--- a/notes/automation/UI测试/UI测试笔记.docx
+++ b/notes/automation/UI测试/UI测试笔记.docx
@@ -157,8 +157,6 @@
         </w:rPr>
         <w:t>基础写法：按元素的id/class/name定位</w:t>
       </w:r>
-      <w:bookmarkStart w:id="0" w:name="_GoBack"/>
-      <w:bookmarkEnd w:id="0"/>
     </w:p>
     <w:p>
       <w:pPr>
@@ -326,6 +324,7 @@
     <w:p>
       <w:pPr>
         <w:numPr>
+          <w:ilvl w:val="0"/>
           <w:numId w:val="0"/>
         </w:numPr>
       </w:pPr>
@@ -398,6 +397,7 @@
     <w:p>
       <w:pPr>
         <w:numPr>
+          <w:ilvl w:val="0"/>
           <w:numId w:val="0"/>
         </w:numPr>
       </w:pPr>
@@ -448,90 +448,103 @@
     <w:p>
       <w:pPr>
         <w:numPr>
-          <w:numId w:val="0"/>
-        </w:numPr>
-      </w:pPr>
-    </w:p>
-    <w:p>
-      <w:pPr>
-        <w:numPr>
-          <w:numId w:val="0"/>
-        </w:numPr>
-      </w:pPr>
-    </w:p>
-    <w:p>
-      <w:pPr>
-        <w:numPr>
-          <w:numId w:val="0"/>
-        </w:numPr>
-      </w:pPr>
-    </w:p>
-    <w:p>
-      <w:pPr>
-        <w:numPr>
-          <w:numId w:val="0"/>
-        </w:numPr>
-      </w:pPr>
-    </w:p>
-    <w:p>
-      <w:pPr>
-        <w:numPr>
-          <w:numId w:val="0"/>
-        </w:numPr>
-      </w:pPr>
-    </w:p>
-    <w:p>
-      <w:pPr>
-        <w:numPr>
-          <w:numId w:val="0"/>
-        </w:numPr>
-      </w:pPr>
-    </w:p>
-    <w:p>
-      <w:pPr>
-        <w:numPr>
-          <w:numId w:val="0"/>
-        </w:numPr>
-      </w:pPr>
-    </w:p>
-    <w:p>
-      <w:pPr>
-        <w:numPr>
-          <w:numId w:val="0"/>
-        </w:numPr>
-      </w:pPr>
-    </w:p>
-    <w:p>
-      <w:pPr>
-        <w:numPr>
-          <w:numId w:val="0"/>
-        </w:numPr>
-      </w:pPr>
-    </w:p>
-    <w:p>
-      <w:pPr>
-        <w:numPr>
-          <w:numId w:val="0"/>
-        </w:numPr>
-      </w:pPr>
-    </w:p>
-    <w:p>
-      <w:pPr>
-        <w:numPr>
-          <w:numId w:val="0"/>
-        </w:numPr>
-      </w:pPr>
-    </w:p>
-    <w:p>
-      <w:pPr>
-        <w:numPr>
-          <w:numId w:val="0"/>
-        </w:numPr>
-      </w:pPr>
-    </w:p>
-    <w:p>
-      <w:pPr>
-        <w:numPr>
+          <w:ilvl w:val="0"/>
+          <w:numId w:val="0"/>
+        </w:numPr>
+      </w:pPr>
+    </w:p>
+    <w:p>
+      <w:pPr>
+        <w:numPr>
+          <w:ilvl w:val="0"/>
+          <w:numId w:val="0"/>
+        </w:numPr>
+      </w:pPr>
+    </w:p>
+    <w:p>
+      <w:pPr>
+        <w:numPr>
+          <w:ilvl w:val="0"/>
+          <w:numId w:val="0"/>
+        </w:numPr>
+      </w:pPr>
+    </w:p>
+    <w:p>
+      <w:pPr>
+        <w:numPr>
+          <w:ilvl w:val="0"/>
+          <w:numId w:val="0"/>
+        </w:numPr>
+      </w:pPr>
+    </w:p>
+    <w:p>
+      <w:pPr>
+        <w:numPr>
+          <w:ilvl w:val="0"/>
+          <w:numId w:val="0"/>
+        </w:numPr>
+      </w:pPr>
+    </w:p>
+    <w:p>
+      <w:pPr>
+        <w:numPr>
+          <w:ilvl w:val="0"/>
+          <w:numId w:val="0"/>
+        </w:numPr>
+      </w:pPr>
+    </w:p>
+    <w:p>
+      <w:pPr>
+        <w:numPr>
+          <w:ilvl w:val="0"/>
+          <w:numId w:val="0"/>
+        </w:numPr>
+      </w:pPr>
+    </w:p>
+    <w:p>
+      <w:pPr>
+        <w:numPr>
+          <w:ilvl w:val="0"/>
+          <w:numId w:val="0"/>
+        </w:numPr>
+      </w:pPr>
+    </w:p>
+    <w:p>
+      <w:pPr>
+        <w:numPr>
+          <w:ilvl w:val="0"/>
+          <w:numId w:val="0"/>
+        </w:numPr>
+      </w:pPr>
+    </w:p>
+    <w:p>
+      <w:pPr>
+        <w:numPr>
+          <w:ilvl w:val="0"/>
+          <w:numId w:val="0"/>
+        </w:numPr>
+      </w:pPr>
+    </w:p>
+    <w:p>
+      <w:pPr>
+        <w:numPr>
+          <w:ilvl w:val="0"/>
+          <w:numId w:val="0"/>
+        </w:numPr>
+      </w:pPr>
+    </w:p>
+    <w:p>
+      <w:pPr>
+        <w:numPr>
+          <w:ilvl w:val="0"/>
+          <w:numId w:val="0"/>
+        </w:numPr>
+      </w:pPr>
+    </w:p>
+    <w:p>
+      <w:pPr>
+        <w:numPr>
+          <w:ilvl w:val="0"/>
           <w:numId w:val="0"/>
         </w:numPr>
       </w:pPr>
@@ -561,6 +574,30 @@
     <w:p>
       <w:pPr>
         <w:numPr>
+          <w:numId w:val="0"/>
+        </w:numPr>
+        <w:ind w:leftChars="0" w:firstLine="420" w:firstLineChars="200"/>
+        <w:rPr>
+          <w:rFonts w:hint="default"/>
+          <w:b w:val="0"/>
+          <w:bCs w:val="0"/>
+          <w:lang w:val="en-US"/>
+        </w:rPr>
+      </w:pPr>
+      <w:r>
+        <w:rPr>
+          <w:rFonts w:hint="eastAsia"/>
+          <w:b w:val="0"/>
+          <w:bCs w:val="0"/>
+          <w:lang w:val="en-US" w:eastAsia="zh-CN"/>
+        </w:rPr>
+        <w:t>第一种方法，定位搜索框</w:t>
+      </w:r>
+    </w:p>
+    <w:p>
+      <w:pPr>
+        <w:numPr>
+          <w:ilvl w:val="0"/>
           <w:numId w:val="0"/>
         </w:numPr>
         <w:ind w:left="420" w:leftChars="0"/>
@@ -612,6 +649,7 @@
     <w:p>
       <w:pPr>
         <w:numPr>
+          <w:ilvl w:val="0"/>
           <w:numId w:val="0"/>
         </w:numPr>
         <w:ind w:left="420" w:leftChars="0"/>
@@ -663,22 +701,84 @@
     <w:p>
       <w:pPr>
         <w:numPr>
+          <w:ilvl w:val="0"/>
           <w:numId w:val="0"/>
         </w:numPr>
         <w:ind w:left="420" w:leftChars="0"/>
-      </w:pPr>
-    </w:p>
-    <w:p>
-      <w:pPr>
-        <w:numPr>
+        <w:rPr>
+          <w:rFonts w:hint="eastAsia"/>
+          <w:lang w:val="en-US" w:eastAsia="zh-CN"/>
+        </w:rPr>
+      </w:pPr>
+      <w:r>
+        <w:rPr>
+          <w:rFonts w:hint="eastAsia"/>
+          <w:lang w:val="en-US" w:eastAsia="zh-CN"/>
+        </w:rPr>
+        <w:t>第二种方法，不用定位搜索框，直接提交</w:t>
+      </w:r>
+    </w:p>
+    <w:p>
+      <w:pPr>
+        <w:numPr>
+          <w:ilvl w:val="0"/>
           <w:numId w:val="0"/>
         </w:numPr>
         <w:ind w:left="420" w:leftChars="0"/>
-      </w:pPr>
-    </w:p>
-    <w:p>
-      <w:pPr>
-        <w:numPr>
+        <w:rPr>
+          <w:rFonts w:hint="default"/>
+          <w:lang w:val="en-US" w:eastAsia="zh-CN"/>
+        </w:rPr>
+      </w:pPr>
+      <w:r>
+        <w:drawing>
+          <wp:inline distT="0" distB="0" distL="114300" distR="114300">
+            <wp:extent cx="4469765" cy="1148080"/>
+            <wp:effectExtent l="0" t="0" r="6985" b="4445"/>
+            <wp:docPr id="8" name="图片 2"/>
+            <wp:cNvGraphicFramePr>
+              <a:graphicFrameLocks xmlns:a="http://schemas.openxmlformats.org/drawingml/2006/main" noChangeAspect="1"/>
+            </wp:cNvGraphicFramePr>
+            <a:graphic xmlns:a="http://schemas.openxmlformats.org/drawingml/2006/main">
+              <a:graphicData uri="http://schemas.openxmlformats.org/drawingml/2006/picture">
+                <pic:pic xmlns:pic="http://schemas.openxmlformats.org/drawingml/2006/picture">
+                  <pic:nvPicPr>
+                    <pic:cNvPr id="8" name="图片 2"/>
+                    <pic:cNvPicPr>
+                      <a:picLocks noChangeAspect="1"/>
+                    </pic:cNvPicPr>
+                  </pic:nvPicPr>
+                  <pic:blipFill>
+                    <a:blip r:embed="rId9"/>
+                    <a:srcRect t="2786" b="3734"/>
+                    <a:stretch>
+                      <a:fillRect/>
+                    </a:stretch>
+                  </pic:blipFill>
+                  <pic:spPr>
+                    <a:xfrm>
+                      <a:off x="0" y="0"/>
+                      <a:ext cx="4469765" cy="1148080"/>
+                    </a:xfrm>
+                    <a:prstGeom prst="rect">
+                      <a:avLst/>
+                    </a:prstGeom>
+                    <a:noFill/>
+                    <a:ln>
+                      <a:noFill/>
+                    </a:ln>
+                  </pic:spPr>
+                </pic:pic>
+              </a:graphicData>
+            </a:graphic>
+          </wp:inline>
+        </w:drawing>
+      </w:r>
+    </w:p>
+    <w:p>
+      <w:pPr>
+        <w:numPr>
+          <w:ilvl w:val="0"/>
           <w:numId w:val="0"/>
         </w:numPr>
         <w:ind w:left="420" w:leftChars="0"/>
@@ -687,52 +787,74 @@
     <w:p>
       <w:pPr>
         <w:numPr>
+          <w:ilvl w:val="0"/>
           <w:numId w:val="0"/>
         </w:numPr>
         <w:ind w:left="420" w:leftChars="0"/>
-      </w:pPr>
-    </w:p>
-    <w:p>
-      <w:pPr>
-        <w:numPr>
-          <w:numId w:val="0"/>
-        </w:numPr>
-        <w:ind w:left="420" w:leftChars="0"/>
-      </w:pPr>
-    </w:p>
-    <w:p>
-      <w:pPr>
-        <w:numPr>
-          <w:numId w:val="0"/>
-        </w:numPr>
-        <w:ind w:left="420" w:leftChars="0"/>
-      </w:pPr>
-    </w:p>
-    <w:p>
-      <w:pPr>
-        <w:numPr>
-          <w:numId w:val="0"/>
-        </w:numPr>
-        <w:ind w:left="420" w:leftChars="0"/>
-      </w:pPr>
-    </w:p>
-    <w:p>
-      <w:pPr>
-        <w:numPr>
-          <w:numId w:val="0"/>
-        </w:numPr>
-        <w:ind w:left="420" w:leftChars="0"/>
-      </w:pPr>
-    </w:p>
-    <w:p>
-      <w:pPr>
-        <w:numPr>
-          <w:numId w:val="0"/>
-        </w:numPr>
-        <w:ind w:left="420" w:leftChars="0"/>
-        <w:rPr>
-          <w:b/>
-          <w:bCs/>
+        <w:rPr>
+          <w:rFonts w:hint="default" w:eastAsiaTheme="minorEastAsia"/>
+          <w:lang w:val="en-US" w:eastAsia="zh-CN"/>
+        </w:rPr>
+      </w:pPr>
+      <w:r>
+        <w:rPr>
+          <w:rFonts w:hint="eastAsia"/>
+          <w:lang w:val="en-US" w:eastAsia="zh-CN"/>
+        </w:rPr>
+        <w:t>返回搜索框元素的大小</w:t>
+      </w:r>
+    </w:p>
+    <w:p>
+      <w:pPr>
+        <w:pStyle w:val="2"/>
+        <w:keepNext w:val="0"/>
+        <w:keepLines w:val="0"/>
+        <w:widowControl/>
+        <w:suppressLineNumbers w:val="0"/>
+        <w:ind w:firstLine="420" w:firstLineChars="200"/>
+        <w:rPr>
+          <w:rFonts w:hint="default" w:ascii="Times New Roman" w:hAnsi="Times New Roman" w:eastAsia="monospace" w:cs="Times New Roman"/>
+          <w:color w:val="080808"/>
+          <w:sz w:val="21"/>
+          <w:szCs w:val="21"/>
+          <w:shd w:val="clear" w:fill="FFFFFF"/>
+        </w:rPr>
+      </w:pPr>
+      <w:r>
+        <w:rPr>
+          <w:rFonts w:hint="default" w:ascii="Times New Roman" w:hAnsi="Times New Roman" w:eastAsia="monospace" w:cs="Times New Roman"/>
+          <w:color w:val="000080"/>
+          <w:sz w:val="21"/>
+          <w:szCs w:val="21"/>
+          <w:shd w:val="clear" w:fill="FFFFFF"/>
+        </w:rPr>
+        <w:t>print</w:t>
+      </w:r>
+      <w:r>
+        <w:rPr>
+          <w:rFonts w:hint="default" w:ascii="Times New Roman" w:hAnsi="Times New Roman" w:eastAsia="monospace" w:cs="Times New Roman"/>
+          <w:color w:val="080808"/>
+          <w:sz w:val="21"/>
+          <w:szCs w:val="21"/>
+          <w:shd w:val="clear" w:fill="FFFFFF"/>
+        </w:rPr>
+        <w:t>(search_box.size)</w:t>
+      </w:r>
+    </w:p>
+    <w:p>
+      <w:pPr>
+        <w:pStyle w:val="2"/>
+        <w:keepNext w:val="0"/>
+        <w:keepLines w:val="0"/>
+        <w:widowControl/>
+        <w:suppressLineNumbers w:val="0"/>
+        <w:ind w:firstLine="420" w:firstLineChars="200"/>
+        <w:rPr>
+          <w:rFonts w:hint="default" w:ascii="Times New Roman" w:hAnsi="Times New Roman" w:eastAsia="monospace" w:cs="Times New Roman"/>
+          <w:color w:val="080808"/>
+          <w:sz w:val="21"/>
+          <w:szCs w:val="21"/>
+          <w:shd w:val="clear" w:fill="FFFFFF"/>
         </w:rPr>
       </w:pPr>
     </w:p>
@@ -779,12 +901,269 @@
             </w14:solidFill>
           </w14:textFill>
         </w:rPr>
+        <w:t>鼠标事件</w:t>
+      </w:r>
+    </w:p>
+    <w:p>
+      <w:pPr>
+        <w:pStyle w:val="2"/>
+        <w:keepNext w:val="0"/>
+        <w:keepLines w:val="0"/>
+        <w:widowControl/>
+        <w:numPr>
+          <w:numId w:val="0"/>
+        </w:numPr>
+        <w:suppressLineNumbers w:val="0"/>
+        <w:ind w:left="420" w:leftChars="0"/>
+        <w:rPr>
+          <w:rFonts w:hint="default" w:ascii="monospace" w:hAnsi="monospace" w:eastAsia="monospace" w:cs="monospace"/>
+          <w:b/>
+          <w:bCs/>
+          <w:color w:val="000000" w:themeColor="text1"/>
+          <w:sz w:val="24"/>
+          <w:szCs w:val="24"/>
+          <w:shd w:val="clear" w:fill="FFFFFF"/>
+          <w14:textFill>
+            <w14:solidFill>
+              <w14:schemeClr w14:val="tx1"/>
+            </w14:solidFill>
+          </w14:textFill>
+        </w:rPr>
+      </w:pPr>
+      <w:r>
+        <w:drawing>
+          <wp:inline distT="0" distB="0" distL="114300" distR="114300">
+            <wp:extent cx="5267960" cy="1126490"/>
+            <wp:effectExtent l="0" t="0" r="8890" b="6985"/>
+            <wp:docPr id="10" name="图片 4"/>
+            <wp:cNvGraphicFramePr>
+              <a:graphicFrameLocks xmlns:a="http://schemas.openxmlformats.org/drawingml/2006/main" noChangeAspect="1"/>
+            </wp:cNvGraphicFramePr>
+            <a:graphic xmlns:a="http://schemas.openxmlformats.org/drawingml/2006/main">
+              <a:graphicData uri="http://schemas.openxmlformats.org/drawingml/2006/picture">
+                <pic:pic xmlns:pic="http://schemas.openxmlformats.org/drawingml/2006/picture">
+                  <pic:nvPicPr>
+                    <pic:cNvPr id="10" name="图片 4"/>
+                    <pic:cNvPicPr>
+                      <a:picLocks noChangeAspect="1"/>
+                    </pic:cNvPicPr>
+                  </pic:nvPicPr>
+                  <pic:blipFill>
+                    <a:blip r:embed="rId10"/>
+                    <a:stretch>
+                      <a:fillRect/>
+                    </a:stretch>
+                  </pic:blipFill>
+                  <pic:spPr>
+                    <a:xfrm>
+                      <a:off x="0" y="0"/>
+                      <a:ext cx="5267960" cy="1126490"/>
+                    </a:xfrm>
+                    <a:prstGeom prst="rect">
+                      <a:avLst/>
+                    </a:prstGeom>
+                    <a:noFill/>
+                    <a:ln>
+                      <a:noFill/>
+                    </a:ln>
+                  </pic:spPr>
+                </pic:pic>
+              </a:graphicData>
+            </a:graphic>
+          </wp:inline>
+        </w:drawing>
+      </w:r>
+    </w:p>
+    <w:p>
+      <w:pPr>
+        <w:numPr>
+          <w:ilvl w:val="0"/>
+          <w:numId w:val="0"/>
+        </w:numPr>
+        <w:ind w:left="420" w:leftChars="0"/>
+      </w:pPr>
+      <w:r>
+        <w:drawing>
+          <wp:inline distT="0" distB="0" distL="114300" distR="114300">
+            <wp:extent cx="5266055" cy="4578350"/>
+            <wp:effectExtent l="0" t="0" r="1270" b="3175"/>
+            <wp:docPr id="9" name="图片 3"/>
+            <wp:cNvGraphicFramePr>
+              <a:graphicFrameLocks xmlns:a="http://schemas.openxmlformats.org/drawingml/2006/main" noChangeAspect="1"/>
+            </wp:cNvGraphicFramePr>
+            <a:graphic xmlns:a="http://schemas.openxmlformats.org/drawingml/2006/main">
+              <a:graphicData uri="http://schemas.openxmlformats.org/drawingml/2006/picture">
+                <pic:pic xmlns:pic="http://schemas.openxmlformats.org/drawingml/2006/picture">
+                  <pic:nvPicPr>
+                    <pic:cNvPr id="9" name="图片 3"/>
+                    <pic:cNvPicPr>
+                      <a:picLocks noChangeAspect="1"/>
+                    </pic:cNvPicPr>
+                  </pic:nvPicPr>
+                  <pic:blipFill>
+                    <a:blip r:embed="rId11"/>
+                    <a:stretch>
+                      <a:fillRect/>
+                    </a:stretch>
+                  </pic:blipFill>
+                  <pic:spPr>
+                    <a:xfrm>
+                      <a:off x="0" y="0"/>
+                      <a:ext cx="5266055" cy="4578350"/>
+                    </a:xfrm>
+                    <a:prstGeom prst="rect">
+                      <a:avLst/>
+                    </a:prstGeom>
+                    <a:noFill/>
+                    <a:ln>
+                      <a:noFill/>
+                    </a:ln>
+                  </pic:spPr>
+                </pic:pic>
+              </a:graphicData>
+            </a:graphic>
+          </wp:inline>
+        </w:drawing>
+      </w:r>
+    </w:p>
+    <w:p>
+      <w:pPr>
+        <w:pStyle w:val="2"/>
+        <w:keepNext w:val="0"/>
+        <w:keepLines w:val="0"/>
+        <w:widowControl/>
+        <w:numPr>
+          <w:ilvl w:val="0"/>
+          <w:numId w:val="1"/>
+        </w:numPr>
+        <w:suppressLineNumbers w:val="0"/>
+        <w:ind w:left="0" w:leftChars="0" w:firstLine="420" w:firstLineChars="0"/>
+        <w:rPr>
+          <w:rFonts w:hint="default" w:ascii="monospace" w:hAnsi="monospace" w:eastAsia="monospace" w:cs="monospace"/>
+          <w:b/>
+          <w:bCs/>
+          <w:color w:val="000000" w:themeColor="text1"/>
+          <w:sz w:val="24"/>
+          <w:szCs w:val="24"/>
+          <w:shd w:val="clear" w:fill="FFFFFF"/>
+          <w14:textFill>
+            <w14:solidFill>
+              <w14:schemeClr w14:val="tx1"/>
+            </w14:solidFill>
+          </w14:textFill>
+        </w:rPr>
+      </w:pPr>
+      <w:r>
+        <w:rPr>
+          <w:rFonts w:hint="eastAsia" w:ascii="monospace" w:hAnsi="monospace" w:cs="monospace"/>
+          <w:b/>
+          <w:bCs/>
+          <w:color w:val="000000" w:themeColor="text1"/>
+          <w:sz w:val="24"/>
+          <w:szCs w:val="24"/>
+          <w:shd w:val="clear" w:fill="FFFFFF"/>
+          <w:lang w:val="en-US" w:eastAsia="zh-CN"/>
+          <w14:textFill>
+            <w14:solidFill>
+              <w14:schemeClr w14:val="tx1"/>
+            </w14:solidFill>
+          </w14:textFill>
+        </w:rPr>
+        <w:t>键盘事件</w:t>
+      </w:r>
+    </w:p>
+    <w:p>
+      <w:pPr>
+        <w:numPr>
+          <w:ilvl w:val="0"/>
+          <w:numId w:val="0"/>
+        </w:numPr>
+        <w:ind w:left="420" w:leftChars="0"/>
+      </w:pPr>
+      <w:bookmarkStart w:id="0" w:name="_GoBack"/>
+      <w:bookmarkEnd w:id="0"/>
+    </w:p>
+    <w:p>
+      <w:pPr>
+        <w:numPr>
+          <w:ilvl w:val="0"/>
+          <w:numId w:val="0"/>
+        </w:numPr>
+        <w:ind w:left="420" w:leftChars="0"/>
+      </w:pPr>
+    </w:p>
+    <w:p>
+      <w:pPr>
+        <w:numPr>
+          <w:ilvl w:val="0"/>
+          <w:numId w:val="0"/>
+        </w:numPr>
+        <w:ind w:left="420" w:leftChars="0"/>
+      </w:pPr>
+    </w:p>
+    <w:p>
+      <w:pPr>
+        <w:numPr>
+          <w:ilvl w:val="0"/>
+          <w:numId w:val="0"/>
+        </w:numPr>
+        <w:ind w:left="420" w:leftChars="0"/>
+        <w:rPr>
+          <w:b/>
+          <w:bCs/>
+        </w:rPr>
+      </w:pPr>
+    </w:p>
+    <w:p>
+      <w:pPr>
+        <w:pStyle w:val="2"/>
+        <w:keepNext w:val="0"/>
+        <w:keepLines w:val="0"/>
+        <w:widowControl/>
+        <w:numPr>
+          <w:ilvl w:val="0"/>
+          <w:numId w:val="1"/>
+        </w:numPr>
+        <w:suppressLineNumbers w:val="0"/>
+        <w:ind w:left="0" w:leftChars="0" w:firstLine="420" w:firstLineChars="0"/>
+        <w:rPr>
+          <w:rFonts w:hint="default" w:ascii="monospace" w:hAnsi="monospace" w:eastAsia="monospace" w:cs="monospace"/>
+          <w:b/>
+          <w:bCs/>
+          <w:color w:val="000000" w:themeColor="text1"/>
+          <w:sz w:val="24"/>
+          <w:szCs w:val="24"/>
+          <w:shd w:val="clear" w:fill="FFFFFF"/>
+          <w14:textFill>
+            <w14:solidFill>
+              <w14:schemeClr w14:val="tx1"/>
+            </w14:solidFill>
+          </w14:textFill>
+        </w:rPr>
+      </w:pPr>
+      <w:r>
+        <w:rPr>
+          <w:rFonts w:hint="eastAsia" w:ascii="monospace" w:hAnsi="monospace" w:cs="monospace"/>
+          <w:b/>
+          <w:bCs/>
+          <w:color w:val="000000" w:themeColor="text1"/>
+          <w:sz w:val="24"/>
+          <w:szCs w:val="24"/>
+          <w:shd w:val="clear" w:fill="FFFFFF"/>
+          <w:lang w:val="en-US" w:eastAsia="zh-CN"/>
+          <w14:textFill>
+            <w14:solidFill>
+              <w14:schemeClr w14:val="tx1"/>
+            </w14:solidFill>
+          </w14:textFill>
+        </w:rPr>
         <w:t>等待方式对比</w:t>
       </w:r>
     </w:p>
     <w:p>
       <w:pPr>
         <w:numPr>
+          <w:ilvl w:val="0"/>
           <w:numId w:val="0"/>
         </w:numPr>
         <w:ind w:left="420" w:leftChars="0"/>
@@ -816,7 +1195,7 @@
                     </pic:cNvPicPr>
                   </pic:nvPicPr>
                   <pic:blipFill>
-                    <a:blip r:embed="rId9"/>
+                    <a:blip r:embed="rId12"/>
                     <a:srcRect b="24597"/>
                     <a:stretch>
                       <a:fillRect/>

--- a/notes/automation/UI测试/UI测试笔记.docx
+++ b/notes/automation/UI测试/UI测试笔记.docx
@@ -202,6 +202,77 @@
           </w14:textFill>
         </w:rPr>
         <w:t>Webdriver常见方法</w:t>
+      </w:r>
+    </w:p>
+    <w:p>
+      <w:pPr>
+        <w:pStyle w:val="2"/>
+        <w:keepNext w:val="0"/>
+        <w:keepLines w:val="0"/>
+        <w:widowControl/>
+        <w:numPr>
+          <w:ilvl w:val="0"/>
+          <w:numId w:val="0"/>
+        </w:numPr>
+        <w:suppressLineNumbers w:val="0"/>
+        <w:ind w:left="420" w:leftChars="0"/>
+        <w:rPr>
+          <w:rFonts w:hint="default" w:ascii="monospace" w:hAnsi="monospace" w:eastAsia="monospace" w:cs="monospace"/>
+          <w:b/>
+          <w:bCs/>
+          <w:color w:val="000000" w:themeColor="text1"/>
+          <w:sz w:val="24"/>
+          <w:szCs w:val="24"/>
+          <w:shd w:val="clear" w:fill="FFFFFF"/>
+          <w14:textFill>
+            <w14:solidFill>
+              <w14:schemeClr w14:val="tx1"/>
+            </w14:solidFill>
+          </w14:textFill>
+        </w:rPr>
+      </w:pPr>
+      <w:r>
+        <w:drawing>
+          <wp:inline distT="0" distB="0" distL="114300" distR="114300">
+            <wp:extent cx="5267960" cy="1842770"/>
+            <wp:effectExtent l="0" t="0" r="8890" b="5080"/>
+            <wp:docPr id="4" name="图片 1"/>
+            <wp:cNvGraphicFramePr>
+              <a:graphicFrameLocks xmlns:a="http://schemas.openxmlformats.org/drawingml/2006/main" noChangeAspect="1"/>
+            </wp:cNvGraphicFramePr>
+            <a:graphic xmlns:a="http://schemas.openxmlformats.org/drawingml/2006/main">
+              <a:graphicData uri="http://schemas.openxmlformats.org/drawingml/2006/picture">
+                <pic:pic xmlns:pic="http://schemas.openxmlformats.org/drawingml/2006/picture">
+                  <pic:nvPicPr>
+                    <pic:cNvPr id="4" name="图片 1"/>
+                    <pic:cNvPicPr>
+                      <a:picLocks noChangeAspect="1"/>
+                    </pic:cNvPicPr>
+                  </pic:nvPicPr>
+                  <pic:blipFill>
+                    <a:blip r:embed="rId4"/>
+                    <a:stretch>
+                      <a:fillRect/>
+                    </a:stretch>
+                  </pic:blipFill>
+                  <pic:spPr>
+                    <a:xfrm>
+                      <a:off x="0" y="0"/>
+                      <a:ext cx="5267960" cy="1842770"/>
+                    </a:xfrm>
+                    <a:prstGeom prst="rect">
+                      <a:avLst/>
+                    </a:prstGeom>
+                    <a:noFill/>
+                    <a:ln>
+                      <a:noFill/>
+                    </a:ln>
+                  </pic:spPr>
+                </pic:pic>
+              </a:graphicData>
+            </a:graphic>
+          </wp:inline>
+        </w:drawing>
       </w:r>
     </w:p>
     <w:p>
@@ -270,7 +341,7 @@
                     </pic:cNvPicPr>
                   </pic:nvPicPr>
                   <pic:blipFill>
-                    <a:blip r:embed="rId4"/>
+                    <a:blip r:embed="rId5"/>
                     <a:stretch>
                       <a:fillRect/>
                     </a:stretch>
@@ -331,8 +402,8 @@
       <w:r>
         <w:drawing>
           <wp:inline distT="0" distB="0" distL="114300" distR="114300">
-            <wp:extent cx="2904490" cy="2706370"/>
-            <wp:effectExtent l="0" t="0" r="635" b="8255"/>
+            <wp:extent cx="2722245" cy="2536825"/>
+            <wp:effectExtent l="0" t="0" r="1905" b="6350"/>
             <wp:docPr id="2" name="图片 2"/>
             <wp:cNvGraphicFramePr>
               <a:graphicFrameLocks xmlns:a="http://schemas.openxmlformats.org/drawingml/2006/main" noChangeAspect="1"/>
@@ -347,7 +418,7 @@
                     </pic:cNvPicPr>
                   </pic:nvPicPr>
                   <pic:blipFill>
-                    <a:blip r:embed="rId5"/>
+                    <a:blip r:embed="rId6"/>
                     <a:stretch>
                       <a:fillRect/>
                     </a:stretch>
@@ -355,7 +426,7 @@
                   <pic:spPr>
                     <a:xfrm>
                       <a:off x="0" y="0"/>
-                      <a:ext cx="2904490" cy="2706370"/>
+                      <a:ext cx="2722245" cy="2536825"/>
                     </a:xfrm>
                     <a:prstGeom prst="rect">
                       <a:avLst/>
@@ -420,7 +491,7 @@
                     </pic:cNvPicPr>
                   </pic:nvPicPr>
                   <pic:blipFill>
-                    <a:blip r:embed="rId6"/>
+                    <a:blip r:embed="rId7"/>
                     <a:stretch>
                       <a:fillRect/>
                     </a:stretch>
@@ -449,110 +520,6 @@
       <w:pPr>
         <w:numPr>
           <w:ilvl w:val="0"/>
-          <w:numId w:val="0"/>
-        </w:numPr>
-      </w:pPr>
-    </w:p>
-    <w:p>
-      <w:pPr>
-        <w:numPr>
-          <w:ilvl w:val="0"/>
-          <w:numId w:val="0"/>
-        </w:numPr>
-      </w:pPr>
-    </w:p>
-    <w:p>
-      <w:pPr>
-        <w:numPr>
-          <w:ilvl w:val="0"/>
-          <w:numId w:val="0"/>
-        </w:numPr>
-      </w:pPr>
-    </w:p>
-    <w:p>
-      <w:pPr>
-        <w:numPr>
-          <w:ilvl w:val="0"/>
-          <w:numId w:val="0"/>
-        </w:numPr>
-      </w:pPr>
-    </w:p>
-    <w:p>
-      <w:pPr>
-        <w:numPr>
-          <w:ilvl w:val="0"/>
-          <w:numId w:val="0"/>
-        </w:numPr>
-      </w:pPr>
-    </w:p>
-    <w:p>
-      <w:pPr>
-        <w:numPr>
-          <w:ilvl w:val="0"/>
-          <w:numId w:val="0"/>
-        </w:numPr>
-      </w:pPr>
-    </w:p>
-    <w:p>
-      <w:pPr>
-        <w:numPr>
-          <w:ilvl w:val="0"/>
-          <w:numId w:val="0"/>
-        </w:numPr>
-      </w:pPr>
-    </w:p>
-    <w:p>
-      <w:pPr>
-        <w:numPr>
-          <w:ilvl w:val="0"/>
-          <w:numId w:val="0"/>
-        </w:numPr>
-      </w:pPr>
-    </w:p>
-    <w:p>
-      <w:pPr>
-        <w:numPr>
-          <w:ilvl w:val="0"/>
-          <w:numId w:val="0"/>
-        </w:numPr>
-      </w:pPr>
-    </w:p>
-    <w:p>
-      <w:pPr>
-        <w:numPr>
-          <w:ilvl w:val="0"/>
-          <w:numId w:val="0"/>
-        </w:numPr>
-      </w:pPr>
-    </w:p>
-    <w:p>
-      <w:pPr>
-        <w:numPr>
-          <w:ilvl w:val="0"/>
-          <w:numId w:val="0"/>
-        </w:numPr>
-      </w:pPr>
-    </w:p>
-    <w:p>
-      <w:pPr>
-        <w:numPr>
-          <w:ilvl w:val="0"/>
-          <w:numId w:val="0"/>
-        </w:numPr>
-      </w:pPr>
-    </w:p>
-    <w:p>
-      <w:pPr>
-        <w:numPr>
-          <w:ilvl w:val="0"/>
-          <w:numId w:val="0"/>
-        </w:numPr>
-      </w:pPr>
-    </w:p>
-    <w:p>
-      <w:pPr>
-        <w:numPr>
-          <w:ilvl w:val="0"/>
           <w:numId w:val="4"/>
         </w:numPr>
         <w:ind w:left="425" w:leftChars="0" w:hanging="425" w:firstLineChars="0"/>
@@ -561,6 +528,8 @@
           <w:bCs/>
         </w:rPr>
       </w:pPr>
+      <w:bookmarkStart w:id="0" w:name="_GoBack"/>
+      <w:bookmarkEnd w:id="0"/>
       <w:r>
         <w:rPr>
           <w:rFonts w:hint="eastAsia"/>
@@ -574,6 +543,7 @@
     <w:p>
       <w:pPr>
         <w:numPr>
+          <w:ilvl w:val="0"/>
           <w:numId w:val="0"/>
         </w:numPr>
         <w:ind w:leftChars="0" w:firstLine="420" w:firstLineChars="200"/>
@@ -621,7 +591,7 @@
                     </pic:cNvPicPr>
                   </pic:nvPicPr>
                   <pic:blipFill>
-                    <a:blip r:embed="rId7"/>
+                    <a:blip r:embed="rId8"/>
                     <a:stretch>
                       <a:fillRect/>
                     </a:stretch>
@@ -673,7 +643,7 @@
                     </pic:cNvPicPr>
                   </pic:nvPicPr>
                   <pic:blipFill>
-                    <a:blip r:embed="rId8"/>
+                    <a:blip r:embed="rId9"/>
                     <a:stretch>
                       <a:fillRect/>
                     </a:stretch>
@@ -749,7 +719,7 @@
                     </pic:cNvPicPr>
                   </pic:nvPicPr>
                   <pic:blipFill>
-                    <a:blip r:embed="rId9"/>
+                    <a:blip r:embed="rId10"/>
                     <a:srcRect t="2786" b="3734"/>
                     <a:stretch>
                       <a:fillRect/>
@@ -911,6 +881,7 @@
         <w:keepLines w:val="0"/>
         <w:widowControl/>
         <w:numPr>
+          <w:ilvl w:val="0"/>
           <w:numId w:val="0"/>
         </w:numPr>
         <w:suppressLineNumbers w:val="0"/>
@@ -949,7 +920,7 @@
                     </pic:cNvPicPr>
                   </pic:nvPicPr>
                   <pic:blipFill>
-                    <a:blip r:embed="rId10"/>
+                    <a:blip r:embed="rId11"/>
                     <a:stretch>
                       <a:fillRect/>
                     </a:stretch>
@@ -1001,7 +972,7 @@
                     </pic:cNvPicPr>
                   </pic:nvPicPr>
                   <pic:blipFill>
-                    <a:blip r:embed="rId11"/>
+                    <a:blip r:embed="rId12"/>
                     <a:stretch>
                       <a:fillRect/>
                     </a:stretch>
@@ -1080,8 +1051,6 @@
         </w:numPr>
         <w:ind w:left="420" w:leftChars="0"/>
       </w:pPr>
-      <w:bookmarkStart w:id="0" w:name="_GoBack"/>
-      <w:bookmarkEnd w:id="0"/>
     </w:p>
     <w:p>
       <w:pPr>
@@ -1195,7 +1164,7 @@
                     </pic:cNvPicPr>
                   </pic:nvPicPr>
                   <pic:blipFill>
-                    <a:blip r:embed="rId12"/>
+                    <a:blip r:embed="rId13"/>
                     <a:srcRect b="24597"/>
                     <a:stretch>
                       <a:fillRect/>
@@ -1216,6 +1185,1212 @@
           </wp:inline>
         </w:drawing>
       </w:r>
+    </w:p>
+    <w:p>
+      <w:pPr>
+        <w:numPr>
+          <w:ilvl w:val="0"/>
+          <w:numId w:val="0"/>
+        </w:numPr>
+        <w:ind w:left="420" w:leftChars="0"/>
+        <w:rPr>
+          <w:rFonts w:hint="eastAsia" w:eastAsiaTheme="minorEastAsia"/>
+          <w:lang w:eastAsia="zh-CN"/>
+        </w:rPr>
+        <w:sectPr>
+          <w:pgSz w:w="11906" w:h="16838"/>
+          <w:pgMar w:top="1440" w:right="1800" w:bottom="1440" w:left="1800" w:header="851" w:footer="992" w:gutter="0"/>
+          <w:cols w:space="425" w:num="1"/>
+          <w:docGrid w:type="lines" w:linePitch="312" w:charSpace="0"/>
+        </w:sectPr>
+      </w:pPr>
+    </w:p>
+    <w:p>
+      <w:pPr>
+        <w:pStyle w:val="2"/>
+        <w:keepNext w:val="0"/>
+        <w:keepLines w:val="0"/>
+        <w:widowControl/>
+        <w:numPr>
+          <w:ilvl w:val="0"/>
+          <w:numId w:val="1"/>
+        </w:numPr>
+        <w:suppressLineNumbers w:val="0"/>
+        <w:ind w:left="0" w:leftChars="0" w:firstLine="420" w:firstLineChars="0"/>
+        <w:rPr>
+          <w:rFonts w:hint="default" w:ascii="monospace" w:hAnsi="monospace" w:eastAsia="monospace" w:cs="monospace"/>
+          <w:b/>
+          <w:bCs/>
+          <w:color w:val="000000" w:themeColor="text1"/>
+          <w:sz w:val="24"/>
+          <w:szCs w:val="24"/>
+          <w:shd w:val="clear" w:fill="FFFFFF"/>
+          <w14:textFill>
+            <w14:solidFill>
+              <w14:schemeClr w14:val="tx1"/>
+            </w14:solidFill>
+          </w14:textFill>
+        </w:rPr>
+      </w:pPr>
+      <w:r>
+        <w:rPr>
+          <w:rFonts w:hint="eastAsia" w:ascii="monospace" w:hAnsi="monospace" w:cs="monospace"/>
+          <w:b/>
+          <w:bCs/>
+          <w:color w:val="000000" w:themeColor="text1"/>
+          <w:sz w:val="24"/>
+          <w:szCs w:val="24"/>
+          <w:shd w:val="clear" w:fill="FFFFFF"/>
+          <w:lang w:val="en-US" w:eastAsia="zh-CN"/>
+          <w14:textFill>
+            <w14:solidFill>
+              <w14:schemeClr w14:val="tx1"/>
+            </w14:solidFill>
+          </w14:textFill>
+        </w:rPr>
+        <w:t>获取元素信息的常用方法</w:t>
+      </w:r>
+    </w:p>
+    <w:p>
+      <w:pPr>
+        <w:numPr>
+          <w:ilvl w:val="0"/>
+          <w:numId w:val="5"/>
+        </w:numPr>
+        <w:ind w:left="425" w:leftChars="0" w:hanging="425" w:firstLineChars="0"/>
+        <w:rPr>
+          <w:rFonts w:hint="eastAsia" w:eastAsiaTheme="minorEastAsia"/>
+          <w:lang w:eastAsia="zh-CN"/>
+        </w:rPr>
+      </w:pPr>
+      <w:r>
+        <w:rPr>
+          <w:rFonts w:hint="eastAsia"/>
+          <w:lang w:val="en-US" w:eastAsia="zh-CN"/>
+        </w:rPr>
+        <w:t>Size  返回元素大小</w:t>
+      </w:r>
+    </w:p>
+    <w:p>
+      <w:pPr>
+        <w:numPr>
+          <w:ilvl w:val="0"/>
+          <w:numId w:val="5"/>
+        </w:numPr>
+        <w:ind w:left="425" w:leftChars="0" w:hanging="425" w:firstLineChars="0"/>
+        <w:rPr>
+          <w:rFonts w:hint="eastAsia" w:eastAsiaTheme="minorEastAsia"/>
+          <w:lang w:eastAsia="zh-CN"/>
+        </w:rPr>
+      </w:pPr>
+      <w:r>
+        <w:rPr>
+          <w:rFonts w:hint="eastAsia"/>
+          <w:lang w:val="en-US" w:eastAsia="zh-CN"/>
+        </w:rPr>
+        <w:t>text  获取元素文本</w:t>
+      </w:r>
+    </w:p>
+    <w:p>
+      <w:pPr>
+        <w:numPr>
+          <w:ilvl w:val="0"/>
+          <w:numId w:val="5"/>
+        </w:numPr>
+        <w:ind w:left="425" w:leftChars="0" w:hanging="425" w:firstLineChars="0"/>
+        <w:rPr>
+          <w:rFonts w:hint="eastAsia" w:eastAsiaTheme="minorEastAsia"/>
+          <w:lang w:eastAsia="zh-CN"/>
+        </w:rPr>
+      </w:pPr>
+      <w:r>
+        <w:rPr>
+          <w:rFonts w:hint="eastAsia"/>
+          <w:lang w:val="en-US" w:eastAsia="zh-CN"/>
+        </w:rPr>
+        <w:t>get_attribute(</w:t>
+      </w:r>
+      <w:r>
+        <w:rPr>
+          <w:rFonts w:hint="default"/>
+          <w:lang w:val="en-US" w:eastAsia="zh-CN"/>
+        </w:rPr>
+        <w:t>“</w:t>
+      </w:r>
+      <w:r>
+        <w:rPr>
+          <w:rFonts w:hint="eastAsia"/>
+          <w:lang w:val="en-US" w:eastAsia="zh-CN"/>
+        </w:rPr>
+        <w:t>xxx</w:t>
+      </w:r>
+      <w:r>
+        <w:rPr>
+          <w:rFonts w:hint="default"/>
+          <w:lang w:val="en-US" w:eastAsia="zh-CN"/>
+        </w:rPr>
+        <w:t>”</w:t>
+      </w:r>
+      <w:r>
+        <w:rPr>
+          <w:rFonts w:hint="eastAsia"/>
+          <w:lang w:val="en-US" w:eastAsia="zh-CN"/>
+        </w:rPr>
+        <w:t>) 获取属性值，传递的参数为元素的属性名</w:t>
+      </w:r>
+    </w:p>
+    <w:p>
+      <w:pPr>
+        <w:numPr>
+          <w:ilvl w:val="0"/>
+          <w:numId w:val="5"/>
+        </w:numPr>
+        <w:ind w:left="425" w:leftChars="0" w:hanging="425" w:firstLineChars="0"/>
+        <w:rPr>
+          <w:rFonts w:hint="eastAsia" w:eastAsiaTheme="minorEastAsia"/>
+          <w:lang w:eastAsia="zh-CN"/>
+        </w:rPr>
+      </w:pPr>
+      <w:r>
+        <w:rPr>
+          <w:rFonts w:hint="eastAsia"/>
+          <w:lang w:val="en-US" w:eastAsia="zh-CN"/>
+        </w:rPr>
+        <w:t>is_displayed( ) 判断元素是否可见</w:t>
+      </w:r>
+    </w:p>
+    <w:p>
+      <w:pPr>
+        <w:numPr>
+          <w:ilvl w:val="0"/>
+          <w:numId w:val="5"/>
+        </w:numPr>
+        <w:ind w:left="425" w:leftChars="0" w:hanging="425" w:firstLineChars="0"/>
+        <w:rPr>
+          <w:rFonts w:hint="eastAsia" w:eastAsiaTheme="minorEastAsia"/>
+          <w:lang w:eastAsia="zh-CN"/>
+        </w:rPr>
+      </w:pPr>
+      <w:r>
+        <w:rPr>
+          <w:rFonts w:hint="eastAsia"/>
+          <w:lang w:val="en-US" w:eastAsia="zh-CN"/>
+        </w:rPr>
+        <w:t>is_enabled( ) 判断元素是否可用</w:t>
+      </w:r>
+    </w:p>
+    <w:p>
+      <w:pPr>
+        <w:numPr>
+          <w:ilvl w:val="0"/>
+          <w:numId w:val="5"/>
+        </w:numPr>
+        <w:ind w:left="425" w:leftChars="0" w:hanging="425" w:firstLineChars="0"/>
+        <w:rPr>
+          <w:rFonts w:hint="eastAsia" w:eastAsiaTheme="minorEastAsia"/>
+          <w:lang w:eastAsia="zh-CN"/>
+        </w:rPr>
+      </w:pPr>
+      <w:r>
+        <w:rPr>
+          <w:rFonts w:hint="eastAsia"/>
+          <w:lang w:val="en-US" w:eastAsia="zh-CN"/>
+        </w:rPr>
+        <w:t>is_selected( ) 判断元素是否选中，用来检查复选框或单选按钮是否被选中</w:t>
+      </w:r>
+    </w:p>
+    <w:p>
+      <w:pPr>
+        <w:numPr>
+          <w:ilvl w:val="0"/>
+          <w:numId w:val="0"/>
+        </w:numPr>
+        <w:ind w:leftChars="0"/>
+        <w:rPr>
+          <w:rFonts w:hint="eastAsia"/>
+          <w:lang w:val="en-US" w:eastAsia="zh-CN"/>
+        </w:rPr>
+      </w:pPr>
+      <w:r>
+        <w:rPr>
+          <w:rFonts w:hint="eastAsia"/>
+          <w:lang w:val="en-US" w:eastAsia="zh-CN"/>
+        </w:rPr>
+        <w:t>提示：size和text为属性，调用时无括号</w:t>
+      </w:r>
+    </w:p>
+    <w:p>
+      <w:pPr>
+        <w:numPr>
+          <w:ilvl w:val="0"/>
+          <w:numId w:val="0"/>
+        </w:numPr>
+        <w:ind w:leftChars="0"/>
+        <w:rPr>
+          <w:rFonts w:hint="eastAsia"/>
+          <w:lang w:val="en-US" w:eastAsia="zh-CN"/>
+        </w:rPr>
+      </w:pPr>
+      <w:r>
+        <w:rPr>
+          <w:rFonts w:hint="eastAsia"/>
+          <w:lang w:val="en-US" w:eastAsia="zh-CN"/>
+        </w:rPr>
+        <w:t>用百度示例</w:t>
+      </w:r>
+    </w:p>
+    <w:p>
+      <w:pPr>
+        <w:pStyle w:val="2"/>
+        <w:keepNext w:val="0"/>
+        <w:keepLines w:val="0"/>
+        <w:widowControl/>
+        <w:suppressLineNumbers w:val="0"/>
+        <w:rPr>
+          <w:rFonts w:hint="default" w:ascii="Times New Roman" w:hAnsi="Times New Roman" w:eastAsia="monospace" w:cs="Times New Roman"/>
+          <w:color w:val="080808"/>
+          <w:sz w:val="21"/>
+          <w:szCs w:val="21"/>
+          <w:shd w:val="clear" w:fill="FFFFFF"/>
+        </w:rPr>
+      </w:pPr>
+      <w:r>
+        <w:rPr>
+          <w:rFonts w:hint="default" w:ascii="Times New Roman" w:hAnsi="Times New Roman" w:eastAsia="monospace" w:cs="Times New Roman"/>
+          <w:i/>
+          <w:iCs/>
+          <w:color w:val="8C8C8C"/>
+          <w:sz w:val="21"/>
+          <w:szCs w:val="21"/>
+          <w:shd w:val="clear" w:fill="FFFFFF"/>
+        </w:rPr>
+        <w:t>#webdriver：selenium核心的库，用来启动和控制浏览器</w:t>
+      </w:r>
+      <w:r>
+        <w:rPr>
+          <w:rFonts w:hint="default" w:ascii="Times New Roman" w:hAnsi="Times New Roman" w:eastAsia="monospace" w:cs="Times New Roman"/>
+          <w:i/>
+          <w:iCs/>
+          <w:color w:val="8C8C8C"/>
+          <w:sz w:val="21"/>
+          <w:szCs w:val="21"/>
+          <w:shd w:val="clear" w:fill="FFFFFF"/>
+        </w:rPr>
+        <w:br w:type="textWrapping"/>
+      </w:r>
+      <w:r>
+        <w:rPr>
+          <w:rFonts w:hint="default" w:ascii="Times New Roman" w:hAnsi="Times New Roman" w:eastAsia="monospace" w:cs="Times New Roman"/>
+          <w:color w:val="0033B3"/>
+          <w:sz w:val="21"/>
+          <w:szCs w:val="21"/>
+          <w:shd w:val="clear" w:fill="FFFFFF"/>
+        </w:rPr>
+        <w:t xml:space="preserve">from </w:t>
+      </w:r>
+      <w:r>
+        <w:rPr>
+          <w:rFonts w:hint="default" w:ascii="Times New Roman" w:hAnsi="Times New Roman" w:eastAsia="monospace" w:cs="Times New Roman"/>
+          <w:color w:val="080808"/>
+          <w:sz w:val="21"/>
+          <w:szCs w:val="21"/>
+          <w:shd w:val="clear" w:fill="FFFFFF"/>
+        </w:rPr>
+        <w:t xml:space="preserve">selenium </w:t>
+      </w:r>
+      <w:r>
+        <w:rPr>
+          <w:rFonts w:hint="default" w:ascii="Times New Roman" w:hAnsi="Times New Roman" w:eastAsia="monospace" w:cs="Times New Roman"/>
+          <w:color w:val="0033B3"/>
+          <w:sz w:val="21"/>
+          <w:szCs w:val="21"/>
+          <w:shd w:val="clear" w:fill="FFFFFF"/>
+        </w:rPr>
+        <w:t xml:space="preserve">import </w:t>
+      </w:r>
+      <w:r>
+        <w:rPr>
+          <w:rFonts w:hint="default" w:ascii="Times New Roman" w:hAnsi="Times New Roman" w:eastAsia="monospace" w:cs="Times New Roman"/>
+          <w:color w:val="080808"/>
+          <w:sz w:val="21"/>
+          <w:szCs w:val="21"/>
+          <w:shd w:val="clear" w:fill="FFFFFF"/>
+        </w:rPr>
+        <w:t>webdriver</w:t>
+      </w:r>
+      <w:r>
+        <w:rPr>
+          <w:rFonts w:hint="default" w:ascii="Times New Roman" w:hAnsi="Times New Roman" w:eastAsia="monospace" w:cs="Times New Roman"/>
+          <w:color w:val="080808"/>
+          <w:sz w:val="21"/>
+          <w:szCs w:val="21"/>
+          <w:shd w:val="clear" w:fill="FFFFFF"/>
+        </w:rPr>
+        <w:br w:type="textWrapping"/>
+      </w:r>
+      <w:r>
+        <w:rPr>
+          <w:rFonts w:hint="default" w:ascii="Times New Roman" w:hAnsi="Times New Roman" w:eastAsia="monospace" w:cs="Times New Roman"/>
+          <w:i/>
+          <w:iCs/>
+          <w:color w:val="8C8C8C"/>
+          <w:sz w:val="21"/>
+          <w:szCs w:val="21"/>
+          <w:shd w:val="clear" w:fill="FFFFFF"/>
+        </w:rPr>
+        <w:t>#By：用来指定元素定位的方式</w:t>
+      </w:r>
+      <w:r>
+        <w:rPr>
+          <w:rFonts w:hint="default" w:ascii="Times New Roman" w:hAnsi="Times New Roman" w:eastAsia="monospace" w:cs="Times New Roman"/>
+          <w:i/>
+          <w:iCs/>
+          <w:color w:val="8C8C8C"/>
+          <w:sz w:val="21"/>
+          <w:szCs w:val="21"/>
+          <w:shd w:val="clear" w:fill="FFFFFF"/>
+        </w:rPr>
+        <w:br w:type="textWrapping"/>
+      </w:r>
+      <w:r>
+        <w:rPr>
+          <w:rFonts w:hint="default" w:ascii="Times New Roman" w:hAnsi="Times New Roman" w:eastAsia="monospace" w:cs="Times New Roman"/>
+          <w:color w:val="0033B3"/>
+          <w:sz w:val="21"/>
+          <w:szCs w:val="21"/>
+          <w:shd w:val="clear" w:fill="FFFFFF"/>
+        </w:rPr>
+        <w:t xml:space="preserve">from </w:t>
+      </w:r>
+      <w:r>
+        <w:rPr>
+          <w:rFonts w:hint="default" w:ascii="Times New Roman" w:hAnsi="Times New Roman" w:eastAsia="monospace" w:cs="Times New Roman"/>
+          <w:color w:val="080808"/>
+          <w:sz w:val="21"/>
+          <w:szCs w:val="21"/>
+          <w:shd w:val="clear" w:fill="FFFFFF"/>
+        </w:rPr>
+        <w:t xml:space="preserve">selenium.webdriver.common.by </w:t>
+      </w:r>
+      <w:r>
+        <w:rPr>
+          <w:rFonts w:hint="default" w:ascii="Times New Roman" w:hAnsi="Times New Roman" w:eastAsia="monospace" w:cs="Times New Roman"/>
+          <w:color w:val="0033B3"/>
+          <w:sz w:val="21"/>
+          <w:szCs w:val="21"/>
+          <w:shd w:val="clear" w:fill="FFFFFF"/>
+        </w:rPr>
+        <w:t xml:space="preserve">import </w:t>
+      </w:r>
+      <w:r>
+        <w:rPr>
+          <w:rFonts w:hint="default" w:ascii="Times New Roman" w:hAnsi="Times New Roman" w:eastAsia="monospace" w:cs="Times New Roman"/>
+          <w:color w:val="080808"/>
+          <w:sz w:val="21"/>
+          <w:szCs w:val="21"/>
+          <w:shd w:val="clear" w:fill="FFFFFF"/>
+        </w:rPr>
+        <w:t>By</w:t>
+      </w:r>
+      <w:r>
+        <w:rPr>
+          <w:rFonts w:hint="default" w:ascii="Times New Roman" w:hAnsi="Times New Roman" w:eastAsia="monospace" w:cs="Times New Roman"/>
+          <w:color w:val="080808"/>
+          <w:sz w:val="21"/>
+          <w:szCs w:val="21"/>
+          <w:shd w:val="clear" w:fill="FFFFFF"/>
+        </w:rPr>
+        <w:br w:type="textWrapping"/>
+      </w:r>
+      <w:r>
+        <w:rPr>
+          <w:rFonts w:hint="default" w:ascii="Times New Roman" w:hAnsi="Times New Roman" w:eastAsia="monospace" w:cs="Times New Roman"/>
+          <w:color w:val="0033B3"/>
+          <w:sz w:val="21"/>
+          <w:szCs w:val="21"/>
+          <w:shd w:val="clear" w:fill="FFFFFF"/>
+        </w:rPr>
+        <w:t xml:space="preserve">import </w:t>
+      </w:r>
+      <w:r>
+        <w:rPr>
+          <w:rFonts w:hint="default" w:ascii="Times New Roman" w:hAnsi="Times New Roman" w:eastAsia="monospace" w:cs="Times New Roman"/>
+          <w:color w:val="080808"/>
+          <w:sz w:val="21"/>
+          <w:szCs w:val="21"/>
+          <w:shd w:val="clear" w:fill="FFFFFF"/>
+        </w:rPr>
+        <w:t>time</w:t>
+      </w:r>
+      <w:r>
+        <w:rPr>
+          <w:rFonts w:hint="default" w:ascii="Times New Roman" w:hAnsi="Times New Roman" w:eastAsia="monospace" w:cs="Times New Roman"/>
+          <w:color w:val="080808"/>
+          <w:sz w:val="21"/>
+          <w:szCs w:val="21"/>
+          <w:shd w:val="clear" w:fill="FFFFFF"/>
+        </w:rPr>
+        <w:br w:type="textWrapping"/>
+      </w:r>
+      <w:r>
+        <w:rPr>
+          <w:rFonts w:hint="default" w:ascii="Times New Roman" w:hAnsi="Times New Roman" w:eastAsia="monospace" w:cs="Times New Roman"/>
+          <w:i/>
+          <w:iCs/>
+          <w:color w:val="8C8C8C"/>
+          <w:sz w:val="21"/>
+          <w:szCs w:val="21"/>
+          <w:shd w:val="clear" w:fill="FFFFFF"/>
+        </w:rPr>
+        <w:t># 打开浏览器</w:t>
+      </w:r>
+      <w:r>
+        <w:rPr>
+          <w:rFonts w:hint="default" w:ascii="Times New Roman" w:hAnsi="Times New Roman" w:eastAsia="monospace" w:cs="Times New Roman"/>
+          <w:i/>
+          <w:iCs/>
+          <w:color w:val="8C8C8C"/>
+          <w:sz w:val="21"/>
+          <w:szCs w:val="21"/>
+          <w:shd w:val="clear" w:fill="FFFFFF"/>
+        </w:rPr>
+        <w:br w:type="textWrapping"/>
+      </w:r>
+      <w:r>
+        <w:rPr>
+          <w:rFonts w:hint="default" w:ascii="Times New Roman" w:hAnsi="Times New Roman" w:eastAsia="monospace" w:cs="Times New Roman"/>
+          <w:color w:val="080808"/>
+          <w:sz w:val="21"/>
+          <w:szCs w:val="21"/>
+          <w:shd w:val="clear" w:fill="FFFFFF"/>
+        </w:rPr>
+        <w:t>driver = webdriver.Edge()</w:t>
+      </w:r>
+      <w:r>
+        <w:rPr>
+          <w:rFonts w:hint="default" w:ascii="Times New Roman" w:hAnsi="Times New Roman" w:eastAsia="monospace" w:cs="Times New Roman"/>
+          <w:color w:val="080808"/>
+          <w:sz w:val="21"/>
+          <w:szCs w:val="21"/>
+          <w:shd w:val="clear" w:fill="FFFFFF"/>
+        </w:rPr>
+        <w:br w:type="textWrapping"/>
+      </w:r>
+      <w:r>
+        <w:rPr>
+          <w:rFonts w:hint="default" w:ascii="Times New Roman" w:hAnsi="Times New Roman" w:eastAsia="monospace" w:cs="Times New Roman"/>
+          <w:color w:val="080808"/>
+          <w:sz w:val="21"/>
+          <w:szCs w:val="21"/>
+          <w:shd w:val="clear" w:fill="FFFFFF"/>
+        </w:rPr>
+        <w:t>driver.get(</w:t>
+      </w:r>
+      <w:r>
+        <w:rPr>
+          <w:rFonts w:hint="default" w:ascii="Times New Roman" w:hAnsi="Times New Roman" w:eastAsia="monospace" w:cs="Times New Roman"/>
+          <w:color w:val="067D17"/>
+          <w:sz w:val="21"/>
+          <w:szCs w:val="21"/>
+          <w:shd w:val="clear" w:fill="FFFFFF"/>
+        </w:rPr>
+        <w:t>"https://www.baidu.com"</w:t>
+      </w:r>
+      <w:r>
+        <w:rPr>
+          <w:rFonts w:hint="default" w:ascii="Times New Roman" w:hAnsi="Times New Roman" w:eastAsia="monospace" w:cs="Times New Roman"/>
+          <w:color w:val="080808"/>
+          <w:sz w:val="21"/>
+          <w:szCs w:val="21"/>
+          <w:shd w:val="clear" w:fill="FFFFFF"/>
+        </w:rPr>
+        <w:t>)</w:t>
+      </w:r>
+      <w:r>
+        <w:rPr>
+          <w:rFonts w:hint="default" w:ascii="Times New Roman" w:hAnsi="Times New Roman" w:eastAsia="monospace" w:cs="Times New Roman"/>
+          <w:color w:val="080808"/>
+          <w:sz w:val="21"/>
+          <w:szCs w:val="21"/>
+          <w:shd w:val="clear" w:fill="FFFFFF"/>
+        </w:rPr>
+        <w:br w:type="textWrapping"/>
+      </w:r>
+      <w:r>
+        <w:rPr>
+          <w:rFonts w:hint="default" w:ascii="Times New Roman" w:hAnsi="Times New Roman" w:eastAsia="monospace" w:cs="Times New Roman"/>
+          <w:color w:val="080808"/>
+          <w:sz w:val="21"/>
+          <w:szCs w:val="21"/>
+          <w:shd w:val="clear" w:fill="FFFFFF"/>
+        </w:rPr>
+        <w:t>time.sleep(</w:t>
+      </w:r>
+      <w:r>
+        <w:rPr>
+          <w:rFonts w:hint="default" w:ascii="Times New Roman" w:hAnsi="Times New Roman" w:eastAsia="monospace" w:cs="Times New Roman"/>
+          <w:color w:val="1750EB"/>
+          <w:sz w:val="21"/>
+          <w:szCs w:val="21"/>
+          <w:shd w:val="clear" w:fill="FFFFFF"/>
+        </w:rPr>
+        <w:t>2</w:t>
+      </w:r>
+      <w:r>
+        <w:rPr>
+          <w:rFonts w:hint="default" w:ascii="Times New Roman" w:hAnsi="Times New Roman" w:eastAsia="monospace" w:cs="Times New Roman"/>
+          <w:color w:val="080808"/>
+          <w:sz w:val="21"/>
+          <w:szCs w:val="21"/>
+          <w:shd w:val="clear" w:fill="FFFFFF"/>
+        </w:rPr>
+        <w:t>)</w:t>
+      </w:r>
+      <w:r>
+        <w:rPr>
+          <w:rFonts w:hint="default" w:ascii="Times New Roman" w:hAnsi="Times New Roman" w:eastAsia="monospace" w:cs="Times New Roman"/>
+          <w:color w:val="080808"/>
+          <w:sz w:val="21"/>
+          <w:szCs w:val="21"/>
+          <w:shd w:val="clear" w:fill="FFFFFF"/>
+        </w:rPr>
+        <w:br w:type="textWrapping"/>
+      </w:r>
+      <w:r>
+        <w:rPr>
+          <w:rFonts w:hint="default" w:ascii="Times New Roman" w:hAnsi="Times New Roman" w:eastAsia="monospace" w:cs="Times New Roman"/>
+          <w:color w:val="080808"/>
+          <w:sz w:val="21"/>
+          <w:szCs w:val="21"/>
+          <w:shd w:val="clear" w:fill="FFFFFF"/>
+        </w:rPr>
+        <w:t>size=driver.find_element(By.CSS_SELECTOR,</w:t>
+      </w:r>
+      <w:r>
+        <w:rPr>
+          <w:rFonts w:hint="default" w:ascii="Times New Roman" w:hAnsi="Times New Roman" w:eastAsia="monospace" w:cs="Times New Roman"/>
+          <w:color w:val="067D17"/>
+          <w:sz w:val="21"/>
+          <w:szCs w:val="21"/>
+          <w:shd w:val="clear" w:fill="FFFFFF"/>
+        </w:rPr>
+        <w:t>"#chat-submit-button"</w:t>
+      </w:r>
+      <w:r>
+        <w:rPr>
+          <w:rFonts w:hint="default" w:ascii="Times New Roman" w:hAnsi="Times New Roman" w:eastAsia="monospace" w:cs="Times New Roman"/>
+          <w:color w:val="080808"/>
+          <w:sz w:val="21"/>
+          <w:szCs w:val="21"/>
+          <w:shd w:val="clear" w:fill="FFFFFF"/>
+        </w:rPr>
+        <w:t>).size</w:t>
+      </w:r>
+      <w:r>
+        <w:rPr>
+          <w:rFonts w:hint="default" w:ascii="Times New Roman" w:hAnsi="Times New Roman" w:eastAsia="monospace" w:cs="Times New Roman"/>
+          <w:color w:val="080808"/>
+          <w:sz w:val="21"/>
+          <w:szCs w:val="21"/>
+          <w:shd w:val="clear" w:fill="FFFFFF"/>
+        </w:rPr>
+        <w:br w:type="textWrapping"/>
+      </w:r>
+      <w:r>
+        <w:rPr>
+          <w:rFonts w:hint="default" w:ascii="Times New Roman" w:hAnsi="Times New Roman" w:eastAsia="monospace" w:cs="Times New Roman"/>
+          <w:color w:val="000080"/>
+          <w:sz w:val="21"/>
+          <w:szCs w:val="21"/>
+          <w:shd w:val="clear" w:fill="FFFFFF"/>
+        </w:rPr>
+        <w:t>print</w:t>
+      </w:r>
+      <w:r>
+        <w:rPr>
+          <w:rFonts w:hint="default" w:ascii="Times New Roman" w:hAnsi="Times New Roman" w:eastAsia="monospace" w:cs="Times New Roman"/>
+          <w:color w:val="080808"/>
+          <w:sz w:val="21"/>
+          <w:szCs w:val="21"/>
+          <w:shd w:val="clear" w:fill="FFFFFF"/>
+        </w:rPr>
+        <w:t>(</w:t>
+      </w:r>
+      <w:r>
+        <w:rPr>
+          <w:rFonts w:hint="default" w:ascii="Times New Roman" w:hAnsi="Times New Roman" w:eastAsia="monospace" w:cs="Times New Roman"/>
+          <w:color w:val="067D17"/>
+          <w:sz w:val="21"/>
+          <w:szCs w:val="21"/>
+          <w:shd w:val="clear" w:fill="FFFFFF"/>
+        </w:rPr>
+        <w:t>"大小为："</w:t>
+      </w:r>
+      <w:r>
+        <w:rPr>
+          <w:rFonts w:hint="default" w:ascii="Times New Roman" w:hAnsi="Times New Roman" w:eastAsia="monospace" w:cs="Times New Roman"/>
+          <w:color w:val="080808"/>
+          <w:sz w:val="21"/>
+          <w:szCs w:val="21"/>
+          <w:shd w:val="clear" w:fill="FFFFFF"/>
+        </w:rPr>
+        <w:t>,size)</w:t>
+      </w:r>
+      <w:r>
+        <w:rPr>
+          <w:rFonts w:hint="default" w:ascii="Times New Roman" w:hAnsi="Times New Roman" w:eastAsia="monospace" w:cs="Times New Roman"/>
+          <w:color w:val="080808"/>
+          <w:sz w:val="21"/>
+          <w:szCs w:val="21"/>
+          <w:shd w:val="clear" w:fill="FFFFFF"/>
+        </w:rPr>
+        <w:br w:type="textWrapping"/>
+      </w:r>
+      <w:r>
+        <w:rPr>
+          <w:rFonts w:hint="default" w:ascii="Times New Roman" w:hAnsi="Times New Roman" w:eastAsia="monospace" w:cs="Times New Roman"/>
+          <w:color w:val="000080"/>
+          <w:sz w:val="21"/>
+          <w:szCs w:val="21"/>
+          <w:shd w:val="clear" w:fill="FFFFFF"/>
+        </w:rPr>
+        <w:t>input</w:t>
+      </w:r>
+      <w:r>
+        <w:rPr>
+          <w:rFonts w:hint="default" w:ascii="Times New Roman" w:hAnsi="Times New Roman" w:eastAsia="monospace" w:cs="Times New Roman"/>
+          <w:color w:val="080808"/>
+          <w:sz w:val="21"/>
+          <w:szCs w:val="21"/>
+          <w:shd w:val="clear" w:fill="FFFFFF"/>
+        </w:rPr>
+        <w:t>(</w:t>
+      </w:r>
+      <w:r>
+        <w:rPr>
+          <w:rFonts w:hint="default" w:ascii="Times New Roman" w:hAnsi="Times New Roman" w:eastAsia="monospace" w:cs="Times New Roman"/>
+          <w:color w:val="067D17"/>
+          <w:sz w:val="21"/>
+          <w:szCs w:val="21"/>
+          <w:shd w:val="clear" w:fill="FFFFFF"/>
+        </w:rPr>
+        <w:t>"输入完成，按回车键关闭浏览器..."</w:t>
+      </w:r>
+      <w:r>
+        <w:rPr>
+          <w:rFonts w:hint="default" w:ascii="Times New Roman" w:hAnsi="Times New Roman" w:eastAsia="monospace" w:cs="Times New Roman"/>
+          <w:color w:val="080808"/>
+          <w:sz w:val="21"/>
+          <w:szCs w:val="21"/>
+          <w:shd w:val="clear" w:fill="FFFFFF"/>
+        </w:rPr>
+        <w:t>)</w:t>
+      </w:r>
+      <w:r>
+        <w:rPr>
+          <w:rFonts w:hint="default" w:ascii="Times New Roman" w:hAnsi="Times New Roman" w:eastAsia="monospace" w:cs="Times New Roman"/>
+          <w:color w:val="080808"/>
+          <w:sz w:val="21"/>
+          <w:szCs w:val="21"/>
+          <w:shd w:val="clear" w:fill="FFFFFF"/>
+        </w:rPr>
+        <w:br w:type="textWrapping"/>
+      </w:r>
+      <w:r>
+        <w:rPr>
+          <w:rFonts w:hint="default" w:ascii="Times New Roman" w:hAnsi="Times New Roman" w:eastAsia="monospace" w:cs="Times New Roman"/>
+          <w:color w:val="080808"/>
+          <w:sz w:val="21"/>
+          <w:szCs w:val="21"/>
+          <w:shd w:val="clear" w:fill="FFFFFF"/>
+        </w:rPr>
+        <w:t>driver.quit()</w:t>
+      </w:r>
+    </w:p>
+    <w:p>
+      <w:pPr>
+        <w:numPr>
+          <w:ilvl w:val="0"/>
+          <w:numId w:val="6"/>
+        </w:numPr>
+        <w:ind w:left="425" w:leftChars="0" w:hanging="425" w:firstLineChars="0"/>
+        <w:rPr>
+          <w:rFonts w:hint="eastAsia" w:ascii="Times New Roman" w:hAnsi="Times New Roman" w:cs="Times New Roman"/>
+          <w:color w:val="080808"/>
+          <w:sz w:val="21"/>
+          <w:szCs w:val="21"/>
+          <w:shd w:val="clear" w:fill="FFFFFF"/>
+          <w:lang w:val="en-US" w:eastAsia="zh-CN"/>
+        </w:rPr>
+      </w:pPr>
+      <w:r>
+        <w:rPr>
+          <w:rFonts w:hint="eastAsia"/>
+          <w:lang w:val="en-US" w:eastAsia="zh-CN"/>
+        </w:rPr>
+        <w:t>Size  返回元素大小</w:t>
+      </w:r>
+    </w:p>
+    <w:p>
+      <w:pPr>
+        <w:pStyle w:val="2"/>
+        <w:keepNext w:val="0"/>
+        <w:keepLines w:val="0"/>
+        <w:widowControl/>
+        <w:suppressLineNumbers w:val="0"/>
+        <w:rPr>
+          <w:rFonts w:hint="default" w:ascii="Times New Roman" w:hAnsi="Times New Roman" w:eastAsia="monospace" w:cs="Times New Roman"/>
+          <w:color w:val="080808"/>
+          <w:sz w:val="21"/>
+          <w:szCs w:val="21"/>
+          <w:shd w:val="clear" w:fill="FFFFFF"/>
+        </w:rPr>
+      </w:pPr>
+      <w:r>
+        <w:rPr>
+          <w:rFonts w:hint="default" w:ascii="Times New Roman" w:hAnsi="Times New Roman" w:eastAsia="monospace" w:cs="Times New Roman"/>
+          <w:color w:val="080808"/>
+          <w:sz w:val="21"/>
+          <w:szCs w:val="21"/>
+          <w:shd w:val="clear" w:fill="FFFFFF"/>
+        </w:rPr>
+        <w:t>size=driver.find_element(By.CSS_SELECTOR,</w:t>
+      </w:r>
+      <w:r>
+        <w:rPr>
+          <w:rFonts w:hint="default" w:ascii="Times New Roman" w:hAnsi="Times New Roman" w:eastAsia="monospace" w:cs="Times New Roman"/>
+          <w:color w:val="067D17"/>
+          <w:sz w:val="21"/>
+          <w:szCs w:val="21"/>
+          <w:shd w:val="clear" w:fill="FFFFFF"/>
+        </w:rPr>
+        <w:t>"#chat-submit-button"</w:t>
+      </w:r>
+      <w:r>
+        <w:rPr>
+          <w:rFonts w:hint="default" w:ascii="Times New Roman" w:hAnsi="Times New Roman" w:eastAsia="monospace" w:cs="Times New Roman"/>
+          <w:color w:val="080808"/>
+          <w:sz w:val="21"/>
+          <w:szCs w:val="21"/>
+          <w:shd w:val="clear" w:fill="FFFFFF"/>
+        </w:rPr>
+        <w:t>).size</w:t>
+      </w:r>
+    </w:p>
+    <w:p>
+      <w:pPr>
+        <w:numPr>
+          <w:ilvl w:val="0"/>
+          <w:numId w:val="6"/>
+        </w:numPr>
+        <w:ind w:left="425" w:leftChars="0" w:hanging="425" w:firstLineChars="0"/>
+        <w:rPr>
+          <w:rFonts w:hint="eastAsia" w:eastAsiaTheme="minorEastAsia"/>
+          <w:lang w:eastAsia="zh-CN"/>
+        </w:rPr>
+      </w:pPr>
+      <w:r>
+        <w:rPr>
+          <w:rFonts w:hint="eastAsia"/>
+          <w:lang w:val="en-US" w:eastAsia="zh-CN"/>
+        </w:rPr>
+        <w:t>text  获取元素文本</w:t>
+      </w:r>
+    </w:p>
+    <w:p>
+      <w:pPr>
+        <w:pStyle w:val="2"/>
+        <w:keepNext w:val="0"/>
+        <w:keepLines w:val="0"/>
+        <w:widowControl/>
+        <w:suppressLineNumbers w:val="0"/>
+        <w:rPr>
+          <w:rFonts w:hint="default" w:ascii="Times New Roman" w:hAnsi="Times New Roman" w:eastAsia="monospace" w:cs="Times New Roman"/>
+          <w:sz w:val="21"/>
+          <w:szCs w:val="21"/>
+        </w:rPr>
+      </w:pPr>
+      <w:r>
+        <w:rPr>
+          <w:rFonts w:hint="default" w:ascii="Times New Roman" w:hAnsi="Times New Roman" w:eastAsia="monospace" w:cs="Times New Roman"/>
+          <w:color w:val="080808"/>
+          <w:sz w:val="21"/>
+          <w:szCs w:val="21"/>
+          <w:shd w:val="clear" w:fill="FFFFFF"/>
+        </w:rPr>
+        <w:t>text=driver.find_element(By.CSS_SELECTOR,</w:t>
+      </w:r>
+      <w:r>
+        <w:rPr>
+          <w:rFonts w:hint="default" w:ascii="Times New Roman" w:hAnsi="Times New Roman" w:eastAsia="monospace" w:cs="Times New Roman"/>
+          <w:color w:val="067D17"/>
+          <w:sz w:val="21"/>
+          <w:szCs w:val="21"/>
+          <w:shd w:val="clear" w:fill="FFFFFF"/>
+        </w:rPr>
+        <w:t>"#chat-submit-button"</w:t>
+      </w:r>
+      <w:r>
+        <w:rPr>
+          <w:rFonts w:hint="default" w:ascii="Times New Roman" w:hAnsi="Times New Roman" w:eastAsia="monospace" w:cs="Times New Roman"/>
+          <w:color w:val="080808"/>
+          <w:sz w:val="21"/>
+          <w:szCs w:val="21"/>
+          <w:shd w:val="clear" w:fill="FFFFFF"/>
+        </w:rPr>
+        <w:t>).text</w:t>
+      </w:r>
+    </w:p>
+    <w:p>
+      <w:pPr>
+        <w:numPr>
+          <w:ilvl w:val="0"/>
+          <w:numId w:val="6"/>
+        </w:numPr>
+        <w:ind w:left="425" w:leftChars="0" w:hanging="425" w:firstLineChars="0"/>
+        <w:rPr>
+          <w:rFonts w:hint="eastAsia" w:eastAsiaTheme="minorEastAsia"/>
+          <w:lang w:eastAsia="zh-CN"/>
+        </w:rPr>
+      </w:pPr>
+      <w:r>
+        <w:rPr>
+          <w:rFonts w:hint="eastAsia"/>
+          <w:lang w:val="en-US" w:eastAsia="zh-CN"/>
+        </w:rPr>
+        <w:t>get_attribute(</w:t>
+      </w:r>
+      <w:r>
+        <w:rPr>
+          <w:rFonts w:hint="default"/>
+          <w:lang w:val="en-US" w:eastAsia="zh-CN"/>
+        </w:rPr>
+        <w:t>“</w:t>
+      </w:r>
+      <w:r>
+        <w:rPr>
+          <w:rFonts w:hint="eastAsia"/>
+          <w:lang w:val="en-US" w:eastAsia="zh-CN"/>
+        </w:rPr>
+        <w:t>xxx</w:t>
+      </w:r>
+      <w:r>
+        <w:rPr>
+          <w:rFonts w:hint="default"/>
+          <w:lang w:val="en-US" w:eastAsia="zh-CN"/>
+        </w:rPr>
+        <w:t>”</w:t>
+      </w:r>
+      <w:r>
+        <w:rPr>
+          <w:rFonts w:hint="eastAsia"/>
+          <w:lang w:val="en-US" w:eastAsia="zh-CN"/>
+        </w:rPr>
+        <w:t>) 获取属性值，传递的参数为元素的属性名</w:t>
+      </w:r>
+    </w:p>
+    <w:p>
+      <w:pPr>
+        <w:pStyle w:val="2"/>
+        <w:keepNext w:val="0"/>
+        <w:keepLines w:val="0"/>
+        <w:widowControl/>
+        <w:suppressLineNumbers w:val="0"/>
+        <w:rPr>
+          <w:rFonts w:hint="default" w:ascii="Times New Roman" w:hAnsi="Times New Roman" w:eastAsia="monospace" w:cs="Times New Roman"/>
+          <w:color w:val="080808"/>
+          <w:sz w:val="21"/>
+          <w:szCs w:val="21"/>
+          <w:shd w:val="clear" w:fill="FFFFFF"/>
+        </w:rPr>
+      </w:pPr>
+      <w:r>
+        <w:rPr>
+          <w:rFonts w:hint="default" w:ascii="Times New Roman" w:hAnsi="Times New Roman" w:eastAsia="monospace" w:cs="Times New Roman"/>
+          <w:color w:val="080808"/>
+          <w:sz w:val="21"/>
+          <w:szCs w:val="21"/>
+          <w:shd w:val="clear" w:fill="FFFFFF"/>
+        </w:rPr>
+        <w:t>driver.find_elements(By.CSS_SELECTOR,</w:t>
+      </w:r>
+      <w:r>
+        <w:rPr>
+          <w:rFonts w:hint="default" w:ascii="Times New Roman" w:hAnsi="Times New Roman" w:eastAsia="monospace" w:cs="Times New Roman"/>
+          <w:color w:val="067D17"/>
+          <w:sz w:val="21"/>
+          <w:szCs w:val="21"/>
+          <w:shd w:val="clear" w:fill="FFFFFF"/>
+        </w:rPr>
+        <w:t>".mnav.c-font-normal.c-color-t"</w:t>
+      </w:r>
+      <w:r>
+        <w:rPr>
+          <w:rFonts w:hint="default" w:ascii="Times New Roman" w:hAnsi="Times New Roman" w:eastAsia="monospace" w:cs="Times New Roman"/>
+          <w:color w:val="080808"/>
+          <w:sz w:val="21"/>
+          <w:szCs w:val="21"/>
+          <w:shd w:val="clear" w:fill="FFFFFF"/>
+        </w:rPr>
+        <w:t>)[</w:t>
+      </w:r>
+      <w:r>
+        <w:rPr>
+          <w:rFonts w:hint="default" w:ascii="Times New Roman" w:hAnsi="Times New Roman" w:eastAsia="monospace" w:cs="Times New Roman"/>
+          <w:color w:val="1750EB"/>
+          <w:sz w:val="21"/>
+          <w:szCs w:val="21"/>
+          <w:shd w:val="clear" w:fill="FFFFFF"/>
+        </w:rPr>
+        <w:t>0</w:t>
+      </w:r>
+      <w:r>
+        <w:rPr>
+          <w:rFonts w:hint="default" w:ascii="Times New Roman" w:hAnsi="Times New Roman" w:eastAsia="monospace" w:cs="Times New Roman"/>
+          <w:color w:val="080808"/>
+          <w:sz w:val="21"/>
+          <w:szCs w:val="21"/>
+          <w:shd w:val="clear" w:fill="FFFFFF"/>
+        </w:rPr>
+        <w:t>].get_attribute(</w:t>
+      </w:r>
+      <w:r>
+        <w:rPr>
+          <w:rFonts w:hint="default" w:ascii="Times New Roman" w:hAnsi="Times New Roman" w:eastAsia="monospace" w:cs="Times New Roman"/>
+          <w:color w:val="067D17"/>
+          <w:sz w:val="21"/>
+          <w:szCs w:val="21"/>
+          <w:shd w:val="clear" w:fill="FFFFFF"/>
+        </w:rPr>
+        <w:t>"</w:t>
+      </w:r>
+      <w:r>
+        <w:rPr>
+          <w:rFonts w:hint="eastAsia" w:ascii="Times New Roman" w:hAnsi="Times New Roman" w:cs="Times New Roman"/>
+          <w:color w:val="067D17"/>
+          <w:sz w:val="21"/>
+          <w:szCs w:val="21"/>
+          <w:shd w:val="clear" w:fill="FFFFFF"/>
+          <w:lang w:val="en-US" w:eastAsia="zh-CN"/>
+        </w:rPr>
+        <w:t>href</w:t>
+      </w:r>
+      <w:r>
+        <w:rPr>
+          <w:rFonts w:hint="default" w:ascii="Times New Roman" w:hAnsi="Times New Roman" w:eastAsia="monospace" w:cs="Times New Roman"/>
+          <w:color w:val="067D17"/>
+          <w:sz w:val="21"/>
+          <w:szCs w:val="21"/>
+          <w:shd w:val="clear" w:fill="FFFFFF"/>
+        </w:rPr>
+        <w:t>"</w:t>
+      </w:r>
+      <w:r>
+        <w:rPr>
+          <w:rFonts w:hint="default" w:ascii="Times New Roman" w:hAnsi="Times New Roman" w:eastAsia="monospace" w:cs="Times New Roman"/>
+          <w:color w:val="080808"/>
+          <w:sz w:val="21"/>
+          <w:szCs w:val="21"/>
+          <w:shd w:val="clear" w:fill="FFFFFF"/>
+        </w:rPr>
+        <w:t>)</w:t>
+      </w:r>
+    </w:p>
+    <w:p>
+      <w:pPr>
+        <w:numPr>
+          <w:ilvl w:val="0"/>
+          <w:numId w:val="0"/>
+        </w:numPr>
+        <w:ind w:leftChars="0"/>
+        <w:rPr>
+          <w:rFonts w:hint="eastAsia"/>
+          <w:lang w:val="en-US" w:eastAsia="zh-CN"/>
+        </w:rPr>
+      </w:pPr>
+      <w:r>
+        <w:rPr>
+          <w:rFonts w:hint="eastAsia"/>
+          <w:lang w:val="en-US" w:eastAsia="zh-CN"/>
+        </w:rPr>
+        <w:t>4.5.6 一样的操作is_displayed( ) 判断元素是否可见</w:t>
+      </w:r>
+    </w:p>
+    <w:p>
+      <w:pPr>
+        <w:pStyle w:val="2"/>
+        <w:keepNext w:val="0"/>
+        <w:keepLines w:val="0"/>
+        <w:widowControl/>
+        <w:suppressLineNumbers w:val="0"/>
+        <w:rPr>
+          <w:rFonts w:hint="default" w:ascii="Times New Roman" w:hAnsi="Times New Roman" w:eastAsia="monospace" w:cs="Times New Roman"/>
+          <w:sz w:val="21"/>
+          <w:szCs w:val="21"/>
+        </w:rPr>
+      </w:pPr>
+      <w:r>
+        <w:rPr>
+          <w:rFonts w:hint="default" w:ascii="Times New Roman" w:hAnsi="Times New Roman" w:eastAsia="monospace" w:cs="Times New Roman"/>
+          <w:color w:val="080808"/>
+          <w:sz w:val="21"/>
+          <w:szCs w:val="21"/>
+          <w:shd w:val="clear" w:fill="FFFFFF"/>
+        </w:rPr>
+        <w:t>display=driver.find_element(By.CSS_SELECTOR,</w:t>
+      </w:r>
+      <w:r>
+        <w:rPr>
+          <w:rFonts w:hint="default" w:ascii="Times New Roman" w:hAnsi="Times New Roman" w:eastAsia="monospace" w:cs="Times New Roman"/>
+          <w:color w:val="067D17"/>
+          <w:sz w:val="21"/>
+          <w:szCs w:val="21"/>
+          <w:shd w:val="clear" w:fill="FFFFFF"/>
+        </w:rPr>
+        <w:t>"style"</w:t>
+      </w:r>
+      <w:r>
+        <w:rPr>
+          <w:rFonts w:hint="default" w:ascii="Times New Roman" w:hAnsi="Times New Roman" w:eastAsia="monospace" w:cs="Times New Roman"/>
+          <w:color w:val="080808"/>
+          <w:sz w:val="21"/>
+          <w:szCs w:val="21"/>
+          <w:shd w:val="clear" w:fill="FFFFFF"/>
+        </w:rPr>
+        <w:t>).is_displayed()</w:t>
+      </w:r>
+    </w:p>
+    <w:p>
+      <w:pPr>
+        <w:pStyle w:val="2"/>
+        <w:keepNext w:val="0"/>
+        <w:keepLines w:val="0"/>
+        <w:widowControl/>
+        <w:numPr>
+          <w:ilvl w:val="0"/>
+          <w:numId w:val="1"/>
+        </w:numPr>
+        <w:suppressLineNumbers w:val="0"/>
+        <w:ind w:left="0" w:leftChars="0" w:firstLine="420" w:firstLineChars="0"/>
+        <w:rPr>
+          <w:rFonts w:hint="default" w:ascii="monospace" w:hAnsi="monospace" w:eastAsia="monospace" w:cs="monospace"/>
+          <w:b/>
+          <w:bCs/>
+          <w:color w:val="000000" w:themeColor="text1"/>
+          <w:sz w:val="24"/>
+          <w:szCs w:val="24"/>
+          <w:shd w:val="clear" w:fill="FFFFFF"/>
+          <w14:textFill>
+            <w14:solidFill>
+              <w14:schemeClr w14:val="tx1"/>
+            </w14:solidFill>
+          </w14:textFill>
+        </w:rPr>
+      </w:pPr>
+      <w:r>
+        <w:rPr>
+          <w:rFonts w:hint="eastAsia" w:ascii="monospace" w:hAnsi="monospace" w:cs="monospace"/>
+          <w:b/>
+          <w:bCs/>
+          <w:color w:val="000000" w:themeColor="text1"/>
+          <w:sz w:val="24"/>
+          <w:szCs w:val="24"/>
+          <w:shd w:val="clear" w:fill="FFFFFF"/>
+          <w:lang w:val="en-US" w:eastAsia="zh-CN"/>
+          <w14:textFill>
+            <w14:solidFill>
+              <w14:schemeClr w14:val="tx1"/>
+            </w14:solidFill>
+          </w14:textFill>
+        </w:rPr>
+        <w:t>元素操作</w:t>
+      </w:r>
+    </w:p>
+    <w:p>
+      <w:pPr>
+        <w:numPr>
+          <w:ilvl w:val="0"/>
+          <w:numId w:val="7"/>
+        </w:numPr>
+        <w:ind w:left="425" w:leftChars="0" w:hanging="425" w:firstLineChars="0"/>
+        <w:rPr>
+          <w:rFonts w:hint="default" w:ascii="Times New Roman" w:hAnsi="Times New Roman" w:cs="Times New Roman"/>
+          <w:lang w:val="en-US" w:eastAsia="zh-CN"/>
+        </w:rPr>
+      </w:pPr>
+      <w:r>
+        <w:rPr>
+          <w:rFonts w:hint="eastAsia" w:ascii="Times New Roman" w:hAnsi="Times New Roman" w:cs="Times New Roman"/>
+          <w:lang w:val="en-US" w:eastAsia="zh-CN"/>
+        </w:rPr>
+        <w:t>下拉框</w:t>
+      </w:r>
+    </w:p>
+    <w:p>
+      <w:pPr>
+        <w:pStyle w:val="2"/>
+        <w:keepNext w:val="0"/>
+        <w:keepLines w:val="0"/>
+        <w:widowControl/>
+        <w:suppressLineNumbers w:val="0"/>
+        <w:rPr>
+          <w:rFonts w:hint="default" w:ascii="Times New Roman" w:hAnsi="Times New Roman" w:eastAsia="monospace" w:cs="Times New Roman"/>
+          <w:color w:val="080808"/>
+          <w:sz w:val="21"/>
+          <w:szCs w:val="21"/>
+          <w:shd w:val="clear" w:fill="FFFFFF"/>
+        </w:rPr>
+      </w:pPr>
+    </w:p>
+    <w:p>
+      <w:pPr>
+        <w:pStyle w:val="2"/>
+        <w:keepNext w:val="0"/>
+        <w:keepLines w:val="0"/>
+        <w:widowControl/>
+        <w:suppressLineNumbers w:val="0"/>
+        <w:rPr>
+          <w:rFonts w:hint="default" w:ascii="Times New Roman" w:hAnsi="Times New Roman" w:eastAsia="宋体" w:cs="Times New Roman"/>
+          <w:color w:val="080808"/>
+          <w:sz w:val="21"/>
+          <w:szCs w:val="21"/>
+          <w:shd w:val="clear" w:fill="FFFFFF"/>
+          <w:lang w:val="en-US" w:eastAsia="zh-CN"/>
+        </w:rPr>
+      </w:pPr>
+      <w:r>
+        <w:rPr>
+          <w:rFonts w:hint="default" w:ascii="Times New Roman" w:hAnsi="Times New Roman" w:eastAsia="monospace" w:cs="Times New Roman"/>
+          <w:color w:val="080808"/>
+          <w:sz w:val="21"/>
+          <w:szCs w:val="21"/>
+          <w:shd w:val="clear" w:fill="FFFFFF"/>
+        </w:rPr>
+        <w:br w:type="textWrapping"/>
+      </w:r>
+      <w:r>
+        <w:rPr>
+          <w:rFonts w:hint="default" w:ascii="Times New Roman" w:hAnsi="Times New Roman" w:eastAsia="monospace" w:cs="Times New Roman"/>
+          <w:color w:val="080808"/>
+          <w:sz w:val="21"/>
+          <w:szCs w:val="21"/>
+          <w:shd w:val="clear" w:fill="FFFFFF"/>
+        </w:rPr>
+        <w:br w:type="textWrapping"/>
+      </w:r>
+    </w:p>
+    <w:p>
+      <w:pPr>
+        <w:numPr>
+          <w:ilvl w:val="0"/>
+          <w:numId w:val="0"/>
+        </w:numPr>
+        <w:ind w:leftChars="0"/>
+        <w:rPr>
+          <w:rFonts w:hint="default"/>
+          <w:lang w:val="en-US" w:eastAsia="zh-CN"/>
+        </w:rPr>
+      </w:pPr>
     </w:p>
     <w:sectPr>
       <w:pgSz w:w="11906" w:h="16838"/>
@@ -1248,6 +2423,40 @@
     </w:lvl>
   </w:abstractNum>
   <w:abstractNum w:abstractNumId="1">
+    <w:nsid w:val="A0F433A6"/>
+    <w:multiLevelType w:val="singleLevel"/>
+    <w:tmpl w:val="A0F433A6"/>
+    <w:lvl w:ilvl="0" w:tentative="0">
+      <w:start w:val="1"/>
+      <w:numFmt w:val="decimal"/>
+      <w:lvlText w:val="%1."/>
+      <w:lvlJc w:val="left"/>
+      <w:pPr>
+        <w:ind w:left="425" w:hanging="425"/>
+      </w:pPr>
+      <w:rPr>
+        <w:rFonts w:hint="default"/>
+      </w:rPr>
+    </w:lvl>
+  </w:abstractNum>
+  <w:abstractNum w:abstractNumId="2">
+    <w:nsid w:val="E0AF1B3C"/>
+    <w:multiLevelType w:val="singleLevel"/>
+    <w:tmpl w:val="E0AF1B3C"/>
+    <w:lvl w:ilvl="0" w:tentative="0">
+      <w:start w:val="1"/>
+      <w:numFmt w:val="decimal"/>
+      <w:lvlText w:val="%1."/>
+      <w:lvlJc w:val="left"/>
+      <w:pPr>
+        <w:ind w:left="425" w:hanging="425"/>
+      </w:pPr>
+      <w:rPr>
+        <w:rFonts w:hint="default"/>
+      </w:rPr>
+    </w:lvl>
+  </w:abstractNum>
+  <w:abstractNum w:abstractNumId="3">
     <w:nsid w:val="F5116E61"/>
     <w:multiLevelType w:val="singleLevel"/>
     <w:tmpl w:val="F5116E61"/>
@@ -1264,7 +2473,7 @@
       </w:rPr>
     </w:lvl>
   </w:abstractNum>
-  <w:abstractNum w:abstractNumId="2">
+  <w:abstractNum w:abstractNumId="4">
     <w:nsid w:val="28926863"/>
     <w:multiLevelType w:val="singleLevel"/>
     <w:tmpl w:val="28926863"/>
@@ -1281,7 +2490,7 @@
       </w:rPr>
     </w:lvl>
   </w:abstractNum>
-  <w:abstractNum w:abstractNumId="3">
+  <w:abstractNum w:abstractNumId="5">
     <w:nsid w:val="317E6BA8"/>
     <w:multiLevelType w:val="singleLevel"/>
     <w:tmpl w:val="317E6BA8"/>
@@ -1298,17 +2507,43 @@
       </w:rPr>
     </w:lvl>
   </w:abstractNum>
+  <w:abstractNum w:abstractNumId="6">
+    <w:nsid w:val="663B69EA"/>
+    <w:multiLevelType w:val="singleLevel"/>
+    <w:tmpl w:val="663B69EA"/>
+    <w:lvl w:ilvl="0" w:tentative="0">
+      <w:start w:val="1"/>
+      <w:numFmt w:val="decimal"/>
+      <w:lvlText w:val="%1."/>
+      <w:lvlJc w:val="left"/>
+      <w:pPr>
+        <w:ind w:left="425" w:hanging="425"/>
+      </w:pPr>
+      <w:rPr>
+        <w:rFonts w:hint="default"/>
+      </w:rPr>
+    </w:lvl>
+  </w:abstractNum>
   <w:num w:numId="1">
     <w:abstractNumId w:val="0"/>
   </w:num>
   <w:num w:numId="2">
+    <w:abstractNumId w:val="3"/>
+  </w:num>
+  <w:num w:numId="3">
+    <w:abstractNumId w:val="4"/>
+  </w:num>
+  <w:num w:numId="4">
+    <w:abstractNumId w:val="5"/>
+  </w:num>
+  <w:num w:numId="5">
     <w:abstractNumId w:val="1"/>
   </w:num>
-  <w:num w:numId="3">
+  <w:num w:numId="6">
+    <w:abstractNumId w:val="6"/>
+  </w:num>
+  <w:num w:numId="7">
     <w:abstractNumId w:val="2"/>
-  </w:num>
-  <w:num w:numId="4">
-    <w:abstractNumId w:val="3"/>
   </w:num>
 </w:numbering>
 </file>

--- a/notes/automation/UI测试/UI测试笔记.docx
+++ b/notes/automation/UI测试/UI测试笔记.docx
@@ -528,8 +528,6 @@
           <w:bCs/>
         </w:rPr>
       </w:pPr>
-      <w:bookmarkStart w:id="0" w:name="_GoBack"/>
-      <w:bookmarkEnd w:id="0"/>
       <w:r>
         <w:rPr>
           <w:rFonts w:hint="eastAsia"/>
@@ -834,6 +832,23 @@
         <w:keepNext w:val="0"/>
         <w:keepLines w:val="0"/>
         <w:widowControl/>
+        <w:suppressLineNumbers w:val="0"/>
+        <w:ind w:firstLine="420" w:firstLineChars="200"/>
+        <w:rPr>
+          <w:rFonts w:hint="default" w:ascii="Times New Roman" w:hAnsi="Times New Roman" w:eastAsia="monospace" w:cs="Times New Roman"/>
+          <w:color w:val="080808"/>
+          <w:sz w:val="21"/>
+          <w:szCs w:val="21"/>
+          <w:shd w:val="clear" w:fill="FFFFFF"/>
+        </w:rPr>
+      </w:pPr>
+    </w:p>
+    <w:p>
+      <w:pPr>
+        <w:pStyle w:val="2"/>
+        <w:keepNext w:val="0"/>
+        <w:keepLines w:val="0"/>
+        <w:widowControl/>
         <w:numPr>
           <w:ilvl w:val="0"/>
           <w:numId w:val="1"/>
@@ -947,18 +962,708 @@
     </w:p>
     <w:p>
       <w:pPr>
+        <w:pStyle w:val="2"/>
+        <w:keepNext w:val="0"/>
+        <w:keepLines w:val="0"/>
+        <w:widowControl/>
+        <w:suppressLineNumbers w:val="0"/>
+        <w:rPr>
+          <w:rFonts w:hint="default" w:ascii="Times New Roman" w:hAnsi="Times New Roman" w:eastAsia="monospace" w:cs="Times New Roman"/>
+          <w:sz w:val="24"/>
+          <w:szCs w:val="24"/>
+        </w:rPr>
+      </w:pPr>
+      <w:r>
+        <w:rPr>
+          <w:rFonts w:hint="default" w:ascii="Times New Roman" w:hAnsi="Times New Roman" w:eastAsia="monospace" w:cs="Times New Roman"/>
+          <w:color w:val="0033B3"/>
+          <w:sz w:val="24"/>
+          <w:szCs w:val="24"/>
+          <w:shd w:val="clear" w:fill="FFFFFF"/>
+        </w:rPr>
+        <w:t xml:space="preserve">from </w:t>
+      </w:r>
+      <w:r>
+        <w:rPr>
+          <w:rFonts w:hint="default" w:ascii="Times New Roman" w:hAnsi="Times New Roman" w:eastAsia="monospace" w:cs="Times New Roman"/>
+          <w:color w:val="080808"/>
+          <w:sz w:val="24"/>
+          <w:szCs w:val="24"/>
+          <w:shd w:val="clear" w:fill="FFFFFF"/>
+        </w:rPr>
+        <w:t xml:space="preserve">selenium </w:t>
+      </w:r>
+      <w:r>
+        <w:rPr>
+          <w:rFonts w:hint="default" w:ascii="Times New Roman" w:hAnsi="Times New Roman" w:eastAsia="monospace" w:cs="Times New Roman"/>
+          <w:color w:val="0033B3"/>
+          <w:sz w:val="24"/>
+          <w:szCs w:val="24"/>
+          <w:shd w:val="clear" w:fill="FFFFFF"/>
+        </w:rPr>
+        <w:t xml:space="preserve">import </w:t>
+      </w:r>
+      <w:r>
+        <w:rPr>
+          <w:rFonts w:hint="default" w:ascii="Times New Roman" w:hAnsi="Times New Roman" w:eastAsia="monospace" w:cs="Times New Roman"/>
+          <w:color w:val="080808"/>
+          <w:sz w:val="24"/>
+          <w:szCs w:val="24"/>
+          <w:shd w:val="clear" w:fill="FFFFFF"/>
+        </w:rPr>
+        <w:t>webdriver</w:t>
+      </w:r>
+      <w:r>
+        <w:rPr>
+          <w:rFonts w:hint="default" w:ascii="Times New Roman" w:hAnsi="Times New Roman" w:eastAsia="monospace" w:cs="Times New Roman"/>
+          <w:color w:val="080808"/>
+          <w:sz w:val="24"/>
+          <w:szCs w:val="24"/>
+          <w:shd w:val="clear" w:fill="FFFFFF"/>
+        </w:rPr>
+        <w:br w:type="textWrapping"/>
+      </w:r>
+      <w:r>
+        <w:rPr>
+          <w:rFonts w:hint="default" w:ascii="Times New Roman" w:hAnsi="Times New Roman" w:eastAsia="monospace" w:cs="Times New Roman"/>
+          <w:color w:val="0033B3"/>
+          <w:sz w:val="24"/>
+          <w:szCs w:val="24"/>
+          <w:shd w:val="clear" w:fill="FFFFFF"/>
+        </w:rPr>
+        <w:t xml:space="preserve">from </w:t>
+      </w:r>
+      <w:r>
+        <w:rPr>
+          <w:rFonts w:hint="default" w:ascii="Times New Roman" w:hAnsi="Times New Roman" w:eastAsia="monospace" w:cs="Times New Roman"/>
+          <w:color w:val="080808"/>
+          <w:sz w:val="24"/>
+          <w:szCs w:val="24"/>
+          <w:shd w:val="clear" w:fill="FFFFFF"/>
+        </w:rPr>
+        <w:t xml:space="preserve">time </w:t>
+      </w:r>
+      <w:r>
+        <w:rPr>
+          <w:rFonts w:hint="default" w:ascii="Times New Roman" w:hAnsi="Times New Roman" w:eastAsia="monospace" w:cs="Times New Roman"/>
+          <w:color w:val="0033B3"/>
+          <w:sz w:val="24"/>
+          <w:szCs w:val="24"/>
+          <w:shd w:val="clear" w:fill="FFFFFF"/>
+        </w:rPr>
+        <w:t xml:space="preserve">import </w:t>
+      </w:r>
+      <w:r>
+        <w:rPr>
+          <w:rFonts w:hint="default" w:ascii="Times New Roman" w:hAnsi="Times New Roman" w:eastAsia="monospace" w:cs="Times New Roman"/>
+          <w:color w:val="080808"/>
+          <w:sz w:val="24"/>
+          <w:szCs w:val="24"/>
+          <w:shd w:val="clear" w:fill="FFFFFF"/>
+        </w:rPr>
+        <w:t>sleep</w:t>
+      </w:r>
+      <w:r>
+        <w:rPr>
+          <w:rFonts w:hint="default" w:ascii="Times New Roman" w:hAnsi="Times New Roman" w:eastAsia="monospace" w:cs="Times New Roman"/>
+          <w:color w:val="080808"/>
+          <w:sz w:val="24"/>
+          <w:szCs w:val="24"/>
+          <w:shd w:val="clear" w:fill="FFFFFF"/>
+        </w:rPr>
+        <w:br w:type="textWrapping"/>
+      </w:r>
+      <w:r>
+        <w:rPr>
+          <w:rFonts w:hint="default" w:ascii="Times New Roman" w:hAnsi="Times New Roman" w:eastAsia="monospace" w:cs="Times New Roman"/>
+          <w:color w:val="0033B3"/>
+          <w:sz w:val="24"/>
+          <w:szCs w:val="24"/>
+          <w:shd w:val="clear" w:fill="FFFFFF"/>
+        </w:rPr>
+        <w:t xml:space="preserve">from </w:t>
+      </w:r>
+      <w:r>
+        <w:rPr>
+          <w:rFonts w:hint="default" w:ascii="Times New Roman" w:hAnsi="Times New Roman" w:eastAsia="monospace" w:cs="Times New Roman"/>
+          <w:color w:val="080808"/>
+          <w:sz w:val="24"/>
+          <w:szCs w:val="24"/>
+          <w:shd w:val="clear" w:fill="FFFFFF"/>
+        </w:rPr>
+        <w:t xml:space="preserve">selenium.webdriver.common.action_chains </w:t>
+      </w:r>
+      <w:r>
+        <w:rPr>
+          <w:rFonts w:hint="default" w:ascii="Times New Roman" w:hAnsi="Times New Roman" w:eastAsia="monospace" w:cs="Times New Roman"/>
+          <w:color w:val="0033B3"/>
+          <w:sz w:val="24"/>
+          <w:szCs w:val="24"/>
+          <w:shd w:val="clear" w:fill="FFFFFF"/>
+        </w:rPr>
+        <w:t xml:space="preserve">import </w:t>
+      </w:r>
+      <w:r>
+        <w:rPr>
+          <w:rFonts w:hint="default" w:ascii="Times New Roman" w:hAnsi="Times New Roman" w:eastAsia="monospace" w:cs="Times New Roman"/>
+          <w:color w:val="080808"/>
+          <w:sz w:val="24"/>
+          <w:szCs w:val="24"/>
+          <w:shd w:val="clear" w:fill="FFFFFF"/>
+        </w:rPr>
+        <w:t>ActionChains</w:t>
+      </w:r>
+      <w:r>
+        <w:rPr>
+          <w:rFonts w:hint="default" w:ascii="Times New Roman" w:hAnsi="Times New Roman" w:eastAsia="monospace" w:cs="Times New Roman"/>
+          <w:color w:val="080808"/>
+          <w:sz w:val="24"/>
+          <w:szCs w:val="24"/>
+          <w:shd w:val="clear" w:fill="FFFFFF"/>
+        </w:rPr>
+        <w:br w:type="textWrapping"/>
+      </w:r>
+      <w:r>
+        <w:rPr>
+          <w:rFonts w:hint="default" w:ascii="Times New Roman" w:hAnsi="Times New Roman" w:eastAsia="monospace" w:cs="Times New Roman"/>
+          <w:color w:val="0033B3"/>
+          <w:sz w:val="24"/>
+          <w:szCs w:val="24"/>
+          <w:shd w:val="clear" w:fill="FFFFFF"/>
+        </w:rPr>
+        <w:t xml:space="preserve">from </w:t>
+      </w:r>
+      <w:r>
+        <w:rPr>
+          <w:rFonts w:hint="default" w:ascii="Times New Roman" w:hAnsi="Times New Roman" w:eastAsia="monospace" w:cs="Times New Roman"/>
+          <w:color w:val="080808"/>
+          <w:sz w:val="24"/>
+          <w:szCs w:val="24"/>
+          <w:shd w:val="clear" w:fill="FFFFFF"/>
+        </w:rPr>
+        <w:t xml:space="preserve">selenium.webdriver.common.by </w:t>
+      </w:r>
+      <w:r>
+        <w:rPr>
+          <w:rFonts w:hint="default" w:ascii="Times New Roman" w:hAnsi="Times New Roman" w:eastAsia="monospace" w:cs="Times New Roman"/>
+          <w:color w:val="0033B3"/>
+          <w:sz w:val="24"/>
+          <w:szCs w:val="24"/>
+          <w:shd w:val="clear" w:fill="FFFFFF"/>
+        </w:rPr>
+        <w:t xml:space="preserve">import  </w:t>
+      </w:r>
+      <w:r>
+        <w:rPr>
+          <w:rFonts w:hint="default" w:ascii="Times New Roman" w:hAnsi="Times New Roman" w:eastAsia="monospace" w:cs="Times New Roman"/>
+          <w:color w:val="080808"/>
+          <w:sz w:val="24"/>
+          <w:szCs w:val="24"/>
+          <w:shd w:val="clear" w:fill="FFFFFF"/>
+        </w:rPr>
+        <w:t>By</w:t>
+      </w:r>
+      <w:r>
+        <w:rPr>
+          <w:rFonts w:hint="default" w:ascii="Times New Roman" w:hAnsi="Times New Roman" w:eastAsia="monospace" w:cs="Times New Roman"/>
+          <w:color w:val="080808"/>
+          <w:sz w:val="24"/>
+          <w:szCs w:val="24"/>
+          <w:shd w:val="clear" w:fill="FFFFFF"/>
+        </w:rPr>
+        <w:br w:type="textWrapping"/>
+      </w:r>
+      <w:r>
+        <w:rPr>
+          <w:rFonts w:hint="default" w:ascii="Times New Roman" w:hAnsi="Times New Roman" w:eastAsia="monospace" w:cs="Times New Roman"/>
+          <w:color w:val="080808"/>
+          <w:sz w:val="24"/>
+          <w:szCs w:val="24"/>
+          <w:shd w:val="clear" w:fill="FFFFFF"/>
+        </w:rPr>
+        <w:t>driver = webdriver.Edge()</w:t>
+      </w:r>
+      <w:r>
+        <w:rPr>
+          <w:rFonts w:hint="default" w:ascii="Times New Roman" w:hAnsi="Times New Roman" w:eastAsia="monospace" w:cs="Times New Roman"/>
+          <w:color w:val="080808"/>
+          <w:sz w:val="24"/>
+          <w:szCs w:val="24"/>
+          <w:shd w:val="clear" w:fill="FFFFFF"/>
+        </w:rPr>
+        <w:br w:type="textWrapping"/>
+      </w:r>
+      <w:r>
+        <w:rPr>
+          <w:rFonts w:hint="default" w:ascii="Times New Roman" w:hAnsi="Times New Roman" w:eastAsia="monospace" w:cs="Times New Roman"/>
+          <w:color w:val="080808"/>
+          <w:sz w:val="24"/>
+          <w:szCs w:val="24"/>
+          <w:shd w:val="clear" w:fill="FFFFFF"/>
+        </w:rPr>
+        <w:t>driver.get(</w:t>
+      </w:r>
+      <w:r>
+        <w:rPr>
+          <w:rFonts w:hint="default" w:ascii="Times New Roman" w:hAnsi="Times New Roman" w:eastAsia="monospace" w:cs="Times New Roman"/>
+          <w:color w:val="067D17"/>
+          <w:sz w:val="24"/>
+          <w:szCs w:val="24"/>
+          <w:shd w:val="clear" w:fill="FFFFFF"/>
+        </w:rPr>
+        <w:t>"http://www.baidu.com"</w:t>
+      </w:r>
+      <w:r>
+        <w:rPr>
+          <w:rFonts w:hint="default" w:ascii="Times New Roman" w:hAnsi="Times New Roman" w:eastAsia="monospace" w:cs="Times New Roman"/>
+          <w:color w:val="080808"/>
+          <w:sz w:val="24"/>
+          <w:szCs w:val="24"/>
+          <w:shd w:val="clear" w:fill="FFFFFF"/>
+        </w:rPr>
+        <w:t>)</w:t>
+      </w:r>
+      <w:r>
+        <w:rPr>
+          <w:rFonts w:hint="default" w:ascii="Times New Roman" w:hAnsi="Times New Roman" w:eastAsia="monospace" w:cs="Times New Roman"/>
+          <w:color w:val="080808"/>
+          <w:sz w:val="24"/>
+          <w:szCs w:val="24"/>
+          <w:shd w:val="clear" w:fill="FFFFFF"/>
+        </w:rPr>
+        <w:br w:type="textWrapping"/>
+      </w:r>
+      <w:r>
+        <w:rPr>
+          <w:rFonts w:hint="default" w:ascii="Times New Roman" w:hAnsi="Times New Roman" w:eastAsia="monospace" w:cs="Times New Roman"/>
+          <w:i/>
+          <w:iCs/>
+          <w:color w:val="8C8C8C"/>
+          <w:sz w:val="24"/>
+          <w:szCs w:val="24"/>
+          <w:shd w:val="clear" w:fill="FFFFFF"/>
+        </w:rPr>
+        <w:t>#最大化浏览器</w:t>
+      </w:r>
+      <w:r>
+        <w:rPr>
+          <w:rFonts w:hint="default" w:ascii="Times New Roman" w:hAnsi="Times New Roman" w:eastAsia="monospace" w:cs="Times New Roman"/>
+          <w:i/>
+          <w:iCs/>
+          <w:color w:val="8C8C8C"/>
+          <w:sz w:val="24"/>
+          <w:szCs w:val="24"/>
+          <w:shd w:val="clear" w:fill="FFFFFF"/>
+        </w:rPr>
+        <w:br w:type="textWrapping"/>
+      </w:r>
+      <w:r>
+        <w:rPr>
+          <w:rFonts w:hint="default" w:ascii="Times New Roman" w:hAnsi="Times New Roman" w:eastAsia="monospace" w:cs="Times New Roman"/>
+          <w:color w:val="080808"/>
+          <w:sz w:val="24"/>
+          <w:szCs w:val="24"/>
+          <w:shd w:val="clear" w:fill="FFFFFF"/>
+        </w:rPr>
+        <w:t>driver.maximize_window()</w:t>
+      </w:r>
+      <w:r>
+        <w:rPr>
+          <w:rFonts w:hint="default" w:ascii="Times New Roman" w:hAnsi="Times New Roman" w:eastAsia="monospace" w:cs="Times New Roman"/>
+          <w:color w:val="080808"/>
+          <w:sz w:val="24"/>
+          <w:szCs w:val="24"/>
+          <w:shd w:val="clear" w:fill="FFFFFF"/>
+        </w:rPr>
+        <w:br w:type="textWrapping"/>
+      </w:r>
+      <w:r>
+        <w:rPr>
+          <w:rFonts w:hint="default" w:ascii="Times New Roman" w:hAnsi="Times New Roman" w:eastAsia="monospace" w:cs="Times New Roman"/>
+          <w:color w:val="080808"/>
+          <w:sz w:val="24"/>
+          <w:szCs w:val="24"/>
+          <w:shd w:val="clear" w:fill="FFFFFF"/>
+        </w:rPr>
+        <w:t>sleep(</w:t>
+      </w:r>
+      <w:r>
+        <w:rPr>
+          <w:rFonts w:hint="default" w:ascii="Times New Roman" w:hAnsi="Times New Roman" w:eastAsia="monospace" w:cs="Times New Roman"/>
+          <w:color w:val="1750EB"/>
+          <w:sz w:val="24"/>
+          <w:szCs w:val="24"/>
+          <w:shd w:val="clear" w:fill="FFFFFF"/>
+        </w:rPr>
+        <w:t>2</w:t>
+      </w:r>
+      <w:r>
+        <w:rPr>
+          <w:rFonts w:hint="default" w:ascii="Times New Roman" w:hAnsi="Times New Roman" w:eastAsia="monospace" w:cs="Times New Roman"/>
+          <w:color w:val="080808"/>
+          <w:sz w:val="24"/>
+          <w:szCs w:val="24"/>
+          <w:shd w:val="clear" w:fill="FFFFFF"/>
+        </w:rPr>
+        <w:t>)</w:t>
+      </w:r>
+      <w:r>
+        <w:rPr>
+          <w:rFonts w:hint="default" w:ascii="Times New Roman" w:hAnsi="Times New Roman" w:eastAsia="monospace" w:cs="Times New Roman"/>
+          <w:color w:val="080808"/>
+          <w:sz w:val="24"/>
+          <w:szCs w:val="24"/>
+          <w:shd w:val="clear" w:fill="FFFFFF"/>
+        </w:rPr>
+        <w:br w:type="textWrapping"/>
+      </w:r>
+      <w:r>
+        <w:rPr>
+          <w:rFonts w:hint="default" w:ascii="Times New Roman" w:hAnsi="Times New Roman" w:eastAsia="monospace" w:cs="Times New Roman"/>
+          <w:i/>
+          <w:iCs/>
+          <w:color w:val="8C8C8C"/>
+          <w:sz w:val="24"/>
+          <w:szCs w:val="24"/>
+          <w:shd w:val="clear" w:fill="FFFFFF"/>
+        </w:rPr>
+        <w:t>#元素定位输入框</w:t>
+      </w:r>
+      <w:r>
+        <w:rPr>
+          <w:rFonts w:hint="default" w:ascii="Times New Roman" w:hAnsi="Times New Roman" w:eastAsia="monospace" w:cs="Times New Roman"/>
+          <w:i/>
+          <w:iCs/>
+          <w:color w:val="8C8C8C"/>
+          <w:sz w:val="24"/>
+          <w:szCs w:val="24"/>
+          <w:shd w:val="clear" w:fill="FFFFFF"/>
+        </w:rPr>
+        <w:br w:type="textWrapping"/>
+      </w:r>
+      <w:r>
+        <w:rPr>
+          <w:rFonts w:hint="default" w:ascii="Times New Roman" w:hAnsi="Times New Roman" w:eastAsia="monospace" w:cs="Times New Roman"/>
+          <w:color w:val="080808"/>
+          <w:sz w:val="24"/>
+          <w:szCs w:val="24"/>
+          <w:shd w:val="clear" w:fill="FFFFFF"/>
+        </w:rPr>
+        <w:t>driver.find_element(By.ID,</w:t>
+      </w:r>
+      <w:r>
+        <w:rPr>
+          <w:rFonts w:hint="default" w:ascii="Times New Roman" w:hAnsi="Times New Roman" w:eastAsia="monospace" w:cs="Times New Roman"/>
+          <w:color w:val="067D17"/>
+          <w:sz w:val="24"/>
+          <w:szCs w:val="24"/>
+          <w:shd w:val="clear" w:fill="FFFFFF"/>
+        </w:rPr>
+        <w:t>"chat-textarea"</w:t>
+      </w:r>
+      <w:r>
+        <w:rPr>
+          <w:rFonts w:hint="default" w:ascii="Times New Roman" w:hAnsi="Times New Roman" w:eastAsia="monospace" w:cs="Times New Roman"/>
+          <w:color w:val="080808"/>
+          <w:sz w:val="24"/>
+          <w:szCs w:val="24"/>
+          <w:shd w:val="clear" w:fill="FFFFFF"/>
+        </w:rPr>
+        <w:t>).send_keys(</w:t>
+      </w:r>
+      <w:r>
+        <w:rPr>
+          <w:rFonts w:hint="default" w:ascii="Times New Roman" w:hAnsi="Times New Roman" w:eastAsia="monospace" w:cs="Times New Roman"/>
+          <w:color w:val="067D17"/>
+          <w:sz w:val="24"/>
+          <w:szCs w:val="24"/>
+          <w:shd w:val="clear" w:fill="FFFFFF"/>
+        </w:rPr>
+        <w:t>"selenium"</w:t>
+      </w:r>
+      <w:r>
+        <w:rPr>
+          <w:rFonts w:hint="default" w:ascii="Times New Roman" w:hAnsi="Times New Roman" w:eastAsia="monospace" w:cs="Times New Roman"/>
+          <w:color w:val="080808"/>
+          <w:sz w:val="24"/>
+          <w:szCs w:val="24"/>
+          <w:shd w:val="clear" w:fill="FFFFFF"/>
+        </w:rPr>
+        <w:t>)</w:t>
+      </w:r>
+      <w:r>
+        <w:rPr>
+          <w:rFonts w:hint="default" w:ascii="Times New Roman" w:hAnsi="Times New Roman" w:eastAsia="monospace" w:cs="Times New Roman"/>
+          <w:color w:val="080808"/>
+          <w:sz w:val="24"/>
+          <w:szCs w:val="24"/>
+          <w:shd w:val="clear" w:fill="FFFFFF"/>
+        </w:rPr>
+        <w:br w:type="textWrapping"/>
+      </w:r>
+      <w:r>
+        <w:rPr>
+          <w:rFonts w:hint="default" w:ascii="Times New Roman" w:hAnsi="Times New Roman" w:eastAsia="monospace" w:cs="Times New Roman"/>
+          <w:color w:val="080808"/>
+          <w:sz w:val="24"/>
+          <w:szCs w:val="24"/>
+          <w:shd w:val="clear" w:fill="FFFFFF"/>
+        </w:rPr>
+        <w:t>sleep(</w:t>
+      </w:r>
+      <w:r>
+        <w:rPr>
+          <w:rFonts w:hint="default" w:ascii="Times New Roman" w:hAnsi="Times New Roman" w:eastAsia="monospace" w:cs="Times New Roman"/>
+          <w:color w:val="1750EB"/>
+          <w:sz w:val="24"/>
+          <w:szCs w:val="24"/>
+          <w:shd w:val="clear" w:fill="FFFFFF"/>
+        </w:rPr>
+        <w:t>2</w:t>
+      </w:r>
+      <w:r>
+        <w:rPr>
+          <w:rFonts w:hint="default" w:ascii="Times New Roman" w:hAnsi="Times New Roman" w:eastAsia="monospace" w:cs="Times New Roman"/>
+          <w:color w:val="080808"/>
+          <w:sz w:val="24"/>
+          <w:szCs w:val="24"/>
+          <w:shd w:val="clear" w:fill="FFFFFF"/>
+        </w:rPr>
+        <w:t>)</w:t>
+      </w:r>
+      <w:r>
+        <w:rPr>
+          <w:rFonts w:hint="default" w:ascii="Times New Roman" w:hAnsi="Times New Roman" w:eastAsia="monospace" w:cs="Times New Roman"/>
+          <w:color w:val="080808"/>
+          <w:sz w:val="24"/>
+          <w:szCs w:val="24"/>
+          <w:shd w:val="clear" w:fill="FFFFFF"/>
+        </w:rPr>
+        <w:br w:type="textWrapping"/>
+      </w:r>
+      <w:r>
+        <w:rPr>
+          <w:rFonts w:hint="default" w:ascii="Times New Roman" w:hAnsi="Times New Roman" w:eastAsia="monospace" w:cs="Times New Roman"/>
+          <w:i/>
+          <w:iCs/>
+          <w:color w:val="8C8C8C"/>
+          <w:sz w:val="24"/>
+          <w:szCs w:val="24"/>
+          <w:shd w:val="clear" w:fill="FFFFFF"/>
+        </w:rPr>
+        <w:t>#元素定位设置按钮</w:t>
+      </w:r>
+      <w:r>
+        <w:rPr>
+          <w:rFonts w:hint="default" w:ascii="Times New Roman" w:hAnsi="Times New Roman" w:eastAsia="monospace" w:cs="Times New Roman"/>
+          <w:i/>
+          <w:iCs/>
+          <w:color w:val="8C8C8C"/>
+          <w:sz w:val="24"/>
+          <w:szCs w:val="24"/>
+          <w:shd w:val="clear" w:fill="FFFFFF"/>
+        </w:rPr>
+        <w:br w:type="textWrapping"/>
+      </w:r>
+      <w:r>
+        <w:rPr>
+          <w:rFonts w:hint="default" w:ascii="Times New Roman" w:hAnsi="Times New Roman" w:eastAsia="monospace" w:cs="Times New Roman"/>
+          <w:color w:val="080808"/>
+          <w:sz w:val="24"/>
+          <w:szCs w:val="24"/>
+          <w:shd w:val="clear" w:fill="FFFFFF"/>
+        </w:rPr>
+        <w:t>button=driver.find_element(By.CSS_SELECTOR,</w:t>
+      </w:r>
+      <w:r>
+        <w:rPr>
+          <w:rFonts w:hint="default" w:ascii="Times New Roman" w:hAnsi="Times New Roman" w:eastAsia="monospace" w:cs="Times New Roman"/>
+          <w:color w:val="067D17"/>
+          <w:sz w:val="24"/>
+          <w:szCs w:val="24"/>
+          <w:shd w:val="clear" w:fill="FFFFFF"/>
+        </w:rPr>
+        <w:t>"#u &gt; a.pf"</w:t>
+      </w:r>
+      <w:r>
+        <w:rPr>
+          <w:rFonts w:hint="default" w:ascii="Times New Roman" w:hAnsi="Times New Roman" w:eastAsia="monospace" w:cs="Times New Roman"/>
+          <w:color w:val="080808"/>
+          <w:sz w:val="24"/>
+          <w:szCs w:val="24"/>
+          <w:shd w:val="clear" w:fill="FFFFFF"/>
+        </w:rPr>
+        <w:t>)</w:t>
+      </w:r>
+      <w:r>
+        <w:rPr>
+          <w:rFonts w:hint="default" w:ascii="Times New Roman" w:hAnsi="Times New Roman" w:eastAsia="monospace" w:cs="Times New Roman"/>
+          <w:color w:val="080808"/>
+          <w:sz w:val="24"/>
+          <w:szCs w:val="24"/>
+          <w:shd w:val="clear" w:fill="FFFFFF"/>
+        </w:rPr>
+        <w:br w:type="textWrapping"/>
+      </w:r>
+      <w:r>
+        <w:rPr>
+          <w:rFonts w:hint="default" w:ascii="Times New Roman" w:hAnsi="Times New Roman" w:eastAsia="monospace" w:cs="Times New Roman"/>
+          <w:i/>
+          <w:iCs/>
+          <w:color w:val="8C8C8C"/>
+          <w:sz w:val="24"/>
+          <w:szCs w:val="24"/>
+          <w:shd w:val="clear" w:fill="FFFFFF"/>
+        </w:rPr>
+        <w:t>#设置鼠标悬停</w:t>
+      </w:r>
+      <w:r>
+        <w:rPr>
+          <w:rFonts w:hint="default" w:ascii="Times New Roman" w:hAnsi="Times New Roman" w:eastAsia="monospace" w:cs="Times New Roman"/>
+          <w:i/>
+          <w:iCs/>
+          <w:color w:val="8C8C8C"/>
+          <w:sz w:val="24"/>
+          <w:szCs w:val="24"/>
+          <w:shd w:val="clear" w:fill="FFFFFF"/>
+        </w:rPr>
+        <w:br w:type="textWrapping"/>
+      </w:r>
+      <w:r>
+        <w:rPr>
+          <w:rFonts w:hint="default" w:ascii="Times New Roman" w:hAnsi="Times New Roman" w:eastAsia="monospace" w:cs="Times New Roman"/>
+          <w:color w:val="080808"/>
+          <w:sz w:val="24"/>
+          <w:szCs w:val="24"/>
+          <w:shd w:val="clear" w:fill="FFFFFF"/>
+        </w:rPr>
+        <w:t>ActionChains(driver).move_to_element(button).perform()</w:t>
+      </w:r>
+      <w:r>
+        <w:rPr>
+          <w:rFonts w:hint="default" w:ascii="Times New Roman" w:hAnsi="Times New Roman" w:eastAsia="monospace" w:cs="Times New Roman"/>
+          <w:color w:val="080808"/>
+          <w:sz w:val="24"/>
+          <w:szCs w:val="24"/>
+          <w:shd w:val="clear" w:fill="FFFFFF"/>
+        </w:rPr>
+        <w:br w:type="textWrapping"/>
+      </w:r>
+      <w:r>
+        <w:rPr>
+          <w:rFonts w:hint="default" w:ascii="Times New Roman" w:hAnsi="Times New Roman" w:eastAsia="monospace" w:cs="Times New Roman"/>
+          <w:color w:val="080808"/>
+          <w:sz w:val="24"/>
+          <w:szCs w:val="24"/>
+          <w:shd w:val="clear" w:fill="FFFFFF"/>
+        </w:rPr>
+        <w:t>sleep(</w:t>
+      </w:r>
+      <w:r>
+        <w:rPr>
+          <w:rFonts w:hint="default" w:ascii="Times New Roman" w:hAnsi="Times New Roman" w:eastAsia="monospace" w:cs="Times New Roman"/>
+          <w:color w:val="1750EB"/>
+          <w:sz w:val="24"/>
+          <w:szCs w:val="24"/>
+          <w:shd w:val="clear" w:fill="FFFFFF"/>
+        </w:rPr>
+        <w:t>6</w:t>
+      </w:r>
+      <w:r>
+        <w:rPr>
+          <w:rFonts w:hint="default" w:ascii="Times New Roman" w:hAnsi="Times New Roman" w:eastAsia="monospace" w:cs="Times New Roman"/>
+          <w:color w:val="080808"/>
+          <w:sz w:val="24"/>
+          <w:szCs w:val="24"/>
+          <w:shd w:val="clear" w:fill="FFFFFF"/>
+        </w:rPr>
+        <w:t>)</w:t>
+      </w:r>
+      <w:r>
+        <w:rPr>
+          <w:rFonts w:hint="default" w:ascii="Times New Roman" w:hAnsi="Times New Roman" w:eastAsia="monospace" w:cs="Times New Roman"/>
+          <w:color w:val="080808"/>
+          <w:sz w:val="24"/>
+          <w:szCs w:val="24"/>
+          <w:shd w:val="clear" w:fill="FFFFFF"/>
+        </w:rPr>
+        <w:br w:type="textWrapping"/>
+      </w:r>
+      <w:r>
+        <w:rPr>
+          <w:rFonts w:hint="default" w:ascii="Times New Roman" w:hAnsi="Times New Roman" w:eastAsia="monospace" w:cs="Times New Roman"/>
+          <w:color w:val="080808"/>
+          <w:sz w:val="24"/>
+          <w:szCs w:val="24"/>
+          <w:shd w:val="clear" w:fill="FFFFFF"/>
+        </w:rPr>
+        <w:t>driver.quit()</w:t>
+      </w:r>
+    </w:p>
+    <w:p>
+      <w:pPr>
+        <w:pStyle w:val="2"/>
+        <w:keepNext w:val="0"/>
+        <w:keepLines w:val="0"/>
+        <w:widowControl/>
+        <w:numPr>
+          <w:ilvl w:val="0"/>
+          <w:numId w:val="1"/>
+        </w:numPr>
+        <w:suppressLineNumbers w:val="0"/>
+        <w:ind w:left="0" w:leftChars="0" w:firstLine="420" w:firstLineChars="0"/>
+        <w:rPr>
+          <w:rFonts w:hint="default" w:ascii="monospace" w:hAnsi="monospace" w:eastAsia="monospace" w:cs="monospace"/>
+          <w:b/>
+          <w:bCs/>
+          <w:color w:val="000000" w:themeColor="text1"/>
+          <w:sz w:val="24"/>
+          <w:szCs w:val="24"/>
+          <w:shd w:val="clear" w:fill="FFFFFF"/>
+          <w14:textFill>
+            <w14:solidFill>
+              <w14:schemeClr w14:val="tx1"/>
+            </w14:solidFill>
+          </w14:textFill>
+        </w:rPr>
+      </w:pPr>
+      <w:r>
+        <w:rPr>
+          <w:rFonts w:hint="eastAsia" w:ascii="monospace" w:hAnsi="monospace" w:cs="monospace"/>
+          <w:b/>
+          <w:bCs/>
+          <w:color w:val="000000" w:themeColor="text1"/>
+          <w:sz w:val="24"/>
+          <w:szCs w:val="24"/>
+          <w:shd w:val="clear" w:fill="FFFFFF"/>
+          <w:lang w:val="en-US" w:eastAsia="zh-CN"/>
+          <w14:textFill>
+            <w14:solidFill>
+              <w14:schemeClr w14:val="tx1"/>
+            </w14:solidFill>
+          </w14:textFill>
+        </w:rPr>
+        <w:t>键盘事件</w:t>
+      </w:r>
+    </w:p>
+    <w:p>
+      <w:pPr>
         <w:numPr>
           <w:ilvl w:val="0"/>
           <w:numId w:val="0"/>
         </w:numPr>
         <w:ind w:left="420" w:leftChars="0"/>
+        <w:rPr>
+          <w:rFonts w:hint="eastAsia" w:eastAsiaTheme="minorEastAsia"/>
+          <w:lang w:eastAsia="zh-CN"/>
+        </w:rPr>
       </w:pPr>
       <w:r>
         <w:drawing>
           <wp:inline distT="0" distB="0" distL="114300" distR="114300">
-            <wp:extent cx="5266055" cy="4578350"/>
-            <wp:effectExtent l="0" t="0" r="1270" b="3175"/>
-            <wp:docPr id="9" name="图片 3"/>
+            <wp:extent cx="4370705" cy="1872615"/>
+            <wp:effectExtent l="0" t="0" r="1270" b="3810"/>
+            <wp:docPr id="9" name="图片 1"/>
             <wp:cNvGraphicFramePr>
               <a:graphicFrameLocks xmlns:a="http://schemas.openxmlformats.org/drawingml/2006/main" noChangeAspect="1"/>
             </wp:cNvGraphicFramePr>
@@ -966,13 +1671,14 @@
               <a:graphicData uri="http://schemas.openxmlformats.org/drawingml/2006/picture">
                 <pic:pic xmlns:pic="http://schemas.openxmlformats.org/drawingml/2006/picture">
                   <pic:nvPicPr>
-                    <pic:cNvPr id="9" name="图片 3"/>
+                    <pic:cNvPr id="9" name="图片 1"/>
                     <pic:cNvPicPr>
                       <a:picLocks noChangeAspect="1"/>
                     </pic:cNvPicPr>
                   </pic:nvPicPr>
                   <pic:blipFill>
                     <a:blip r:embed="rId12"/>
+                    <a:srcRect t="16330"/>
                     <a:stretch>
                       <a:fillRect/>
                     </a:stretch>
@@ -980,7 +1686,7 @@
                   <pic:spPr>
                     <a:xfrm>
                       <a:off x="0" y="0"/>
-                      <a:ext cx="5266055" cy="4578350"/>
+                      <a:ext cx="4370705" cy="1872615"/>
                     </a:xfrm>
                     <a:prstGeom prst="rect">
                       <a:avLst/>
@@ -1003,44 +1709,254 @@
         <w:keepNext w:val="0"/>
         <w:keepLines w:val="0"/>
         <w:widowControl/>
-        <w:numPr>
-          <w:ilvl w:val="0"/>
-          <w:numId w:val="1"/>
-        </w:numPr>
         <w:suppressLineNumbers w:val="0"/>
-        <w:ind w:left="0" w:leftChars="0" w:firstLine="420" w:firstLineChars="0"/>
-        <w:rPr>
-          <w:rFonts w:hint="default" w:ascii="monospace" w:hAnsi="monospace" w:eastAsia="monospace" w:cs="monospace"/>
-          <w:b/>
-          <w:bCs/>
-          <w:color w:val="000000" w:themeColor="text1"/>
-          <w:sz w:val="24"/>
-          <w:szCs w:val="24"/>
-          <w:shd w:val="clear" w:fill="FFFFFF"/>
-          <w14:textFill>
-            <w14:solidFill>
-              <w14:schemeClr w14:val="tx1"/>
-            </w14:solidFill>
-          </w14:textFill>
-        </w:rPr>
-      </w:pPr>
-      <w:r>
-        <w:rPr>
-          <w:rFonts w:hint="eastAsia" w:ascii="monospace" w:hAnsi="monospace" w:cs="monospace"/>
-          <w:b/>
-          <w:bCs/>
-          <w:color w:val="000000" w:themeColor="text1"/>
-          <w:sz w:val="24"/>
-          <w:szCs w:val="24"/>
-          <w:shd w:val="clear" w:fill="FFFFFF"/>
-          <w:lang w:val="en-US" w:eastAsia="zh-CN"/>
-          <w14:textFill>
-            <w14:solidFill>
-              <w14:schemeClr w14:val="tx1"/>
-            </w14:solidFill>
-          </w14:textFill>
-        </w:rPr>
-        <w:t>键盘事件</w:t>
+        <w:rPr>
+          <w:rFonts w:hint="default" w:ascii="Times New Roman" w:hAnsi="Times New Roman" w:eastAsia="monospace" w:cs="Times New Roman"/>
+          <w:sz w:val="24"/>
+          <w:szCs w:val="24"/>
+        </w:rPr>
+      </w:pPr>
+      <w:r>
+        <w:rPr>
+          <w:rFonts w:hint="default" w:ascii="Times New Roman" w:hAnsi="Times New Roman" w:eastAsia="monospace" w:cs="Times New Roman"/>
+          <w:i/>
+          <w:iCs/>
+          <w:color w:val="8C8C8C"/>
+          <w:sz w:val="24"/>
+          <w:szCs w:val="24"/>
+          <w:shd w:val="clear" w:fill="FFFFFF"/>
+        </w:rPr>
+        <w:t>#元素定位输入框</w:t>
+      </w:r>
+      <w:r>
+        <w:rPr>
+          <w:rFonts w:hint="default" w:ascii="Times New Roman" w:hAnsi="Times New Roman" w:eastAsia="monospace" w:cs="Times New Roman"/>
+          <w:i/>
+          <w:iCs/>
+          <w:color w:val="8C8C8C"/>
+          <w:sz w:val="24"/>
+          <w:szCs w:val="24"/>
+          <w:shd w:val="clear" w:fill="FFFFFF"/>
+        </w:rPr>
+        <w:br w:type="textWrapping"/>
+      </w:r>
+      <w:r>
+        <w:rPr>
+          <w:rFonts w:hint="default" w:ascii="Times New Roman" w:hAnsi="Times New Roman" w:eastAsia="monospace" w:cs="Times New Roman"/>
+          <w:color w:val="080808"/>
+          <w:sz w:val="24"/>
+          <w:szCs w:val="24"/>
+          <w:shd w:val="clear" w:fill="FFFFFF"/>
+        </w:rPr>
+        <w:t>search=driver.find_element(By.ID,</w:t>
+      </w:r>
+      <w:r>
+        <w:rPr>
+          <w:rFonts w:hint="default" w:ascii="Times New Roman" w:hAnsi="Times New Roman" w:eastAsia="monospace" w:cs="Times New Roman"/>
+          <w:color w:val="067D17"/>
+          <w:sz w:val="24"/>
+          <w:szCs w:val="24"/>
+          <w:shd w:val="clear" w:fill="FFFFFF"/>
+        </w:rPr>
+        <w:t>"chat-textarea"</w:t>
+      </w:r>
+      <w:r>
+        <w:rPr>
+          <w:rFonts w:hint="default" w:ascii="Times New Roman" w:hAnsi="Times New Roman" w:eastAsia="monospace" w:cs="Times New Roman"/>
+          <w:color w:val="080808"/>
+          <w:sz w:val="24"/>
+          <w:szCs w:val="24"/>
+          <w:shd w:val="clear" w:fill="FFFFFF"/>
+        </w:rPr>
+        <w:t>)</w:t>
+      </w:r>
+      <w:r>
+        <w:rPr>
+          <w:rFonts w:hint="default" w:ascii="Times New Roman" w:hAnsi="Times New Roman" w:eastAsia="monospace" w:cs="Times New Roman"/>
+          <w:color w:val="080808"/>
+          <w:sz w:val="24"/>
+          <w:szCs w:val="24"/>
+          <w:shd w:val="clear" w:fill="FFFFFF"/>
+        </w:rPr>
+        <w:br w:type="textWrapping"/>
+      </w:r>
+      <w:r>
+        <w:rPr>
+          <w:rFonts w:hint="default" w:ascii="Times New Roman" w:hAnsi="Times New Roman" w:eastAsia="monospace" w:cs="Times New Roman"/>
+          <w:i/>
+          <w:iCs/>
+          <w:color w:val="8C8C8C"/>
+          <w:sz w:val="24"/>
+          <w:szCs w:val="24"/>
+          <w:shd w:val="clear" w:fill="FFFFFF"/>
+        </w:rPr>
+        <w:t>#输入信息</w:t>
+      </w:r>
+      <w:r>
+        <w:rPr>
+          <w:rFonts w:hint="default" w:ascii="Times New Roman" w:hAnsi="Times New Roman" w:eastAsia="monospace" w:cs="Times New Roman"/>
+          <w:i/>
+          <w:iCs/>
+          <w:color w:val="8C8C8C"/>
+          <w:sz w:val="24"/>
+          <w:szCs w:val="24"/>
+          <w:shd w:val="clear" w:fill="FFFFFF"/>
+        </w:rPr>
+        <w:br w:type="textWrapping"/>
+      </w:r>
+      <w:r>
+        <w:rPr>
+          <w:rFonts w:hint="default" w:ascii="Times New Roman" w:hAnsi="Times New Roman" w:eastAsia="monospace" w:cs="Times New Roman"/>
+          <w:color w:val="080808"/>
+          <w:sz w:val="24"/>
+          <w:szCs w:val="24"/>
+          <w:shd w:val="clear" w:fill="FFFFFF"/>
+        </w:rPr>
+        <w:t>search.send_keys(</w:t>
+      </w:r>
+      <w:r>
+        <w:rPr>
+          <w:rFonts w:hint="default" w:ascii="Times New Roman" w:hAnsi="Times New Roman" w:eastAsia="monospace" w:cs="Times New Roman"/>
+          <w:color w:val="067D17"/>
+          <w:sz w:val="24"/>
+          <w:szCs w:val="24"/>
+          <w:shd w:val="clear" w:fill="FFFFFF"/>
+        </w:rPr>
+        <w:t>"你好海"</w:t>
+      </w:r>
+      <w:r>
+        <w:rPr>
+          <w:rFonts w:hint="default" w:ascii="Times New Roman" w:hAnsi="Times New Roman" w:eastAsia="monospace" w:cs="Times New Roman"/>
+          <w:color w:val="080808"/>
+          <w:sz w:val="24"/>
+          <w:szCs w:val="24"/>
+          <w:shd w:val="clear" w:fill="FFFFFF"/>
+        </w:rPr>
+        <w:t>)</w:t>
+      </w:r>
+      <w:r>
+        <w:rPr>
+          <w:rFonts w:hint="default" w:ascii="Times New Roman" w:hAnsi="Times New Roman" w:eastAsia="monospace" w:cs="Times New Roman"/>
+          <w:color w:val="080808"/>
+          <w:sz w:val="24"/>
+          <w:szCs w:val="24"/>
+          <w:shd w:val="clear" w:fill="FFFFFF"/>
+        </w:rPr>
+        <w:br w:type="textWrapping"/>
+      </w:r>
+      <w:r>
+        <w:rPr>
+          <w:rFonts w:hint="default" w:ascii="Times New Roman" w:hAnsi="Times New Roman" w:eastAsia="monospace" w:cs="Times New Roman"/>
+          <w:color w:val="080808"/>
+          <w:sz w:val="24"/>
+          <w:szCs w:val="24"/>
+          <w:shd w:val="clear" w:fill="FFFFFF"/>
+        </w:rPr>
+        <w:t>sleep(</w:t>
+      </w:r>
+      <w:r>
+        <w:rPr>
+          <w:rFonts w:hint="default" w:ascii="Times New Roman" w:hAnsi="Times New Roman" w:eastAsia="monospace" w:cs="Times New Roman"/>
+          <w:color w:val="1750EB"/>
+          <w:sz w:val="24"/>
+          <w:szCs w:val="24"/>
+          <w:shd w:val="clear" w:fill="FFFFFF"/>
+        </w:rPr>
+        <w:t>2</w:t>
+      </w:r>
+      <w:r>
+        <w:rPr>
+          <w:rFonts w:hint="default" w:ascii="Times New Roman" w:hAnsi="Times New Roman" w:eastAsia="monospace" w:cs="Times New Roman"/>
+          <w:color w:val="080808"/>
+          <w:sz w:val="24"/>
+          <w:szCs w:val="24"/>
+          <w:shd w:val="clear" w:fill="FFFFFF"/>
+        </w:rPr>
+        <w:t>)</w:t>
+      </w:r>
+      <w:r>
+        <w:rPr>
+          <w:rFonts w:hint="default" w:ascii="Times New Roman" w:hAnsi="Times New Roman" w:eastAsia="monospace" w:cs="Times New Roman"/>
+          <w:color w:val="080808"/>
+          <w:sz w:val="24"/>
+          <w:szCs w:val="24"/>
+          <w:shd w:val="clear" w:fill="FFFFFF"/>
+        </w:rPr>
+        <w:br w:type="textWrapping"/>
+      </w:r>
+      <w:r>
+        <w:rPr>
+          <w:rFonts w:hint="default" w:ascii="Times New Roman" w:hAnsi="Times New Roman" w:eastAsia="monospace" w:cs="Times New Roman"/>
+          <w:i/>
+          <w:iCs/>
+          <w:color w:val="8C8C8C"/>
+          <w:sz w:val="24"/>
+          <w:szCs w:val="24"/>
+          <w:shd w:val="clear" w:fill="FFFFFF"/>
+        </w:rPr>
+        <w:t>#删除信息</w:t>
+      </w:r>
+      <w:r>
+        <w:rPr>
+          <w:rFonts w:hint="default" w:ascii="Times New Roman" w:hAnsi="Times New Roman" w:eastAsia="monospace" w:cs="Times New Roman"/>
+          <w:i/>
+          <w:iCs/>
+          <w:color w:val="8C8C8C"/>
+          <w:sz w:val="24"/>
+          <w:szCs w:val="24"/>
+          <w:shd w:val="clear" w:fill="FFFFFF"/>
+        </w:rPr>
+        <w:br w:type="textWrapping"/>
+      </w:r>
+      <w:r>
+        <w:rPr>
+          <w:rFonts w:hint="default" w:ascii="Times New Roman" w:hAnsi="Times New Roman" w:eastAsia="monospace" w:cs="Times New Roman"/>
+          <w:color w:val="080808"/>
+          <w:sz w:val="24"/>
+          <w:szCs w:val="24"/>
+          <w:shd w:val="clear" w:fill="FFFFFF"/>
+        </w:rPr>
+        <w:t>search.send_keys(Keys.BACK_SPACE)</w:t>
+      </w:r>
+      <w:r>
+        <w:rPr>
+          <w:rFonts w:hint="default" w:ascii="Times New Roman" w:hAnsi="Times New Roman" w:eastAsia="monospace" w:cs="Times New Roman"/>
+          <w:color w:val="080808"/>
+          <w:sz w:val="24"/>
+          <w:szCs w:val="24"/>
+          <w:shd w:val="clear" w:fill="FFFFFF"/>
+        </w:rPr>
+        <w:br w:type="textWrapping"/>
+      </w:r>
+      <w:r>
+        <w:rPr>
+          <w:rFonts w:hint="default" w:ascii="Times New Roman" w:hAnsi="Times New Roman" w:eastAsia="monospace" w:cs="Times New Roman"/>
+          <w:color w:val="080808"/>
+          <w:sz w:val="24"/>
+          <w:szCs w:val="24"/>
+          <w:shd w:val="clear" w:fill="FFFFFF"/>
+        </w:rPr>
+        <w:t>sleep(</w:t>
+      </w:r>
+      <w:r>
+        <w:rPr>
+          <w:rFonts w:hint="default" w:ascii="Times New Roman" w:hAnsi="Times New Roman" w:eastAsia="monospace" w:cs="Times New Roman"/>
+          <w:color w:val="1750EB"/>
+          <w:sz w:val="24"/>
+          <w:szCs w:val="24"/>
+          <w:shd w:val="clear" w:fill="FFFFFF"/>
+        </w:rPr>
+        <w:t>5</w:t>
+      </w:r>
+      <w:r>
+        <w:rPr>
+          <w:rFonts w:hint="default" w:ascii="Times New Roman" w:hAnsi="Times New Roman" w:eastAsia="monospace" w:cs="Times New Roman"/>
+          <w:color w:val="080808"/>
+          <w:sz w:val="24"/>
+          <w:szCs w:val="24"/>
+          <w:shd w:val="clear" w:fill="FFFFFF"/>
+        </w:rPr>
+        <w:t>)</w:t>
       </w:r>
     </w:p>
     <w:p>
@@ -1049,25 +1965,6 @@
           <w:ilvl w:val="0"/>
           <w:numId w:val="0"/>
         </w:numPr>
-        <w:ind w:left="420" w:leftChars="0"/>
-      </w:pPr>
-    </w:p>
-    <w:p>
-      <w:pPr>
-        <w:numPr>
-          <w:ilvl w:val="0"/>
-          <w:numId w:val="0"/>
-        </w:numPr>
-        <w:ind w:left="420" w:leftChars="0"/>
-      </w:pPr>
-    </w:p>
-    <w:p>
-      <w:pPr>
-        <w:numPr>
-          <w:ilvl w:val="0"/>
-          <w:numId w:val="0"/>
-        </w:numPr>
-        <w:ind w:left="420" w:leftChars="0"/>
       </w:pPr>
     </w:p>
     <w:p>
@@ -1197,6 +2094,506 @@
           <w:rFonts w:hint="eastAsia" w:eastAsiaTheme="minorEastAsia"/>
           <w:lang w:eastAsia="zh-CN"/>
         </w:rPr>
+      </w:pPr>
+    </w:p>
+    <w:p>
+      <w:pPr>
+        <w:numPr>
+          <w:ilvl w:val="0"/>
+          <w:numId w:val="0"/>
+        </w:numPr>
+        <w:ind w:left="420" w:leftChars="0"/>
+        <w:rPr>
+          <w:rFonts w:hint="eastAsia"/>
+          <w:sz w:val="24"/>
+          <w:szCs w:val="24"/>
+          <w:lang w:val="en-US" w:eastAsia="zh-CN"/>
+        </w:rPr>
+      </w:pPr>
+      <w:r>
+        <w:rPr>
+          <w:rFonts w:hint="eastAsia"/>
+          <w:sz w:val="24"/>
+          <w:szCs w:val="24"/>
+          <w:lang w:val="en-US" w:eastAsia="zh-CN"/>
+        </w:rPr>
+        <w:t>显式等待</w:t>
+      </w:r>
+    </w:p>
+    <w:p>
+      <w:pPr>
+        <w:numPr>
+          <w:ilvl w:val="0"/>
+          <w:numId w:val="0"/>
+        </w:numPr>
+        <w:ind w:left="420" w:leftChars="0"/>
+        <w:rPr>
+          <w:rFonts w:hint="default"/>
+          <w:lang w:val="en-US" w:eastAsia="zh-CN"/>
+        </w:rPr>
+      </w:pPr>
+      <w:r>
+        <w:rPr>
+          <w:rFonts w:hint="eastAsia"/>
+          <w:lang w:val="en-US" w:eastAsia="zh-CN"/>
+        </w:rPr>
+        <w:t>如果能定位到该元素，则返回该元素，如果定位不到该元素，隔一段时间会再次定位，等待时间内都定位不到该元素，则会抛出超时异常</w:t>
+      </w:r>
+    </w:p>
+    <w:p>
+      <w:pPr>
+        <w:pStyle w:val="2"/>
+        <w:keepNext w:val="0"/>
+        <w:keepLines w:val="0"/>
+        <w:pageBreakBefore w:val="0"/>
+        <w:widowControl/>
+        <w:suppressLineNumbers w:val="0"/>
+        <w:kinsoku/>
+        <w:wordWrap/>
+        <w:overflowPunct/>
+        <w:topLinePunct w:val="0"/>
+        <w:autoSpaceDE/>
+        <w:autoSpaceDN/>
+        <w:bidi w:val="0"/>
+        <w:adjustRightInd/>
+        <w:snapToGrid/>
+        <w:ind w:left="479" w:leftChars="228" w:firstLine="0" w:firstLineChars="0"/>
+        <w:textAlignment w:val="auto"/>
+        <w:rPr>
+          <w:rFonts w:hint="default" w:ascii="Times New Roman" w:hAnsi="Times New Roman" w:eastAsia="monospace" w:cs="Times New Roman"/>
+          <w:sz w:val="24"/>
+          <w:szCs w:val="24"/>
+        </w:rPr>
+      </w:pPr>
+      <w:r>
+        <w:rPr>
+          <w:rFonts w:hint="default" w:ascii="Times New Roman" w:hAnsi="Times New Roman" w:eastAsia="monospace" w:cs="Times New Roman"/>
+          <w:i/>
+          <w:iCs/>
+          <w:color w:val="8C8C8C"/>
+          <w:sz w:val="24"/>
+          <w:szCs w:val="24"/>
+          <w:shd w:val="clear" w:fill="FFFFFF"/>
+        </w:rPr>
+        <w:t>#导入显式等待的包</w:t>
+      </w:r>
+      <w:r>
+        <w:rPr>
+          <w:rFonts w:hint="default" w:ascii="Times New Roman" w:hAnsi="Times New Roman" w:eastAsia="monospace" w:cs="Times New Roman"/>
+          <w:i/>
+          <w:iCs/>
+          <w:color w:val="8C8C8C"/>
+          <w:sz w:val="24"/>
+          <w:szCs w:val="24"/>
+          <w:shd w:val="clear" w:fill="FFFFFF"/>
+        </w:rPr>
+        <w:br w:type="textWrapping"/>
+      </w:r>
+      <w:r>
+        <w:rPr>
+          <w:rFonts w:hint="default" w:ascii="Times New Roman" w:hAnsi="Times New Roman" w:eastAsia="monospace" w:cs="Times New Roman"/>
+          <w:color w:val="0033B3"/>
+          <w:sz w:val="24"/>
+          <w:szCs w:val="24"/>
+          <w:shd w:val="clear" w:fill="FFFFFF"/>
+        </w:rPr>
+        <w:t xml:space="preserve">from </w:t>
+      </w:r>
+      <w:r>
+        <w:rPr>
+          <w:rFonts w:hint="default" w:ascii="Times New Roman" w:hAnsi="Times New Roman" w:eastAsia="monospace" w:cs="Times New Roman"/>
+          <w:color w:val="080808"/>
+          <w:sz w:val="24"/>
+          <w:szCs w:val="24"/>
+          <w:shd w:val="clear" w:fill="FFFFFF"/>
+        </w:rPr>
+        <w:t xml:space="preserve">selenium.webdriver.support.wait </w:t>
+      </w:r>
+      <w:r>
+        <w:rPr>
+          <w:rFonts w:hint="default" w:ascii="Times New Roman" w:hAnsi="Times New Roman" w:eastAsia="monospace" w:cs="Times New Roman"/>
+          <w:color w:val="0033B3"/>
+          <w:sz w:val="24"/>
+          <w:szCs w:val="24"/>
+          <w:shd w:val="clear" w:fill="FFFFFF"/>
+        </w:rPr>
+        <w:t xml:space="preserve">import </w:t>
+      </w:r>
+      <w:r>
+        <w:rPr>
+          <w:rFonts w:hint="default" w:ascii="Times New Roman" w:hAnsi="Times New Roman" w:eastAsia="monospace" w:cs="Times New Roman"/>
+          <w:color w:val="080808"/>
+          <w:sz w:val="24"/>
+          <w:szCs w:val="24"/>
+          <w:shd w:val="clear" w:fill="FFFFFF"/>
+        </w:rPr>
+        <w:t>WebDriverWait</w:t>
+      </w:r>
+    </w:p>
+    <w:p>
+      <w:pPr>
+        <w:pStyle w:val="2"/>
+        <w:keepNext w:val="0"/>
+        <w:keepLines w:val="0"/>
+        <w:pageBreakBefore w:val="0"/>
+        <w:widowControl/>
+        <w:suppressLineNumbers w:val="0"/>
+        <w:kinsoku/>
+        <w:wordWrap/>
+        <w:overflowPunct/>
+        <w:topLinePunct w:val="0"/>
+        <w:autoSpaceDE/>
+        <w:autoSpaceDN/>
+        <w:bidi w:val="0"/>
+        <w:adjustRightInd/>
+        <w:snapToGrid/>
+        <w:ind w:left="479" w:leftChars="228" w:firstLine="0" w:firstLineChars="0"/>
+        <w:textAlignment w:val="auto"/>
+        <w:rPr>
+          <w:rFonts w:hint="default" w:ascii="Times New Roman" w:hAnsi="Times New Roman" w:eastAsia="monospace" w:cs="Times New Roman"/>
+          <w:sz w:val="24"/>
+          <w:szCs w:val="24"/>
+        </w:rPr>
+      </w:pPr>
+      <w:r>
+        <w:rPr>
+          <w:rFonts w:hint="default" w:ascii="Times New Roman" w:hAnsi="Times New Roman" w:eastAsia="monospace" w:cs="Times New Roman"/>
+          <w:i/>
+          <w:iCs/>
+          <w:color w:val="8C8C8C"/>
+          <w:sz w:val="24"/>
+          <w:szCs w:val="24"/>
+          <w:shd w:val="clear" w:fill="FFFFFF"/>
+        </w:rPr>
+        <w:t>#导入判断元素方法的库</w:t>
+      </w:r>
+      <w:r>
+        <w:rPr>
+          <w:rFonts w:hint="default" w:ascii="Times New Roman" w:hAnsi="Times New Roman" w:eastAsia="monospace" w:cs="Times New Roman"/>
+          <w:i/>
+          <w:iCs/>
+          <w:color w:val="8C8C8C"/>
+          <w:sz w:val="24"/>
+          <w:szCs w:val="24"/>
+          <w:shd w:val="clear" w:fill="FFFFFF"/>
+        </w:rPr>
+        <w:br w:type="textWrapping"/>
+      </w:r>
+      <w:r>
+        <w:rPr>
+          <w:rFonts w:hint="default" w:ascii="Times New Roman" w:hAnsi="Times New Roman" w:eastAsia="monospace" w:cs="Times New Roman"/>
+          <w:color w:val="0033B3"/>
+          <w:sz w:val="24"/>
+          <w:szCs w:val="24"/>
+          <w:shd w:val="clear" w:fill="FFFFFF"/>
+        </w:rPr>
+        <w:t xml:space="preserve">from </w:t>
+      </w:r>
+      <w:r>
+        <w:rPr>
+          <w:rFonts w:hint="default" w:ascii="Times New Roman" w:hAnsi="Times New Roman" w:eastAsia="monospace" w:cs="Times New Roman"/>
+          <w:color w:val="080808"/>
+          <w:sz w:val="24"/>
+          <w:szCs w:val="24"/>
+          <w:shd w:val="clear" w:fill="FFFFFF"/>
+        </w:rPr>
+        <w:t xml:space="preserve">selenium.webdriver.support </w:t>
+      </w:r>
+      <w:r>
+        <w:rPr>
+          <w:rFonts w:hint="default" w:ascii="Times New Roman" w:hAnsi="Times New Roman" w:eastAsia="monospace" w:cs="Times New Roman"/>
+          <w:color w:val="0033B3"/>
+          <w:sz w:val="24"/>
+          <w:szCs w:val="24"/>
+          <w:shd w:val="clear" w:fill="FFFFFF"/>
+        </w:rPr>
+        <w:t xml:space="preserve">import </w:t>
+      </w:r>
+      <w:r>
+        <w:rPr>
+          <w:rFonts w:hint="default" w:ascii="Times New Roman" w:hAnsi="Times New Roman" w:eastAsia="monospace" w:cs="Times New Roman"/>
+          <w:color w:val="080808"/>
+          <w:sz w:val="24"/>
+          <w:szCs w:val="24"/>
+          <w:shd w:val="clear" w:fill="FFFFFF"/>
+        </w:rPr>
+        <w:t xml:space="preserve">expected_conditions </w:t>
+      </w:r>
+      <w:r>
+        <w:rPr>
+          <w:rFonts w:hint="default" w:ascii="Times New Roman" w:hAnsi="Times New Roman" w:eastAsia="monospace" w:cs="Times New Roman"/>
+          <w:color w:val="0033B3"/>
+          <w:sz w:val="24"/>
+          <w:szCs w:val="24"/>
+          <w:shd w:val="clear" w:fill="FFFFFF"/>
+        </w:rPr>
+        <w:t xml:space="preserve">as </w:t>
+      </w:r>
+      <w:r>
+        <w:rPr>
+          <w:rFonts w:hint="default" w:ascii="Times New Roman" w:hAnsi="Times New Roman" w:eastAsia="monospace" w:cs="Times New Roman"/>
+          <w:color w:val="080808"/>
+          <w:sz w:val="24"/>
+          <w:szCs w:val="24"/>
+          <w:shd w:val="clear" w:fill="FFFFFF"/>
+        </w:rPr>
+        <w:t>EC</w:t>
+      </w:r>
+    </w:p>
+    <w:p>
+      <w:pPr>
+        <w:keepNext w:val="0"/>
+        <w:keepLines w:val="0"/>
+        <w:pageBreakBefore w:val="0"/>
+        <w:numPr>
+          <w:ilvl w:val="0"/>
+          <w:numId w:val="0"/>
+        </w:numPr>
+        <w:kinsoku/>
+        <w:wordWrap/>
+        <w:overflowPunct/>
+        <w:topLinePunct w:val="0"/>
+        <w:autoSpaceDE/>
+        <w:autoSpaceDN/>
+        <w:bidi w:val="0"/>
+        <w:adjustRightInd/>
+        <w:snapToGrid/>
+        <w:ind w:left="420" w:leftChars="0" w:firstLine="420" w:firstLineChars="200"/>
+        <w:textAlignment w:val="auto"/>
+        <w:rPr>
+          <w:rFonts w:hint="default" w:ascii="Times New Roman" w:hAnsi="Times New Roman" w:cs="Times New Roman"/>
+          <w:lang w:val="en-US" w:eastAsia="zh-CN"/>
+        </w:rPr>
+      </w:pPr>
+    </w:p>
+    <w:p>
+      <w:pPr>
+        <w:pStyle w:val="2"/>
+        <w:keepNext w:val="0"/>
+        <w:keepLines w:val="0"/>
+        <w:pageBreakBefore w:val="0"/>
+        <w:widowControl/>
+        <w:suppressLineNumbers w:val="0"/>
+        <w:kinsoku/>
+        <w:wordWrap/>
+        <w:overflowPunct/>
+        <w:topLinePunct w:val="0"/>
+        <w:autoSpaceDE/>
+        <w:autoSpaceDN/>
+        <w:bidi w:val="0"/>
+        <w:adjustRightInd/>
+        <w:snapToGrid/>
+        <w:ind w:left="479" w:leftChars="228" w:firstLine="0" w:firstLineChars="0"/>
+        <w:textAlignment w:val="auto"/>
+        <w:rPr>
+          <w:rFonts w:hint="default" w:ascii="Times New Roman" w:hAnsi="Times New Roman" w:eastAsia="monospace" w:cs="Times New Roman"/>
+          <w:sz w:val="24"/>
+          <w:szCs w:val="24"/>
+        </w:rPr>
+      </w:pPr>
+      <w:r>
+        <w:rPr>
+          <w:rFonts w:hint="default" w:ascii="Times New Roman" w:hAnsi="Times New Roman" w:eastAsia="monospace" w:cs="Times New Roman"/>
+          <w:i/>
+          <w:iCs/>
+          <w:color w:val="8C8C8C"/>
+          <w:sz w:val="24"/>
+          <w:szCs w:val="24"/>
+          <w:shd w:val="clear" w:fill="FFFFFF"/>
+        </w:rPr>
+        <w:t>#元素定位输入框,显式等待最多10秒</w:t>
+      </w:r>
+      <w:r>
+        <w:rPr>
+          <w:rFonts w:hint="default" w:ascii="Times New Roman" w:hAnsi="Times New Roman" w:eastAsia="monospace" w:cs="Times New Roman"/>
+          <w:i/>
+          <w:iCs/>
+          <w:color w:val="8C8C8C"/>
+          <w:sz w:val="24"/>
+          <w:szCs w:val="24"/>
+          <w:shd w:val="clear" w:fill="FFFFFF"/>
+        </w:rPr>
+        <w:br w:type="textWrapping"/>
+      </w:r>
+      <w:r>
+        <w:rPr>
+          <w:rFonts w:hint="default" w:ascii="Times New Roman" w:hAnsi="Times New Roman" w:eastAsia="monospace" w:cs="Times New Roman"/>
+          <w:color w:val="080808"/>
+          <w:sz w:val="24"/>
+          <w:szCs w:val="24"/>
+          <w:shd w:val="clear" w:fill="FFFFFF"/>
+        </w:rPr>
+        <w:t>search = WebDriverWait(driver,</w:t>
+      </w:r>
+      <w:r>
+        <w:rPr>
+          <w:rFonts w:hint="default" w:ascii="Times New Roman" w:hAnsi="Times New Roman" w:eastAsia="monospace" w:cs="Times New Roman"/>
+          <w:color w:val="1750EB"/>
+          <w:sz w:val="24"/>
+          <w:szCs w:val="24"/>
+          <w:shd w:val="clear" w:fill="FFFFFF"/>
+        </w:rPr>
+        <w:t>10</w:t>
+      </w:r>
+      <w:r>
+        <w:rPr>
+          <w:rFonts w:hint="default" w:ascii="Times New Roman" w:hAnsi="Times New Roman" w:eastAsia="monospace" w:cs="Times New Roman"/>
+          <w:color w:val="080808"/>
+          <w:sz w:val="24"/>
+          <w:szCs w:val="24"/>
+          <w:shd w:val="clear" w:fill="FFFFFF"/>
+        </w:rPr>
+        <w:t>).until(</w:t>
+      </w:r>
+      <w:r>
+        <w:rPr>
+          <w:rFonts w:hint="default" w:ascii="Times New Roman" w:hAnsi="Times New Roman" w:eastAsia="monospace" w:cs="Times New Roman"/>
+          <w:color w:val="080808"/>
+          <w:sz w:val="24"/>
+          <w:szCs w:val="24"/>
+          <w:shd w:val="clear" w:fill="FFFFFF"/>
+        </w:rPr>
+        <w:br w:type="textWrapping"/>
+      </w:r>
+      <w:r>
+        <w:rPr>
+          <w:rFonts w:hint="default" w:ascii="Times New Roman" w:hAnsi="Times New Roman" w:eastAsia="monospace" w:cs="Times New Roman"/>
+          <w:color w:val="080808"/>
+          <w:sz w:val="24"/>
+          <w:szCs w:val="24"/>
+          <w:shd w:val="clear" w:fill="FFFFFF"/>
+        </w:rPr>
+        <w:t xml:space="preserve">    EC.presence_of_element_located((By.ID,</w:t>
+      </w:r>
+      <w:r>
+        <w:rPr>
+          <w:rFonts w:hint="default" w:ascii="Times New Roman" w:hAnsi="Times New Roman" w:eastAsia="monospace" w:cs="Times New Roman"/>
+          <w:color w:val="067D17"/>
+          <w:sz w:val="24"/>
+          <w:szCs w:val="24"/>
+          <w:shd w:val="clear" w:fill="FFFFFF"/>
+        </w:rPr>
+        <w:t>"chat-textarea"</w:t>
+      </w:r>
+      <w:r>
+        <w:rPr>
+          <w:rFonts w:hint="default" w:ascii="Times New Roman" w:hAnsi="Times New Roman" w:eastAsia="monospace" w:cs="Times New Roman"/>
+          <w:color w:val="080808"/>
+          <w:sz w:val="24"/>
+          <w:szCs w:val="24"/>
+          <w:shd w:val="clear" w:fill="FFFFFF"/>
+        </w:rPr>
+        <w:t>))</w:t>
+      </w:r>
+      <w:r>
+        <w:rPr>
+          <w:rFonts w:hint="default" w:ascii="Times New Roman" w:hAnsi="Times New Roman" w:eastAsia="monospace" w:cs="Times New Roman"/>
+          <w:color w:val="080808"/>
+          <w:sz w:val="24"/>
+          <w:szCs w:val="24"/>
+          <w:shd w:val="clear" w:fill="FFFFFF"/>
+        </w:rPr>
+        <w:br w:type="textWrapping"/>
+      </w:r>
+      <w:r>
+        <w:rPr>
+          <w:rFonts w:hint="default" w:ascii="Times New Roman" w:hAnsi="Times New Roman" w:eastAsia="monospace" w:cs="Times New Roman"/>
+          <w:color w:val="080808"/>
+          <w:sz w:val="24"/>
+          <w:szCs w:val="24"/>
+          <w:shd w:val="clear" w:fill="FFFFFF"/>
+        </w:rPr>
+        <w:t>)</w:t>
+      </w:r>
+      <w:r>
+        <w:rPr>
+          <w:rFonts w:hint="default" w:ascii="Times New Roman" w:hAnsi="Times New Roman" w:eastAsia="monospace" w:cs="Times New Roman"/>
+          <w:color w:val="080808"/>
+          <w:sz w:val="24"/>
+          <w:szCs w:val="24"/>
+          <w:shd w:val="clear" w:fill="FFFFFF"/>
+        </w:rPr>
+        <w:br w:type="textWrapping"/>
+      </w:r>
+      <w:r>
+        <w:rPr>
+          <w:rFonts w:hint="default" w:ascii="Times New Roman" w:hAnsi="Times New Roman" w:eastAsia="monospace" w:cs="Times New Roman"/>
+          <w:i/>
+          <w:iCs/>
+          <w:color w:val="8C8C8C"/>
+          <w:sz w:val="24"/>
+          <w:szCs w:val="24"/>
+          <w:shd w:val="clear" w:fill="FFFFFF"/>
+        </w:rPr>
+        <w:t>#输入信息</w:t>
+      </w:r>
+      <w:r>
+        <w:rPr>
+          <w:rFonts w:hint="default" w:ascii="Times New Roman" w:hAnsi="Times New Roman" w:eastAsia="monospace" w:cs="Times New Roman"/>
+          <w:i/>
+          <w:iCs/>
+          <w:color w:val="8C8C8C"/>
+          <w:sz w:val="24"/>
+          <w:szCs w:val="24"/>
+          <w:shd w:val="clear" w:fill="FFFFFF"/>
+        </w:rPr>
+        <w:br w:type="textWrapping"/>
+      </w:r>
+      <w:r>
+        <w:rPr>
+          <w:rFonts w:hint="default" w:ascii="Times New Roman" w:hAnsi="Times New Roman" w:eastAsia="monospace" w:cs="Times New Roman"/>
+          <w:color w:val="080808"/>
+          <w:sz w:val="24"/>
+          <w:szCs w:val="24"/>
+          <w:shd w:val="clear" w:fill="FFFFFF"/>
+        </w:rPr>
+        <w:t>search.send_keys(</w:t>
+      </w:r>
+      <w:r>
+        <w:rPr>
+          <w:rFonts w:hint="default" w:ascii="Times New Roman" w:hAnsi="Times New Roman" w:eastAsia="monospace" w:cs="Times New Roman"/>
+          <w:color w:val="067D17"/>
+          <w:sz w:val="24"/>
+          <w:szCs w:val="24"/>
+          <w:shd w:val="clear" w:fill="FFFFFF"/>
+        </w:rPr>
+        <w:t>"你好海"</w:t>
+      </w:r>
+      <w:r>
+        <w:rPr>
+          <w:rFonts w:hint="default" w:ascii="Times New Roman" w:hAnsi="Times New Roman" w:eastAsia="monospace" w:cs="Times New Roman"/>
+          <w:color w:val="080808"/>
+          <w:sz w:val="24"/>
+          <w:szCs w:val="24"/>
+          <w:shd w:val="clear" w:fill="FFFFFF"/>
+        </w:rPr>
+        <w:t>)</w:t>
+      </w:r>
+    </w:p>
+    <w:p>
+      <w:pPr>
+        <w:keepNext w:val="0"/>
+        <w:keepLines w:val="0"/>
+        <w:pageBreakBefore w:val="0"/>
+        <w:numPr>
+          <w:ilvl w:val="0"/>
+          <w:numId w:val="0"/>
+        </w:numPr>
+        <w:kinsoku/>
+        <w:wordWrap/>
+        <w:overflowPunct/>
+        <w:topLinePunct w:val="0"/>
+        <w:autoSpaceDE/>
+        <w:autoSpaceDN/>
+        <w:bidi w:val="0"/>
+        <w:adjustRightInd/>
+        <w:snapToGrid/>
+        <w:ind w:left="420" w:leftChars="0" w:firstLine="420" w:firstLineChars="200"/>
+        <w:textAlignment w:val="auto"/>
+        <w:rPr>
+          <w:rFonts w:hint="default" w:ascii="Times New Roman" w:hAnsi="Times New Roman" w:cs="Times New Roman"/>
+          <w:lang w:val="en-US" w:eastAsia="zh-CN"/>
+        </w:rPr>
         <w:sectPr>
           <w:pgSz w:w="11906" w:h="16838"/>
           <w:pgMar w:top="1440" w:right="1800" w:bottom="1440" w:left="1800" w:header="851" w:footer="992" w:gutter="0"/>
@@ -2314,17 +3711,30 @@
         </w:numPr>
         <w:ind w:left="425" w:leftChars="0" w:hanging="425" w:firstLineChars="0"/>
         <w:rPr>
-          <w:rFonts w:hint="default" w:ascii="Times New Roman" w:hAnsi="Times New Roman" w:cs="Times New Roman"/>
-          <w:lang w:val="en-US" w:eastAsia="zh-CN"/>
-        </w:rPr>
-      </w:pPr>
-      <w:r>
-        <w:rPr>
           <w:rFonts w:hint="eastAsia" w:ascii="Times New Roman" w:hAnsi="Times New Roman" w:cs="Times New Roman"/>
           <w:lang w:val="en-US" w:eastAsia="zh-CN"/>
         </w:rPr>
+      </w:pPr>
+      <w:r>
+        <w:rPr>
+          <w:rFonts w:hint="eastAsia" w:ascii="Times New Roman" w:hAnsi="Times New Roman" w:cs="Times New Roman"/>
+          <w:lang w:val="en-US" w:eastAsia="zh-CN"/>
+        </w:rPr>
         <w:t>下拉框</w:t>
       </w:r>
+    </w:p>
+    <w:p>
+      <w:pPr>
+        <w:widowControl w:val="0"/>
+        <w:numPr>
+          <w:numId w:val="0"/>
+        </w:numPr>
+        <w:jc w:val="both"/>
+        <w:rPr>
+          <w:rFonts w:hint="eastAsia" w:ascii="Times New Roman" w:hAnsi="Times New Roman" w:cs="Times New Roman"/>
+          <w:lang w:val="en-US" w:eastAsia="zh-CN"/>
+        </w:rPr>
+      </w:pPr>
     </w:p>
     <w:p>
       <w:pPr>
@@ -2333,6 +3743,1455 @@
         <w:keepLines w:val="0"/>
         <w:widowControl/>
         <w:suppressLineNumbers w:val="0"/>
+        <w:rPr>
+          <w:rFonts w:hint="default" w:ascii="Times New Roman" w:hAnsi="Times New Roman" w:eastAsia="monospace" w:cs="Times New Roman"/>
+          <w:sz w:val="24"/>
+          <w:szCs w:val="24"/>
+        </w:rPr>
+      </w:pPr>
+      <w:r>
+        <w:rPr>
+          <w:rFonts w:hint="default" w:ascii="Times New Roman" w:hAnsi="Times New Roman" w:eastAsia="monospace" w:cs="Times New Roman"/>
+          <w:color w:val="0033B3"/>
+          <w:sz w:val="24"/>
+          <w:szCs w:val="24"/>
+          <w:shd w:val="clear" w:fill="FFFFFF"/>
+        </w:rPr>
+        <w:t xml:space="preserve">import </w:t>
+      </w:r>
+      <w:r>
+        <w:rPr>
+          <w:rFonts w:hint="default" w:ascii="Times New Roman" w:hAnsi="Times New Roman" w:eastAsia="monospace" w:cs="Times New Roman"/>
+          <w:color w:val="080808"/>
+          <w:sz w:val="24"/>
+          <w:szCs w:val="24"/>
+          <w:shd w:val="clear" w:fill="FFFFFF"/>
+        </w:rPr>
+        <w:t>time</w:t>
+      </w:r>
+      <w:r>
+        <w:rPr>
+          <w:rFonts w:hint="default" w:ascii="Times New Roman" w:hAnsi="Times New Roman" w:eastAsia="monospace" w:cs="Times New Roman"/>
+          <w:color w:val="080808"/>
+          <w:sz w:val="24"/>
+          <w:szCs w:val="24"/>
+          <w:shd w:val="clear" w:fill="FFFFFF"/>
+        </w:rPr>
+        <w:br w:type="textWrapping"/>
+      </w:r>
+      <w:r>
+        <w:rPr>
+          <w:rFonts w:hint="default" w:ascii="Times New Roman" w:hAnsi="Times New Roman" w:eastAsia="monospace" w:cs="Times New Roman"/>
+          <w:color w:val="080808"/>
+          <w:sz w:val="24"/>
+          <w:szCs w:val="24"/>
+          <w:shd w:val="clear" w:fill="FFFFFF"/>
+        </w:rPr>
+        <w:br w:type="textWrapping"/>
+      </w:r>
+      <w:r>
+        <w:rPr>
+          <w:rFonts w:hint="default" w:ascii="Times New Roman" w:hAnsi="Times New Roman" w:eastAsia="monospace" w:cs="Times New Roman"/>
+          <w:color w:val="0033B3"/>
+          <w:sz w:val="24"/>
+          <w:szCs w:val="24"/>
+          <w:shd w:val="clear" w:fill="FFFFFF"/>
+        </w:rPr>
+        <w:t xml:space="preserve">from </w:t>
+      </w:r>
+      <w:r>
+        <w:rPr>
+          <w:rFonts w:hint="default" w:ascii="Times New Roman" w:hAnsi="Times New Roman" w:eastAsia="monospace" w:cs="Times New Roman"/>
+          <w:color w:val="080808"/>
+          <w:sz w:val="24"/>
+          <w:szCs w:val="24"/>
+          <w:shd w:val="clear" w:fill="FFFFFF"/>
+        </w:rPr>
+        <w:t xml:space="preserve">selenium </w:t>
+      </w:r>
+      <w:r>
+        <w:rPr>
+          <w:rFonts w:hint="default" w:ascii="Times New Roman" w:hAnsi="Times New Roman" w:eastAsia="monospace" w:cs="Times New Roman"/>
+          <w:color w:val="0033B3"/>
+          <w:sz w:val="24"/>
+          <w:szCs w:val="24"/>
+          <w:shd w:val="clear" w:fill="FFFFFF"/>
+        </w:rPr>
+        <w:t xml:space="preserve">import </w:t>
+      </w:r>
+      <w:r>
+        <w:rPr>
+          <w:rFonts w:hint="default" w:ascii="Times New Roman" w:hAnsi="Times New Roman" w:eastAsia="monospace" w:cs="Times New Roman"/>
+          <w:color w:val="080808"/>
+          <w:sz w:val="24"/>
+          <w:szCs w:val="24"/>
+          <w:shd w:val="clear" w:fill="FFFFFF"/>
+        </w:rPr>
+        <w:t>webdriver</w:t>
+      </w:r>
+      <w:r>
+        <w:rPr>
+          <w:rFonts w:hint="default" w:ascii="Times New Roman" w:hAnsi="Times New Roman" w:eastAsia="monospace" w:cs="Times New Roman"/>
+          <w:color w:val="080808"/>
+          <w:sz w:val="24"/>
+          <w:szCs w:val="24"/>
+          <w:shd w:val="clear" w:fill="FFFFFF"/>
+        </w:rPr>
+        <w:br w:type="textWrapping"/>
+      </w:r>
+      <w:r>
+        <w:rPr>
+          <w:rFonts w:hint="default" w:ascii="Times New Roman" w:hAnsi="Times New Roman" w:eastAsia="monospace" w:cs="Times New Roman"/>
+          <w:color w:val="0033B3"/>
+          <w:sz w:val="24"/>
+          <w:szCs w:val="24"/>
+          <w:shd w:val="clear" w:fill="FFFFFF"/>
+        </w:rPr>
+        <w:t xml:space="preserve">from </w:t>
+      </w:r>
+      <w:r>
+        <w:rPr>
+          <w:rFonts w:hint="default" w:ascii="Times New Roman" w:hAnsi="Times New Roman" w:eastAsia="monospace" w:cs="Times New Roman"/>
+          <w:color w:val="080808"/>
+          <w:sz w:val="24"/>
+          <w:szCs w:val="24"/>
+          <w:shd w:val="clear" w:fill="FFFFFF"/>
+        </w:rPr>
+        <w:t xml:space="preserve">time </w:t>
+      </w:r>
+      <w:r>
+        <w:rPr>
+          <w:rFonts w:hint="default" w:ascii="Times New Roman" w:hAnsi="Times New Roman" w:eastAsia="monospace" w:cs="Times New Roman"/>
+          <w:color w:val="0033B3"/>
+          <w:sz w:val="24"/>
+          <w:szCs w:val="24"/>
+          <w:shd w:val="clear" w:fill="FFFFFF"/>
+        </w:rPr>
+        <w:t xml:space="preserve">import </w:t>
+      </w:r>
+      <w:r>
+        <w:rPr>
+          <w:rFonts w:hint="default" w:ascii="Times New Roman" w:hAnsi="Times New Roman" w:eastAsia="monospace" w:cs="Times New Roman"/>
+          <w:color w:val="080808"/>
+          <w:sz w:val="24"/>
+          <w:szCs w:val="24"/>
+          <w:shd w:val="clear" w:fill="FFFFFF"/>
+        </w:rPr>
+        <w:t>sleep</w:t>
+      </w:r>
+      <w:r>
+        <w:rPr>
+          <w:rFonts w:hint="default" w:ascii="Times New Roman" w:hAnsi="Times New Roman" w:eastAsia="monospace" w:cs="Times New Roman"/>
+          <w:color w:val="080808"/>
+          <w:sz w:val="24"/>
+          <w:szCs w:val="24"/>
+          <w:shd w:val="clear" w:fill="FFFFFF"/>
+        </w:rPr>
+        <w:br w:type="textWrapping"/>
+      </w:r>
+      <w:r>
+        <w:rPr>
+          <w:rFonts w:hint="default" w:ascii="Times New Roman" w:hAnsi="Times New Roman" w:eastAsia="monospace" w:cs="Times New Roman"/>
+          <w:i/>
+          <w:iCs/>
+          <w:color w:val="8C8C8C"/>
+          <w:sz w:val="24"/>
+          <w:szCs w:val="24"/>
+          <w:shd w:val="clear" w:fill="FFFFFF"/>
+        </w:rPr>
+        <w:t># from selenium.webdriver.common.action_chains import ActionChains</w:t>
+      </w:r>
+      <w:r>
+        <w:rPr>
+          <w:rFonts w:hint="default" w:ascii="Times New Roman" w:hAnsi="Times New Roman" w:eastAsia="monospace" w:cs="Times New Roman"/>
+          <w:i/>
+          <w:iCs/>
+          <w:color w:val="8C8C8C"/>
+          <w:sz w:val="24"/>
+          <w:szCs w:val="24"/>
+          <w:shd w:val="clear" w:fill="FFFFFF"/>
+        </w:rPr>
+        <w:br w:type="textWrapping"/>
+      </w:r>
+      <w:r>
+        <w:rPr>
+          <w:rFonts w:hint="default" w:ascii="Times New Roman" w:hAnsi="Times New Roman" w:eastAsia="monospace" w:cs="Times New Roman"/>
+          <w:color w:val="0033B3"/>
+          <w:sz w:val="24"/>
+          <w:szCs w:val="24"/>
+          <w:shd w:val="clear" w:fill="FFFFFF"/>
+        </w:rPr>
+        <w:t xml:space="preserve">from </w:t>
+      </w:r>
+      <w:r>
+        <w:rPr>
+          <w:rFonts w:hint="default" w:ascii="Times New Roman" w:hAnsi="Times New Roman" w:eastAsia="monospace" w:cs="Times New Roman"/>
+          <w:color w:val="080808"/>
+          <w:sz w:val="24"/>
+          <w:szCs w:val="24"/>
+          <w:shd w:val="clear" w:fill="FFFFFF"/>
+        </w:rPr>
+        <w:t xml:space="preserve">selenium.webdriver.common.keys </w:t>
+      </w:r>
+      <w:r>
+        <w:rPr>
+          <w:rFonts w:hint="default" w:ascii="Times New Roman" w:hAnsi="Times New Roman" w:eastAsia="monospace" w:cs="Times New Roman"/>
+          <w:color w:val="0033B3"/>
+          <w:sz w:val="24"/>
+          <w:szCs w:val="24"/>
+          <w:shd w:val="clear" w:fill="FFFFFF"/>
+        </w:rPr>
+        <w:t xml:space="preserve">import </w:t>
+      </w:r>
+      <w:r>
+        <w:rPr>
+          <w:rFonts w:hint="default" w:ascii="Times New Roman" w:hAnsi="Times New Roman" w:eastAsia="monospace" w:cs="Times New Roman"/>
+          <w:color w:val="080808"/>
+          <w:sz w:val="24"/>
+          <w:szCs w:val="24"/>
+          <w:shd w:val="clear" w:fill="FFFFFF"/>
+        </w:rPr>
+        <w:t>Keys</w:t>
+      </w:r>
+      <w:r>
+        <w:rPr>
+          <w:rFonts w:hint="default" w:ascii="Times New Roman" w:hAnsi="Times New Roman" w:eastAsia="monospace" w:cs="Times New Roman"/>
+          <w:color w:val="080808"/>
+          <w:sz w:val="24"/>
+          <w:szCs w:val="24"/>
+          <w:shd w:val="clear" w:fill="FFFFFF"/>
+        </w:rPr>
+        <w:br w:type="textWrapping"/>
+      </w:r>
+      <w:r>
+        <w:rPr>
+          <w:rFonts w:hint="default" w:ascii="Times New Roman" w:hAnsi="Times New Roman" w:eastAsia="monospace" w:cs="Times New Roman"/>
+          <w:color w:val="0033B3"/>
+          <w:sz w:val="24"/>
+          <w:szCs w:val="24"/>
+          <w:shd w:val="clear" w:fill="FFFFFF"/>
+        </w:rPr>
+        <w:t xml:space="preserve">from </w:t>
+      </w:r>
+      <w:r>
+        <w:rPr>
+          <w:rFonts w:hint="default" w:ascii="Times New Roman" w:hAnsi="Times New Roman" w:eastAsia="monospace" w:cs="Times New Roman"/>
+          <w:color w:val="080808"/>
+          <w:sz w:val="24"/>
+          <w:szCs w:val="24"/>
+          <w:shd w:val="clear" w:fill="FFFFFF"/>
+        </w:rPr>
+        <w:t xml:space="preserve">selenium.webdriver.common.by </w:t>
+      </w:r>
+      <w:r>
+        <w:rPr>
+          <w:rFonts w:hint="default" w:ascii="Times New Roman" w:hAnsi="Times New Roman" w:eastAsia="monospace" w:cs="Times New Roman"/>
+          <w:color w:val="0033B3"/>
+          <w:sz w:val="24"/>
+          <w:szCs w:val="24"/>
+          <w:shd w:val="clear" w:fill="FFFFFF"/>
+        </w:rPr>
+        <w:t xml:space="preserve">import  </w:t>
+      </w:r>
+      <w:r>
+        <w:rPr>
+          <w:rFonts w:hint="default" w:ascii="Times New Roman" w:hAnsi="Times New Roman" w:eastAsia="monospace" w:cs="Times New Roman"/>
+          <w:color w:val="080808"/>
+          <w:sz w:val="24"/>
+          <w:szCs w:val="24"/>
+          <w:shd w:val="clear" w:fill="FFFFFF"/>
+        </w:rPr>
+        <w:t>By</w:t>
+      </w:r>
+      <w:r>
+        <w:rPr>
+          <w:rFonts w:hint="default" w:ascii="Times New Roman" w:hAnsi="Times New Roman" w:eastAsia="monospace" w:cs="Times New Roman"/>
+          <w:color w:val="080808"/>
+          <w:sz w:val="24"/>
+          <w:szCs w:val="24"/>
+          <w:shd w:val="clear" w:fill="FFFFFF"/>
+        </w:rPr>
+        <w:br w:type="textWrapping"/>
+      </w:r>
+      <w:r>
+        <w:rPr>
+          <w:rFonts w:hint="default" w:ascii="Times New Roman" w:hAnsi="Times New Roman" w:eastAsia="monospace" w:cs="Times New Roman"/>
+          <w:i/>
+          <w:iCs/>
+          <w:color w:val="8C8C8C"/>
+          <w:sz w:val="24"/>
+          <w:szCs w:val="24"/>
+          <w:shd w:val="clear" w:fill="FFFFFF"/>
+        </w:rPr>
+        <w:t>#导入显式等待的包</w:t>
+      </w:r>
+      <w:r>
+        <w:rPr>
+          <w:rFonts w:hint="default" w:ascii="Times New Roman" w:hAnsi="Times New Roman" w:eastAsia="monospace" w:cs="Times New Roman"/>
+          <w:i/>
+          <w:iCs/>
+          <w:color w:val="8C8C8C"/>
+          <w:sz w:val="24"/>
+          <w:szCs w:val="24"/>
+          <w:shd w:val="clear" w:fill="FFFFFF"/>
+        </w:rPr>
+        <w:br w:type="textWrapping"/>
+      </w:r>
+      <w:r>
+        <w:rPr>
+          <w:rFonts w:hint="default" w:ascii="Times New Roman" w:hAnsi="Times New Roman" w:eastAsia="monospace" w:cs="Times New Roman"/>
+          <w:color w:val="0033B3"/>
+          <w:sz w:val="24"/>
+          <w:szCs w:val="24"/>
+          <w:shd w:val="clear" w:fill="FFFFFF"/>
+        </w:rPr>
+        <w:t xml:space="preserve">from </w:t>
+      </w:r>
+      <w:r>
+        <w:rPr>
+          <w:rFonts w:hint="default" w:ascii="Times New Roman" w:hAnsi="Times New Roman" w:eastAsia="monospace" w:cs="Times New Roman"/>
+          <w:color w:val="080808"/>
+          <w:sz w:val="24"/>
+          <w:szCs w:val="24"/>
+          <w:shd w:val="clear" w:fill="FFFFFF"/>
+        </w:rPr>
+        <w:t xml:space="preserve">selenium.webdriver.support.wait </w:t>
+      </w:r>
+      <w:r>
+        <w:rPr>
+          <w:rFonts w:hint="default" w:ascii="Times New Roman" w:hAnsi="Times New Roman" w:eastAsia="monospace" w:cs="Times New Roman"/>
+          <w:color w:val="0033B3"/>
+          <w:sz w:val="24"/>
+          <w:szCs w:val="24"/>
+          <w:shd w:val="clear" w:fill="FFFFFF"/>
+        </w:rPr>
+        <w:t xml:space="preserve">import </w:t>
+      </w:r>
+      <w:r>
+        <w:rPr>
+          <w:rFonts w:hint="default" w:ascii="Times New Roman" w:hAnsi="Times New Roman" w:eastAsia="monospace" w:cs="Times New Roman"/>
+          <w:color w:val="080808"/>
+          <w:sz w:val="24"/>
+          <w:szCs w:val="24"/>
+          <w:shd w:val="clear" w:fill="FFFFFF"/>
+        </w:rPr>
+        <w:t>WebDriverWait</w:t>
+      </w:r>
+      <w:r>
+        <w:rPr>
+          <w:rFonts w:hint="default" w:ascii="Times New Roman" w:hAnsi="Times New Roman" w:eastAsia="monospace" w:cs="Times New Roman"/>
+          <w:color w:val="080808"/>
+          <w:sz w:val="24"/>
+          <w:szCs w:val="24"/>
+          <w:shd w:val="clear" w:fill="FFFFFF"/>
+        </w:rPr>
+        <w:br w:type="textWrapping"/>
+      </w:r>
+      <w:r>
+        <w:rPr>
+          <w:rFonts w:hint="default" w:ascii="Times New Roman" w:hAnsi="Times New Roman" w:eastAsia="monospace" w:cs="Times New Roman"/>
+          <w:i/>
+          <w:iCs/>
+          <w:color w:val="8C8C8C"/>
+          <w:sz w:val="24"/>
+          <w:szCs w:val="24"/>
+          <w:shd w:val="clear" w:fill="FFFFFF"/>
+        </w:rPr>
+        <w:t>#导入判断元素方法的库</w:t>
+      </w:r>
+      <w:r>
+        <w:rPr>
+          <w:rFonts w:hint="default" w:ascii="Times New Roman" w:hAnsi="Times New Roman" w:eastAsia="monospace" w:cs="Times New Roman"/>
+          <w:i/>
+          <w:iCs/>
+          <w:color w:val="8C8C8C"/>
+          <w:sz w:val="24"/>
+          <w:szCs w:val="24"/>
+          <w:shd w:val="clear" w:fill="FFFFFF"/>
+        </w:rPr>
+        <w:br w:type="textWrapping"/>
+      </w:r>
+      <w:r>
+        <w:rPr>
+          <w:rFonts w:hint="default" w:ascii="Times New Roman" w:hAnsi="Times New Roman" w:eastAsia="monospace" w:cs="Times New Roman"/>
+          <w:color w:val="0033B3"/>
+          <w:sz w:val="24"/>
+          <w:szCs w:val="24"/>
+          <w:shd w:val="clear" w:fill="FFFFFF"/>
+        </w:rPr>
+        <w:t xml:space="preserve">from </w:t>
+      </w:r>
+      <w:r>
+        <w:rPr>
+          <w:rFonts w:hint="default" w:ascii="Times New Roman" w:hAnsi="Times New Roman" w:eastAsia="monospace" w:cs="Times New Roman"/>
+          <w:color w:val="080808"/>
+          <w:sz w:val="24"/>
+          <w:szCs w:val="24"/>
+          <w:shd w:val="clear" w:fill="FFFFFF"/>
+        </w:rPr>
+        <w:t xml:space="preserve">selenium.webdriver.support </w:t>
+      </w:r>
+      <w:r>
+        <w:rPr>
+          <w:rFonts w:hint="default" w:ascii="Times New Roman" w:hAnsi="Times New Roman" w:eastAsia="monospace" w:cs="Times New Roman"/>
+          <w:color w:val="0033B3"/>
+          <w:sz w:val="24"/>
+          <w:szCs w:val="24"/>
+          <w:shd w:val="clear" w:fill="FFFFFF"/>
+        </w:rPr>
+        <w:t xml:space="preserve">import </w:t>
+      </w:r>
+      <w:r>
+        <w:rPr>
+          <w:rFonts w:hint="default" w:ascii="Times New Roman" w:hAnsi="Times New Roman" w:eastAsia="monospace" w:cs="Times New Roman"/>
+          <w:color w:val="080808"/>
+          <w:sz w:val="24"/>
+          <w:szCs w:val="24"/>
+          <w:shd w:val="clear" w:fill="FFFFFF"/>
+        </w:rPr>
+        <w:t xml:space="preserve">expected_conditions </w:t>
+      </w:r>
+      <w:r>
+        <w:rPr>
+          <w:rFonts w:hint="default" w:ascii="Times New Roman" w:hAnsi="Times New Roman" w:eastAsia="monospace" w:cs="Times New Roman"/>
+          <w:color w:val="0033B3"/>
+          <w:sz w:val="24"/>
+          <w:szCs w:val="24"/>
+          <w:shd w:val="clear" w:fill="FFFFFF"/>
+        </w:rPr>
+        <w:t xml:space="preserve">as </w:t>
+      </w:r>
+      <w:r>
+        <w:rPr>
+          <w:rFonts w:hint="default" w:ascii="Times New Roman" w:hAnsi="Times New Roman" w:eastAsia="monospace" w:cs="Times New Roman"/>
+          <w:color w:val="080808"/>
+          <w:sz w:val="24"/>
+          <w:szCs w:val="24"/>
+          <w:shd w:val="clear" w:fill="FFFFFF"/>
+        </w:rPr>
+        <w:t>EC</w:t>
+      </w:r>
+      <w:r>
+        <w:rPr>
+          <w:rFonts w:hint="default" w:ascii="Times New Roman" w:hAnsi="Times New Roman" w:eastAsia="monospace" w:cs="Times New Roman"/>
+          <w:color w:val="080808"/>
+          <w:sz w:val="24"/>
+          <w:szCs w:val="24"/>
+          <w:shd w:val="clear" w:fill="FFFFFF"/>
+        </w:rPr>
+        <w:br w:type="textWrapping"/>
+      </w:r>
+      <w:r>
+        <w:rPr>
+          <w:rFonts w:hint="default" w:ascii="Times New Roman" w:hAnsi="Times New Roman" w:eastAsia="monospace" w:cs="Times New Roman"/>
+          <w:color w:val="080808"/>
+          <w:sz w:val="24"/>
+          <w:szCs w:val="24"/>
+          <w:shd w:val="clear" w:fill="FFFFFF"/>
+        </w:rPr>
+        <w:t>driver = webdriver.Edge()</w:t>
+      </w:r>
+      <w:r>
+        <w:rPr>
+          <w:rFonts w:hint="default" w:ascii="Times New Roman" w:hAnsi="Times New Roman" w:eastAsia="monospace" w:cs="Times New Roman"/>
+          <w:color w:val="080808"/>
+          <w:sz w:val="24"/>
+          <w:szCs w:val="24"/>
+          <w:shd w:val="clear" w:fill="FFFFFF"/>
+        </w:rPr>
+        <w:br w:type="textWrapping"/>
+      </w:r>
+      <w:r>
+        <w:rPr>
+          <w:rFonts w:hint="default" w:ascii="Times New Roman" w:hAnsi="Times New Roman" w:eastAsia="monospace" w:cs="Times New Roman"/>
+          <w:color w:val="080808"/>
+          <w:sz w:val="24"/>
+          <w:szCs w:val="24"/>
+          <w:shd w:val="clear" w:fill="FFFFFF"/>
+        </w:rPr>
+        <w:t>driver.get(</w:t>
+      </w:r>
+      <w:r>
+        <w:rPr>
+          <w:rFonts w:hint="default" w:ascii="Times New Roman" w:hAnsi="Times New Roman" w:eastAsia="monospace" w:cs="Times New Roman"/>
+          <w:color w:val="067D17"/>
+          <w:sz w:val="24"/>
+          <w:szCs w:val="24"/>
+          <w:shd w:val="clear" w:fill="FFFFFF"/>
+        </w:rPr>
+        <w:t>"https://team.pescms.com/?g=Team&amp;m=Index&amp;a=index"</w:t>
+      </w:r>
+      <w:r>
+        <w:rPr>
+          <w:rFonts w:hint="default" w:ascii="Times New Roman" w:hAnsi="Times New Roman" w:eastAsia="monospace" w:cs="Times New Roman"/>
+          <w:color w:val="080808"/>
+          <w:sz w:val="24"/>
+          <w:szCs w:val="24"/>
+          <w:shd w:val="clear" w:fill="FFFFFF"/>
+        </w:rPr>
+        <w:t>)</w:t>
+      </w:r>
+      <w:r>
+        <w:rPr>
+          <w:rFonts w:hint="default" w:ascii="Times New Roman" w:hAnsi="Times New Roman" w:eastAsia="monospace" w:cs="Times New Roman"/>
+          <w:color w:val="080808"/>
+          <w:sz w:val="24"/>
+          <w:szCs w:val="24"/>
+          <w:shd w:val="clear" w:fill="FFFFFF"/>
+        </w:rPr>
+        <w:br w:type="textWrapping"/>
+      </w:r>
+      <w:r>
+        <w:rPr>
+          <w:rFonts w:hint="default" w:ascii="Times New Roman" w:hAnsi="Times New Roman" w:eastAsia="monospace" w:cs="Times New Roman"/>
+          <w:i/>
+          <w:iCs/>
+          <w:color w:val="8C8C8C"/>
+          <w:sz w:val="24"/>
+          <w:szCs w:val="24"/>
+          <w:shd w:val="clear" w:fill="FFFFFF"/>
+        </w:rPr>
+        <w:t>#最大化浏览器</w:t>
+      </w:r>
+      <w:r>
+        <w:rPr>
+          <w:rFonts w:hint="default" w:ascii="Times New Roman" w:hAnsi="Times New Roman" w:eastAsia="monospace" w:cs="Times New Roman"/>
+          <w:i/>
+          <w:iCs/>
+          <w:color w:val="8C8C8C"/>
+          <w:sz w:val="24"/>
+          <w:szCs w:val="24"/>
+          <w:shd w:val="clear" w:fill="FFFFFF"/>
+        </w:rPr>
+        <w:br w:type="textWrapping"/>
+      </w:r>
+      <w:r>
+        <w:rPr>
+          <w:rFonts w:hint="default" w:ascii="Times New Roman" w:hAnsi="Times New Roman" w:eastAsia="monospace" w:cs="Times New Roman"/>
+          <w:color w:val="080808"/>
+          <w:sz w:val="24"/>
+          <w:szCs w:val="24"/>
+          <w:shd w:val="clear" w:fill="FFFFFF"/>
+        </w:rPr>
+        <w:t>driver.maximize_window()</w:t>
+      </w:r>
+      <w:r>
+        <w:rPr>
+          <w:rFonts w:hint="default" w:ascii="Times New Roman" w:hAnsi="Times New Roman" w:eastAsia="monospace" w:cs="Times New Roman"/>
+          <w:color w:val="080808"/>
+          <w:sz w:val="24"/>
+          <w:szCs w:val="24"/>
+          <w:shd w:val="clear" w:fill="FFFFFF"/>
+        </w:rPr>
+        <w:br w:type="textWrapping"/>
+      </w:r>
+      <w:r>
+        <w:rPr>
+          <w:rFonts w:hint="default" w:ascii="Times New Roman" w:hAnsi="Times New Roman" w:eastAsia="monospace" w:cs="Times New Roman"/>
+          <w:color w:val="080808"/>
+          <w:sz w:val="24"/>
+          <w:szCs w:val="24"/>
+          <w:shd w:val="clear" w:fill="FFFFFF"/>
+        </w:rPr>
+        <w:t>sleep(</w:t>
+      </w:r>
+      <w:r>
+        <w:rPr>
+          <w:rFonts w:hint="default" w:ascii="Times New Roman" w:hAnsi="Times New Roman" w:eastAsia="monospace" w:cs="Times New Roman"/>
+          <w:color w:val="1750EB"/>
+          <w:sz w:val="24"/>
+          <w:szCs w:val="24"/>
+          <w:shd w:val="clear" w:fill="FFFFFF"/>
+        </w:rPr>
+        <w:t>2</w:t>
+      </w:r>
+      <w:r>
+        <w:rPr>
+          <w:rFonts w:hint="default" w:ascii="Times New Roman" w:hAnsi="Times New Roman" w:eastAsia="monospace" w:cs="Times New Roman"/>
+          <w:color w:val="080808"/>
+          <w:sz w:val="24"/>
+          <w:szCs w:val="24"/>
+          <w:shd w:val="clear" w:fill="FFFFFF"/>
+        </w:rPr>
+        <w:t>)</w:t>
+      </w:r>
+      <w:r>
+        <w:rPr>
+          <w:rFonts w:hint="default" w:ascii="Times New Roman" w:hAnsi="Times New Roman" w:eastAsia="monospace" w:cs="Times New Roman"/>
+          <w:color w:val="080808"/>
+          <w:sz w:val="24"/>
+          <w:szCs w:val="24"/>
+          <w:shd w:val="clear" w:fill="FFFFFF"/>
+        </w:rPr>
+        <w:br w:type="textWrapping"/>
+      </w:r>
+      <w:r>
+        <w:rPr>
+          <w:rFonts w:hint="default" w:ascii="Times New Roman" w:hAnsi="Times New Roman" w:eastAsia="monospace" w:cs="Times New Roman"/>
+          <w:color w:val="080808"/>
+          <w:sz w:val="24"/>
+          <w:szCs w:val="24"/>
+          <w:shd w:val="clear" w:fill="FFFFFF"/>
+        </w:rPr>
+        <w:t>driver.find_element(By.CSS_SELECTOR,</w:t>
+      </w:r>
+      <w:r>
+        <w:rPr>
+          <w:rFonts w:hint="default" w:ascii="Times New Roman" w:hAnsi="Times New Roman" w:eastAsia="monospace" w:cs="Times New Roman"/>
+          <w:color w:val="067D17"/>
+          <w:sz w:val="24"/>
+          <w:szCs w:val="24"/>
+          <w:shd w:val="clear" w:fill="FFFFFF"/>
+        </w:rPr>
+        <w:t>"body &gt; div.am-g &gt; div &gt; form &gt; button"</w:t>
+      </w:r>
+      <w:r>
+        <w:rPr>
+          <w:rFonts w:hint="default" w:ascii="Times New Roman" w:hAnsi="Times New Roman" w:eastAsia="monospace" w:cs="Times New Roman"/>
+          <w:color w:val="080808"/>
+          <w:sz w:val="24"/>
+          <w:szCs w:val="24"/>
+          <w:shd w:val="clear" w:fill="FFFFFF"/>
+        </w:rPr>
+        <w:t>).click()</w:t>
+      </w:r>
+      <w:r>
+        <w:rPr>
+          <w:rFonts w:hint="default" w:ascii="Times New Roman" w:hAnsi="Times New Roman" w:eastAsia="monospace" w:cs="Times New Roman"/>
+          <w:color w:val="080808"/>
+          <w:sz w:val="24"/>
+          <w:szCs w:val="24"/>
+          <w:shd w:val="clear" w:fill="FFFFFF"/>
+        </w:rPr>
+        <w:br w:type="textWrapping"/>
+      </w:r>
+      <w:r>
+        <w:rPr>
+          <w:rFonts w:hint="default" w:ascii="Times New Roman" w:hAnsi="Times New Roman" w:eastAsia="monospace" w:cs="Times New Roman"/>
+          <w:color w:val="080808"/>
+          <w:sz w:val="24"/>
+          <w:szCs w:val="24"/>
+          <w:shd w:val="clear" w:fill="FFFFFF"/>
+        </w:rPr>
+        <w:t xml:space="preserve">   </w:t>
+      </w:r>
+      <w:r>
+        <w:rPr>
+          <w:rFonts w:hint="default" w:ascii="Times New Roman" w:hAnsi="Times New Roman" w:eastAsia="monospace" w:cs="Times New Roman"/>
+          <w:i/>
+          <w:iCs/>
+          <w:color w:val="8C8C8C"/>
+          <w:sz w:val="24"/>
+          <w:szCs w:val="24"/>
+          <w:shd w:val="clear" w:fill="FFFFFF"/>
+        </w:rPr>
+        <w:t>#元素定位输入框,显式等待最多10秒</w:t>
+      </w:r>
+      <w:r>
+        <w:rPr>
+          <w:rFonts w:hint="default" w:ascii="Times New Roman" w:hAnsi="Times New Roman" w:eastAsia="monospace" w:cs="Times New Roman"/>
+          <w:i/>
+          <w:iCs/>
+          <w:color w:val="8C8C8C"/>
+          <w:sz w:val="24"/>
+          <w:szCs w:val="24"/>
+          <w:shd w:val="clear" w:fill="FFFFFF"/>
+        </w:rPr>
+        <w:br w:type="textWrapping"/>
+      </w:r>
+      <w:r>
+        <w:rPr>
+          <w:rFonts w:hint="default" w:ascii="Times New Roman" w:hAnsi="Times New Roman" w:eastAsia="monospace" w:cs="Times New Roman"/>
+          <w:color w:val="080808"/>
+          <w:sz w:val="24"/>
+          <w:szCs w:val="24"/>
+          <w:shd w:val="clear" w:fill="FFFFFF"/>
+        </w:rPr>
+        <w:t>time.sleep(</w:t>
+      </w:r>
+      <w:r>
+        <w:rPr>
+          <w:rFonts w:hint="default" w:ascii="Times New Roman" w:hAnsi="Times New Roman" w:eastAsia="monospace" w:cs="Times New Roman"/>
+          <w:color w:val="1750EB"/>
+          <w:sz w:val="24"/>
+          <w:szCs w:val="24"/>
+          <w:shd w:val="clear" w:fill="FFFFFF"/>
+        </w:rPr>
+        <w:t>3</w:t>
+      </w:r>
+      <w:r>
+        <w:rPr>
+          <w:rFonts w:hint="default" w:ascii="Times New Roman" w:hAnsi="Times New Roman" w:eastAsia="monospace" w:cs="Times New Roman"/>
+          <w:color w:val="080808"/>
+          <w:sz w:val="24"/>
+          <w:szCs w:val="24"/>
+          <w:shd w:val="clear" w:fill="FFFFFF"/>
+        </w:rPr>
+        <w:t>)</w:t>
+      </w:r>
+      <w:r>
+        <w:rPr>
+          <w:rFonts w:hint="default" w:ascii="Times New Roman" w:hAnsi="Times New Roman" w:eastAsia="monospace" w:cs="Times New Roman"/>
+          <w:color w:val="080808"/>
+          <w:sz w:val="24"/>
+          <w:szCs w:val="24"/>
+          <w:shd w:val="clear" w:fill="FFFFFF"/>
+        </w:rPr>
+        <w:br w:type="textWrapping"/>
+      </w:r>
+      <w:r>
+        <w:rPr>
+          <w:rFonts w:hint="default" w:ascii="Times New Roman" w:hAnsi="Times New Roman" w:eastAsia="monospace" w:cs="Times New Roman"/>
+          <w:color w:val="080808"/>
+          <w:sz w:val="24"/>
+          <w:szCs w:val="24"/>
+          <w:shd w:val="clear" w:fill="FFFFFF"/>
+        </w:rPr>
+        <w:t>a=WebDriverWait(driver,</w:t>
+      </w:r>
+      <w:r>
+        <w:rPr>
+          <w:rFonts w:hint="default" w:ascii="Times New Roman" w:hAnsi="Times New Roman" w:eastAsia="monospace" w:cs="Times New Roman"/>
+          <w:color w:val="1750EB"/>
+          <w:sz w:val="24"/>
+          <w:szCs w:val="24"/>
+          <w:shd w:val="clear" w:fill="FFFFFF"/>
+        </w:rPr>
+        <w:t>10</w:t>
+      </w:r>
+      <w:r>
+        <w:rPr>
+          <w:rFonts w:hint="default" w:ascii="Times New Roman" w:hAnsi="Times New Roman" w:eastAsia="monospace" w:cs="Times New Roman"/>
+          <w:color w:val="080808"/>
+          <w:sz w:val="24"/>
+          <w:szCs w:val="24"/>
+          <w:shd w:val="clear" w:fill="FFFFFF"/>
+        </w:rPr>
+        <w:t>).until(</w:t>
+      </w:r>
+      <w:r>
+        <w:rPr>
+          <w:rFonts w:hint="default" w:ascii="Times New Roman" w:hAnsi="Times New Roman" w:eastAsia="monospace" w:cs="Times New Roman"/>
+          <w:color w:val="080808"/>
+          <w:sz w:val="24"/>
+          <w:szCs w:val="24"/>
+          <w:shd w:val="clear" w:fill="FFFFFF"/>
+        </w:rPr>
+        <w:br w:type="textWrapping"/>
+      </w:r>
+      <w:r>
+        <w:rPr>
+          <w:rFonts w:hint="default" w:ascii="Times New Roman" w:hAnsi="Times New Roman" w:eastAsia="monospace" w:cs="Times New Roman"/>
+          <w:color w:val="080808"/>
+          <w:sz w:val="24"/>
+          <w:szCs w:val="24"/>
+          <w:shd w:val="clear" w:fill="FFFFFF"/>
+        </w:rPr>
+        <w:t xml:space="preserve">  EC.presence_of_element_located((By.CSS_SELECTOR,</w:t>
+      </w:r>
+      <w:r>
+        <w:rPr>
+          <w:rFonts w:hint="default" w:ascii="Times New Roman" w:hAnsi="Times New Roman" w:eastAsia="monospace" w:cs="Times New Roman"/>
+          <w:color w:val="067D17"/>
+          <w:sz w:val="24"/>
+          <w:szCs w:val="24"/>
+          <w:shd w:val="clear" w:fill="FFFFFF"/>
+        </w:rPr>
+        <w:t>"#container &gt; div.am-padding-xs &gt; div &gt; div &gt; div &gt; a &gt; img"</w:t>
+      </w:r>
+      <w:r>
+        <w:rPr>
+          <w:rFonts w:hint="default" w:ascii="Times New Roman" w:hAnsi="Times New Roman" w:eastAsia="monospace" w:cs="Times New Roman"/>
+          <w:color w:val="080808"/>
+          <w:sz w:val="24"/>
+          <w:szCs w:val="24"/>
+          <w:shd w:val="clear" w:fill="FFFFFF"/>
+        </w:rPr>
+        <w:t>))</w:t>
+      </w:r>
+      <w:r>
+        <w:rPr>
+          <w:rFonts w:hint="default" w:ascii="Times New Roman" w:hAnsi="Times New Roman" w:eastAsia="monospace" w:cs="Times New Roman"/>
+          <w:color w:val="080808"/>
+          <w:sz w:val="24"/>
+          <w:szCs w:val="24"/>
+          <w:shd w:val="clear" w:fill="FFFFFF"/>
+        </w:rPr>
+        <w:br w:type="textWrapping"/>
+      </w:r>
+      <w:r>
+        <w:rPr>
+          <w:rFonts w:hint="default" w:ascii="Times New Roman" w:hAnsi="Times New Roman" w:eastAsia="monospace" w:cs="Times New Roman"/>
+          <w:color w:val="080808"/>
+          <w:sz w:val="24"/>
+          <w:szCs w:val="24"/>
+          <w:shd w:val="clear" w:fill="FFFFFF"/>
+        </w:rPr>
+        <w:t xml:space="preserve">    )</w:t>
+      </w:r>
+      <w:r>
+        <w:rPr>
+          <w:rFonts w:hint="default" w:ascii="Times New Roman" w:hAnsi="Times New Roman" w:eastAsia="monospace" w:cs="Times New Roman"/>
+          <w:color w:val="080808"/>
+          <w:sz w:val="24"/>
+          <w:szCs w:val="24"/>
+          <w:shd w:val="clear" w:fill="FFFFFF"/>
+        </w:rPr>
+        <w:br w:type="textWrapping"/>
+      </w:r>
+      <w:r>
+        <w:rPr>
+          <w:rFonts w:hint="default" w:ascii="Times New Roman" w:hAnsi="Times New Roman" w:eastAsia="monospace" w:cs="Times New Roman"/>
+          <w:color w:val="080808"/>
+          <w:sz w:val="24"/>
+          <w:szCs w:val="24"/>
+          <w:shd w:val="clear" w:fill="FFFFFF"/>
+        </w:rPr>
+        <w:t>a.click()</w:t>
+      </w:r>
+      <w:r>
+        <w:rPr>
+          <w:rFonts w:hint="default" w:ascii="Times New Roman" w:hAnsi="Times New Roman" w:eastAsia="monospace" w:cs="Times New Roman"/>
+          <w:color w:val="080808"/>
+          <w:sz w:val="24"/>
+          <w:szCs w:val="24"/>
+          <w:shd w:val="clear" w:fill="FFFFFF"/>
+        </w:rPr>
+        <w:br w:type="textWrapping"/>
+      </w:r>
+      <w:r>
+        <w:rPr>
+          <w:rFonts w:hint="default" w:ascii="Times New Roman" w:hAnsi="Times New Roman" w:eastAsia="monospace" w:cs="Times New Roman"/>
+          <w:i/>
+          <w:iCs/>
+          <w:color w:val="8C8C8C"/>
+          <w:sz w:val="24"/>
+          <w:szCs w:val="24"/>
+          <w:shd w:val="clear" w:fill="FFFFFF"/>
+        </w:rPr>
+        <w:t>#输入信息</w:t>
+      </w:r>
+      <w:r>
+        <w:rPr>
+          <w:rFonts w:hint="default" w:ascii="Times New Roman" w:hAnsi="Times New Roman" w:eastAsia="monospace" w:cs="Times New Roman"/>
+          <w:i/>
+          <w:iCs/>
+          <w:color w:val="8C8C8C"/>
+          <w:sz w:val="24"/>
+          <w:szCs w:val="24"/>
+          <w:shd w:val="clear" w:fill="FFFFFF"/>
+        </w:rPr>
+        <w:br w:type="textWrapping"/>
+      </w:r>
+      <w:r>
+        <w:rPr>
+          <w:rFonts w:hint="default" w:ascii="Times New Roman" w:hAnsi="Times New Roman" w:eastAsia="monospace" w:cs="Times New Roman"/>
+          <w:color w:val="080808"/>
+          <w:sz w:val="24"/>
+          <w:szCs w:val="24"/>
+          <w:shd w:val="clear" w:fill="FFFFFF"/>
+        </w:rPr>
+        <w:t>time.sleep(</w:t>
+      </w:r>
+      <w:r>
+        <w:rPr>
+          <w:rFonts w:hint="default" w:ascii="Times New Roman" w:hAnsi="Times New Roman" w:eastAsia="monospace" w:cs="Times New Roman"/>
+          <w:color w:val="1750EB"/>
+          <w:sz w:val="24"/>
+          <w:szCs w:val="24"/>
+          <w:shd w:val="clear" w:fill="FFFFFF"/>
+        </w:rPr>
+        <w:t>3</w:t>
+      </w:r>
+      <w:r>
+        <w:rPr>
+          <w:rFonts w:hint="default" w:ascii="Times New Roman" w:hAnsi="Times New Roman" w:eastAsia="monospace" w:cs="Times New Roman"/>
+          <w:color w:val="080808"/>
+          <w:sz w:val="24"/>
+          <w:szCs w:val="24"/>
+          <w:shd w:val="clear" w:fill="FFFFFF"/>
+        </w:rPr>
+        <w:t>)</w:t>
+      </w:r>
+      <w:r>
+        <w:rPr>
+          <w:rFonts w:hint="default" w:ascii="Times New Roman" w:hAnsi="Times New Roman" w:eastAsia="monospace" w:cs="Times New Roman"/>
+          <w:color w:val="080808"/>
+          <w:sz w:val="24"/>
+          <w:szCs w:val="24"/>
+          <w:shd w:val="clear" w:fill="FFFFFF"/>
+        </w:rPr>
+        <w:br w:type="textWrapping"/>
+      </w:r>
+      <w:r>
+        <w:rPr>
+          <w:rFonts w:hint="default" w:ascii="Times New Roman" w:hAnsi="Times New Roman" w:eastAsia="monospace" w:cs="Times New Roman"/>
+          <w:color w:val="080808"/>
+          <w:sz w:val="24"/>
+          <w:szCs w:val="24"/>
+          <w:shd w:val="clear" w:fill="FFFFFF"/>
+        </w:rPr>
+        <w:t>driver.switch_to.default_content()</w:t>
+      </w:r>
+      <w:r>
+        <w:rPr>
+          <w:rFonts w:hint="default" w:ascii="Times New Roman" w:hAnsi="Times New Roman" w:eastAsia="monospace" w:cs="Times New Roman"/>
+          <w:color w:val="080808"/>
+          <w:sz w:val="24"/>
+          <w:szCs w:val="24"/>
+          <w:shd w:val="clear" w:fill="FFFFFF"/>
+        </w:rPr>
+        <w:br w:type="textWrapping"/>
+      </w:r>
+      <w:r>
+        <w:rPr>
+          <w:rFonts w:hint="default" w:ascii="Times New Roman" w:hAnsi="Times New Roman" w:eastAsia="monospace" w:cs="Times New Roman"/>
+          <w:color w:val="080808"/>
+          <w:sz w:val="24"/>
+          <w:szCs w:val="24"/>
+          <w:shd w:val="clear" w:fill="FFFFFF"/>
+        </w:rPr>
+        <w:t>b=WebDriverWait(driver,</w:t>
+      </w:r>
+      <w:r>
+        <w:rPr>
+          <w:rFonts w:hint="default" w:ascii="Times New Roman" w:hAnsi="Times New Roman" w:eastAsia="monospace" w:cs="Times New Roman"/>
+          <w:color w:val="1750EB"/>
+          <w:sz w:val="24"/>
+          <w:szCs w:val="24"/>
+          <w:shd w:val="clear" w:fill="FFFFFF"/>
+        </w:rPr>
+        <w:t>10</w:t>
+      </w:r>
+      <w:r>
+        <w:rPr>
+          <w:rFonts w:hint="default" w:ascii="Times New Roman" w:hAnsi="Times New Roman" w:eastAsia="monospace" w:cs="Times New Roman"/>
+          <w:color w:val="080808"/>
+          <w:sz w:val="24"/>
+          <w:szCs w:val="24"/>
+          <w:shd w:val="clear" w:fill="FFFFFF"/>
+        </w:rPr>
+        <w:t>).until(</w:t>
+      </w:r>
+      <w:r>
+        <w:rPr>
+          <w:rFonts w:hint="default" w:ascii="Times New Roman" w:hAnsi="Times New Roman" w:eastAsia="monospace" w:cs="Times New Roman"/>
+          <w:color w:val="080808"/>
+          <w:sz w:val="24"/>
+          <w:szCs w:val="24"/>
+          <w:shd w:val="clear" w:fill="FFFFFF"/>
+        </w:rPr>
+        <w:br w:type="textWrapping"/>
+      </w:r>
+      <w:r>
+        <w:rPr>
+          <w:rFonts w:hint="default" w:ascii="Times New Roman" w:hAnsi="Times New Roman" w:eastAsia="monospace" w:cs="Times New Roman"/>
+          <w:color w:val="080808"/>
+          <w:sz w:val="24"/>
+          <w:szCs w:val="24"/>
+          <w:shd w:val="clear" w:fill="FFFFFF"/>
+        </w:rPr>
+        <w:t xml:space="preserve">  EC.presence_of_element_located((By.CSS_SELECTOR,</w:t>
+      </w:r>
+      <w:r>
+        <w:rPr>
+          <w:rFonts w:hint="default" w:ascii="Times New Roman" w:hAnsi="Times New Roman" w:eastAsia="monospace" w:cs="Times New Roman"/>
+          <w:color w:val="067D17"/>
+          <w:sz w:val="24"/>
+          <w:szCs w:val="24"/>
+          <w:shd w:val="clear" w:fill="FFFFFF"/>
+        </w:rPr>
+        <w:t>"#container &gt; div.admin-content &gt; div &gt; div &gt; div:nth-child(1) &gt; div &gt; ul &gt; li:nth-child(3) &gt; a "</w:t>
+      </w:r>
+      <w:r>
+        <w:rPr>
+          <w:rFonts w:hint="default" w:ascii="Times New Roman" w:hAnsi="Times New Roman" w:eastAsia="monospace" w:cs="Times New Roman"/>
+          <w:color w:val="080808"/>
+          <w:sz w:val="24"/>
+          <w:szCs w:val="24"/>
+          <w:shd w:val="clear" w:fill="FFFFFF"/>
+        </w:rPr>
+        <w:t>))</w:t>
+      </w:r>
+      <w:r>
+        <w:rPr>
+          <w:rFonts w:hint="default" w:ascii="Times New Roman" w:hAnsi="Times New Roman" w:eastAsia="monospace" w:cs="Times New Roman"/>
+          <w:color w:val="080808"/>
+          <w:sz w:val="24"/>
+          <w:szCs w:val="24"/>
+          <w:shd w:val="clear" w:fill="FFFFFF"/>
+        </w:rPr>
+        <w:br w:type="textWrapping"/>
+      </w:r>
+      <w:r>
+        <w:rPr>
+          <w:rFonts w:hint="default" w:ascii="Times New Roman" w:hAnsi="Times New Roman" w:eastAsia="monospace" w:cs="Times New Roman"/>
+          <w:color w:val="080808"/>
+          <w:sz w:val="24"/>
+          <w:szCs w:val="24"/>
+          <w:shd w:val="clear" w:fill="FFFFFF"/>
+        </w:rPr>
+        <w:t>)</w:t>
+      </w:r>
+      <w:r>
+        <w:rPr>
+          <w:rFonts w:hint="default" w:ascii="Times New Roman" w:hAnsi="Times New Roman" w:eastAsia="monospace" w:cs="Times New Roman"/>
+          <w:color w:val="080808"/>
+          <w:sz w:val="24"/>
+          <w:szCs w:val="24"/>
+          <w:shd w:val="clear" w:fill="FFFFFF"/>
+        </w:rPr>
+        <w:br w:type="textWrapping"/>
+      </w:r>
+      <w:r>
+        <w:rPr>
+          <w:rFonts w:hint="default" w:ascii="Times New Roman" w:hAnsi="Times New Roman" w:eastAsia="monospace" w:cs="Times New Roman"/>
+          <w:color w:val="080808"/>
+          <w:sz w:val="24"/>
+          <w:szCs w:val="24"/>
+          <w:shd w:val="clear" w:fill="FFFFFF"/>
+        </w:rPr>
+        <w:t>b.click()</w:t>
+      </w:r>
+      <w:r>
+        <w:rPr>
+          <w:rFonts w:hint="default" w:ascii="Times New Roman" w:hAnsi="Times New Roman" w:eastAsia="monospace" w:cs="Times New Roman"/>
+          <w:color w:val="080808"/>
+          <w:sz w:val="24"/>
+          <w:szCs w:val="24"/>
+          <w:shd w:val="clear" w:fill="FFFFFF"/>
+        </w:rPr>
+        <w:br w:type="textWrapping"/>
+      </w:r>
+      <w:r>
+        <w:rPr>
+          <w:rFonts w:hint="default" w:ascii="Times New Roman" w:hAnsi="Times New Roman" w:eastAsia="monospace" w:cs="Times New Roman"/>
+          <w:color w:val="080808"/>
+          <w:sz w:val="24"/>
+          <w:szCs w:val="24"/>
+          <w:shd w:val="clear" w:fill="FFFFFF"/>
+        </w:rPr>
+        <w:t>time.sleep(</w:t>
+      </w:r>
+      <w:r>
+        <w:rPr>
+          <w:rFonts w:hint="default" w:ascii="Times New Roman" w:hAnsi="Times New Roman" w:eastAsia="monospace" w:cs="Times New Roman"/>
+          <w:color w:val="1750EB"/>
+          <w:sz w:val="24"/>
+          <w:szCs w:val="24"/>
+          <w:shd w:val="clear" w:fill="FFFFFF"/>
+        </w:rPr>
+        <w:t>3</w:t>
+      </w:r>
+      <w:r>
+        <w:rPr>
+          <w:rFonts w:hint="default" w:ascii="Times New Roman" w:hAnsi="Times New Roman" w:eastAsia="monospace" w:cs="Times New Roman"/>
+          <w:color w:val="080808"/>
+          <w:sz w:val="24"/>
+          <w:szCs w:val="24"/>
+          <w:shd w:val="clear" w:fill="FFFFFF"/>
+        </w:rPr>
+        <w:t>)</w:t>
+      </w:r>
+      <w:r>
+        <w:rPr>
+          <w:rFonts w:hint="default" w:ascii="Times New Roman" w:hAnsi="Times New Roman" w:eastAsia="monospace" w:cs="Times New Roman"/>
+          <w:color w:val="080808"/>
+          <w:sz w:val="24"/>
+          <w:szCs w:val="24"/>
+          <w:shd w:val="clear" w:fill="FFFFFF"/>
+        </w:rPr>
+        <w:br w:type="textWrapping"/>
+      </w:r>
+      <w:r>
+        <w:rPr>
+          <w:rFonts w:hint="default" w:ascii="Times New Roman" w:hAnsi="Times New Roman" w:eastAsia="monospace" w:cs="Times New Roman"/>
+          <w:color w:val="080808"/>
+          <w:sz w:val="24"/>
+          <w:szCs w:val="24"/>
+          <w:shd w:val="clear" w:fill="FFFFFF"/>
+        </w:rPr>
+        <w:t>driver.quit()</w:t>
+      </w:r>
+    </w:p>
+    <w:p>
+      <w:pPr>
+        <w:widowControl w:val="0"/>
+        <w:numPr>
+          <w:numId w:val="0"/>
+        </w:numPr>
+        <w:jc w:val="both"/>
+        <w:rPr>
+          <w:rFonts w:hint="eastAsia" w:ascii="Times New Roman" w:hAnsi="Times New Roman" w:cs="Times New Roman"/>
+          <w:lang w:val="en-US" w:eastAsia="zh-CN"/>
+        </w:rPr>
+        <w:sectPr>
+          <w:pgSz w:w="11906" w:h="16838"/>
+          <w:pgMar w:top="1440" w:right="1800" w:bottom="1440" w:left="1800" w:header="851" w:footer="992" w:gutter="0"/>
+          <w:cols w:space="425" w:num="1"/>
+          <w:docGrid w:type="lines" w:linePitch="312" w:charSpace="0"/>
+        </w:sectPr>
+      </w:pPr>
+    </w:p>
+    <w:p>
+      <w:pPr>
+        <w:pStyle w:val="2"/>
+        <w:keepNext w:val="0"/>
+        <w:keepLines w:val="0"/>
+        <w:widowControl/>
+        <w:numPr>
+          <w:ilvl w:val="0"/>
+          <w:numId w:val="1"/>
+        </w:numPr>
+        <w:suppressLineNumbers w:val="0"/>
+        <w:ind w:left="0" w:leftChars="0" w:firstLine="420" w:firstLineChars="0"/>
+        <w:rPr>
+          <w:rFonts w:hint="default" w:ascii="monospace" w:hAnsi="monospace" w:eastAsia="monospace" w:cs="monospace"/>
+          <w:b/>
+          <w:bCs/>
+          <w:color w:val="000000" w:themeColor="text1"/>
+          <w:sz w:val="24"/>
+          <w:szCs w:val="24"/>
+          <w:shd w:val="clear" w:fill="FFFFFF"/>
+          <w14:textFill>
+            <w14:solidFill>
+              <w14:schemeClr w14:val="tx1"/>
+            </w14:solidFill>
+          </w14:textFill>
+        </w:rPr>
+      </w:pPr>
+      <w:r>
+        <w:rPr>
+          <w:rFonts w:hint="eastAsia" w:ascii="monospace" w:hAnsi="monospace" w:cs="monospace"/>
+          <w:b/>
+          <w:bCs/>
+          <w:color w:val="000000" w:themeColor="text1"/>
+          <w:sz w:val="24"/>
+          <w:szCs w:val="24"/>
+          <w:shd w:val="clear" w:fill="FFFFFF"/>
+          <w:lang w:val="en-US" w:eastAsia="zh-CN"/>
+          <w14:textFill>
+            <w14:solidFill>
+              <w14:schemeClr w14:val="tx1"/>
+            </w14:solidFill>
+          </w14:textFill>
+        </w:rPr>
+        <w:t>切换页面</w:t>
+      </w:r>
+    </w:p>
+    <w:p>
+      <w:pPr>
+        <w:widowControl w:val="0"/>
+        <w:numPr>
+          <w:ilvl w:val="0"/>
+          <w:numId w:val="8"/>
+        </w:numPr>
+        <w:ind w:left="425" w:leftChars="0" w:hanging="425" w:firstLineChars="0"/>
+        <w:jc w:val="both"/>
+        <w:rPr>
+          <w:rFonts w:hint="default" w:ascii="Times New Roman" w:hAnsi="Times New Roman" w:cs="Times New Roman"/>
+          <w:lang w:val="en-US" w:eastAsia="zh-CN"/>
+        </w:rPr>
+      </w:pPr>
+      <w:r>
+        <w:rPr>
+          <w:rFonts w:hint="eastAsia" w:ascii="Times New Roman" w:hAnsi="Times New Roman" w:cs="Times New Roman"/>
+          <w:lang w:val="en-US" w:eastAsia="zh-CN"/>
+        </w:rPr>
+        <w:t>frame表单切换</w:t>
+      </w:r>
+    </w:p>
+    <w:p>
+      <w:pPr>
+        <w:widowControl w:val="0"/>
+        <w:numPr>
+          <w:numId w:val="0"/>
+        </w:numPr>
+        <w:jc w:val="both"/>
+        <w:rPr>
+          <w:rFonts w:hint="default" w:ascii="Times New Roman" w:hAnsi="Times New Roman" w:cs="Times New Roman"/>
+          <w:lang w:val="en-US" w:eastAsia="zh-CN"/>
+        </w:rPr>
+      </w:pPr>
+    </w:p>
+    <w:p>
+      <w:pPr>
+        <w:widowControl w:val="0"/>
+        <w:numPr>
+          <w:numId w:val="0"/>
+        </w:numPr>
+        <w:jc w:val="both"/>
+        <w:rPr>
+          <w:rFonts w:hint="default" w:ascii="Times New Roman" w:hAnsi="Times New Roman" w:cs="Times New Roman"/>
+          <w:lang w:val="en-US" w:eastAsia="zh-CN"/>
+        </w:rPr>
+      </w:pPr>
+    </w:p>
+    <w:p>
+      <w:pPr>
+        <w:widowControl w:val="0"/>
+        <w:numPr>
+          <w:ilvl w:val="0"/>
+          <w:numId w:val="8"/>
+        </w:numPr>
+        <w:ind w:left="425" w:leftChars="0" w:hanging="425" w:firstLineChars="0"/>
+        <w:jc w:val="both"/>
+        <w:rPr>
+          <w:rFonts w:hint="default" w:ascii="Times New Roman" w:hAnsi="Times New Roman" w:cs="Times New Roman"/>
+          <w:lang w:val="en-US" w:eastAsia="zh-CN"/>
+        </w:rPr>
+      </w:pPr>
+      <w:r>
+        <w:rPr>
+          <w:rFonts w:hint="eastAsia" w:ascii="Times New Roman" w:hAnsi="Times New Roman" w:cs="Times New Roman"/>
+          <w:lang w:val="en-US" w:eastAsia="zh-CN"/>
+        </w:rPr>
+        <w:t>多窗口切换</w:t>
+      </w:r>
+    </w:p>
+    <w:p>
+      <w:pPr>
+        <w:pStyle w:val="2"/>
+        <w:keepNext w:val="0"/>
+        <w:keepLines w:val="0"/>
+        <w:widowControl/>
+        <w:suppressLineNumbers w:val="0"/>
+        <w:rPr>
+          <w:rFonts w:hint="default" w:ascii="Times New Roman" w:hAnsi="Times New Roman" w:eastAsia="monospace" w:cs="Times New Roman"/>
+          <w:i/>
+          <w:iCs/>
+          <w:color w:val="8C8C8C"/>
+          <w:sz w:val="24"/>
+          <w:szCs w:val="24"/>
+          <w:shd w:val="clear" w:fill="FFFFFF"/>
+        </w:rPr>
+      </w:pPr>
+      <w:r>
+        <w:rPr>
+          <w:rFonts w:hint="default" w:ascii="Times New Roman" w:hAnsi="Times New Roman" w:eastAsia="monospace" w:cs="Times New Roman"/>
+          <w:i/>
+          <w:iCs/>
+          <w:color w:val="8C8C8C"/>
+          <w:sz w:val="24"/>
+          <w:szCs w:val="24"/>
+          <w:shd w:val="clear" w:fill="FFFFFF"/>
+        </w:rPr>
+        <w:t># 保存原窗口句柄</w:t>
+      </w:r>
+    </w:p>
+    <w:p>
+      <w:pPr>
+        <w:pStyle w:val="2"/>
+        <w:keepNext w:val="0"/>
+        <w:keepLines w:val="0"/>
+        <w:widowControl/>
+        <w:suppressLineNumbers w:val="0"/>
+        <w:rPr>
+          <w:rFonts w:hint="default" w:ascii="Times New Roman" w:hAnsi="Times New Roman" w:eastAsia="monospace" w:cs="Times New Roman"/>
+          <w:color w:val="080808"/>
+          <w:sz w:val="24"/>
+          <w:szCs w:val="24"/>
+          <w:shd w:val="clear" w:fill="FFFFFF"/>
+        </w:rPr>
+      </w:pPr>
+      <w:r>
+        <w:rPr>
+          <w:rFonts w:hint="default" w:ascii="Times New Roman" w:hAnsi="Times New Roman" w:eastAsia="monospace" w:cs="Times New Roman"/>
+          <w:color w:val="080808"/>
+          <w:sz w:val="24"/>
+          <w:szCs w:val="24"/>
+          <w:shd w:val="clear" w:fill="FFFFFF"/>
+        </w:rPr>
+        <w:t>original_win = driver.current_window_handle</w:t>
+      </w:r>
+    </w:p>
+    <w:p>
+      <w:pPr>
+        <w:pStyle w:val="2"/>
+        <w:keepNext w:val="0"/>
+        <w:keepLines w:val="0"/>
+        <w:widowControl/>
+        <w:suppressLineNumbers w:val="0"/>
+        <w:rPr>
+          <w:rFonts w:hint="default" w:ascii="Times New Roman" w:hAnsi="Times New Roman" w:eastAsia="monospace" w:cs="Times New Roman"/>
+          <w:color w:val="080808"/>
+          <w:sz w:val="24"/>
+          <w:szCs w:val="24"/>
+          <w:shd w:val="clear" w:fill="FFFFFF"/>
+        </w:rPr>
+      </w:pPr>
+      <w:r>
+        <w:rPr>
+          <w:rFonts w:hint="default" w:ascii="Times New Roman" w:hAnsi="Times New Roman" w:eastAsia="monospace" w:cs="Times New Roman"/>
+          <w:i/>
+          <w:iCs/>
+          <w:color w:val="8C8C8C"/>
+          <w:sz w:val="24"/>
+          <w:szCs w:val="24"/>
+          <w:shd w:val="clear" w:fill="FFFFFF"/>
+        </w:rPr>
+        <w:t>#切换到原窗口</w:t>
+      </w:r>
+      <w:r>
+        <w:rPr>
+          <w:rFonts w:hint="default" w:ascii="Times New Roman" w:hAnsi="Times New Roman" w:eastAsia="monospace" w:cs="Times New Roman"/>
+          <w:i/>
+          <w:iCs/>
+          <w:color w:val="8C8C8C"/>
+          <w:sz w:val="24"/>
+          <w:szCs w:val="24"/>
+          <w:shd w:val="clear" w:fill="FFFFFF"/>
+        </w:rPr>
+        <w:br w:type="textWrapping"/>
+      </w:r>
+      <w:r>
+        <w:rPr>
+          <w:rFonts w:hint="default" w:ascii="Times New Roman" w:hAnsi="Times New Roman" w:eastAsia="monospace" w:cs="Times New Roman"/>
+          <w:color w:val="080808"/>
+          <w:sz w:val="24"/>
+          <w:szCs w:val="24"/>
+          <w:shd w:val="clear" w:fill="FFFFFF"/>
+        </w:rPr>
+        <w:t xml:space="preserve">driver.switch_to.window(original_win) </w:t>
+      </w:r>
+    </w:p>
+    <w:p>
+      <w:pPr>
+        <w:pStyle w:val="2"/>
+        <w:keepNext w:val="0"/>
+        <w:keepLines w:val="0"/>
+        <w:widowControl/>
+        <w:suppressLineNumbers w:val="0"/>
+        <w:rPr>
+          <w:rFonts w:hint="default" w:ascii="Times New Roman" w:hAnsi="Times New Roman" w:eastAsia="monospace" w:cs="Times New Roman"/>
+          <w:color w:val="080808"/>
+          <w:sz w:val="24"/>
+          <w:szCs w:val="24"/>
+          <w:shd w:val="clear" w:fill="FFFFFF"/>
+        </w:rPr>
+      </w:pPr>
+    </w:p>
+    <w:p>
+      <w:pPr>
+        <w:pStyle w:val="2"/>
+        <w:keepNext w:val="0"/>
+        <w:keepLines w:val="0"/>
+        <w:widowControl/>
+        <w:numPr>
+          <w:ilvl w:val="0"/>
+          <w:numId w:val="8"/>
+        </w:numPr>
+        <w:suppressLineNumbers w:val="0"/>
+        <w:ind w:left="425" w:leftChars="0" w:hanging="425" w:firstLineChars="0"/>
+        <w:rPr>
+          <w:rFonts w:hint="default" w:ascii="Times New Roman" w:hAnsi="Times New Roman" w:eastAsia="monospace" w:cs="Times New Roman"/>
+          <w:color w:val="080808"/>
+          <w:sz w:val="21"/>
+          <w:szCs w:val="21"/>
+          <w:shd w:val="clear" w:fill="FFFFFF"/>
+        </w:rPr>
+      </w:pPr>
+      <w:r>
+        <w:rPr>
+          <w:rFonts w:hint="eastAsia" w:ascii="Times New Roman" w:hAnsi="Times New Roman" w:cs="Times New Roman"/>
+          <w:color w:val="080808"/>
+          <w:sz w:val="21"/>
+          <w:szCs w:val="21"/>
+          <w:shd w:val="clear" w:fill="FFFFFF"/>
+          <w:lang w:val="en-US" w:eastAsia="zh-CN"/>
+        </w:rPr>
+        <w:t>窗口截图</w:t>
+      </w:r>
+    </w:p>
+    <w:p>
+      <w:pPr>
+        <w:pStyle w:val="2"/>
+        <w:keepNext w:val="0"/>
+        <w:keepLines w:val="0"/>
+        <w:widowControl/>
+        <w:numPr>
+          <w:numId w:val="0"/>
+        </w:numPr>
+        <w:suppressLineNumbers w:val="0"/>
+        <w:ind w:leftChars="0"/>
+        <w:rPr>
+          <w:rFonts w:hint="default" w:ascii="Times New Roman" w:hAnsi="Times New Roman" w:eastAsia="monospace" w:cs="Times New Roman"/>
+          <w:color w:val="080808"/>
+          <w:sz w:val="21"/>
+          <w:szCs w:val="21"/>
+          <w:shd w:val="clear" w:fill="FFFFFF"/>
+          <w:lang w:val="en-US"/>
+        </w:rPr>
+      </w:pPr>
+      <w:r>
+        <w:rPr>
+          <w:rFonts w:hint="eastAsia" w:ascii="Times New Roman" w:hAnsi="Times New Roman" w:cs="Times New Roman"/>
+          <w:color w:val="080808"/>
+          <w:sz w:val="21"/>
+          <w:szCs w:val="21"/>
+          <w:shd w:val="clear" w:fill="FFFFFF"/>
+          <w:lang w:val="en-US" w:eastAsia="zh-CN"/>
+        </w:rPr>
+        <w:t>#存在项目根目录下</w:t>
+      </w:r>
+      <w:bookmarkStart w:id="0" w:name="_GoBack"/>
+      <w:bookmarkEnd w:id="0"/>
+    </w:p>
+    <w:p>
+      <w:pPr>
+        <w:pStyle w:val="2"/>
+        <w:keepNext w:val="0"/>
+        <w:keepLines w:val="0"/>
+        <w:widowControl/>
+        <w:suppressLineNumbers w:val="0"/>
+        <w:rPr>
+          <w:rFonts w:hint="default" w:ascii="Times New Roman" w:hAnsi="Times New Roman" w:eastAsia="monospace" w:cs="Times New Roman"/>
+          <w:sz w:val="24"/>
+          <w:szCs w:val="24"/>
+        </w:rPr>
+      </w:pPr>
+      <w:r>
+        <w:rPr>
+          <w:rFonts w:hint="default" w:ascii="Times New Roman" w:hAnsi="Times New Roman" w:eastAsia="monospace" w:cs="Times New Roman"/>
+          <w:color w:val="080808"/>
+          <w:sz w:val="24"/>
+          <w:szCs w:val="24"/>
+          <w:shd w:val="clear" w:fill="FFFFFF"/>
+        </w:rPr>
+        <w:t>driver.get_screenshot_as_file(</w:t>
+      </w:r>
+      <w:r>
+        <w:rPr>
+          <w:rFonts w:hint="default" w:ascii="Times New Roman" w:hAnsi="Times New Roman" w:eastAsia="monospace" w:cs="Times New Roman"/>
+          <w:color w:val="067D17"/>
+          <w:sz w:val="24"/>
+          <w:szCs w:val="24"/>
+          <w:shd w:val="clear" w:fill="FFFFFF"/>
+        </w:rPr>
+        <w:t>r"D:\zhangxinru\Test UI\screenshot.png"</w:t>
+      </w:r>
+      <w:r>
+        <w:rPr>
+          <w:rFonts w:hint="default" w:ascii="Times New Roman" w:hAnsi="Times New Roman" w:eastAsia="monospace" w:cs="Times New Roman"/>
+          <w:color w:val="080808"/>
+          <w:sz w:val="24"/>
+          <w:szCs w:val="24"/>
+          <w:shd w:val="clear" w:fill="FFFFFF"/>
+        </w:rPr>
+        <w:t>)</w:t>
+      </w:r>
+    </w:p>
+    <w:p>
+      <w:pPr>
+        <w:pStyle w:val="2"/>
+        <w:keepNext w:val="0"/>
+        <w:keepLines w:val="0"/>
+        <w:widowControl/>
+        <w:numPr>
+          <w:numId w:val="0"/>
+        </w:numPr>
+        <w:suppressLineNumbers w:val="0"/>
+        <w:ind w:leftChars="0"/>
         <w:rPr>
           <w:rFonts w:hint="default" w:ascii="Times New Roman" w:hAnsi="Times New Roman" w:eastAsia="monospace" w:cs="Times New Roman"/>
           <w:color w:val="080808"/>
@@ -2508,6 +5367,23 @@
     </w:lvl>
   </w:abstractNum>
   <w:abstractNum w:abstractNumId="6">
+    <w:nsid w:val="55AC4EFF"/>
+    <w:multiLevelType w:val="singleLevel"/>
+    <w:tmpl w:val="55AC4EFF"/>
+    <w:lvl w:ilvl="0" w:tentative="0">
+      <w:start w:val="1"/>
+      <w:numFmt w:val="decimal"/>
+      <w:lvlText w:val="%1."/>
+      <w:lvlJc w:val="left"/>
+      <w:pPr>
+        <w:ind w:left="425" w:hanging="425"/>
+      </w:pPr>
+      <w:rPr>
+        <w:rFonts w:hint="default"/>
+      </w:rPr>
+    </w:lvl>
+  </w:abstractNum>
+  <w:abstractNum w:abstractNumId="7">
     <w:nsid w:val="663B69EA"/>
     <w:multiLevelType w:val="singleLevel"/>
     <w:tmpl w:val="663B69EA"/>
@@ -2540,10 +5416,13 @@
     <w:abstractNumId w:val="1"/>
   </w:num>
   <w:num w:numId="6">
-    <w:abstractNumId w:val="6"/>
+    <w:abstractNumId w:val="7"/>
   </w:num>
   <w:num w:numId="7">
     <w:abstractNumId w:val="2"/>
+  </w:num>
+  <w:num w:numId="8">
+    <w:abstractNumId w:val="6"/>
   </w:num>
 </w:numbering>
 </file>
@@ -2658,7 +5537,7 @@
     <w:lsdException w:unhideWhenUsed="0" w:uiPriority="0" w:semiHidden="0" w:name="HTML Code"/>
     <w:lsdException w:unhideWhenUsed="0" w:uiPriority="0" w:semiHidden="0" w:name="HTML Definition"/>
     <w:lsdException w:unhideWhenUsed="0" w:uiPriority="0" w:semiHidden="0" w:name="HTML Keyboard"/>
-    <w:lsdException w:unhideWhenUsed="0" w:uiPriority="0" w:semiHidden="0" w:name="HTML Preformatted"/>
+    <w:lsdException w:qFormat="1" w:unhideWhenUsed="0" w:uiPriority="0" w:semiHidden="0" w:name="HTML Preformatted"/>
     <w:lsdException w:unhideWhenUsed="0" w:uiPriority="0" w:semiHidden="0" w:name="HTML Sample"/>
     <w:lsdException w:unhideWhenUsed="0" w:uiPriority="0" w:semiHidden="0" w:name="HTML Typewriter"/>
     <w:lsdException w:unhideWhenUsed="0" w:uiPriority="0" w:semiHidden="0" w:name="HTML Variable"/>
@@ -2846,6 +5725,7 @@
   <w:style w:type="paragraph" w:styleId="2">
     <w:name w:val="HTML Preformatted"/>
     <w:basedOn w:val="1"/>
+    <w:qFormat/>
     <w:uiPriority w:val="0"/>
     <w:pPr>
       <w:tabs>

--- a/notes/automation/UI测试/UI测试笔记.docx
+++ b/notes/automation/UI测试/UI测试笔记.docx
@@ -3727,6 +3727,7 @@
       <w:pPr>
         <w:widowControl w:val="0"/>
         <w:numPr>
+          <w:ilvl w:val="0"/>
           <w:numId w:val="0"/>
         </w:numPr>
         <w:jc w:val="both"/>
@@ -4818,6 +4819,7 @@
       <w:pPr>
         <w:widowControl w:val="0"/>
         <w:numPr>
+          <w:ilvl w:val="0"/>
           <w:numId w:val="0"/>
         </w:numPr>
         <w:jc w:val="both"/>
@@ -4905,6 +4907,7 @@
       <w:pPr>
         <w:widowControl w:val="0"/>
         <w:numPr>
+          <w:ilvl w:val="0"/>
           <w:numId w:val="0"/>
         </w:numPr>
         <w:jc w:val="both"/>
@@ -4918,6 +4921,7 @@
       <w:pPr>
         <w:widowControl w:val="0"/>
         <w:numPr>
+          <w:ilvl w:val="0"/>
           <w:numId w:val="0"/>
         </w:numPr>
         <w:jc w:val="both"/>
@@ -5110,6 +5114,7 @@
         <w:keepLines w:val="0"/>
         <w:widowControl/>
         <w:numPr>
+          <w:ilvl w:val="0"/>
           <w:numId w:val="0"/>
         </w:numPr>
         <w:suppressLineNumbers w:val="0"/>
@@ -5134,8 +5139,6 @@
         </w:rPr>
         <w:t>#存在项目根目录下</w:t>
       </w:r>
-      <w:bookmarkStart w:id="0" w:name="_GoBack"/>
-      <w:bookmarkEnd w:id="0"/>
     </w:p>
     <w:p>
       <w:pPr>
@@ -5188,6 +5191,7 @@
         <w:keepLines w:val="0"/>
         <w:widowControl/>
         <w:numPr>
+          <w:ilvl w:val="0"/>
           <w:numId w:val="0"/>
         </w:numPr>
         <w:suppressLineNumbers w:val="0"/>
@@ -5199,6 +5203,4223 @@
           <w:szCs w:val="21"/>
           <w:shd w:val="clear" w:fill="FFFFFF"/>
         </w:rPr>
+      </w:pPr>
+    </w:p>
+    <w:p>
+      <w:pPr>
+        <w:numPr>
+          <w:ilvl w:val="0"/>
+          <w:numId w:val="9"/>
+        </w:numPr>
+        <w:ind w:left="0" w:leftChars="0" w:firstLine="420" w:firstLineChars="0"/>
+      </w:pPr>
+      <w:r>
+        <w:rPr>
+          <w:rFonts w:hint="eastAsia"/>
+          <w:lang w:val="en-US" w:eastAsia="zh-CN"/>
+        </w:rPr>
+        <w:t>参数化应用</w:t>
+      </w:r>
+    </w:p>
+    <w:p>
+      <w:pPr>
+        <w:numPr>
+          <w:ilvl w:val="0"/>
+          <w:numId w:val="10"/>
+        </w:numPr>
+        <w:ind w:left="425" w:leftChars="0" w:hanging="425" w:firstLineChars="0"/>
+      </w:pPr>
+      <w:r>
+        <w:rPr>
+          <w:rFonts w:hint="eastAsia"/>
+          <w:lang w:val="en-US" w:eastAsia="zh-CN"/>
+        </w:rPr>
+        <w:t>单个参数</w:t>
+      </w:r>
+    </w:p>
+    <w:p>
+      <w:pPr>
+        <w:pStyle w:val="2"/>
+        <w:keepNext w:val="0"/>
+        <w:keepLines w:val="0"/>
+        <w:pageBreakBefore w:val="0"/>
+        <w:widowControl/>
+        <w:suppressLineNumbers w:val="0"/>
+        <w:kinsoku/>
+        <w:wordWrap/>
+        <w:overflowPunct/>
+        <w:topLinePunct w:val="0"/>
+        <w:autoSpaceDE/>
+        <w:autoSpaceDN/>
+        <w:bidi w:val="0"/>
+        <w:adjustRightInd/>
+        <w:snapToGrid/>
+        <w:ind w:left="479" w:leftChars="228" w:firstLine="0" w:firstLineChars="0"/>
+        <w:textAlignment w:val="auto"/>
+        <w:rPr>
+          <w:rFonts w:hint="default" w:ascii="Times New Roman" w:hAnsi="Times New Roman" w:eastAsia="monospace" w:cs="Times New Roman"/>
+          <w:sz w:val="24"/>
+          <w:szCs w:val="24"/>
+        </w:rPr>
+      </w:pPr>
+      <w:r>
+        <w:rPr>
+          <w:rFonts w:hint="default" w:ascii="Times New Roman" w:hAnsi="Times New Roman" w:eastAsia="monospace" w:cs="Times New Roman"/>
+          <w:color w:val="0033B3"/>
+          <w:sz w:val="24"/>
+          <w:szCs w:val="24"/>
+          <w:shd w:val="clear" w:fill="FFFFFF"/>
+        </w:rPr>
+        <w:t xml:space="preserve">import </w:t>
+      </w:r>
+      <w:r>
+        <w:rPr>
+          <w:rFonts w:hint="default" w:ascii="Times New Roman" w:hAnsi="Times New Roman" w:eastAsia="monospace" w:cs="Times New Roman"/>
+          <w:color w:val="080808"/>
+          <w:sz w:val="24"/>
+          <w:szCs w:val="24"/>
+          <w:shd w:val="clear" w:fill="FFFFFF"/>
+        </w:rPr>
+        <w:t>unittest</w:t>
+      </w:r>
+      <w:r>
+        <w:rPr>
+          <w:rFonts w:hint="default" w:ascii="Times New Roman" w:hAnsi="Times New Roman" w:eastAsia="monospace" w:cs="Times New Roman"/>
+          <w:color w:val="080808"/>
+          <w:sz w:val="24"/>
+          <w:szCs w:val="24"/>
+          <w:shd w:val="clear" w:fill="FFFFFF"/>
+        </w:rPr>
+        <w:br w:type="textWrapping"/>
+      </w:r>
+      <w:r>
+        <w:rPr>
+          <w:rFonts w:hint="default" w:ascii="Times New Roman" w:hAnsi="Times New Roman" w:eastAsia="monospace" w:cs="Times New Roman"/>
+          <w:color w:val="0033B3"/>
+          <w:sz w:val="24"/>
+          <w:szCs w:val="24"/>
+          <w:shd w:val="clear" w:fill="FFFFFF"/>
+        </w:rPr>
+        <w:t xml:space="preserve">from </w:t>
+      </w:r>
+      <w:r>
+        <w:rPr>
+          <w:rFonts w:hint="default" w:ascii="Times New Roman" w:hAnsi="Times New Roman" w:eastAsia="monospace" w:cs="Times New Roman"/>
+          <w:color w:val="080808"/>
+          <w:sz w:val="24"/>
+          <w:szCs w:val="24"/>
+          <w:shd w:val="clear" w:fill="FFFFFF"/>
+        </w:rPr>
+        <w:t xml:space="preserve">jisuan </w:t>
+      </w:r>
+      <w:r>
+        <w:rPr>
+          <w:rFonts w:hint="default" w:ascii="Times New Roman" w:hAnsi="Times New Roman" w:eastAsia="monospace" w:cs="Times New Roman"/>
+          <w:color w:val="0033B3"/>
+          <w:sz w:val="24"/>
+          <w:szCs w:val="24"/>
+          <w:shd w:val="clear" w:fill="FFFFFF"/>
+        </w:rPr>
+        <w:t xml:space="preserve">import </w:t>
+      </w:r>
+      <w:r>
+        <w:rPr>
+          <w:rFonts w:hint="default" w:ascii="Times New Roman" w:hAnsi="Times New Roman" w:eastAsia="monospace" w:cs="Times New Roman"/>
+          <w:color w:val="080808"/>
+          <w:sz w:val="24"/>
+          <w:szCs w:val="24"/>
+          <w:shd w:val="clear" w:fill="FFFFFF"/>
+        </w:rPr>
+        <w:t>count</w:t>
+      </w:r>
+      <w:r>
+        <w:rPr>
+          <w:rFonts w:hint="default" w:ascii="Times New Roman" w:hAnsi="Times New Roman" w:eastAsia="monospace" w:cs="Times New Roman"/>
+          <w:color w:val="080808"/>
+          <w:sz w:val="24"/>
+          <w:szCs w:val="24"/>
+          <w:shd w:val="clear" w:fill="FFFFFF"/>
+        </w:rPr>
+        <w:br w:type="textWrapping"/>
+      </w:r>
+      <w:r>
+        <w:rPr>
+          <w:rFonts w:hint="default" w:ascii="Times New Roman" w:hAnsi="Times New Roman" w:eastAsia="monospace" w:cs="Times New Roman"/>
+          <w:i/>
+          <w:iCs/>
+          <w:color w:val="8C8C8C"/>
+          <w:sz w:val="24"/>
+          <w:szCs w:val="24"/>
+          <w:shd w:val="clear" w:fill="FFFFFF"/>
+        </w:rPr>
+        <w:t>#导入parameterized包</w:t>
+      </w:r>
+      <w:r>
+        <w:rPr>
+          <w:rFonts w:hint="default" w:ascii="Times New Roman" w:hAnsi="Times New Roman" w:eastAsia="monospace" w:cs="Times New Roman"/>
+          <w:i/>
+          <w:iCs/>
+          <w:color w:val="8C8C8C"/>
+          <w:sz w:val="24"/>
+          <w:szCs w:val="24"/>
+          <w:shd w:val="clear" w:fill="FFFFFF"/>
+        </w:rPr>
+        <w:br w:type="textWrapping"/>
+      </w:r>
+      <w:r>
+        <w:rPr>
+          <w:rFonts w:hint="default" w:ascii="Times New Roman" w:hAnsi="Times New Roman" w:eastAsia="monospace" w:cs="Times New Roman"/>
+          <w:color w:val="0033B3"/>
+          <w:sz w:val="24"/>
+          <w:szCs w:val="24"/>
+          <w:shd w:val="clear" w:fill="FFFFFF"/>
+        </w:rPr>
+        <w:t xml:space="preserve">from </w:t>
+      </w:r>
+      <w:r>
+        <w:rPr>
+          <w:rFonts w:hint="default" w:ascii="Times New Roman" w:hAnsi="Times New Roman" w:eastAsia="monospace" w:cs="Times New Roman"/>
+          <w:color w:val="080808"/>
+          <w:sz w:val="24"/>
+          <w:szCs w:val="24"/>
+          <w:shd w:val="clear" w:fill="FFFFFF"/>
+        </w:rPr>
+        <w:t xml:space="preserve">parameterized </w:t>
+      </w:r>
+      <w:r>
+        <w:rPr>
+          <w:rFonts w:hint="default" w:ascii="Times New Roman" w:hAnsi="Times New Roman" w:eastAsia="monospace" w:cs="Times New Roman"/>
+          <w:color w:val="0033B3"/>
+          <w:sz w:val="24"/>
+          <w:szCs w:val="24"/>
+          <w:shd w:val="clear" w:fill="FFFFFF"/>
+        </w:rPr>
+        <w:t xml:space="preserve">import </w:t>
+      </w:r>
+      <w:r>
+        <w:rPr>
+          <w:rFonts w:hint="default" w:ascii="Times New Roman" w:hAnsi="Times New Roman" w:eastAsia="monospace" w:cs="Times New Roman"/>
+          <w:color w:val="080808"/>
+          <w:sz w:val="24"/>
+          <w:szCs w:val="24"/>
+          <w:shd w:val="clear" w:fill="FFFFFF"/>
+        </w:rPr>
+        <w:t>parameterized</w:t>
+      </w:r>
+      <w:r>
+        <w:rPr>
+          <w:rFonts w:hint="default" w:ascii="Times New Roman" w:hAnsi="Times New Roman" w:eastAsia="monospace" w:cs="Times New Roman"/>
+          <w:color w:val="080808"/>
+          <w:sz w:val="24"/>
+          <w:szCs w:val="24"/>
+          <w:shd w:val="clear" w:fill="FFFFFF"/>
+        </w:rPr>
+        <w:br w:type="textWrapping"/>
+      </w:r>
+      <w:r>
+        <w:rPr>
+          <w:rFonts w:hint="default" w:ascii="Times New Roman" w:hAnsi="Times New Roman" w:eastAsia="monospace" w:cs="Times New Roman"/>
+          <w:i/>
+          <w:iCs/>
+          <w:color w:val="8C8C8C"/>
+          <w:sz w:val="24"/>
+          <w:szCs w:val="24"/>
+          <w:shd w:val="clear" w:fill="FFFFFF"/>
+        </w:rPr>
+        <w:t>#修饰测类型数据 @parameterized.expand(列表类型数据)</w:t>
+      </w:r>
+      <w:r>
+        <w:rPr>
+          <w:rFonts w:hint="default" w:ascii="Times New Roman" w:hAnsi="Times New Roman" w:eastAsia="monospace" w:cs="Times New Roman"/>
+          <w:i/>
+          <w:iCs/>
+          <w:color w:val="8C8C8C"/>
+          <w:sz w:val="24"/>
+          <w:szCs w:val="24"/>
+          <w:shd w:val="clear" w:fill="FFFFFF"/>
+        </w:rPr>
+        <w:br w:type="textWrapping"/>
+      </w:r>
+      <w:r>
+        <w:rPr>
+          <w:rFonts w:hint="default" w:ascii="Times New Roman" w:hAnsi="Times New Roman" w:eastAsia="monospace" w:cs="Times New Roman"/>
+          <w:color w:val="0033B3"/>
+          <w:sz w:val="24"/>
+          <w:szCs w:val="24"/>
+          <w:shd w:val="clear" w:fill="FFFFFF"/>
+        </w:rPr>
+        <w:t xml:space="preserve">class </w:t>
+      </w:r>
+      <w:r>
+        <w:rPr>
+          <w:rFonts w:hint="default" w:ascii="Times New Roman" w:hAnsi="Times New Roman" w:eastAsia="monospace" w:cs="Times New Roman"/>
+          <w:color w:val="000000"/>
+          <w:sz w:val="24"/>
+          <w:szCs w:val="24"/>
+          <w:shd w:val="clear" w:fill="FFFFFF"/>
+        </w:rPr>
+        <w:t>CountTest</w:t>
+      </w:r>
+      <w:r>
+        <w:rPr>
+          <w:rFonts w:hint="default" w:ascii="Times New Roman" w:hAnsi="Times New Roman" w:eastAsia="monospace" w:cs="Times New Roman"/>
+          <w:color w:val="080808"/>
+          <w:sz w:val="24"/>
+          <w:szCs w:val="24"/>
+          <w:shd w:val="clear" w:fill="FFFFFF"/>
+        </w:rPr>
+        <w:t>(unittest.TestCase):</w:t>
+      </w:r>
+      <w:r>
+        <w:rPr>
+          <w:rFonts w:hint="default" w:ascii="Times New Roman" w:hAnsi="Times New Roman" w:eastAsia="monospace" w:cs="Times New Roman"/>
+          <w:color w:val="080808"/>
+          <w:sz w:val="24"/>
+          <w:szCs w:val="24"/>
+          <w:shd w:val="clear" w:fill="FFFFFF"/>
+        </w:rPr>
+        <w:br w:type="textWrapping"/>
+      </w:r>
+      <w:r>
+        <w:rPr>
+          <w:rFonts w:hint="default" w:ascii="Times New Roman" w:hAnsi="Times New Roman" w:eastAsia="monospace" w:cs="Times New Roman"/>
+          <w:color w:val="080808"/>
+          <w:sz w:val="24"/>
+          <w:szCs w:val="24"/>
+          <w:shd w:val="clear" w:fill="FFFFFF"/>
+        </w:rPr>
+        <w:t xml:space="preserve">    </w:t>
+      </w:r>
+      <w:r>
+        <w:rPr>
+          <w:rFonts w:hint="default" w:ascii="Times New Roman" w:hAnsi="Times New Roman" w:eastAsia="monospace" w:cs="Times New Roman"/>
+          <w:i/>
+          <w:iCs/>
+          <w:color w:val="8C8C8C"/>
+          <w:sz w:val="24"/>
+          <w:szCs w:val="24"/>
+          <w:shd w:val="clear" w:fill="FFFFFF"/>
+        </w:rPr>
+        <w:t>#单个参数写法</w:t>
+      </w:r>
+      <w:r>
+        <w:rPr>
+          <w:rFonts w:hint="default" w:ascii="Times New Roman" w:hAnsi="Times New Roman" w:eastAsia="monospace" w:cs="Times New Roman"/>
+          <w:i/>
+          <w:iCs/>
+          <w:color w:val="8C8C8C"/>
+          <w:sz w:val="24"/>
+          <w:szCs w:val="24"/>
+          <w:shd w:val="clear" w:fill="FFFFFF"/>
+        </w:rPr>
+        <w:br w:type="textWrapping"/>
+      </w:r>
+      <w:r>
+        <w:rPr>
+          <w:rFonts w:hint="default" w:ascii="Times New Roman" w:hAnsi="Times New Roman" w:eastAsia="monospace" w:cs="Times New Roman"/>
+          <w:i/>
+          <w:iCs/>
+          <w:color w:val="8C8C8C"/>
+          <w:sz w:val="24"/>
+          <w:szCs w:val="24"/>
+          <w:shd w:val="clear" w:fill="FFFFFF"/>
+        </w:rPr>
+        <w:t xml:space="preserve">    </w:t>
+      </w:r>
+      <w:r>
+        <w:rPr>
+          <w:rFonts w:hint="default" w:ascii="Times New Roman" w:hAnsi="Times New Roman" w:eastAsia="monospace" w:cs="Times New Roman"/>
+          <w:color w:val="9E880D"/>
+          <w:sz w:val="24"/>
+          <w:szCs w:val="24"/>
+          <w:shd w:val="clear" w:fill="FFFFFF"/>
+        </w:rPr>
+        <w:t>@parameterized.expand</w:t>
+      </w:r>
+      <w:r>
+        <w:rPr>
+          <w:rFonts w:hint="default" w:ascii="Times New Roman" w:hAnsi="Times New Roman" w:eastAsia="monospace" w:cs="Times New Roman"/>
+          <w:color w:val="080808"/>
+          <w:sz w:val="24"/>
+          <w:szCs w:val="24"/>
+          <w:shd w:val="clear" w:fill="FFFFFF"/>
+        </w:rPr>
+        <w:t>([</w:t>
+      </w:r>
+      <w:r>
+        <w:rPr>
+          <w:rFonts w:hint="default" w:ascii="Times New Roman" w:hAnsi="Times New Roman" w:eastAsia="monospace" w:cs="Times New Roman"/>
+          <w:color w:val="1750EB"/>
+          <w:sz w:val="24"/>
+          <w:szCs w:val="24"/>
+          <w:shd w:val="clear" w:fill="FFFFFF"/>
+        </w:rPr>
+        <w:t>1</w:t>
+      </w:r>
+      <w:r>
+        <w:rPr>
+          <w:rFonts w:hint="default" w:ascii="Times New Roman" w:hAnsi="Times New Roman" w:eastAsia="monospace" w:cs="Times New Roman"/>
+          <w:color w:val="080808"/>
+          <w:sz w:val="24"/>
+          <w:szCs w:val="24"/>
+          <w:shd w:val="clear" w:fill="FFFFFF"/>
+        </w:rPr>
+        <w:t>,</w:t>
+      </w:r>
+      <w:r>
+        <w:rPr>
+          <w:rFonts w:hint="default" w:ascii="Times New Roman" w:hAnsi="Times New Roman" w:eastAsia="monospace" w:cs="Times New Roman"/>
+          <w:color w:val="1750EB"/>
+          <w:sz w:val="24"/>
+          <w:szCs w:val="24"/>
+          <w:shd w:val="clear" w:fill="FFFFFF"/>
+        </w:rPr>
+        <w:t>2</w:t>
+      </w:r>
+      <w:r>
+        <w:rPr>
+          <w:rFonts w:hint="default" w:ascii="Times New Roman" w:hAnsi="Times New Roman" w:eastAsia="monospace" w:cs="Times New Roman"/>
+          <w:color w:val="080808"/>
+          <w:sz w:val="24"/>
+          <w:szCs w:val="24"/>
+          <w:shd w:val="clear" w:fill="FFFFFF"/>
+        </w:rPr>
+        <w:t>,</w:t>
+      </w:r>
+      <w:r>
+        <w:rPr>
+          <w:rFonts w:hint="default" w:ascii="Times New Roman" w:hAnsi="Times New Roman" w:eastAsia="monospace" w:cs="Times New Roman"/>
+          <w:color w:val="1750EB"/>
+          <w:sz w:val="24"/>
+          <w:szCs w:val="24"/>
+          <w:shd w:val="clear" w:fill="FFFFFF"/>
+        </w:rPr>
+        <w:t>3</w:t>
+      </w:r>
+      <w:r>
+        <w:rPr>
+          <w:rFonts w:hint="default" w:ascii="Times New Roman" w:hAnsi="Times New Roman" w:eastAsia="monospace" w:cs="Times New Roman"/>
+          <w:color w:val="080808"/>
+          <w:sz w:val="24"/>
+          <w:szCs w:val="24"/>
+          <w:shd w:val="clear" w:fill="FFFFFF"/>
+        </w:rPr>
+        <w:t>])</w:t>
+      </w:r>
+      <w:r>
+        <w:rPr>
+          <w:rFonts w:hint="default" w:ascii="Times New Roman" w:hAnsi="Times New Roman" w:eastAsia="monospace" w:cs="Times New Roman"/>
+          <w:color w:val="080808"/>
+          <w:sz w:val="24"/>
+          <w:szCs w:val="24"/>
+          <w:shd w:val="clear" w:fill="FFFFFF"/>
+        </w:rPr>
+        <w:br w:type="textWrapping"/>
+      </w:r>
+      <w:r>
+        <w:rPr>
+          <w:rFonts w:hint="default" w:ascii="Times New Roman" w:hAnsi="Times New Roman" w:eastAsia="monospace" w:cs="Times New Roman"/>
+          <w:color w:val="080808"/>
+          <w:sz w:val="24"/>
+          <w:szCs w:val="24"/>
+          <w:shd w:val="clear" w:fill="FFFFFF"/>
+        </w:rPr>
+        <w:t xml:space="preserve">    </w:t>
+      </w:r>
+      <w:r>
+        <w:rPr>
+          <w:rFonts w:hint="default" w:ascii="Times New Roman" w:hAnsi="Times New Roman" w:eastAsia="monospace" w:cs="Times New Roman"/>
+          <w:color w:val="0033B3"/>
+          <w:sz w:val="24"/>
+          <w:szCs w:val="24"/>
+          <w:shd w:val="clear" w:fill="FFFFFF"/>
+        </w:rPr>
+        <w:t xml:space="preserve">def </w:t>
+      </w:r>
+      <w:r>
+        <w:rPr>
+          <w:rFonts w:hint="default" w:ascii="Times New Roman" w:hAnsi="Times New Roman" w:eastAsia="monospace" w:cs="Times New Roman"/>
+          <w:color w:val="00627A"/>
+          <w:sz w:val="24"/>
+          <w:szCs w:val="24"/>
+          <w:shd w:val="clear" w:fill="FFFFFF"/>
+        </w:rPr>
+        <w:t>test_add</w:t>
+      </w:r>
+      <w:r>
+        <w:rPr>
+          <w:rFonts w:hint="default" w:ascii="Times New Roman" w:hAnsi="Times New Roman" w:eastAsia="monospace" w:cs="Times New Roman"/>
+          <w:color w:val="080808"/>
+          <w:sz w:val="24"/>
+          <w:szCs w:val="24"/>
+          <w:shd w:val="clear" w:fill="FFFFFF"/>
+        </w:rPr>
+        <w:t>(</w:t>
+      </w:r>
+      <w:r>
+        <w:rPr>
+          <w:rFonts w:hint="default" w:ascii="Times New Roman" w:hAnsi="Times New Roman" w:eastAsia="monospace" w:cs="Times New Roman"/>
+          <w:color w:val="94558D"/>
+          <w:sz w:val="24"/>
+          <w:szCs w:val="24"/>
+          <w:shd w:val="clear" w:fill="FFFFFF"/>
+        </w:rPr>
+        <w:t>self</w:t>
+      </w:r>
+      <w:r>
+        <w:rPr>
+          <w:rFonts w:hint="default" w:ascii="Times New Roman" w:hAnsi="Times New Roman" w:eastAsia="monospace" w:cs="Times New Roman"/>
+          <w:color w:val="080808"/>
+          <w:sz w:val="24"/>
+          <w:szCs w:val="24"/>
+          <w:shd w:val="clear" w:fill="FFFFFF"/>
+        </w:rPr>
+        <w:t>,</w:t>
+      </w:r>
+      <w:r>
+        <w:rPr>
+          <w:rFonts w:hint="default" w:ascii="Times New Roman" w:hAnsi="Times New Roman" w:eastAsia="monospace" w:cs="Times New Roman"/>
+          <w:color w:val="000000"/>
+          <w:sz w:val="24"/>
+          <w:szCs w:val="24"/>
+          <w:shd w:val="clear" w:fill="FFFFFF"/>
+        </w:rPr>
+        <w:t>num</w:t>
+      </w:r>
+      <w:r>
+        <w:rPr>
+          <w:rFonts w:hint="default" w:ascii="Times New Roman" w:hAnsi="Times New Roman" w:eastAsia="monospace" w:cs="Times New Roman"/>
+          <w:color w:val="080808"/>
+          <w:sz w:val="24"/>
+          <w:szCs w:val="24"/>
+          <w:shd w:val="clear" w:fill="FFFFFF"/>
+        </w:rPr>
+        <w:t>):</w:t>
+      </w:r>
+      <w:r>
+        <w:rPr>
+          <w:rFonts w:hint="default" w:ascii="Times New Roman" w:hAnsi="Times New Roman" w:eastAsia="monospace" w:cs="Times New Roman"/>
+          <w:color w:val="080808"/>
+          <w:sz w:val="24"/>
+          <w:szCs w:val="24"/>
+          <w:shd w:val="clear" w:fill="FFFFFF"/>
+        </w:rPr>
+        <w:br w:type="textWrapping"/>
+      </w:r>
+      <w:r>
+        <w:rPr>
+          <w:rFonts w:hint="default" w:ascii="Times New Roman" w:hAnsi="Times New Roman" w:eastAsia="monospace" w:cs="Times New Roman"/>
+          <w:color w:val="080808"/>
+          <w:sz w:val="24"/>
+          <w:szCs w:val="24"/>
+          <w:shd w:val="clear" w:fill="FFFFFF"/>
+        </w:rPr>
+        <w:t xml:space="preserve">        </w:t>
+      </w:r>
+      <w:r>
+        <w:rPr>
+          <w:rFonts w:hint="default" w:ascii="Times New Roman" w:hAnsi="Times New Roman" w:eastAsia="monospace" w:cs="Times New Roman"/>
+          <w:color w:val="000080"/>
+          <w:sz w:val="24"/>
+          <w:szCs w:val="24"/>
+          <w:shd w:val="clear" w:fill="FFFFFF"/>
+        </w:rPr>
+        <w:t>print</w:t>
+      </w:r>
+      <w:r>
+        <w:rPr>
+          <w:rFonts w:hint="default" w:ascii="Times New Roman" w:hAnsi="Times New Roman" w:eastAsia="monospace" w:cs="Times New Roman"/>
+          <w:color w:val="080808"/>
+          <w:sz w:val="24"/>
+          <w:szCs w:val="24"/>
+          <w:shd w:val="clear" w:fill="FFFFFF"/>
+        </w:rPr>
+        <w:t>(</w:t>
+      </w:r>
+      <w:r>
+        <w:rPr>
+          <w:rFonts w:hint="default" w:ascii="Times New Roman" w:hAnsi="Times New Roman" w:eastAsia="monospace" w:cs="Times New Roman"/>
+          <w:color w:val="067D17"/>
+          <w:sz w:val="24"/>
+          <w:szCs w:val="24"/>
+          <w:shd w:val="clear" w:fill="FFFFFF"/>
+        </w:rPr>
+        <w:t>"num:"</w:t>
+      </w:r>
+      <w:r>
+        <w:rPr>
+          <w:rFonts w:hint="default" w:ascii="Times New Roman" w:hAnsi="Times New Roman" w:eastAsia="monospace" w:cs="Times New Roman"/>
+          <w:color w:val="080808"/>
+          <w:sz w:val="24"/>
+          <w:szCs w:val="24"/>
+          <w:shd w:val="clear" w:fill="FFFFFF"/>
+        </w:rPr>
+        <w:t>,</w:t>
+      </w:r>
+      <w:r>
+        <w:rPr>
+          <w:rFonts w:hint="default" w:ascii="Times New Roman" w:hAnsi="Times New Roman" w:eastAsia="monospace" w:cs="Times New Roman"/>
+          <w:color w:val="000000"/>
+          <w:sz w:val="24"/>
+          <w:szCs w:val="24"/>
+          <w:shd w:val="clear" w:fill="FFFFFF"/>
+        </w:rPr>
+        <w:t>num</w:t>
+      </w:r>
+      <w:r>
+        <w:rPr>
+          <w:rFonts w:hint="default" w:ascii="Times New Roman" w:hAnsi="Times New Roman" w:eastAsia="monospace" w:cs="Times New Roman"/>
+          <w:color w:val="080808"/>
+          <w:sz w:val="24"/>
+          <w:szCs w:val="24"/>
+          <w:shd w:val="clear" w:fill="FFFFFF"/>
+        </w:rPr>
+        <w:t>)</w:t>
+      </w:r>
+      <w:r>
+        <w:rPr>
+          <w:rFonts w:hint="default" w:ascii="Times New Roman" w:hAnsi="Times New Roman" w:eastAsia="monospace" w:cs="Times New Roman"/>
+          <w:color w:val="080808"/>
+          <w:sz w:val="24"/>
+          <w:szCs w:val="24"/>
+          <w:shd w:val="clear" w:fill="FFFFFF"/>
+        </w:rPr>
+        <w:br w:type="textWrapping"/>
+      </w:r>
+      <w:r>
+        <w:rPr>
+          <w:rFonts w:hint="default" w:ascii="Times New Roman" w:hAnsi="Times New Roman" w:eastAsia="monospace" w:cs="Times New Roman"/>
+          <w:color w:val="0033B3"/>
+          <w:sz w:val="24"/>
+          <w:szCs w:val="24"/>
+          <w:shd w:val="clear" w:fill="FFFFFF"/>
+        </w:rPr>
+        <w:t xml:space="preserve">if </w:t>
+      </w:r>
+      <w:r>
+        <w:rPr>
+          <w:rFonts w:hint="default" w:ascii="Times New Roman" w:hAnsi="Times New Roman" w:eastAsia="monospace" w:cs="Times New Roman"/>
+          <w:color w:val="080808"/>
+          <w:sz w:val="24"/>
+          <w:szCs w:val="24"/>
+          <w:shd w:val="clear" w:fill="FFFFFF"/>
+        </w:rPr>
+        <w:t>__name__==</w:t>
+      </w:r>
+      <w:r>
+        <w:rPr>
+          <w:rFonts w:hint="default" w:ascii="Times New Roman" w:hAnsi="Times New Roman" w:eastAsia="monospace" w:cs="Times New Roman"/>
+          <w:color w:val="067D17"/>
+          <w:sz w:val="24"/>
+          <w:szCs w:val="24"/>
+          <w:shd w:val="clear" w:fill="FFFFFF"/>
+        </w:rPr>
+        <w:t>'__main__'</w:t>
+      </w:r>
+      <w:r>
+        <w:rPr>
+          <w:rFonts w:hint="default" w:ascii="Times New Roman" w:hAnsi="Times New Roman" w:eastAsia="monospace" w:cs="Times New Roman"/>
+          <w:color w:val="080808"/>
+          <w:sz w:val="24"/>
+          <w:szCs w:val="24"/>
+          <w:shd w:val="clear" w:fill="FFFFFF"/>
+        </w:rPr>
+        <w:t>:</w:t>
+      </w:r>
+      <w:r>
+        <w:rPr>
+          <w:rFonts w:hint="default" w:ascii="Times New Roman" w:hAnsi="Times New Roman" w:eastAsia="monospace" w:cs="Times New Roman"/>
+          <w:color w:val="080808"/>
+          <w:sz w:val="24"/>
+          <w:szCs w:val="24"/>
+          <w:shd w:val="clear" w:fill="FFFFFF"/>
+        </w:rPr>
+        <w:br w:type="textWrapping"/>
+      </w:r>
+      <w:r>
+        <w:rPr>
+          <w:rFonts w:hint="default" w:ascii="Times New Roman" w:hAnsi="Times New Roman" w:eastAsia="monospace" w:cs="Times New Roman"/>
+          <w:color w:val="080808"/>
+          <w:sz w:val="24"/>
+          <w:szCs w:val="24"/>
+          <w:shd w:val="clear" w:fill="FFFFFF"/>
+        </w:rPr>
+        <w:t xml:space="preserve">   </w:t>
+      </w:r>
+      <w:r>
+        <w:rPr>
+          <w:rFonts w:hint="eastAsia" w:ascii="Times New Roman" w:hAnsi="Times New Roman" w:cs="Times New Roman"/>
+          <w:color w:val="080808"/>
+          <w:sz w:val="24"/>
+          <w:szCs w:val="24"/>
+          <w:shd w:val="clear" w:fill="FFFFFF"/>
+          <w:lang w:val="en-US" w:eastAsia="zh-CN"/>
+        </w:rPr>
+        <w:t>unittest</w:t>
+      </w:r>
+      <w:r>
+        <w:rPr>
+          <w:rFonts w:hint="default" w:ascii="Times New Roman" w:hAnsi="Times New Roman" w:eastAsia="monospace" w:cs="Times New Roman"/>
+          <w:color w:val="080808"/>
+          <w:sz w:val="24"/>
+          <w:szCs w:val="24"/>
+          <w:shd w:val="clear" w:fill="FFFFFF"/>
+        </w:rPr>
+        <w:t>.main()</w:t>
+      </w:r>
+    </w:p>
+    <w:p>
+      <w:pPr>
+        <w:widowControl w:val="0"/>
+        <w:numPr>
+          <w:ilvl w:val="0"/>
+          <w:numId w:val="10"/>
+        </w:numPr>
+        <w:ind w:left="425" w:leftChars="0" w:hanging="425" w:firstLineChars="0"/>
+        <w:jc w:val="both"/>
+      </w:pPr>
+      <w:r>
+        <w:rPr>
+          <w:rFonts w:hint="eastAsia"/>
+          <w:lang w:val="en-US" w:eastAsia="zh-CN"/>
+        </w:rPr>
+        <w:t>多个参数</w:t>
+      </w:r>
+    </w:p>
+    <w:p>
+      <w:pPr>
+        <w:pStyle w:val="2"/>
+        <w:keepNext w:val="0"/>
+        <w:keepLines w:val="0"/>
+        <w:pageBreakBefore w:val="0"/>
+        <w:widowControl/>
+        <w:suppressLineNumbers w:val="0"/>
+        <w:kinsoku/>
+        <w:wordWrap/>
+        <w:overflowPunct/>
+        <w:topLinePunct w:val="0"/>
+        <w:autoSpaceDE/>
+        <w:autoSpaceDN/>
+        <w:bidi w:val="0"/>
+        <w:adjustRightInd/>
+        <w:snapToGrid/>
+        <w:ind w:left="479" w:leftChars="228" w:firstLine="0" w:firstLineChars="0"/>
+        <w:textAlignment w:val="auto"/>
+        <w:rPr>
+          <w:rFonts w:hint="default" w:ascii="Times New Roman" w:hAnsi="Times New Roman" w:eastAsia="monospace" w:cs="Times New Roman"/>
+          <w:color w:val="080808"/>
+          <w:sz w:val="24"/>
+          <w:szCs w:val="24"/>
+          <w:shd w:val="clear" w:fill="FFFFFF"/>
+        </w:rPr>
+      </w:pPr>
+      <w:r>
+        <w:rPr>
+          <w:rFonts w:hint="default" w:ascii="Times New Roman" w:hAnsi="Times New Roman" w:eastAsia="monospace" w:cs="Times New Roman"/>
+          <w:color w:val="0033B3"/>
+          <w:sz w:val="24"/>
+          <w:szCs w:val="24"/>
+          <w:shd w:val="clear" w:fill="FFFFFF"/>
+        </w:rPr>
+        <w:t xml:space="preserve">import </w:t>
+      </w:r>
+      <w:r>
+        <w:rPr>
+          <w:rFonts w:hint="default" w:ascii="Times New Roman" w:hAnsi="Times New Roman" w:eastAsia="monospace" w:cs="Times New Roman"/>
+          <w:color w:val="080808"/>
+          <w:sz w:val="24"/>
+          <w:szCs w:val="24"/>
+          <w:shd w:val="clear" w:fill="FFFFFF"/>
+        </w:rPr>
+        <w:t>unittest</w:t>
+      </w:r>
+      <w:r>
+        <w:rPr>
+          <w:rFonts w:hint="default" w:ascii="Times New Roman" w:hAnsi="Times New Roman" w:eastAsia="monospace" w:cs="Times New Roman"/>
+          <w:color w:val="080808"/>
+          <w:sz w:val="24"/>
+          <w:szCs w:val="24"/>
+          <w:shd w:val="clear" w:fill="FFFFFF"/>
+        </w:rPr>
+        <w:br w:type="textWrapping"/>
+      </w:r>
+      <w:r>
+        <w:rPr>
+          <w:rFonts w:hint="default" w:ascii="Times New Roman" w:hAnsi="Times New Roman" w:eastAsia="monospace" w:cs="Times New Roman"/>
+          <w:color w:val="0033B3"/>
+          <w:sz w:val="24"/>
+          <w:szCs w:val="24"/>
+          <w:shd w:val="clear" w:fill="FFFFFF"/>
+        </w:rPr>
+        <w:t xml:space="preserve">from </w:t>
+      </w:r>
+      <w:r>
+        <w:rPr>
+          <w:rFonts w:hint="default" w:ascii="Times New Roman" w:hAnsi="Times New Roman" w:eastAsia="monospace" w:cs="Times New Roman"/>
+          <w:color w:val="080808"/>
+          <w:sz w:val="24"/>
+          <w:szCs w:val="24"/>
+          <w:shd w:val="clear" w:fill="FFFFFF"/>
+        </w:rPr>
+        <w:t xml:space="preserve">jisuan </w:t>
+      </w:r>
+      <w:r>
+        <w:rPr>
+          <w:rFonts w:hint="default" w:ascii="Times New Roman" w:hAnsi="Times New Roman" w:eastAsia="monospace" w:cs="Times New Roman"/>
+          <w:color w:val="0033B3"/>
+          <w:sz w:val="24"/>
+          <w:szCs w:val="24"/>
+          <w:shd w:val="clear" w:fill="FFFFFF"/>
+        </w:rPr>
+        <w:t xml:space="preserve">import </w:t>
+      </w:r>
+      <w:r>
+        <w:rPr>
+          <w:rFonts w:hint="default" w:ascii="Times New Roman" w:hAnsi="Times New Roman" w:eastAsia="monospace" w:cs="Times New Roman"/>
+          <w:color w:val="080808"/>
+          <w:sz w:val="24"/>
+          <w:szCs w:val="24"/>
+          <w:shd w:val="clear" w:fill="FFFFFF"/>
+        </w:rPr>
+        <w:t>count</w:t>
+      </w:r>
+      <w:r>
+        <w:rPr>
+          <w:rFonts w:hint="default" w:ascii="Times New Roman" w:hAnsi="Times New Roman" w:eastAsia="monospace" w:cs="Times New Roman"/>
+          <w:color w:val="080808"/>
+          <w:sz w:val="24"/>
+          <w:szCs w:val="24"/>
+          <w:shd w:val="clear" w:fill="FFFFFF"/>
+        </w:rPr>
+        <w:br w:type="textWrapping"/>
+      </w:r>
+      <w:r>
+        <w:rPr>
+          <w:rFonts w:hint="default" w:ascii="Times New Roman" w:hAnsi="Times New Roman" w:eastAsia="monospace" w:cs="Times New Roman"/>
+          <w:i/>
+          <w:iCs/>
+          <w:color w:val="8C8C8C"/>
+          <w:sz w:val="24"/>
+          <w:szCs w:val="24"/>
+          <w:shd w:val="clear" w:fill="FFFFFF"/>
+        </w:rPr>
+        <w:t>#导入parameterized包</w:t>
+      </w:r>
+      <w:r>
+        <w:rPr>
+          <w:rFonts w:hint="default" w:ascii="Times New Roman" w:hAnsi="Times New Roman" w:eastAsia="monospace" w:cs="Times New Roman"/>
+          <w:i/>
+          <w:iCs/>
+          <w:color w:val="8C8C8C"/>
+          <w:sz w:val="24"/>
+          <w:szCs w:val="24"/>
+          <w:shd w:val="clear" w:fill="FFFFFF"/>
+        </w:rPr>
+        <w:br w:type="textWrapping"/>
+      </w:r>
+      <w:r>
+        <w:rPr>
+          <w:rFonts w:hint="default" w:ascii="Times New Roman" w:hAnsi="Times New Roman" w:eastAsia="monospace" w:cs="Times New Roman"/>
+          <w:color w:val="0033B3"/>
+          <w:sz w:val="24"/>
+          <w:szCs w:val="24"/>
+          <w:shd w:val="clear" w:fill="FFFFFF"/>
+        </w:rPr>
+        <w:t xml:space="preserve">from </w:t>
+      </w:r>
+      <w:r>
+        <w:rPr>
+          <w:rFonts w:hint="default" w:ascii="Times New Roman" w:hAnsi="Times New Roman" w:eastAsia="monospace" w:cs="Times New Roman"/>
+          <w:color w:val="080808"/>
+          <w:sz w:val="24"/>
+          <w:szCs w:val="24"/>
+          <w:shd w:val="clear" w:fill="FFFFFF"/>
+        </w:rPr>
+        <w:t xml:space="preserve">parameterized </w:t>
+      </w:r>
+      <w:r>
+        <w:rPr>
+          <w:rFonts w:hint="default" w:ascii="Times New Roman" w:hAnsi="Times New Roman" w:eastAsia="monospace" w:cs="Times New Roman"/>
+          <w:color w:val="0033B3"/>
+          <w:sz w:val="24"/>
+          <w:szCs w:val="24"/>
+          <w:shd w:val="clear" w:fill="FFFFFF"/>
+        </w:rPr>
+        <w:t xml:space="preserve">import </w:t>
+      </w:r>
+      <w:r>
+        <w:rPr>
+          <w:rFonts w:hint="default" w:ascii="Times New Roman" w:hAnsi="Times New Roman" w:eastAsia="monospace" w:cs="Times New Roman"/>
+          <w:color w:val="080808"/>
+          <w:sz w:val="24"/>
+          <w:szCs w:val="24"/>
+          <w:shd w:val="clear" w:fill="FFFFFF"/>
+        </w:rPr>
+        <w:t>parameterized</w:t>
+      </w:r>
+      <w:r>
+        <w:rPr>
+          <w:rFonts w:hint="default" w:ascii="Times New Roman" w:hAnsi="Times New Roman" w:eastAsia="monospace" w:cs="Times New Roman"/>
+          <w:color w:val="080808"/>
+          <w:sz w:val="24"/>
+          <w:szCs w:val="24"/>
+          <w:shd w:val="clear" w:fill="FFFFFF"/>
+        </w:rPr>
+        <w:br w:type="textWrapping"/>
+      </w:r>
+      <w:r>
+        <w:rPr>
+          <w:rFonts w:hint="default" w:ascii="Times New Roman" w:hAnsi="Times New Roman" w:eastAsia="monospace" w:cs="Times New Roman"/>
+          <w:i/>
+          <w:iCs/>
+          <w:color w:val="8C8C8C"/>
+          <w:sz w:val="24"/>
+          <w:szCs w:val="24"/>
+          <w:shd w:val="clear" w:fill="FFFFFF"/>
+        </w:rPr>
+        <w:t>#修饰测类型数据 @parameterized.expand(列表类型数据)</w:t>
+      </w:r>
+      <w:r>
+        <w:rPr>
+          <w:rFonts w:hint="default" w:ascii="Times New Roman" w:hAnsi="Times New Roman" w:eastAsia="monospace" w:cs="Times New Roman"/>
+          <w:i/>
+          <w:iCs/>
+          <w:color w:val="8C8C8C"/>
+          <w:sz w:val="24"/>
+          <w:szCs w:val="24"/>
+          <w:shd w:val="clear" w:fill="FFFFFF"/>
+        </w:rPr>
+        <w:br w:type="textWrapping"/>
+      </w:r>
+      <w:r>
+        <w:rPr>
+          <w:rFonts w:hint="default" w:ascii="Times New Roman" w:hAnsi="Times New Roman" w:eastAsia="monospace" w:cs="Times New Roman"/>
+          <w:color w:val="0033B3"/>
+          <w:sz w:val="24"/>
+          <w:szCs w:val="24"/>
+          <w:shd w:val="clear" w:fill="FFFFFF"/>
+        </w:rPr>
+        <w:t xml:space="preserve">class </w:t>
+      </w:r>
+      <w:r>
+        <w:rPr>
+          <w:rFonts w:hint="default" w:ascii="Times New Roman" w:hAnsi="Times New Roman" w:eastAsia="monospace" w:cs="Times New Roman"/>
+          <w:color w:val="000000"/>
+          <w:sz w:val="24"/>
+          <w:szCs w:val="24"/>
+          <w:shd w:val="clear" w:fill="FFFFFF"/>
+        </w:rPr>
+        <w:t>CountTest</w:t>
+      </w:r>
+      <w:r>
+        <w:rPr>
+          <w:rFonts w:hint="default" w:ascii="Times New Roman" w:hAnsi="Times New Roman" w:eastAsia="monospace" w:cs="Times New Roman"/>
+          <w:color w:val="080808"/>
+          <w:sz w:val="24"/>
+          <w:szCs w:val="24"/>
+          <w:shd w:val="clear" w:fill="FFFFFF"/>
+        </w:rPr>
+        <w:t>(unittest.TestCase):</w:t>
+      </w:r>
+      <w:r>
+        <w:rPr>
+          <w:rFonts w:hint="default" w:ascii="Times New Roman" w:hAnsi="Times New Roman" w:eastAsia="monospace" w:cs="Times New Roman"/>
+          <w:color w:val="080808"/>
+          <w:sz w:val="24"/>
+          <w:szCs w:val="24"/>
+          <w:shd w:val="clear" w:fill="FFFFFF"/>
+        </w:rPr>
+        <w:br w:type="textWrapping"/>
+      </w:r>
+      <w:r>
+        <w:rPr>
+          <w:rFonts w:hint="default" w:ascii="Times New Roman" w:hAnsi="Times New Roman" w:eastAsia="monospace" w:cs="Times New Roman"/>
+          <w:color w:val="080808"/>
+          <w:sz w:val="24"/>
+          <w:szCs w:val="24"/>
+          <w:shd w:val="clear" w:fill="FFFFFF"/>
+        </w:rPr>
+        <w:t xml:space="preserve">    </w:t>
+      </w:r>
+      <w:r>
+        <w:rPr>
+          <w:rFonts w:hint="default" w:ascii="Times New Roman" w:hAnsi="Times New Roman" w:eastAsia="monospace" w:cs="Times New Roman"/>
+          <w:i/>
+          <w:iCs/>
+          <w:color w:val="8C8C8C"/>
+          <w:sz w:val="24"/>
+          <w:szCs w:val="24"/>
+          <w:shd w:val="clear" w:fill="FFFFFF"/>
+        </w:rPr>
+        <w:t>#单个参数写法</w:t>
+      </w:r>
+      <w:r>
+        <w:rPr>
+          <w:rFonts w:hint="default" w:ascii="Times New Roman" w:hAnsi="Times New Roman" w:eastAsia="monospace" w:cs="Times New Roman"/>
+          <w:i/>
+          <w:iCs/>
+          <w:color w:val="8C8C8C"/>
+          <w:sz w:val="24"/>
+          <w:szCs w:val="24"/>
+          <w:shd w:val="clear" w:fill="FFFFFF"/>
+        </w:rPr>
+        <w:br w:type="textWrapping"/>
+      </w:r>
+      <w:r>
+        <w:rPr>
+          <w:rFonts w:hint="default" w:ascii="Times New Roman" w:hAnsi="Times New Roman" w:eastAsia="monospace" w:cs="Times New Roman"/>
+          <w:i/>
+          <w:iCs/>
+          <w:color w:val="8C8C8C"/>
+          <w:sz w:val="24"/>
+          <w:szCs w:val="24"/>
+          <w:shd w:val="clear" w:fill="FFFFFF"/>
+        </w:rPr>
+        <w:t xml:space="preserve">    </w:t>
+      </w:r>
+      <w:r>
+        <w:rPr>
+          <w:rFonts w:hint="default" w:ascii="Times New Roman" w:hAnsi="Times New Roman" w:eastAsia="monospace" w:cs="Times New Roman"/>
+          <w:color w:val="9E880D"/>
+          <w:sz w:val="24"/>
+          <w:szCs w:val="24"/>
+          <w:shd w:val="clear" w:fill="FFFFFF"/>
+        </w:rPr>
+        <w:t>@parameterized.expand</w:t>
+      </w:r>
+      <w:r>
+        <w:rPr>
+          <w:rFonts w:hint="default" w:ascii="Times New Roman" w:hAnsi="Times New Roman" w:eastAsia="monospace" w:cs="Times New Roman"/>
+          <w:color w:val="080808"/>
+          <w:sz w:val="24"/>
+          <w:szCs w:val="24"/>
+          <w:shd w:val="clear" w:fill="FFFFFF"/>
+        </w:rPr>
+        <w:t>([(</w:t>
+      </w:r>
+      <w:r>
+        <w:rPr>
+          <w:rFonts w:hint="default" w:ascii="Times New Roman" w:hAnsi="Times New Roman" w:eastAsia="monospace" w:cs="Times New Roman"/>
+          <w:color w:val="1750EB"/>
+          <w:sz w:val="24"/>
+          <w:szCs w:val="24"/>
+          <w:shd w:val="clear" w:fill="FFFFFF"/>
+        </w:rPr>
+        <w:t>1</w:t>
+      </w:r>
+      <w:r>
+        <w:rPr>
+          <w:rFonts w:hint="default" w:ascii="Times New Roman" w:hAnsi="Times New Roman" w:eastAsia="monospace" w:cs="Times New Roman"/>
+          <w:color w:val="080808"/>
+          <w:sz w:val="24"/>
+          <w:szCs w:val="24"/>
+          <w:shd w:val="clear" w:fill="FFFFFF"/>
+        </w:rPr>
+        <w:t>,</w:t>
+      </w:r>
+      <w:r>
+        <w:rPr>
+          <w:rFonts w:hint="default" w:ascii="Times New Roman" w:hAnsi="Times New Roman" w:eastAsia="monospace" w:cs="Times New Roman"/>
+          <w:color w:val="1750EB"/>
+          <w:sz w:val="24"/>
+          <w:szCs w:val="24"/>
+          <w:shd w:val="clear" w:fill="FFFFFF"/>
+        </w:rPr>
+        <w:t>2</w:t>
+      </w:r>
+      <w:r>
+        <w:rPr>
+          <w:rFonts w:hint="default" w:ascii="Times New Roman" w:hAnsi="Times New Roman" w:eastAsia="monospace" w:cs="Times New Roman"/>
+          <w:color w:val="080808"/>
+          <w:sz w:val="24"/>
+          <w:szCs w:val="24"/>
+          <w:shd w:val="clear" w:fill="FFFFFF"/>
+        </w:rPr>
+        <w:t>,</w:t>
+      </w:r>
+      <w:r>
+        <w:rPr>
+          <w:rFonts w:hint="default" w:ascii="Times New Roman" w:hAnsi="Times New Roman" w:eastAsia="monospace" w:cs="Times New Roman"/>
+          <w:color w:val="1750EB"/>
+          <w:sz w:val="24"/>
+          <w:szCs w:val="24"/>
+          <w:shd w:val="clear" w:fill="FFFFFF"/>
+        </w:rPr>
+        <w:t>3</w:t>
+      </w:r>
+      <w:r>
+        <w:rPr>
+          <w:rFonts w:hint="default" w:ascii="Times New Roman" w:hAnsi="Times New Roman" w:eastAsia="monospace" w:cs="Times New Roman"/>
+          <w:color w:val="080808"/>
+          <w:sz w:val="24"/>
+          <w:szCs w:val="24"/>
+          <w:shd w:val="clear" w:fill="FFFFFF"/>
+        </w:rPr>
+        <w:t>),(</w:t>
+      </w:r>
+      <w:r>
+        <w:rPr>
+          <w:rFonts w:hint="default" w:ascii="Times New Roman" w:hAnsi="Times New Roman" w:eastAsia="monospace" w:cs="Times New Roman"/>
+          <w:color w:val="1750EB"/>
+          <w:sz w:val="24"/>
+          <w:szCs w:val="24"/>
+          <w:shd w:val="clear" w:fill="FFFFFF"/>
+        </w:rPr>
+        <w:t>2</w:t>
+      </w:r>
+      <w:r>
+        <w:rPr>
+          <w:rFonts w:hint="default" w:ascii="Times New Roman" w:hAnsi="Times New Roman" w:eastAsia="monospace" w:cs="Times New Roman"/>
+          <w:color w:val="080808"/>
+          <w:sz w:val="24"/>
+          <w:szCs w:val="24"/>
+          <w:shd w:val="clear" w:fill="FFFFFF"/>
+        </w:rPr>
+        <w:t>,</w:t>
+      </w:r>
+      <w:r>
+        <w:rPr>
+          <w:rFonts w:hint="default" w:ascii="Times New Roman" w:hAnsi="Times New Roman" w:eastAsia="monospace" w:cs="Times New Roman"/>
+          <w:color w:val="1750EB"/>
+          <w:sz w:val="24"/>
+          <w:szCs w:val="24"/>
+          <w:shd w:val="clear" w:fill="FFFFFF"/>
+        </w:rPr>
+        <w:t>3</w:t>
+      </w:r>
+      <w:r>
+        <w:rPr>
+          <w:rFonts w:hint="default" w:ascii="Times New Roman" w:hAnsi="Times New Roman" w:eastAsia="monospace" w:cs="Times New Roman"/>
+          <w:color w:val="080808"/>
+          <w:sz w:val="24"/>
+          <w:szCs w:val="24"/>
+          <w:shd w:val="clear" w:fill="FFFFFF"/>
+        </w:rPr>
+        <w:t>,</w:t>
+      </w:r>
+      <w:r>
+        <w:rPr>
+          <w:rFonts w:hint="default" w:ascii="Times New Roman" w:hAnsi="Times New Roman" w:eastAsia="monospace" w:cs="Times New Roman"/>
+          <w:color w:val="1750EB"/>
+          <w:sz w:val="24"/>
+          <w:szCs w:val="24"/>
+          <w:shd w:val="clear" w:fill="FFFFFF"/>
+        </w:rPr>
+        <w:t>5</w:t>
+      </w:r>
+      <w:r>
+        <w:rPr>
+          <w:rFonts w:hint="default" w:ascii="Times New Roman" w:hAnsi="Times New Roman" w:eastAsia="monospace" w:cs="Times New Roman"/>
+          <w:color w:val="080808"/>
+          <w:sz w:val="24"/>
+          <w:szCs w:val="24"/>
+          <w:shd w:val="clear" w:fill="FFFFFF"/>
+        </w:rPr>
+        <w:t>)])</w:t>
+      </w:r>
+      <w:r>
+        <w:rPr>
+          <w:rFonts w:hint="default" w:ascii="Times New Roman" w:hAnsi="Times New Roman" w:eastAsia="monospace" w:cs="Times New Roman"/>
+          <w:color w:val="080808"/>
+          <w:sz w:val="24"/>
+          <w:szCs w:val="24"/>
+          <w:shd w:val="clear" w:fill="FFFFFF"/>
+        </w:rPr>
+        <w:br w:type="textWrapping"/>
+      </w:r>
+      <w:r>
+        <w:rPr>
+          <w:rFonts w:hint="default" w:ascii="Times New Roman" w:hAnsi="Times New Roman" w:eastAsia="monospace" w:cs="Times New Roman"/>
+          <w:color w:val="080808"/>
+          <w:sz w:val="24"/>
+          <w:szCs w:val="24"/>
+          <w:shd w:val="clear" w:fill="FFFFFF"/>
+        </w:rPr>
+        <w:t xml:space="preserve">    </w:t>
+      </w:r>
+      <w:r>
+        <w:rPr>
+          <w:rFonts w:hint="default" w:ascii="Times New Roman" w:hAnsi="Times New Roman" w:eastAsia="monospace" w:cs="Times New Roman"/>
+          <w:color w:val="0033B3"/>
+          <w:sz w:val="24"/>
+          <w:szCs w:val="24"/>
+          <w:shd w:val="clear" w:fill="FFFFFF"/>
+        </w:rPr>
+        <w:t xml:space="preserve">def </w:t>
+      </w:r>
+      <w:r>
+        <w:rPr>
+          <w:rFonts w:hint="default" w:ascii="Times New Roman" w:hAnsi="Times New Roman" w:eastAsia="monospace" w:cs="Times New Roman"/>
+          <w:color w:val="00627A"/>
+          <w:sz w:val="24"/>
+          <w:szCs w:val="24"/>
+          <w:shd w:val="clear" w:fill="FFFFFF"/>
+        </w:rPr>
+        <w:t>test_add</w:t>
+      </w:r>
+      <w:r>
+        <w:rPr>
+          <w:rFonts w:hint="default" w:ascii="Times New Roman" w:hAnsi="Times New Roman" w:eastAsia="monospace" w:cs="Times New Roman"/>
+          <w:color w:val="080808"/>
+          <w:sz w:val="24"/>
+          <w:szCs w:val="24"/>
+          <w:shd w:val="clear" w:fill="FFFFFF"/>
+        </w:rPr>
+        <w:t>(</w:t>
+      </w:r>
+      <w:r>
+        <w:rPr>
+          <w:rFonts w:hint="default" w:ascii="Times New Roman" w:hAnsi="Times New Roman" w:eastAsia="monospace" w:cs="Times New Roman"/>
+          <w:color w:val="94558D"/>
+          <w:sz w:val="24"/>
+          <w:szCs w:val="24"/>
+          <w:shd w:val="clear" w:fill="FFFFFF"/>
+        </w:rPr>
+        <w:t>self</w:t>
+      </w:r>
+      <w:r>
+        <w:rPr>
+          <w:rFonts w:hint="default" w:ascii="Times New Roman" w:hAnsi="Times New Roman" w:eastAsia="monospace" w:cs="Times New Roman"/>
+          <w:color w:val="080808"/>
+          <w:sz w:val="24"/>
+          <w:szCs w:val="24"/>
+          <w:shd w:val="clear" w:fill="FFFFFF"/>
+        </w:rPr>
+        <w:t>,</w:t>
+      </w:r>
+      <w:r>
+        <w:rPr>
+          <w:rFonts w:hint="default" w:ascii="Times New Roman" w:hAnsi="Times New Roman" w:eastAsia="monospace" w:cs="Times New Roman"/>
+          <w:color w:val="000000"/>
+          <w:sz w:val="24"/>
+          <w:szCs w:val="24"/>
+          <w:shd w:val="clear" w:fill="FFFFFF"/>
+        </w:rPr>
+        <w:t>a</w:t>
+      </w:r>
+      <w:r>
+        <w:rPr>
+          <w:rFonts w:hint="default" w:ascii="Times New Roman" w:hAnsi="Times New Roman" w:eastAsia="monospace" w:cs="Times New Roman"/>
+          <w:color w:val="080808"/>
+          <w:sz w:val="24"/>
+          <w:szCs w:val="24"/>
+          <w:shd w:val="clear" w:fill="FFFFFF"/>
+        </w:rPr>
+        <w:t>,</w:t>
+      </w:r>
+      <w:r>
+        <w:rPr>
+          <w:rFonts w:hint="default" w:ascii="Times New Roman" w:hAnsi="Times New Roman" w:eastAsia="monospace" w:cs="Times New Roman"/>
+          <w:color w:val="000000"/>
+          <w:sz w:val="24"/>
+          <w:szCs w:val="24"/>
+          <w:shd w:val="clear" w:fill="FFFFFF"/>
+        </w:rPr>
+        <w:t>b</w:t>
+      </w:r>
+      <w:r>
+        <w:rPr>
+          <w:rFonts w:hint="default" w:ascii="Times New Roman" w:hAnsi="Times New Roman" w:eastAsia="monospace" w:cs="Times New Roman"/>
+          <w:color w:val="080808"/>
+          <w:sz w:val="24"/>
+          <w:szCs w:val="24"/>
+          <w:shd w:val="clear" w:fill="FFFFFF"/>
+        </w:rPr>
+        <w:t>,</w:t>
+      </w:r>
+      <w:r>
+        <w:rPr>
+          <w:rFonts w:hint="default" w:ascii="Times New Roman" w:hAnsi="Times New Roman" w:eastAsia="monospace" w:cs="Times New Roman"/>
+          <w:color w:val="000000"/>
+          <w:sz w:val="24"/>
+          <w:szCs w:val="24"/>
+          <w:shd w:val="clear" w:fill="FFFFFF"/>
+        </w:rPr>
+        <w:t>result</w:t>
+      </w:r>
+      <w:r>
+        <w:rPr>
+          <w:rFonts w:hint="default" w:ascii="Times New Roman" w:hAnsi="Times New Roman" w:eastAsia="monospace" w:cs="Times New Roman"/>
+          <w:color w:val="080808"/>
+          <w:sz w:val="24"/>
+          <w:szCs w:val="24"/>
+          <w:shd w:val="clear" w:fill="FFFFFF"/>
+        </w:rPr>
+        <w:t>):</w:t>
+      </w:r>
+      <w:r>
+        <w:rPr>
+          <w:rFonts w:hint="default" w:ascii="Times New Roman" w:hAnsi="Times New Roman" w:eastAsia="monospace" w:cs="Times New Roman"/>
+          <w:color w:val="080808"/>
+          <w:sz w:val="24"/>
+          <w:szCs w:val="24"/>
+          <w:shd w:val="clear" w:fill="FFFFFF"/>
+        </w:rPr>
+        <w:br w:type="textWrapping"/>
+      </w:r>
+      <w:r>
+        <w:rPr>
+          <w:rFonts w:hint="default" w:ascii="Times New Roman" w:hAnsi="Times New Roman" w:eastAsia="monospace" w:cs="Times New Roman"/>
+          <w:color w:val="080808"/>
+          <w:sz w:val="24"/>
+          <w:szCs w:val="24"/>
+          <w:shd w:val="clear" w:fill="FFFFFF"/>
+        </w:rPr>
+        <w:t xml:space="preserve">        </w:t>
+      </w:r>
+      <w:r>
+        <w:rPr>
+          <w:rFonts w:hint="default" w:ascii="Times New Roman" w:hAnsi="Times New Roman" w:eastAsia="monospace" w:cs="Times New Roman"/>
+          <w:i/>
+          <w:iCs/>
+          <w:color w:val="8C8C8C"/>
+          <w:sz w:val="24"/>
+          <w:szCs w:val="24"/>
+          <w:shd w:val="clear" w:fill="FFFFFF"/>
+        </w:rPr>
+        <w:t>#创建类的实例</w:t>
+      </w:r>
+      <w:r>
+        <w:rPr>
+          <w:rFonts w:hint="default" w:ascii="Times New Roman" w:hAnsi="Times New Roman" w:eastAsia="monospace" w:cs="Times New Roman"/>
+          <w:i/>
+          <w:iCs/>
+          <w:color w:val="8C8C8C"/>
+          <w:sz w:val="24"/>
+          <w:szCs w:val="24"/>
+          <w:shd w:val="clear" w:fill="FFFFFF"/>
+        </w:rPr>
+        <w:br w:type="textWrapping"/>
+      </w:r>
+      <w:r>
+        <w:rPr>
+          <w:rFonts w:hint="default" w:ascii="Times New Roman" w:hAnsi="Times New Roman" w:eastAsia="monospace" w:cs="Times New Roman"/>
+          <w:i/>
+          <w:iCs/>
+          <w:color w:val="8C8C8C"/>
+          <w:sz w:val="24"/>
+          <w:szCs w:val="24"/>
+          <w:shd w:val="clear" w:fill="FFFFFF"/>
+        </w:rPr>
+        <w:t xml:space="preserve">        </w:t>
+      </w:r>
+      <w:r>
+        <w:rPr>
+          <w:rFonts w:hint="default" w:ascii="Times New Roman" w:hAnsi="Times New Roman" w:eastAsia="monospace" w:cs="Times New Roman"/>
+          <w:color w:val="000000"/>
+          <w:sz w:val="24"/>
+          <w:szCs w:val="24"/>
+          <w:shd w:val="clear" w:fill="FFFFFF"/>
+        </w:rPr>
+        <w:t>calc</w:t>
+      </w:r>
+      <w:r>
+        <w:rPr>
+          <w:rFonts w:hint="default" w:ascii="Times New Roman" w:hAnsi="Times New Roman" w:eastAsia="monospace" w:cs="Times New Roman"/>
+          <w:color w:val="080808"/>
+          <w:sz w:val="24"/>
+          <w:szCs w:val="24"/>
+          <w:shd w:val="clear" w:fill="FFFFFF"/>
+        </w:rPr>
+        <w:t>=count(</w:t>
+      </w:r>
+      <w:r>
+        <w:rPr>
+          <w:rFonts w:hint="default" w:ascii="Times New Roman" w:hAnsi="Times New Roman" w:eastAsia="monospace" w:cs="Times New Roman"/>
+          <w:color w:val="000000"/>
+          <w:sz w:val="24"/>
+          <w:szCs w:val="24"/>
+          <w:shd w:val="clear" w:fill="FFFFFF"/>
+        </w:rPr>
+        <w:t>a</w:t>
+      </w:r>
+      <w:r>
+        <w:rPr>
+          <w:rFonts w:hint="default" w:ascii="Times New Roman" w:hAnsi="Times New Roman" w:eastAsia="monospace" w:cs="Times New Roman"/>
+          <w:color w:val="080808"/>
+          <w:sz w:val="24"/>
+          <w:szCs w:val="24"/>
+          <w:shd w:val="clear" w:fill="FFFFFF"/>
+        </w:rPr>
+        <w:t>,</w:t>
+      </w:r>
+      <w:r>
+        <w:rPr>
+          <w:rFonts w:hint="default" w:ascii="Times New Roman" w:hAnsi="Times New Roman" w:eastAsia="monospace" w:cs="Times New Roman"/>
+          <w:color w:val="000000"/>
+          <w:sz w:val="24"/>
+          <w:szCs w:val="24"/>
+          <w:shd w:val="clear" w:fill="FFFFFF"/>
+        </w:rPr>
+        <w:t>b</w:t>
+      </w:r>
+      <w:r>
+        <w:rPr>
+          <w:rFonts w:hint="default" w:ascii="Times New Roman" w:hAnsi="Times New Roman" w:eastAsia="monospace" w:cs="Times New Roman"/>
+          <w:color w:val="080808"/>
+          <w:sz w:val="24"/>
+          <w:szCs w:val="24"/>
+          <w:shd w:val="clear" w:fill="FFFFFF"/>
+        </w:rPr>
+        <w:t>)</w:t>
+      </w:r>
+      <w:r>
+        <w:rPr>
+          <w:rFonts w:hint="default" w:ascii="Times New Roman" w:hAnsi="Times New Roman" w:eastAsia="monospace" w:cs="Times New Roman"/>
+          <w:color w:val="080808"/>
+          <w:sz w:val="24"/>
+          <w:szCs w:val="24"/>
+          <w:shd w:val="clear" w:fill="FFFFFF"/>
+        </w:rPr>
+        <w:br w:type="textWrapping"/>
+      </w:r>
+      <w:r>
+        <w:rPr>
+          <w:rFonts w:hint="default" w:ascii="Times New Roman" w:hAnsi="Times New Roman" w:eastAsia="monospace" w:cs="Times New Roman"/>
+          <w:color w:val="080808"/>
+          <w:sz w:val="24"/>
+          <w:szCs w:val="24"/>
+          <w:shd w:val="clear" w:fill="FFFFFF"/>
+        </w:rPr>
+        <w:t xml:space="preserve">        </w:t>
+      </w:r>
+      <w:r>
+        <w:rPr>
+          <w:rFonts w:hint="default" w:ascii="Times New Roman" w:hAnsi="Times New Roman" w:eastAsia="monospace" w:cs="Times New Roman"/>
+          <w:color w:val="000080"/>
+          <w:sz w:val="24"/>
+          <w:szCs w:val="24"/>
+          <w:shd w:val="clear" w:fill="FFFFFF"/>
+        </w:rPr>
+        <w:t>print</w:t>
+      </w:r>
+      <w:r>
+        <w:rPr>
+          <w:rFonts w:hint="default" w:ascii="Times New Roman" w:hAnsi="Times New Roman" w:eastAsia="monospace" w:cs="Times New Roman"/>
+          <w:color w:val="080808"/>
+          <w:sz w:val="24"/>
+          <w:szCs w:val="24"/>
+          <w:shd w:val="clear" w:fill="FFFFFF"/>
+        </w:rPr>
+        <w:t>(</w:t>
+      </w:r>
+      <w:r>
+        <w:rPr>
+          <w:rFonts w:hint="default" w:ascii="Times New Roman" w:hAnsi="Times New Roman" w:eastAsia="monospace" w:cs="Times New Roman"/>
+          <w:color w:val="067D17"/>
+          <w:sz w:val="24"/>
+          <w:szCs w:val="24"/>
+          <w:shd w:val="clear" w:fill="FFFFFF"/>
+        </w:rPr>
+        <w:t>"{}+{}={}:"</w:t>
+      </w:r>
+      <w:r>
+        <w:rPr>
+          <w:rFonts w:hint="default" w:ascii="Times New Roman" w:hAnsi="Times New Roman" w:eastAsia="monospace" w:cs="Times New Roman"/>
+          <w:color w:val="080808"/>
+          <w:sz w:val="24"/>
+          <w:szCs w:val="24"/>
+          <w:shd w:val="clear" w:fill="FFFFFF"/>
+        </w:rPr>
+        <w:t>.format(</w:t>
+      </w:r>
+      <w:r>
+        <w:rPr>
+          <w:rFonts w:hint="default" w:ascii="Times New Roman" w:hAnsi="Times New Roman" w:eastAsia="monospace" w:cs="Times New Roman"/>
+          <w:color w:val="000000"/>
+          <w:sz w:val="24"/>
+          <w:szCs w:val="24"/>
+          <w:shd w:val="clear" w:fill="FFFFFF"/>
+        </w:rPr>
+        <w:t>a</w:t>
+      </w:r>
+      <w:r>
+        <w:rPr>
+          <w:rFonts w:hint="default" w:ascii="Times New Roman" w:hAnsi="Times New Roman" w:eastAsia="monospace" w:cs="Times New Roman"/>
+          <w:color w:val="080808"/>
+          <w:sz w:val="24"/>
+          <w:szCs w:val="24"/>
+          <w:shd w:val="clear" w:fill="FFFFFF"/>
+        </w:rPr>
+        <w:t>,</w:t>
+      </w:r>
+      <w:r>
+        <w:rPr>
+          <w:rFonts w:hint="default" w:ascii="Times New Roman" w:hAnsi="Times New Roman" w:eastAsia="monospace" w:cs="Times New Roman"/>
+          <w:color w:val="000000"/>
+          <w:sz w:val="24"/>
+          <w:szCs w:val="24"/>
+          <w:shd w:val="clear" w:fill="FFFFFF"/>
+        </w:rPr>
+        <w:t>b</w:t>
+      </w:r>
+      <w:r>
+        <w:rPr>
+          <w:rFonts w:hint="default" w:ascii="Times New Roman" w:hAnsi="Times New Roman" w:eastAsia="monospace" w:cs="Times New Roman"/>
+          <w:color w:val="080808"/>
+          <w:sz w:val="24"/>
+          <w:szCs w:val="24"/>
+          <w:shd w:val="clear" w:fill="FFFFFF"/>
+        </w:rPr>
+        <w:t>,</w:t>
+      </w:r>
+      <w:r>
+        <w:rPr>
+          <w:rFonts w:hint="default" w:ascii="Times New Roman" w:hAnsi="Times New Roman" w:eastAsia="monospace" w:cs="Times New Roman"/>
+          <w:color w:val="000000"/>
+          <w:sz w:val="24"/>
+          <w:szCs w:val="24"/>
+          <w:shd w:val="clear" w:fill="FFFFFF"/>
+        </w:rPr>
+        <w:t>result</w:t>
+      </w:r>
+      <w:r>
+        <w:rPr>
+          <w:rFonts w:hint="default" w:ascii="Times New Roman" w:hAnsi="Times New Roman" w:eastAsia="monospace" w:cs="Times New Roman"/>
+          <w:color w:val="080808"/>
+          <w:sz w:val="24"/>
+          <w:szCs w:val="24"/>
+          <w:shd w:val="clear" w:fill="FFFFFF"/>
+        </w:rPr>
+        <w:t>))</w:t>
+      </w:r>
+      <w:r>
+        <w:rPr>
+          <w:rFonts w:hint="default" w:ascii="Times New Roman" w:hAnsi="Times New Roman" w:eastAsia="monospace" w:cs="Times New Roman"/>
+          <w:color w:val="080808"/>
+          <w:sz w:val="24"/>
+          <w:szCs w:val="24"/>
+          <w:shd w:val="clear" w:fill="FFFFFF"/>
+        </w:rPr>
+        <w:br w:type="textWrapping"/>
+      </w:r>
+      <w:r>
+        <w:rPr>
+          <w:rFonts w:hint="default" w:ascii="Times New Roman" w:hAnsi="Times New Roman" w:eastAsia="monospace" w:cs="Times New Roman"/>
+          <w:color w:val="080808"/>
+          <w:sz w:val="24"/>
+          <w:szCs w:val="24"/>
+          <w:shd w:val="clear" w:fill="FFFFFF"/>
+        </w:rPr>
+        <w:t xml:space="preserve">        </w:t>
+      </w:r>
+      <w:r>
+        <w:rPr>
+          <w:rFonts w:hint="default" w:ascii="Times New Roman" w:hAnsi="Times New Roman" w:eastAsia="monospace" w:cs="Times New Roman"/>
+          <w:color w:val="94558D"/>
+          <w:sz w:val="24"/>
+          <w:szCs w:val="24"/>
+          <w:shd w:val="clear" w:fill="FFFFFF"/>
+        </w:rPr>
+        <w:t>self</w:t>
+      </w:r>
+      <w:r>
+        <w:rPr>
+          <w:rFonts w:hint="default" w:ascii="Times New Roman" w:hAnsi="Times New Roman" w:eastAsia="monospace" w:cs="Times New Roman"/>
+          <w:color w:val="080808"/>
+          <w:sz w:val="24"/>
+          <w:szCs w:val="24"/>
+          <w:shd w:val="clear" w:fill="FFFFFF"/>
+        </w:rPr>
+        <w:t>.assertEqual(</w:t>
+      </w:r>
+      <w:r>
+        <w:rPr>
+          <w:rFonts w:hint="default" w:ascii="Times New Roman" w:hAnsi="Times New Roman" w:eastAsia="monospace" w:cs="Times New Roman"/>
+          <w:color w:val="000000"/>
+          <w:sz w:val="24"/>
+          <w:szCs w:val="24"/>
+          <w:shd w:val="clear" w:fill="FFFFFF"/>
+        </w:rPr>
+        <w:t>calc</w:t>
+      </w:r>
+      <w:r>
+        <w:rPr>
+          <w:rFonts w:hint="default" w:ascii="Times New Roman" w:hAnsi="Times New Roman" w:eastAsia="monospace" w:cs="Times New Roman"/>
+          <w:color w:val="080808"/>
+          <w:sz w:val="24"/>
+          <w:szCs w:val="24"/>
+          <w:shd w:val="clear" w:fill="FFFFFF"/>
+        </w:rPr>
+        <w:t>.add(),</w:t>
+      </w:r>
+      <w:r>
+        <w:rPr>
+          <w:rFonts w:hint="default" w:ascii="Times New Roman" w:hAnsi="Times New Roman" w:eastAsia="monospace" w:cs="Times New Roman"/>
+          <w:color w:val="000000"/>
+          <w:sz w:val="24"/>
+          <w:szCs w:val="24"/>
+          <w:shd w:val="clear" w:fill="FFFFFF"/>
+        </w:rPr>
+        <w:t>result</w:t>
+      </w:r>
+      <w:r>
+        <w:rPr>
+          <w:rFonts w:hint="default" w:ascii="Times New Roman" w:hAnsi="Times New Roman" w:eastAsia="monospace" w:cs="Times New Roman"/>
+          <w:color w:val="080808"/>
+          <w:sz w:val="24"/>
+          <w:szCs w:val="24"/>
+          <w:shd w:val="clear" w:fill="FFFFFF"/>
+        </w:rPr>
+        <w:t>)</w:t>
+      </w:r>
+      <w:r>
+        <w:rPr>
+          <w:rFonts w:hint="default" w:ascii="Times New Roman" w:hAnsi="Times New Roman" w:eastAsia="monospace" w:cs="Times New Roman"/>
+          <w:color w:val="080808"/>
+          <w:sz w:val="24"/>
+          <w:szCs w:val="24"/>
+          <w:shd w:val="clear" w:fill="FFFFFF"/>
+        </w:rPr>
+        <w:br w:type="textWrapping"/>
+      </w:r>
+      <w:r>
+        <w:rPr>
+          <w:rFonts w:hint="default" w:ascii="Times New Roman" w:hAnsi="Times New Roman" w:eastAsia="monospace" w:cs="Times New Roman"/>
+          <w:color w:val="0033B3"/>
+          <w:sz w:val="24"/>
+          <w:szCs w:val="24"/>
+          <w:shd w:val="clear" w:fill="FFFFFF"/>
+        </w:rPr>
+        <w:t xml:space="preserve">if </w:t>
+      </w:r>
+      <w:r>
+        <w:rPr>
+          <w:rFonts w:hint="default" w:ascii="Times New Roman" w:hAnsi="Times New Roman" w:eastAsia="monospace" w:cs="Times New Roman"/>
+          <w:color w:val="080808"/>
+          <w:sz w:val="24"/>
+          <w:szCs w:val="24"/>
+          <w:shd w:val="clear" w:fill="FFFFFF"/>
+        </w:rPr>
+        <w:t>__name__==</w:t>
+      </w:r>
+      <w:r>
+        <w:rPr>
+          <w:rFonts w:hint="default" w:ascii="Times New Roman" w:hAnsi="Times New Roman" w:eastAsia="monospace" w:cs="Times New Roman"/>
+          <w:color w:val="067D17"/>
+          <w:sz w:val="24"/>
+          <w:szCs w:val="24"/>
+          <w:shd w:val="clear" w:fill="FFFFFF"/>
+        </w:rPr>
+        <w:t>'__main__'</w:t>
+      </w:r>
+      <w:r>
+        <w:rPr>
+          <w:rFonts w:hint="default" w:ascii="Times New Roman" w:hAnsi="Times New Roman" w:eastAsia="monospace" w:cs="Times New Roman"/>
+          <w:color w:val="080808"/>
+          <w:sz w:val="24"/>
+          <w:szCs w:val="24"/>
+          <w:shd w:val="clear" w:fill="FFFFFF"/>
+        </w:rPr>
+        <w:t>:</w:t>
+      </w:r>
+      <w:r>
+        <w:rPr>
+          <w:rFonts w:hint="default" w:ascii="Times New Roman" w:hAnsi="Times New Roman" w:eastAsia="monospace" w:cs="Times New Roman"/>
+          <w:color w:val="080808"/>
+          <w:sz w:val="24"/>
+          <w:szCs w:val="24"/>
+          <w:shd w:val="clear" w:fill="FFFFFF"/>
+        </w:rPr>
+        <w:br w:type="textWrapping"/>
+      </w:r>
+      <w:r>
+        <w:rPr>
+          <w:rFonts w:hint="default" w:ascii="Times New Roman" w:hAnsi="Times New Roman" w:eastAsia="monospace" w:cs="Times New Roman"/>
+          <w:color w:val="080808"/>
+          <w:sz w:val="24"/>
+          <w:szCs w:val="24"/>
+          <w:shd w:val="clear" w:fill="FFFFFF"/>
+        </w:rPr>
+        <w:t xml:space="preserve">    </w:t>
+      </w:r>
+      <w:r>
+        <w:rPr>
+          <w:rFonts w:hint="eastAsia" w:ascii="Times New Roman" w:hAnsi="Times New Roman" w:cs="Times New Roman"/>
+          <w:color w:val="080808"/>
+          <w:sz w:val="24"/>
+          <w:szCs w:val="24"/>
+          <w:shd w:val="clear" w:fill="FFFFFF"/>
+          <w:lang w:val="en-US" w:eastAsia="zh-CN"/>
+        </w:rPr>
+        <w:t>unittest</w:t>
+      </w:r>
+      <w:r>
+        <w:rPr>
+          <w:rFonts w:hint="default" w:ascii="Times New Roman" w:hAnsi="Times New Roman" w:eastAsia="monospace" w:cs="Times New Roman"/>
+          <w:color w:val="080808"/>
+          <w:sz w:val="24"/>
+          <w:szCs w:val="24"/>
+          <w:shd w:val="clear" w:fill="FFFFFF"/>
+        </w:rPr>
+        <w:t>.main()</w:t>
+      </w:r>
+      <w:bookmarkStart w:id="0" w:name="_GoBack"/>
+      <w:bookmarkEnd w:id="0"/>
+    </w:p>
+    <w:p>
+      <w:pPr>
+        <w:widowControl w:val="0"/>
+        <w:numPr>
+          <w:ilvl w:val="0"/>
+          <w:numId w:val="10"/>
+        </w:numPr>
+        <w:ind w:left="425" w:leftChars="0" w:hanging="425" w:firstLineChars="0"/>
+        <w:jc w:val="both"/>
+      </w:pPr>
+      <w:r>
+        <w:rPr>
+          <w:rFonts w:hint="eastAsia"/>
+          <w:lang w:val="en-US" w:eastAsia="zh-CN"/>
+        </w:rPr>
+        <w:t>多个参数（文件传入测试数据）</w:t>
+      </w:r>
+    </w:p>
+    <w:p>
+      <w:pPr>
+        <w:pStyle w:val="2"/>
+        <w:keepNext w:val="0"/>
+        <w:keepLines w:val="0"/>
+        <w:widowControl/>
+        <w:suppressLineNumbers w:val="0"/>
+        <w:rPr>
+          <w:rFonts w:hint="default" w:ascii="Times New Roman" w:hAnsi="Times New Roman" w:eastAsia="monospace" w:cs="Times New Roman"/>
+          <w:sz w:val="24"/>
+          <w:szCs w:val="24"/>
+        </w:rPr>
+      </w:pPr>
+      <w:r>
+        <w:rPr>
+          <w:rFonts w:hint="default" w:ascii="Times New Roman" w:hAnsi="Times New Roman" w:eastAsia="monospace" w:cs="Times New Roman"/>
+          <w:color w:val="0033B3"/>
+          <w:sz w:val="24"/>
+          <w:szCs w:val="24"/>
+          <w:shd w:val="clear" w:fill="FFFFFF"/>
+        </w:rPr>
+        <w:t xml:space="preserve">import </w:t>
+      </w:r>
+      <w:r>
+        <w:rPr>
+          <w:rFonts w:hint="default" w:ascii="Times New Roman" w:hAnsi="Times New Roman" w:eastAsia="monospace" w:cs="Times New Roman"/>
+          <w:color w:val="080808"/>
+          <w:sz w:val="24"/>
+          <w:szCs w:val="24"/>
+          <w:shd w:val="clear" w:fill="FFFFFF"/>
+        </w:rPr>
+        <w:t>unittest</w:t>
+      </w:r>
+      <w:r>
+        <w:rPr>
+          <w:rFonts w:hint="default" w:ascii="Times New Roman" w:hAnsi="Times New Roman" w:eastAsia="monospace" w:cs="Times New Roman"/>
+          <w:color w:val="080808"/>
+          <w:sz w:val="24"/>
+          <w:szCs w:val="24"/>
+          <w:shd w:val="clear" w:fill="FFFFFF"/>
+        </w:rPr>
+        <w:br w:type="textWrapping"/>
+      </w:r>
+      <w:r>
+        <w:rPr>
+          <w:rFonts w:hint="default" w:ascii="Times New Roman" w:hAnsi="Times New Roman" w:eastAsia="monospace" w:cs="Times New Roman"/>
+          <w:color w:val="0033B3"/>
+          <w:sz w:val="24"/>
+          <w:szCs w:val="24"/>
+          <w:shd w:val="clear" w:fill="FFFFFF"/>
+        </w:rPr>
+        <w:t xml:space="preserve">from </w:t>
+      </w:r>
+      <w:r>
+        <w:rPr>
+          <w:rFonts w:hint="default" w:ascii="Times New Roman" w:hAnsi="Times New Roman" w:eastAsia="monospace" w:cs="Times New Roman"/>
+          <w:color w:val="080808"/>
+          <w:sz w:val="24"/>
+          <w:szCs w:val="24"/>
+          <w:shd w:val="clear" w:fill="FFFFFF"/>
+        </w:rPr>
+        <w:t xml:space="preserve">jisuan </w:t>
+      </w:r>
+      <w:r>
+        <w:rPr>
+          <w:rFonts w:hint="default" w:ascii="Times New Roman" w:hAnsi="Times New Roman" w:eastAsia="monospace" w:cs="Times New Roman"/>
+          <w:color w:val="0033B3"/>
+          <w:sz w:val="24"/>
+          <w:szCs w:val="24"/>
+          <w:shd w:val="clear" w:fill="FFFFFF"/>
+        </w:rPr>
+        <w:t xml:space="preserve">import </w:t>
+      </w:r>
+      <w:r>
+        <w:rPr>
+          <w:rFonts w:hint="default" w:ascii="Times New Roman" w:hAnsi="Times New Roman" w:eastAsia="monospace" w:cs="Times New Roman"/>
+          <w:color w:val="080808"/>
+          <w:sz w:val="24"/>
+          <w:szCs w:val="24"/>
+          <w:shd w:val="clear" w:fill="FFFFFF"/>
+        </w:rPr>
+        <w:t>count</w:t>
+      </w:r>
+      <w:r>
+        <w:rPr>
+          <w:rFonts w:hint="default" w:ascii="Times New Roman" w:hAnsi="Times New Roman" w:eastAsia="monospace" w:cs="Times New Roman"/>
+          <w:color w:val="080808"/>
+          <w:sz w:val="24"/>
+          <w:szCs w:val="24"/>
+          <w:shd w:val="clear" w:fill="FFFFFF"/>
+        </w:rPr>
+        <w:br w:type="textWrapping"/>
+      </w:r>
+      <w:r>
+        <w:rPr>
+          <w:rFonts w:hint="default" w:ascii="Times New Roman" w:hAnsi="Times New Roman" w:eastAsia="monospace" w:cs="Times New Roman"/>
+          <w:i/>
+          <w:iCs/>
+          <w:color w:val="8C8C8C"/>
+          <w:sz w:val="24"/>
+          <w:szCs w:val="24"/>
+          <w:shd w:val="clear" w:fill="FFFFFF"/>
+        </w:rPr>
+        <w:t># 从openpyxl库中导入load_workbook函数，用于读取Excel文件</w:t>
+      </w:r>
+      <w:r>
+        <w:rPr>
+          <w:rFonts w:hint="default" w:ascii="Times New Roman" w:hAnsi="Times New Roman" w:eastAsia="monospace" w:cs="Times New Roman"/>
+          <w:i/>
+          <w:iCs/>
+          <w:color w:val="8C8C8C"/>
+          <w:sz w:val="24"/>
+          <w:szCs w:val="24"/>
+          <w:shd w:val="clear" w:fill="FFFFFF"/>
+        </w:rPr>
+        <w:br w:type="textWrapping"/>
+      </w:r>
+      <w:r>
+        <w:rPr>
+          <w:rFonts w:hint="default" w:ascii="Times New Roman" w:hAnsi="Times New Roman" w:eastAsia="monospace" w:cs="Times New Roman"/>
+          <w:color w:val="0033B3"/>
+          <w:sz w:val="24"/>
+          <w:szCs w:val="24"/>
+          <w:shd w:val="clear" w:fill="FFFFFF"/>
+        </w:rPr>
+        <w:t xml:space="preserve">from </w:t>
+      </w:r>
+      <w:r>
+        <w:rPr>
+          <w:rFonts w:hint="default" w:ascii="Times New Roman" w:hAnsi="Times New Roman" w:eastAsia="monospace" w:cs="Times New Roman"/>
+          <w:color w:val="080808"/>
+          <w:sz w:val="24"/>
+          <w:szCs w:val="24"/>
+          <w:shd w:val="clear" w:fill="FFFFFF"/>
+        </w:rPr>
+        <w:t xml:space="preserve">openpyxl </w:t>
+      </w:r>
+      <w:r>
+        <w:rPr>
+          <w:rFonts w:hint="default" w:ascii="Times New Roman" w:hAnsi="Times New Roman" w:eastAsia="monospace" w:cs="Times New Roman"/>
+          <w:color w:val="0033B3"/>
+          <w:sz w:val="24"/>
+          <w:szCs w:val="24"/>
+          <w:shd w:val="clear" w:fill="FFFFFF"/>
+        </w:rPr>
+        <w:t xml:space="preserve">import </w:t>
+      </w:r>
+      <w:r>
+        <w:rPr>
+          <w:rFonts w:hint="default" w:ascii="Times New Roman" w:hAnsi="Times New Roman" w:eastAsia="monospace" w:cs="Times New Roman"/>
+          <w:color w:val="080808"/>
+          <w:sz w:val="24"/>
+          <w:szCs w:val="24"/>
+          <w:shd w:val="clear" w:fill="FFFFFF"/>
+        </w:rPr>
+        <w:t>load_workbook</w:t>
+      </w:r>
+      <w:r>
+        <w:rPr>
+          <w:rFonts w:hint="default" w:ascii="Times New Roman" w:hAnsi="Times New Roman" w:eastAsia="monospace" w:cs="Times New Roman"/>
+          <w:color w:val="080808"/>
+          <w:sz w:val="24"/>
+          <w:szCs w:val="24"/>
+          <w:shd w:val="clear" w:fill="FFFFFF"/>
+        </w:rPr>
+        <w:br w:type="textWrapping"/>
+      </w:r>
+      <w:r>
+        <w:rPr>
+          <w:rFonts w:hint="default" w:ascii="Times New Roman" w:hAnsi="Times New Roman" w:eastAsia="monospace" w:cs="Times New Roman"/>
+          <w:i/>
+          <w:iCs/>
+          <w:color w:val="8C8C8C"/>
+          <w:sz w:val="24"/>
+          <w:szCs w:val="24"/>
+          <w:shd w:val="clear" w:fill="FFFFFF"/>
+        </w:rPr>
+        <w:t># 导入parameterized包，这个库用于实现参数化测试，让一个测试方法可以运行多组测试数据</w:t>
+      </w:r>
+      <w:r>
+        <w:rPr>
+          <w:rFonts w:hint="default" w:ascii="Times New Roman" w:hAnsi="Times New Roman" w:eastAsia="monospace" w:cs="Times New Roman"/>
+          <w:i/>
+          <w:iCs/>
+          <w:color w:val="8C8C8C"/>
+          <w:sz w:val="24"/>
+          <w:szCs w:val="24"/>
+          <w:shd w:val="clear" w:fill="FFFFFF"/>
+        </w:rPr>
+        <w:br w:type="textWrapping"/>
+      </w:r>
+      <w:r>
+        <w:rPr>
+          <w:rFonts w:hint="default" w:ascii="Times New Roman" w:hAnsi="Times New Roman" w:eastAsia="monospace" w:cs="Times New Roman"/>
+          <w:color w:val="0033B3"/>
+          <w:sz w:val="24"/>
+          <w:szCs w:val="24"/>
+          <w:shd w:val="clear" w:fill="FFFFFF"/>
+        </w:rPr>
+        <w:t xml:space="preserve">from </w:t>
+      </w:r>
+      <w:r>
+        <w:rPr>
+          <w:rFonts w:hint="default" w:ascii="Times New Roman" w:hAnsi="Times New Roman" w:eastAsia="monospace" w:cs="Times New Roman"/>
+          <w:color w:val="080808"/>
+          <w:sz w:val="24"/>
+          <w:szCs w:val="24"/>
+          <w:shd w:val="clear" w:fill="FFFFFF"/>
+        </w:rPr>
+        <w:t xml:space="preserve">parameterized </w:t>
+      </w:r>
+      <w:r>
+        <w:rPr>
+          <w:rFonts w:hint="default" w:ascii="Times New Roman" w:hAnsi="Times New Roman" w:eastAsia="monospace" w:cs="Times New Roman"/>
+          <w:color w:val="0033B3"/>
+          <w:sz w:val="24"/>
+          <w:szCs w:val="24"/>
+          <w:shd w:val="clear" w:fill="FFFFFF"/>
+        </w:rPr>
+        <w:t xml:space="preserve">import </w:t>
+      </w:r>
+      <w:r>
+        <w:rPr>
+          <w:rFonts w:hint="default" w:ascii="Times New Roman" w:hAnsi="Times New Roman" w:eastAsia="monospace" w:cs="Times New Roman"/>
+          <w:color w:val="080808"/>
+          <w:sz w:val="24"/>
+          <w:szCs w:val="24"/>
+          <w:shd w:val="clear" w:fill="FFFFFF"/>
+        </w:rPr>
+        <w:t>parameterized</w:t>
+      </w:r>
+      <w:r>
+        <w:rPr>
+          <w:rFonts w:hint="default" w:ascii="Times New Roman" w:hAnsi="Times New Roman" w:eastAsia="monospace" w:cs="Times New Roman"/>
+          <w:color w:val="080808"/>
+          <w:sz w:val="24"/>
+          <w:szCs w:val="24"/>
+          <w:shd w:val="clear" w:fill="FFFFFF"/>
+        </w:rPr>
+        <w:br w:type="textWrapping"/>
+      </w:r>
+      <w:r>
+        <w:rPr>
+          <w:rFonts w:hint="default" w:ascii="Times New Roman" w:hAnsi="Times New Roman" w:eastAsia="monospace" w:cs="Times New Roman"/>
+          <w:i/>
+          <w:iCs/>
+          <w:color w:val="8C8C8C"/>
+          <w:sz w:val="24"/>
+          <w:szCs w:val="24"/>
+          <w:shd w:val="clear" w:fill="FFFFFF"/>
+        </w:rPr>
+        <w:t># 定义一个函数，用于从Excel文件中加载测试数据</w:t>
+      </w:r>
+      <w:r>
+        <w:rPr>
+          <w:rFonts w:hint="default" w:ascii="Times New Roman" w:hAnsi="Times New Roman" w:eastAsia="monospace" w:cs="Times New Roman"/>
+          <w:i/>
+          <w:iCs/>
+          <w:color w:val="8C8C8C"/>
+          <w:sz w:val="24"/>
+          <w:szCs w:val="24"/>
+          <w:shd w:val="clear" w:fill="FFFFFF"/>
+        </w:rPr>
+        <w:br w:type="textWrapping"/>
+      </w:r>
+      <w:r>
+        <w:rPr>
+          <w:rFonts w:hint="default" w:ascii="Times New Roman" w:hAnsi="Times New Roman" w:eastAsia="monospace" w:cs="Times New Roman"/>
+          <w:color w:val="0033B3"/>
+          <w:sz w:val="24"/>
+          <w:szCs w:val="24"/>
+          <w:shd w:val="clear" w:fill="FFFFFF"/>
+        </w:rPr>
+        <w:t xml:space="preserve">def </w:t>
+      </w:r>
+      <w:r>
+        <w:rPr>
+          <w:rFonts w:hint="default" w:ascii="Times New Roman" w:hAnsi="Times New Roman" w:eastAsia="monospace" w:cs="Times New Roman"/>
+          <w:color w:val="00627A"/>
+          <w:sz w:val="24"/>
+          <w:szCs w:val="24"/>
+          <w:shd w:val="clear" w:fill="FFFFFF"/>
+        </w:rPr>
+        <w:t>load_test_data_from_excel</w:t>
+      </w:r>
+      <w:r>
+        <w:rPr>
+          <w:rFonts w:hint="default" w:ascii="Times New Roman" w:hAnsi="Times New Roman" w:eastAsia="monospace" w:cs="Times New Roman"/>
+          <w:color w:val="080808"/>
+          <w:sz w:val="24"/>
+          <w:szCs w:val="24"/>
+          <w:shd w:val="clear" w:fill="FFFFFF"/>
+        </w:rPr>
+        <w:t>():</w:t>
+      </w:r>
+      <w:r>
+        <w:rPr>
+          <w:rFonts w:hint="default" w:ascii="Times New Roman" w:hAnsi="Times New Roman" w:eastAsia="monospace" w:cs="Times New Roman"/>
+          <w:color w:val="080808"/>
+          <w:sz w:val="24"/>
+          <w:szCs w:val="24"/>
+          <w:shd w:val="clear" w:fill="FFFFFF"/>
+        </w:rPr>
+        <w:br w:type="textWrapping"/>
+      </w:r>
+      <w:r>
+        <w:rPr>
+          <w:rFonts w:hint="default" w:ascii="Times New Roman" w:hAnsi="Times New Roman" w:eastAsia="monospace" w:cs="Times New Roman"/>
+          <w:color w:val="080808"/>
+          <w:sz w:val="24"/>
+          <w:szCs w:val="24"/>
+          <w:shd w:val="clear" w:fill="FFFFFF"/>
+        </w:rPr>
+        <w:t xml:space="preserve">    </w:t>
+      </w:r>
+      <w:r>
+        <w:rPr>
+          <w:rFonts w:hint="default" w:ascii="Times New Roman" w:hAnsi="Times New Roman" w:eastAsia="monospace" w:cs="Times New Roman"/>
+          <w:i/>
+          <w:iCs/>
+          <w:color w:val="8C8C8C"/>
+          <w:sz w:val="24"/>
+          <w:szCs w:val="24"/>
+          <w:shd w:val="clear" w:fill="FFFFFF"/>
+        </w:rPr>
+        <w:t># 初始化一个空列表，用于存储从Excel读取的测试数据</w:t>
+      </w:r>
+      <w:r>
+        <w:rPr>
+          <w:rFonts w:hint="default" w:ascii="Times New Roman" w:hAnsi="Times New Roman" w:eastAsia="monospace" w:cs="Times New Roman"/>
+          <w:i/>
+          <w:iCs/>
+          <w:color w:val="8C8C8C"/>
+          <w:sz w:val="24"/>
+          <w:szCs w:val="24"/>
+          <w:shd w:val="clear" w:fill="FFFFFF"/>
+        </w:rPr>
+        <w:br w:type="textWrapping"/>
+      </w:r>
+      <w:r>
+        <w:rPr>
+          <w:rFonts w:hint="default" w:ascii="Times New Roman" w:hAnsi="Times New Roman" w:eastAsia="monospace" w:cs="Times New Roman"/>
+          <w:i/>
+          <w:iCs/>
+          <w:color w:val="8C8C8C"/>
+          <w:sz w:val="24"/>
+          <w:szCs w:val="24"/>
+          <w:shd w:val="clear" w:fill="FFFFFF"/>
+        </w:rPr>
+        <w:t xml:space="preserve">    </w:t>
+      </w:r>
+      <w:r>
+        <w:rPr>
+          <w:rFonts w:hint="default" w:ascii="Times New Roman" w:hAnsi="Times New Roman" w:eastAsia="monospace" w:cs="Times New Roman"/>
+          <w:color w:val="000000"/>
+          <w:sz w:val="24"/>
+          <w:szCs w:val="24"/>
+          <w:shd w:val="clear" w:fill="FFFFFF"/>
+        </w:rPr>
+        <w:t xml:space="preserve">test_data </w:t>
+      </w:r>
+      <w:r>
+        <w:rPr>
+          <w:rFonts w:hint="default" w:ascii="Times New Roman" w:hAnsi="Times New Roman" w:eastAsia="monospace" w:cs="Times New Roman"/>
+          <w:color w:val="080808"/>
+          <w:sz w:val="24"/>
+          <w:szCs w:val="24"/>
+          <w:shd w:val="clear" w:fill="FFFFFF"/>
+        </w:rPr>
+        <w:t>= []</w:t>
+      </w:r>
+      <w:r>
+        <w:rPr>
+          <w:rFonts w:hint="default" w:ascii="Times New Roman" w:hAnsi="Times New Roman" w:eastAsia="monospace" w:cs="Times New Roman"/>
+          <w:color w:val="080808"/>
+          <w:sz w:val="24"/>
+          <w:szCs w:val="24"/>
+          <w:shd w:val="clear" w:fill="FFFFFF"/>
+        </w:rPr>
+        <w:br w:type="textWrapping"/>
+      </w:r>
+      <w:r>
+        <w:rPr>
+          <w:rFonts w:hint="default" w:ascii="Times New Roman" w:hAnsi="Times New Roman" w:eastAsia="monospace" w:cs="Times New Roman"/>
+          <w:color w:val="080808"/>
+          <w:sz w:val="24"/>
+          <w:szCs w:val="24"/>
+          <w:shd w:val="clear" w:fill="FFFFFF"/>
+        </w:rPr>
+        <w:t xml:space="preserve">    </w:t>
+      </w:r>
+      <w:r>
+        <w:rPr>
+          <w:rFonts w:hint="default" w:ascii="Times New Roman" w:hAnsi="Times New Roman" w:eastAsia="monospace" w:cs="Times New Roman"/>
+          <w:i/>
+          <w:iCs/>
+          <w:color w:val="8C8C8C"/>
+          <w:sz w:val="24"/>
+          <w:szCs w:val="24"/>
+          <w:shd w:val="clear" w:fill="FFFFFF"/>
+        </w:rPr>
+        <w:t># 加载指定的Excel文件（1.xlsx），返回一个工作簿(Workbook)对象</w:t>
+      </w:r>
+      <w:r>
+        <w:rPr>
+          <w:rFonts w:hint="default" w:ascii="Times New Roman" w:hAnsi="Times New Roman" w:eastAsia="monospace" w:cs="Times New Roman"/>
+          <w:i/>
+          <w:iCs/>
+          <w:color w:val="8C8C8C"/>
+          <w:sz w:val="24"/>
+          <w:szCs w:val="24"/>
+          <w:shd w:val="clear" w:fill="FFFFFF"/>
+        </w:rPr>
+        <w:br w:type="textWrapping"/>
+      </w:r>
+      <w:r>
+        <w:rPr>
+          <w:rFonts w:hint="default" w:ascii="Times New Roman" w:hAnsi="Times New Roman" w:eastAsia="monospace" w:cs="Times New Roman"/>
+          <w:i/>
+          <w:iCs/>
+          <w:color w:val="8C8C8C"/>
+          <w:sz w:val="24"/>
+          <w:szCs w:val="24"/>
+          <w:shd w:val="clear" w:fill="FFFFFF"/>
+        </w:rPr>
+        <w:t xml:space="preserve">    </w:t>
+      </w:r>
+      <w:r>
+        <w:rPr>
+          <w:rFonts w:hint="default" w:ascii="Times New Roman" w:hAnsi="Times New Roman" w:eastAsia="monospace" w:cs="Times New Roman"/>
+          <w:color w:val="000000"/>
+          <w:sz w:val="24"/>
+          <w:szCs w:val="24"/>
+          <w:shd w:val="clear" w:fill="FFFFFF"/>
+        </w:rPr>
+        <w:t xml:space="preserve">wb </w:t>
+      </w:r>
+      <w:r>
+        <w:rPr>
+          <w:rFonts w:hint="default" w:ascii="Times New Roman" w:hAnsi="Times New Roman" w:eastAsia="monospace" w:cs="Times New Roman"/>
+          <w:color w:val="080808"/>
+          <w:sz w:val="24"/>
+          <w:szCs w:val="24"/>
+          <w:shd w:val="clear" w:fill="FFFFFF"/>
+        </w:rPr>
+        <w:t>= load_workbook(</w:t>
+      </w:r>
+      <w:r>
+        <w:rPr>
+          <w:rFonts w:hint="default" w:ascii="Times New Roman" w:hAnsi="Times New Roman" w:eastAsia="monospace" w:cs="Times New Roman"/>
+          <w:color w:val="067D17"/>
+          <w:sz w:val="24"/>
+          <w:szCs w:val="24"/>
+          <w:shd w:val="clear" w:fill="FFFFFF"/>
+        </w:rPr>
+        <w:t>'1.xlsx'</w:t>
+      </w:r>
+      <w:r>
+        <w:rPr>
+          <w:rFonts w:hint="default" w:ascii="Times New Roman" w:hAnsi="Times New Roman" w:eastAsia="monospace" w:cs="Times New Roman"/>
+          <w:color w:val="080808"/>
+          <w:sz w:val="24"/>
+          <w:szCs w:val="24"/>
+          <w:shd w:val="clear" w:fill="FFFFFF"/>
+        </w:rPr>
+        <w:t>)</w:t>
+      </w:r>
+      <w:r>
+        <w:rPr>
+          <w:rFonts w:hint="default" w:ascii="Times New Roman" w:hAnsi="Times New Roman" w:eastAsia="monospace" w:cs="Times New Roman"/>
+          <w:color w:val="080808"/>
+          <w:sz w:val="24"/>
+          <w:szCs w:val="24"/>
+          <w:shd w:val="clear" w:fill="FFFFFF"/>
+        </w:rPr>
+        <w:br w:type="textWrapping"/>
+      </w:r>
+      <w:r>
+        <w:rPr>
+          <w:rFonts w:hint="default" w:ascii="Times New Roman" w:hAnsi="Times New Roman" w:eastAsia="monospace" w:cs="Times New Roman"/>
+          <w:i/>
+          <w:iCs/>
+          <w:color w:val="8C8C8C"/>
+          <w:sz w:val="24"/>
+          <w:szCs w:val="24"/>
+          <w:shd w:val="clear" w:fill="FFFFFF"/>
+        </w:rPr>
+        <w:t xml:space="preserve">    </w:t>
+      </w:r>
+      <w:r>
+        <w:rPr>
+          <w:rFonts w:hint="default" w:ascii="Times New Roman" w:hAnsi="Times New Roman" w:eastAsia="monospace" w:cs="Times New Roman"/>
+          <w:color w:val="000000"/>
+          <w:sz w:val="24"/>
+          <w:szCs w:val="24"/>
+          <w:shd w:val="clear" w:fill="FFFFFF"/>
+        </w:rPr>
+        <w:t xml:space="preserve">ws </w:t>
+      </w:r>
+      <w:r>
+        <w:rPr>
+          <w:rFonts w:hint="default" w:ascii="Times New Roman" w:hAnsi="Times New Roman" w:eastAsia="monospace" w:cs="Times New Roman"/>
+          <w:color w:val="080808"/>
+          <w:sz w:val="24"/>
+          <w:szCs w:val="24"/>
+          <w:shd w:val="clear" w:fill="FFFFFF"/>
+        </w:rPr>
+        <w:t xml:space="preserve">= </w:t>
+      </w:r>
+      <w:r>
+        <w:rPr>
+          <w:rFonts w:hint="default" w:ascii="Times New Roman" w:hAnsi="Times New Roman" w:eastAsia="monospace" w:cs="Times New Roman"/>
+          <w:color w:val="000000"/>
+          <w:sz w:val="24"/>
+          <w:szCs w:val="24"/>
+          <w:shd w:val="clear" w:fill="FFFFFF"/>
+        </w:rPr>
+        <w:t>wb</w:t>
+      </w:r>
+      <w:r>
+        <w:rPr>
+          <w:rFonts w:hint="default" w:ascii="Times New Roman" w:hAnsi="Times New Roman" w:eastAsia="monospace" w:cs="Times New Roman"/>
+          <w:color w:val="080808"/>
+          <w:sz w:val="24"/>
+          <w:szCs w:val="24"/>
+          <w:shd w:val="clear" w:fill="FFFFFF"/>
+        </w:rPr>
+        <w:t>.active</w:t>
+      </w:r>
+      <w:r>
+        <w:rPr>
+          <w:rFonts w:hint="default" w:ascii="Times New Roman" w:hAnsi="Times New Roman" w:eastAsia="monospace" w:cs="Times New Roman"/>
+          <w:color w:val="080808"/>
+          <w:sz w:val="24"/>
+          <w:szCs w:val="24"/>
+          <w:shd w:val="clear" w:fill="FFFFFF"/>
+        </w:rPr>
+        <w:br w:type="textWrapping"/>
+      </w:r>
+      <w:r>
+        <w:rPr>
+          <w:rFonts w:hint="default" w:ascii="Times New Roman" w:hAnsi="Times New Roman" w:eastAsia="monospace" w:cs="Times New Roman"/>
+          <w:color w:val="080808"/>
+          <w:sz w:val="24"/>
+          <w:szCs w:val="24"/>
+          <w:shd w:val="clear" w:fill="FFFFFF"/>
+        </w:rPr>
+        <w:t xml:space="preserve">    </w:t>
+      </w:r>
+      <w:r>
+        <w:rPr>
+          <w:rFonts w:hint="default" w:ascii="Times New Roman" w:hAnsi="Times New Roman" w:eastAsia="monospace" w:cs="Times New Roman"/>
+          <w:i/>
+          <w:iCs/>
+          <w:color w:val="8C8C8C"/>
+          <w:sz w:val="24"/>
+          <w:szCs w:val="24"/>
+          <w:shd w:val="clear" w:fill="FFFFFF"/>
+        </w:rPr>
+        <w:t># 打印工作表的总行数，用于调试，确认Excel数据的行数</w:t>
+      </w:r>
+      <w:r>
+        <w:rPr>
+          <w:rFonts w:hint="default" w:ascii="Times New Roman" w:hAnsi="Times New Roman" w:eastAsia="monospace" w:cs="Times New Roman"/>
+          <w:i/>
+          <w:iCs/>
+          <w:color w:val="8C8C8C"/>
+          <w:sz w:val="24"/>
+          <w:szCs w:val="24"/>
+          <w:shd w:val="clear" w:fill="FFFFFF"/>
+        </w:rPr>
+        <w:br w:type="textWrapping"/>
+      </w:r>
+      <w:r>
+        <w:rPr>
+          <w:rFonts w:hint="default" w:ascii="Times New Roman" w:hAnsi="Times New Roman" w:eastAsia="monospace" w:cs="Times New Roman"/>
+          <w:i/>
+          <w:iCs/>
+          <w:color w:val="8C8C8C"/>
+          <w:sz w:val="24"/>
+          <w:szCs w:val="24"/>
+          <w:shd w:val="clear" w:fill="FFFFFF"/>
+        </w:rPr>
+        <w:t xml:space="preserve">    </w:t>
+      </w:r>
+      <w:r>
+        <w:rPr>
+          <w:rFonts w:hint="default" w:ascii="Times New Roman" w:hAnsi="Times New Roman" w:eastAsia="monospace" w:cs="Times New Roman"/>
+          <w:color w:val="000080"/>
+          <w:sz w:val="24"/>
+          <w:szCs w:val="24"/>
+          <w:shd w:val="clear" w:fill="FFFFFF"/>
+        </w:rPr>
+        <w:t>print</w:t>
+      </w:r>
+      <w:r>
+        <w:rPr>
+          <w:rFonts w:hint="default" w:ascii="Times New Roman" w:hAnsi="Times New Roman" w:eastAsia="monospace" w:cs="Times New Roman"/>
+          <w:color w:val="080808"/>
+          <w:sz w:val="24"/>
+          <w:szCs w:val="24"/>
+          <w:shd w:val="clear" w:fill="FFFFFF"/>
+        </w:rPr>
+        <w:t>(</w:t>
+      </w:r>
+      <w:r>
+        <w:rPr>
+          <w:rFonts w:hint="default" w:ascii="Times New Roman" w:hAnsi="Times New Roman" w:eastAsia="monospace" w:cs="Times New Roman"/>
+          <w:color w:val="067D17"/>
+          <w:sz w:val="24"/>
+          <w:szCs w:val="24"/>
+          <w:shd w:val="clear" w:fill="FFFFFF"/>
+        </w:rPr>
+        <w:t xml:space="preserve">f"工作表总行数: </w:t>
+      </w:r>
+      <w:r>
+        <w:rPr>
+          <w:rFonts w:hint="default" w:ascii="Times New Roman" w:hAnsi="Times New Roman" w:eastAsia="monospace" w:cs="Times New Roman"/>
+          <w:color w:val="0037A6"/>
+          <w:sz w:val="24"/>
+          <w:szCs w:val="24"/>
+          <w:shd w:val="clear" w:fill="FFFFFF"/>
+        </w:rPr>
+        <w:t>{</w:t>
+      </w:r>
+      <w:r>
+        <w:rPr>
+          <w:rFonts w:hint="default" w:ascii="Times New Roman" w:hAnsi="Times New Roman" w:eastAsia="monospace" w:cs="Times New Roman"/>
+          <w:color w:val="000000"/>
+          <w:sz w:val="24"/>
+          <w:szCs w:val="24"/>
+          <w:shd w:val="clear" w:fill="FFFFFF"/>
+        </w:rPr>
+        <w:t>ws</w:t>
+      </w:r>
+      <w:r>
+        <w:rPr>
+          <w:rFonts w:hint="default" w:ascii="Times New Roman" w:hAnsi="Times New Roman" w:eastAsia="monospace" w:cs="Times New Roman"/>
+          <w:color w:val="080808"/>
+          <w:sz w:val="24"/>
+          <w:szCs w:val="24"/>
+          <w:shd w:val="clear" w:fill="FFFFFF"/>
+        </w:rPr>
+        <w:t>.max_row</w:t>
+      </w:r>
+      <w:r>
+        <w:rPr>
+          <w:rFonts w:hint="default" w:ascii="Times New Roman" w:hAnsi="Times New Roman" w:eastAsia="monospace" w:cs="Times New Roman"/>
+          <w:color w:val="0037A6"/>
+          <w:sz w:val="24"/>
+          <w:szCs w:val="24"/>
+          <w:shd w:val="clear" w:fill="FFFFFF"/>
+        </w:rPr>
+        <w:t>}</w:t>
+      </w:r>
+      <w:r>
+        <w:rPr>
+          <w:rFonts w:hint="default" w:ascii="Times New Roman" w:hAnsi="Times New Roman" w:eastAsia="monospace" w:cs="Times New Roman"/>
+          <w:color w:val="067D17"/>
+          <w:sz w:val="24"/>
+          <w:szCs w:val="24"/>
+          <w:shd w:val="clear" w:fill="FFFFFF"/>
+        </w:rPr>
+        <w:t>"</w:t>
+      </w:r>
+      <w:r>
+        <w:rPr>
+          <w:rFonts w:hint="default" w:ascii="Times New Roman" w:hAnsi="Times New Roman" w:eastAsia="monospace" w:cs="Times New Roman"/>
+          <w:color w:val="080808"/>
+          <w:sz w:val="24"/>
+          <w:szCs w:val="24"/>
+          <w:shd w:val="clear" w:fill="FFFFFF"/>
+        </w:rPr>
+        <w:t>)</w:t>
+      </w:r>
+      <w:r>
+        <w:rPr>
+          <w:rFonts w:hint="default" w:ascii="Times New Roman" w:hAnsi="Times New Roman" w:eastAsia="monospace" w:cs="Times New Roman"/>
+          <w:color w:val="080808"/>
+          <w:sz w:val="24"/>
+          <w:szCs w:val="24"/>
+          <w:shd w:val="clear" w:fill="FFFFFF"/>
+        </w:rPr>
+        <w:br w:type="textWrapping"/>
+      </w:r>
+      <w:r>
+        <w:rPr>
+          <w:rFonts w:hint="default" w:ascii="Times New Roman" w:hAnsi="Times New Roman" w:eastAsia="monospace" w:cs="Times New Roman"/>
+          <w:color w:val="080808"/>
+          <w:sz w:val="24"/>
+          <w:szCs w:val="24"/>
+          <w:shd w:val="clear" w:fill="FFFFFF"/>
+        </w:rPr>
+        <w:t xml:space="preserve">    </w:t>
+      </w:r>
+      <w:r>
+        <w:rPr>
+          <w:rFonts w:hint="default" w:ascii="Times New Roman" w:hAnsi="Times New Roman" w:eastAsia="monospace" w:cs="Times New Roman"/>
+          <w:i/>
+          <w:iCs/>
+          <w:color w:val="8C8C8C"/>
+          <w:sz w:val="24"/>
+          <w:szCs w:val="24"/>
+          <w:shd w:val="clear" w:fill="FFFFFF"/>
+        </w:rPr>
+        <w:t># 遍历Excel行数据：</w:t>
+      </w:r>
+      <w:r>
+        <w:rPr>
+          <w:rFonts w:hint="default" w:ascii="Times New Roman" w:hAnsi="Times New Roman" w:eastAsia="monospace" w:cs="Times New Roman"/>
+          <w:i/>
+          <w:iCs/>
+          <w:color w:val="8C8C8C"/>
+          <w:sz w:val="24"/>
+          <w:szCs w:val="24"/>
+          <w:shd w:val="clear" w:fill="FFFFFF"/>
+        </w:rPr>
+        <w:br w:type="textWrapping"/>
+      </w:r>
+      <w:r>
+        <w:rPr>
+          <w:rFonts w:hint="default" w:ascii="Times New Roman" w:hAnsi="Times New Roman" w:eastAsia="monospace" w:cs="Times New Roman"/>
+          <w:i/>
+          <w:iCs/>
+          <w:color w:val="8C8C8C"/>
+          <w:sz w:val="24"/>
+          <w:szCs w:val="24"/>
+          <w:shd w:val="clear" w:fill="FFFFFF"/>
+        </w:rPr>
+        <w:t xml:space="preserve">    # min_row=2 表示从第2行开始读取（跳过表头）</w:t>
+      </w:r>
+      <w:r>
+        <w:rPr>
+          <w:rFonts w:hint="default" w:ascii="Times New Roman" w:hAnsi="Times New Roman" w:eastAsia="monospace" w:cs="Times New Roman"/>
+          <w:i/>
+          <w:iCs/>
+          <w:color w:val="8C8C8C"/>
+          <w:sz w:val="24"/>
+          <w:szCs w:val="24"/>
+          <w:shd w:val="clear" w:fill="FFFFFF"/>
+        </w:rPr>
+        <w:br w:type="textWrapping"/>
+      </w:r>
+      <w:r>
+        <w:rPr>
+          <w:rFonts w:hint="default" w:ascii="Times New Roman" w:hAnsi="Times New Roman" w:eastAsia="monospace" w:cs="Times New Roman"/>
+          <w:i/>
+          <w:iCs/>
+          <w:color w:val="8C8C8C"/>
+          <w:sz w:val="24"/>
+          <w:szCs w:val="24"/>
+          <w:shd w:val="clear" w:fill="FFFFFF"/>
+        </w:rPr>
+        <w:t xml:space="preserve">    # values_only=True 表示只获取单元格的值，而不是单元格对象</w:t>
+      </w:r>
+      <w:r>
+        <w:rPr>
+          <w:rFonts w:hint="default" w:ascii="Times New Roman" w:hAnsi="Times New Roman" w:eastAsia="monospace" w:cs="Times New Roman"/>
+          <w:i/>
+          <w:iCs/>
+          <w:color w:val="8C8C8C"/>
+          <w:sz w:val="24"/>
+          <w:szCs w:val="24"/>
+          <w:shd w:val="clear" w:fill="FFFFFF"/>
+        </w:rPr>
+        <w:br w:type="textWrapping"/>
+      </w:r>
+      <w:r>
+        <w:rPr>
+          <w:rFonts w:hint="default" w:ascii="Times New Roman" w:hAnsi="Times New Roman" w:eastAsia="monospace" w:cs="Times New Roman"/>
+          <w:i/>
+          <w:iCs/>
+          <w:color w:val="8C8C8C"/>
+          <w:sz w:val="24"/>
+          <w:szCs w:val="24"/>
+          <w:shd w:val="clear" w:fill="FFFFFF"/>
+        </w:rPr>
+        <w:t xml:space="preserve">    # enumerate(..., start=2) 表示遍历的索引从2开始（对应Excel的行号）</w:t>
+      </w:r>
+      <w:r>
+        <w:rPr>
+          <w:rFonts w:hint="default" w:ascii="Times New Roman" w:hAnsi="Times New Roman" w:eastAsia="monospace" w:cs="Times New Roman"/>
+          <w:i/>
+          <w:iCs/>
+          <w:color w:val="8C8C8C"/>
+          <w:sz w:val="24"/>
+          <w:szCs w:val="24"/>
+          <w:shd w:val="clear" w:fill="FFFFFF"/>
+        </w:rPr>
+        <w:br w:type="textWrapping"/>
+      </w:r>
+      <w:r>
+        <w:rPr>
+          <w:rFonts w:hint="default" w:ascii="Times New Roman" w:hAnsi="Times New Roman" w:eastAsia="monospace" w:cs="Times New Roman"/>
+          <w:i/>
+          <w:iCs/>
+          <w:color w:val="8C8C8C"/>
+          <w:sz w:val="24"/>
+          <w:szCs w:val="24"/>
+          <w:shd w:val="clear" w:fill="FFFFFF"/>
+        </w:rPr>
+        <w:t xml:space="preserve">    </w:t>
+      </w:r>
+      <w:r>
+        <w:rPr>
+          <w:rFonts w:hint="default" w:ascii="Times New Roman" w:hAnsi="Times New Roman" w:eastAsia="monospace" w:cs="Times New Roman"/>
+          <w:color w:val="0033B3"/>
+          <w:sz w:val="24"/>
+          <w:szCs w:val="24"/>
+          <w:shd w:val="clear" w:fill="FFFFFF"/>
+        </w:rPr>
+        <w:t xml:space="preserve">for </w:t>
+      </w:r>
+      <w:r>
+        <w:rPr>
+          <w:rFonts w:hint="default" w:ascii="Times New Roman" w:hAnsi="Times New Roman" w:eastAsia="monospace" w:cs="Times New Roman"/>
+          <w:color w:val="000000"/>
+          <w:sz w:val="24"/>
+          <w:szCs w:val="24"/>
+          <w:shd w:val="clear" w:fill="FFFFFF"/>
+        </w:rPr>
+        <w:t>i</w:t>
+      </w:r>
+      <w:r>
+        <w:rPr>
+          <w:rFonts w:hint="default" w:ascii="Times New Roman" w:hAnsi="Times New Roman" w:eastAsia="monospace" w:cs="Times New Roman"/>
+          <w:color w:val="080808"/>
+          <w:sz w:val="24"/>
+          <w:szCs w:val="24"/>
+          <w:shd w:val="clear" w:fill="FFFFFF"/>
+        </w:rPr>
+        <w:t xml:space="preserve">, </w:t>
+      </w:r>
+      <w:r>
+        <w:rPr>
+          <w:rFonts w:hint="default" w:ascii="Times New Roman" w:hAnsi="Times New Roman" w:eastAsia="monospace" w:cs="Times New Roman"/>
+          <w:color w:val="000000"/>
+          <w:sz w:val="24"/>
+          <w:szCs w:val="24"/>
+          <w:shd w:val="clear" w:fill="FFFFFF"/>
+        </w:rPr>
+        <w:t xml:space="preserve">row </w:t>
+      </w:r>
+      <w:r>
+        <w:rPr>
+          <w:rFonts w:hint="default" w:ascii="Times New Roman" w:hAnsi="Times New Roman" w:eastAsia="monospace" w:cs="Times New Roman"/>
+          <w:color w:val="0033B3"/>
+          <w:sz w:val="24"/>
+          <w:szCs w:val="24"/>
+          <w:shd w:val="clear" w:fill="FFFFFF"/>
+        </w:rPr>
+        <w:t xml:space="preserve">in </w:t>
+      </w:r>
+      <w:r>
+        <w:rPr>
+          <w:rFonts w:hint="default" w:ascii="Times New Roman" w:hAnsi="Times New Roman" w:eastAsia="monospace" w:cs="Times New Roman"/>
+          <w:color w:val="000080"/>
+          <w:sz w:val="24"/>
+          <w:szCs w:val="24"/>
+          <w:shd w:val="clear" w:fill="FFFFFF"/>
+        </w:rPr>
+        <w:t>enumerate</w:t>
+      </w:r>
+      <w:r>
+        <w:rPr>
+          <w:rFonts w:hint="default" w:ascii="Times New Roman" w:hAnsi="Times New Roman" w:eastAsia="monospace" w:cs="Times New Roman"/>
+          <w:color w:val="080808"/>
+          <w:sz w:val="24"/>
+          <w:szCs w:val="24"/>
+          <w:shd w:val="clear" w:fill="FFFFFF"/>
+        </w:rPr>
+        <w:t>(</w:t>
+      </w:r>
+      <w:r>
+        <w:rPr>
+          <w:rFonts w:hint="default" w:ascii="Times New Roman" w:hAnsi="Times New Roman" w:eastAsia="monospace" w:cs="Times New Roman"/>
+          <w:color w:val="000000"/>
+          <w:sz w:val="24"/>
+          <w:szCs w:val="24"/>
+          <w:shd w:val="clear" w:fill="FFFFFF"/>
+        </w:rPr>
+        <w:t>ws</w:t>
+      </w:r>
+      <w:r>
+        <w:rPr>
+          <w:rFonts w:hint="default" w:ascii="Times New Roman" w:hAnsi="Times New Roman" w:eastAsia="monospace" w:cs="Times New Roman"/>
+          <w:color w:val="080808"/>
+          <w:sz w:val="24"/>
+          <w:szCs w:val="24"/>
+          <w:shd w:val="clear" w:fill="FFFFFF"/>
+        </w:rPr>
+        <w:t>.iter_rows(</w:t>
+      </w:r>
+      <w:r>
+        <w:rPr>
+          <w:rFonts w:hint="default" w:ascii="Times New Roman" w:hAnsi="Times New Roman" w:eastAsia="monospace" w:cs="Times New Roman"/>
+          <w:color w:val="660099"/>
+          <w:sz w:val="24"/>
+          <w:szCs w:val="24"/>
+          <w:shd w:val="clear" w:fill="FFFFFF"/>
+        </w:rPr>
+        <w:t>min_row</w:t>
+      </w:r>
+      <w:r>
+        <w:rPr>
+          <w:rFonts w:hint="default" w:ascii="Times New Roman" w:hAnsi="Times New Roman" w:eastAsia="monospace" w:cs="Times New Roman"/>
+          <w:color w:val="080808"/>
+          <w:sz w:val="24"/>
+          <w:szCs w:val="24"/>
+          <w:shd w:val="clear" w:fill="FFFFFF"/>
+        </w:rPr>
+        <w:t>=</w:t>
+      </w:r>
+      <w:r>
+        <w:rPr>
+          <w:rFonts w:hint="default" w:ascii="Times New Roman" w:hAnsi="Times New Roman" w:eastAsia="monospace" w:cs="Times New Roman"/>
+          <w:color w:val="1750EB"/>
+          <w:sz w:val="24"/>
+          <w:szCs w:val="24"/>
+          <w:shd w:val="clear" w:fill="FFFFFF"/>
+        </w:rPr>
+        <w:t>2</w:t>
+      </w:r>
+      <w:r>
+        <w:rPr>
+          <w:rFonts w:hint="default" w:ascii="Times New Roman" w:hAnsi="Times New Roman" w:eastAsia="monospace" w:cs="Times New Roman"/>
+          <w:color w:val="080808"/>
+          <w:sz w:val="24"/>
+          <w:szCs w:val="24"/>
+          <w:shd w:val="clear" w:fill="FFFFFF"/>
+        </w:rPr>
+        <w:t xml:space="preserve">, </w:t>
+      </w:r>
+      <w:r>
+        <w:rPr>
+          <w:rFonts w:hint="default" w:ascii="Times New Roman" w:hAnsi="Times New Roman" w:eastAsia="monospace" w:cs="Times New Roman"/>
+          <w:color w:val="660099"/>
+          <w:sz w:val="24"/>
+          <w:szCs w:val="24"/>
+          <w:shd w:val="clear" w:fill="FFFFFF"/>
+        </w:rPr>
+        <w:t>values_only</w:t>
+      </w:r>
+      <w:r>
+        <w:rPr>
+          <w:rFonts w:hint="default" w:ascii="Times New Roman" w:hAnsi="Times New Roman" w:eastAsia="monospace" w:cs="Times New Roman"/>
+          <w:color w:val="080808"/>
+          <w:sz w:val="24"/>
+          <w:szCs w:val="24"/>
+          <w:shd w:val="clear" w:fill="FFFFFF"/>
+        </w:rPr>
+        <w:t>=</w:t>
+      </w:r>
+      <w:r>
+        <w:rPr>
+          <w:rFonts w:hint="default" w:ascii="Times New Roman" w:hAnsi="Times New Roman" w:eastAsia="monospace" w:cs="Times New Roman"/>
+          <w:color w:val="0033B3"/>
+          <w:sz w:val="24"/>
+          <w:szCs w:val="24"/>
+          <w:shd w:val="clear" w:fill="FFFFFF"/>
+        </w:rPr>
+        <w:t>True</w:t>
+      </w:r>
+      <w:r>
+        <w:rPr>
+          <w:rFonts w:hint="default" w:ascii="Times New Roman" w:hAnsi="Times New Roman" w:eastAsia="monospace" w:cs="Times New Roman"/>
+          <w:color w:val="080808"/>
+          <w:sz w:val="24"/>
+          <w:szCs w:val="24"/>
+          <w:shd w:val="clear" w:fill="FFFFFF"/>
+        </w:rPr>
+        <w:t xml:space="preserve">), </w:t>
+      </w:r>
+      <w:r>
+        <w:rPr>
+          <w:rFonts w:hint="default" w:ascii="Times New Roman" w:hAnsi="Times New Roman" w:eastAsia="monospace" w:cs="Times New Roman"/>
+          <w:color w:val="660099"/>
+          <w:sz w:val="24"/>
+          <w:szCs w:val="24"/>
+          <w:shd w:val="clear" w:fill="FFFFFF"/>
+        </w:rPr>
+        <w:t>start</w:t>
+      </w:r>
+      <w:r>
+        <w:rPr>
+          <w:rFonts w:hint="default" w:ascii="Times New Roman" w:hAnsi="Times New Roman" w:eastAsia="monospace" w:cs="Times New Roman"/>
+          <w:color w:val="080808"/>
+          <w:sz w:val="24"/>
+          <w:szCs w:val="24"/>
+          <w:shd w:val="clear" w:fill="FFFFFF"/>
+        </w:rPr>
+        <w:t>=</w:t>
+      </w:r>
+      <w:r>
+        <w:rPr>
+          <w:rFonts w:hint="default" w:ascii="Times New Roman" w:hAnsi="Times New Roman" w:eastAsia="monospace" w:cs="Times New Roman"/>
+          <w:color w:val="1750EB"/>
+          <w:sz w:val="24"/>
+          <w:szCs w:val="24"/>
+          <w:shd w:val="clear" w:fill="FFFFFF"/>
+        </w:rPr>
+        <w:t>2</w:t>
+      </w:r>
+      <w:r>
+        <w:rPr>
+          <w:rFonts w:hint="default" w:ascii="Times New Roman" w:hAnsi="Times New Roman" w:eastAsia="monospace" w:cs="Times New Roman"/>
+          <w:color w:val="080808"/>
+          <w:sz w:val="24"/>
+          <w:szCs w:val="24"/>
+          <w:shd w:val="clear" w:fill="FFFFFF"/>
+        </w:rPr>
+        <w:t>):</w:t>
+      </w:r>
+      <w:r>
+        <w:rPr>
+          <w:rFonts w:hint="default" w:ascii="Times New Roman" w:hAnsi="Times New Roman" w:eastAsia="monospace" w:cs="Times New Roman"/>
+          <w:color w:val="080808"/>
+          <w:sz w:val="24"/>
+          <w:szCs w:val="24"/>
+          <w:shd w:val="clear" w:fill="FFFFFF"/>
+        </w:rPr>
+        <w:br w:type="textWrapping"/>
+      </w:r>
+      <w:r>
+        <w:rPr>
+          <w:rFonts w:hint="default" w:ascii="Times New Roman" w:hAnsi="Times New Roman" w:eastAsia="monospace" w:cs="Times New Roman"/>
+          <w:color w:val="080808"/>
+          <w:sz w:val="24"/>
+          <w:szCs w:val="24"/>
+          <w:shd w:val="clear" w:fill="FFFFFF"/>
+        </w:rPr>
+        <w:t xml:space="preserve">        </w:t>
+      </w:r>
+      <w:r>
+        <w:rPr>
+          <w:rFonts w:hint="default" w:ascii="Times New Roman" w:hAnsi="Times New Roman" w:eastAsia="monospace" w:cs="Times New Roman"/>
+          <w:i/>
+          <w:iCs/>
+          <w:color w:val="8C8C8C"/>
+          <w:sz w:val="24"/>
+          <w:szCs w:val="24"/>
+          <w:shd w:val="clear" w:fill="FFFFFF"/>
+        </w:rPr>
+        <w:t># 检查行数据是否有效：至少有3列数据，且前3列都不为空</w:t>
+      </w:r>
+      <w:r>
+        <w:rPr>
+          <w:rFonts w:hint="default" w:ascii="Times New Roman" w:hAnsi="Times New Roman" w:eastAsia="monospace" w:cs="Times New Roman"/>
+          <w:i/>
+          <w:iCs/>
+          <w:color w:val="8C8C8C"/>
+          <w:sz w:val="24"/>
+          <w:szCs w:val="24"/>
+          <w:shd w:val="clear" w:fill="FFFFFF"/>
+        </w:rPr>
+        <w:br w:type="textWrapping"/>
+      </w:r>
+      <w:r>
+        <w:rPr>
+          <w:rFonts w:hint="default" w:ascii="Times New Roman" w:hAnsi="Times New Roman" w:eastAsia="monospace" w:cs="Times New Roman"/>
+          <w:i/>
+          <w:iCs/>
+          <w:color w:val="8C8C8C"/>
+          <w:sz w:val="24"/>
+          <w:szCs w:val="24"/>
+          <w:shd w:val="clear" w:fill="FFFFFF"/>
+        </w:rPr>
+        <w:t xml:space="preserve">        </w:t>
+      </w:r>
+      <w:r>
+        <w:rPr>
+          <w:rFonts w:hint="default" w:ascii="Times New Roman" w:hAnsi="Times New Roman" w:eastAsia="monospace" w:cs="Times New Roman"/>
+          <w:color w:val="0033B3"/>
+          <w:sz w:val="24"/>
+          <w:szCs w:val="24"/>
+          <w:shd w:val="clear" w:fill="FFFFFF"/>
+        </w:rPr>
+        <w:t xml:space="preserve">if </w:t>
+      </w:r>
+      <w:r>
+        <w:rPr>
+          <w:rFonts w:hint="default" w:ascii="Times New Roman" w:hAnsi="Times New Roman" w:eastAsia="monospace" w:cs="Times New Roman"/>
+          <w:color w:val="000080"/>
+          <w:sz w:val="24"/>
+          <w:szCs w:val="24"/>
+          <w:shd w:val="clear" w:fill="FFFFFF"/>
+        </w:rPr>
+        <w:t>len</w:t>
+      </w:r>
+      <w:r>
+        <w:rPr>
+          <w:rFonts w:hint="default" w:ascii="Times New Roman" w:hAnsi="Times New Roman" w:eastAsia="monospace" w:cs="Times New Roman"/>
+          <w:color w:val="080808"/>
+          <w:sz w:val="24"/>
+          <w:szCs w:val="24"/>
+          <w:shd w:val="clear" w:fill="FFFFFF"/>
+        </w:rPr>
+        <w:t>(</w:t>
+      </w:r>
+      <w:r>
+        <w:rPr>
+          <w:rFonts w:hint="default" w:ascii="Times New Roman" w:hAnsi="Times New Roman" w:eastAsia="monospace" w:cs="Times New Roman"/>
+          <w:color w:val="000000"/>
+          <w:sz w:val="24"/>
+          <w:szCs w:val="24"/>
+          <w:shd w:val="clear" w:fill="FFFFFF"/>
+        </w:rPr>
+        <w:t>row</w:t>
+      </w:r>
+      <w:r>
+        <w:rPr>
+          <w:rFonts w:hint="default" w:ascii="Times New Roman" w:hAnsi="Times New Roman" w:eastAsia="monospace" w:cs="Times New Roman"/>
+          <w:color w:val="080808"/>
+          <w:sz w:val="24"/>
+          <w:szCs w:val="24"/>
+          <w:shd w:val="clear" w:fill="FFFFFF"/>
+        </w:rPr>
+        <w:t xml:space="preserve">) &gt;= </w:t>
+      </w:r>
+      <w:r>
+        <w:rPr>
+          <w:rFonts w:hint="default" w:ascii="Times New Roman" w:hAnsi="Times New Roman" w:eastAsia="monospace" w:cs="Times New Roman"/>
+          <w:color w:val="1750EB"/>
+          <w:sz w:val="24"/>
+          <w:szCs w:val="24"/>
+          <w:shd w:val="clear" w:fill="FFFFFF"/>
+        </w:rPr>
+        <w:t xml:space="preserve">3 </w:t>
+      </w:r>
+      <w:r>
+        <w:rPr>
+          <w:rFonts w:hint="default" w:ascii="Times New Roman" w:hAnsi="Times New Roman" w:eastAsia="monospace" w:cs="Times New Roman"/>
+          <w:color w:val="0033B3"/>
+          <w:sz w:val="24"/>
+          <w:szCs w:val="24"/>
+          <w:shd w:val="clear" w:fill="FFFFFF"/>
+        </w:rPr>
+        <w:t xml:space="preserve">and </w:t>
+      </w:r>
+      <w:r>
+        <w:rPr>
+          <w:rFonts w:hint="default" w:ascii="Times New Roman" w:hAnsi="Times New Roman" w:eastAsia="monospace" w:cs="Times New Roman"/>
+          <w:color w:val="000080"/>
+          <w:sz w:val="24"/>
+          <w:szCs w:val="24"/>
+          <w:shd w:val="clear" w:fill="FFFFFF"/>
+        </w:rPr>
+        <w:t>all</w:t>
+      </w:r>
+      <w:r>
+        <w:rPr>
+          <w:rFonts w:hint="default" w:ascii="Times New Roman" w:hAnsi="Times New Roman" w:eastAsia="monospace" w:cs="Times New Roman"/>
+          <w:color w:val="080808"/>
+          <w:sz w:val="24"/>
+          <w:szCs w:val="24"/>
+          <w:shd w:val="clear" w:fill="FFFFFF"/>
+        </w:rPr>
+        <w:t>(</w:t>
+      </w:r>
+      <w:r>
+        <w:rPr>
+          <w:rFonts w:hint="default" w:ascii="Times New Roman" w:hAnsi="Times New Roman" w:eastAsia="monospace" w:cs="Times New Roman"/>
+          <w:color w:val="000000"/>
+          <w:sz w:val="24"/>
+          <w:szCs w:val="24"/>
+          <w:shd w:val="clear" w:fill="FFFFFF"/>
+        </w:rPr>
+        <w:t xml:space="preserve">cell </w:t>
+      </w:r>
+      <w:r>
+        <w:rPr>
+          <w:rFonts w:hint="default" w:ascii="Times New Roman" w:hAnsi="Times New Roman" w:eastAsia="monospace" w:cs="Times New Roman"/>
+          <w:color w:val="0033B3"/>
+          <w:sz w:val="24"/>
+          <w:szCs w:val="24"/>
+          <w:shd w:val="clear" w:fill="FFFFFF"/>
+        </w:rPr>
+        <w:t xml:space="preserve">is not None for </w:t>
+      </w:r>
+      <w:r>
+        <w:rPr>
+          <w:rFonts w:hint="default" w:ascii="Times New Roman" w:hAnsi="Times New Roman" w:eastAsia="monospace" w:cs="Times New Roman"/>
+          <w:color w:val="000000"/>
+          <w:sz w:val="24"/>
+          <w:szCs w:val="24"/>
+          <w:shd w:val="clear" w:fill="FFFFFF"/>
+        </w:rPr>
+        <w:t xml:space="preserve">cell </w:t>
+      </w:r>
+      <w:r>
+        <w:rPr>
+          <w:rFonts w:hint="default" w:ascii="Times New Roman" w:hAnsi="Times New Roman" w:eastAsia="monospace" w:cs="Times New Roman"/>
+          <w:color w:val="0033B3"/>
+          <w:sz w:val="24"/>
+          <w:szCs w:val="24"/>
+          <w:shd w:val="clear" w:fill="FFFFFF"/>
+        </w:rPr>
+        <w:t xml:space="preserve">in </w:t>
+      </w:r>
+      <w:r>
+        <w:rPr>
+          <w:rFonts w:hint="default" w:ascii="Times New Roman" w:hAnsi="Times New Roman" w:eastAsia="monospace" w:cs="Times New Roman"/>
+          <w:color w:val="000000"/>
+          <w:sz w:val="24"/>
+          <w:szCs w:val="24"/>
+          <w:shd w:val="clear" w:fill="FFFFFF"/>
+        </w:rPr>
+        <w:t>row</w:t>
+      </w:r>
+      <w:r>
+        <w:rPr>
+          <w:rFonts w:hint="default" w:ascii="Times New Roman" w:hAnsi="Times New Roman" w:eastAsia="monospace" w:cs="Times New Roman"/>
+          <w:color w:val="080808"/>
+          <w:sz w:val="24"/>
+          <w:szCs w:val="24"/>
+          <w:shd w:val="clear" w:fill="FFFFFF"/>
+        </w:rPr>
+        <w:t>[:</w:t>
+      </w:r>
+      <w:r>
+        <w:rPr>
+          <w:rFonts w:hint="default" w:ascii="Times New Roman" w:hAnsi="Times New Roman" w:eastAsia="monospace" w:cs="Times New Roman"/>
+          <w:color w:val="1750EB"/>
+          <w:sz w:val="24"/>
+          <w:szCs w:val="24"/>
+          <w:shd w:val="clear" w:fill="FFFFFF"/>
+        </w:rPr>
+        <w:t>3</w:t>
+      </w:r>
+      <w:r>
+        <w:rPr>
+          <w:rFonts w:hint="default" w:ascii="Times New Roman" w:hAnsi="Times New Roman" w:eastAsia="monospace" w:cs="Times New Roman"/>
+          <w:color w:val="080808"/>
+          <w:sz w:val="24"/>
+          <w:szCs w:val="24"/>
+          <w:shd w:val="clear" w:fill="FFFFFF"/>
+        </w:rPr>
+        <w:t>]):</w:t>
+      </w:r>
+      <w:r>
+        <w:rPr>
+          <w:rFonts w:hint="default" w:ascii="Times New Roman" w:hAnsi="Times New Roman" w:eastAsia="monospace" w:cs="Times New Roman"/>
+          <w:color w:val="080808"/>
+          <w:sz w:val="24"/>
+          <w:szCs w:val="24"/>
+          <w:shd w:val="clear" w:fill="FFFFFF"/>
+        </w:rPr>
+        <w:br w:type="textWrapping"/>
+      </w:r>
+      <w:r>
+        <w:rPr>
+          <w:rFonts w:hint="default" w:ascii="Times New Roman" w:hAnsi="Times New Roman" w:eastAsia="monospace" w:cs="Times New Roman"/>
+          <w:color w:val="080808"/>
+          <w:sz w:val="24"/>
+          <w:szCs w:val="24"/>
+          <w:shd w:val="clear" w:fill="FFFFFF"/>
+        </w:rPr>
+        <w:t xml:space="preserve">            </w:t>
+      </w:r>
+      <w:r>
+        <w:rPr>
+          <w:rFonts w:hint="default" w:ascii="Times New Roman" w:hAnsi="Times New Roman" w:eastAsia="monospace" w:cs="Times New Roman"/>
+          <w:i/>
+          <w:iCs/>
+          <w:color w:val="8C8C8C"/>
+          <w:sz w:val="24"/>
+          <w:szCs w:val="24"/>
+          <w:shd w:val="clear" w:fill="FFFFFF"/>
+        </w:rPr>
+        <w:t># 提取前3列数据，分别作为加数a、加数b、预期结果result</w:t>
+      </w:r>
+      <w:r>
+        <w:rPr>
+          <w:rFonts w:hint="default" w:ascii="Times New Roman" w:hAnsi="Times New Roman" w:eastAsia="monospace" w:cs="Times New Roman"/>
+          <w:i/>
+          <w:iCs/>
+          <w:color w:val="8C8C8C"/>
+          <w:sz w:val="24"/>
+          <w:szCs w:val="24"/>
+          <w:shd w:val="clear" w:fill="FFFFFF"/>
+        </w:rPr>
+        <w:br w:type="textWrapping"/>
+      </w:r>
+      <w:r>
+        <w:rPr>
+          <w:rFonts w:hint="default" w:ascii="Times New Roman" w:hAnsi="Times New Roman" w:eastAsia="monospace" w:cs="Times New Roman"/>
+          <w:i/>
+          <w:iCs/>
+          <w:color w:val="8C8C8C"/>
+          <w:sz w:val="24"/>
+          <w:szCs w:val="24"/>
+          <w:shd w:val="clear" w:fill="FFFFFF"/>
+        </w:rPr>
+        <w:t xml:space="preserve">            </w:t>
+      </w:r>
+      <w:r>
+        <w:rPr>
+          <w:rFonts w:hint="default" w:ascii="Times New Roman" w:hAnsi="Times New Roman" w:eastAsia="monospace" w:cs="Times New Roman"/>
+          <w:color w:val="000000"/>
+          <w:sz w:val="24"/>
+          <w:szCs w:val="24"/>
+          <w:shd w:val="clear" w:fill="FFFFFF"/>
+        </w:rPr>
+        <w:t>a</w:t>
+      </w:r>
+      <w:r>
+        <w:rPr>
+          <w:rFonts w:hint="default" w:ascii="Times New Roman" w:hAnsi="Times New Roman" w:eastAsia="monospace" w:cs="Times New Roman"/>
+          <w:color w:val="080808"/>
+          <w:sz w:val="24"/>
+          <w:szCs w:val="24"/>
+          <w:shd w:val="clear" w:fill="FFFFFF"/>
+        </w:rPr>
+        <w:t xml:space="preserve">, </w:t>
+      </w:r>
+      <w:r>
+        <w:rPr>
+          <w:rFonts w:hint="default" w:ascii="Times New Roman" w:hAnsi="Times New Roman" w:eastAsia="monospace" w:cs="Times New Roman"/>
+          <w:color w:val="000000"/>
+          <w:sz w:val="24"/>
+          <w:szCs w:val="24"/>
+          <w:shd w:val="clear" w:fill="FFFFFF"/>
+        </w:rPr>
+        <w:t>b</w:t>
+      </w:r>
+      <w:r>
+        <w:rPr>
+          <w:rFonts w:hint="default" w:ascii="Times New Roman" w:hAnsi="Times New Roman" w:eastAsia="monospace" w:cs="Times New Roman"/>
+          <w:color w:val="080808"/>
+          <w:sz w:val="24"/>
+          <w:szCs w:val="24"/>
+          <w:shd w:val="clear" w:fill="FFFFFF"/>
+        </w:rPr>
+        <w:t xml:space="preserve">, </w:t>
+      </w:r>
+      <w:r>
+        <w:rPr>
+          <w:rFonts w:hint="default" w:ascii="Times New Roman" w:hAnsi="Times New Roman" w:eastAsia="monospace" w:cs="Times New Roman"/>
+          <w:color w:val="000000"/>
+          <w:sz w:val="24"/>
+          <w:szCs w:val="24"/>
+          <w:shd w:val="clear" w:fill="FFFFFF"/>
+        </w:rPr>
+        <w:t xml:space="preserve">result </w:t>
+      </w:r>
+      <w:r>
+        <w:rPr>
+          <w:rFonts w:hint="default" w:ascii="Times New Roman" w:hAnsi="Times New Roman" w:eastAsia="monospace" w:cs="Times New Roman"/>
+          <w:color w:val="080808"/>
+          <w:sz w:val="24"/>
+          <w:szCs w:val="24"/>
+          <w:shd w:val="clear" w:fill="FFFFFF"/>
+        </w:rPr>
+        <w:t xml:space="preserve">= </w:t>
+      </w:r>
+      <w:r>
+        <w:rPr>
+          <w:rFonts w:hint="default" w:ascii="Times New Roman" w:hAnsi="Times New Roman" w:eastAsia="monospace" w:cs="Times New Roman"/>
+          <w:color w:val="000000"/>
+          <w:sz w:val="24"/>
+          <w:szCs w:val="24"/>
+          <w:shd w:val="clear" w:fill="FFFFFF"/>
+        </w:rPr>
+        <w:t>row</w:t>
+      </w:r>
+      <w:r>
+        <w:rPr>
+          <w:rFonts w:hint="default" w:ascii="Times New Roman" w:hAnsi="Times New Roman" w:eastAsia="monospace" w:cs="Times New Roman"/>
+          <w:color w:val="080808"/>
+          <w:sz w:val="24"/>
+          <w:szCs w:val="24"/>
+          <w:shd w:val="clear" w:fill="FFFFFF"/>
+        </w:rPr>
+        <w:t>[:</w:t>
+      </w:r>
+      <w:r>
+        <w:rPr>
+          <w:rFonts w:hint="default" w:ascii="Times New Roman" w:hAnsi="Times New Roman" w:eastAsia="monospace" w:cs="Times New Roman"/>
+          <w:color w:val="1750EB"/>
+          <w:sz w:val="24"/>
+          <w:szCs w:val="24"/>
+          <w:shd w:val="clear" w:fill="FFFFFF"/>
+        </w:rPr>
+        <w:t>3</w:t>
+      </w:r>
+      <w:r>
+        <w:rPr>
+          <w:rFonts w:hint="default" w:ascii="Times New Roman" w:hAnsi="Times New Roman" w:eastAsia="monospace" w:cs="Times New Roman"/>
+          <w:color w:val="080808"/>
+          <w:sz w:val="24"/>
+          <w:szCs w:val="24"/>
+          <w:shd w:val="clear" w:fill="FFFFFF"/>
+        </w:rPr>
+        <w:t>]</w:t>
+      </w:r>
+      <w:r>
+        <w:rPr>
+          <w:rFonts w:hint="default" w:ascii="Times New Roman" w:hAnsi="Times New Roman" w:eastAsia="monospace" w:cs="Times New Roman"/>
+          <w:color w:val="080808"/>
+          <w:sz w:val="24"/>
+          <w:szCs w:val="24"/>
+          <w:shd w:val="clear" w:fill="FFFFFF"/>
+        </w:rPr>
+        <w:br w:type="textWrapping"/>
+      </w:r>
+      <w:r>
+        <w:rPr>
+          <w:rFonts w:hint="default" w:ascii="Times New Roman" w:hAnsi="Times New Roman" w:eastAsia="monospace" w:cs="Times New Roman"/>
+          <w:color w:val="080808"/>
+          <w:sz w:val="24"/>
+          <w:szCs w:val="24"/>
+          <w:shd w:val="clear" w:fill="FFFFFF"/>
+        </w:rPr>
+        <w:t xml:space="preserve">            </w:t>
+      </w:r>
+      <w:r>
+        <w:rPr>
+          <w:rFonts w:hint="default" w:ascii="Times New Roman" w:hAnsi="Times New Roman" w:eastAsia="monospace" w:cs="Times New Roman"/>
+          <w:i/>
+          <w:iCs/>
+          <w:color w:val="8C8C8C"/>
+          <w:sz w:val="24"/>
+          <w:szCs w:val="24"/>
+          <w:shd w:val="clear" w:fill="FFFFFF"/>
+        </w:rPr>
+        <w:t># 将数据转换为整数并以元组形式添加到测试数据列表中</w:t>
+      </w:r>
+      <w:r>
+        <w:rPr>
+          <w:rFonts w:hint="default" w:ascii="Times New Roman" w:hAnsi="Times New Roman" w:eastAsia="monospace" w:cs="Times New Roman"/>
+          <w:i/>
+          <w:iCs/>
+          <w:color w:val="8C8C8C"/>
+          <w:sz w:val="24"/>
+          <w:szCs w:val="24"/>
+          <w:shd w:val="clear" w:fill="FFFFFF"/>
+        </w:rPr>
+        <w:br w:type="textWrapping"/>
+      </w:r>
+      <w:r>
+        <w:rPr>
+          <w:rFonts w:hint="default" w:ascii="Times New Roman" w:hAnsi="Times New Roman" w:eastAsia="monospace" w:cs="Times New Roman"/>
+          <w:i/>
+          <w:iCs/>
+          <w:color w:val="8C8C8C"/>
+          <w:sz w:val="24"/>
+          <w:szCs w:val="24"/>
+          <w:shd w:val="clear" w:fill="FFFFFF"/>
+        </w:rPr>
+        <w:t xml:space="preserve">            # 元组格式：(a, b, 预期结果)，对应测试方法的参数</w:t>
+      </w:r>
+      <w:r>
+        <w:rPr>
+          <w:rFonts w:hint="default" w:ascii="Times New Roman" w:hAnsi="Times New Roman" w:eastAsia="monospace" w:cs="Times New Roman"/>
+          <w:i/>
+          <w:iCs/>
+          <w:color w:val="8C8C8C"/>
+          <w:sz w:val="24"/>
+          <w:szCs w:val="24"/>
+          <w:shd w:val="clear" w:fill="FFFFFF"/>
+        </w:rPr>
+        <w:br w:type="textWrapping"/>
+      </w:r>
+      <w:r>
+        <w:rPr>
+          <w:rFonts w:hint="default" w:ascii="Times New Roman" w:hAnsi="Times New Roman" w:eastAsia="monospace" w:cs="Times New Roman"/>
+          <w:i/>
+          <w:iCs/>
+          <w:color w:val="8C8C8C"/>
+          <w:sz w:val="24"/>
+          <w:szCs w:val="24"/>
+          <w:shd w:val="clear" w:fill="FFFFFF"/>
+        </w:rPr>
+        <w:t xml:space="preserve">            </w:t>
+      </w:r>
+      <w:r>
+        <w:rPr>
+          <w:rFonts w:hint="default" w:ascii="Times New Roman" w:hAnsi="Times New Roman" w:eastAsia="monospace" w:cs="Times New Roman"/>
+          <w:color w:val="000000"/>
+          <w:sz w:val="24"/>
+          <w:szCs w:val="24"/>
+          <w:shd w:val="clear" w:fill="FFFFFF"/>
+        </w:rPr>
+        <w:t>test_data</w:t>
+      </w:r>
+      <w:r>
+        <w:rPr>
+          <w:rFonts w:hint="default" w:ascii="Times New Roman" w:hAnsi="Times New Roman" w:eastAsia="monospace" w:cs="Times New Roman"/>
+          <w:color w:val="080808"/>
+          <w:sz w:val="24"/>
+          <w:szCs w:val="24"/>
+          <w:shd w:val="clear" w:fill="FFFFFF"/>
+        </w:rPr>
+        <w:t>.append((</w:t>
+      </w:r>
+      <w:r>
+        <w:rPr>
+          <w:rFonts w:hint="default" w:ascii="Times New Roman" w:hAnsi="Times New Roman" w:eastAsia="monospace" w:cs="Times New Roman"/>
+          <w:color w:val="000080"/>
+          <w:sz w:val="24"/>
+          <w:szCs w:val="24"/>
+          <w:shd w:val="clear" w:fill="FFFFFF"/>
+        </w:rPr>
+        <w:t>int</w:t>
+      </w:r>
+      <w:r>
+        <w:rPr>
+          <w:rFonts w:hint="default" w:ascii="Times New Roman" w:hAnsi="Times New Roman" w:eastAsia="monospace" w:cs="Times New Roman"/>
+          <w:color w:val="080808"/>
+          <w:sz w:val="24"/>
+          <w:szCs w:val="24"/>
+          <w:shd w:val="clear" w:fill="FFFFFF"/>
+        </w:rPr>
+        <w:t>(</w:t>
+      </w:r>
+      <w:r>
+        <w:rPr>
+          <w:rFonts w:hint="default" w:ascii="Times New Roman" w:hAnsi="Times New Roman" w:eastAsia="monospace" w:cs="Times New Roman"/>
+          <w:color w:val="000000"/>
+          <w:sz w:val="24"/>
+          <w:szCs w:val="24"/>
+          <w:shd w:val="clear" w:fill="FFFFFF"/>
+        </w:rPr>
+        <w:t>a</w:t>
+      </w:r>
+      <w:r>
+        <w:rPr>
+          <w:rFonts w:hint="default" w:ascii="Times New Roman" w:hAnsi="Times New Roman" w:eastAsia="monospace" w:cs="Times New Roman"/>
+          <w:color w:val="080808"/>
+          <w:sz w:val="24"/>
+          <w:szCs w:val="24"/>
+          <w:shd w:val="clear" w:fill="FFFFFF"/>
+        </w:rPr>
+        <w:t xml:space="preserve">), </w:t>
+      </w:r>
+      <w:r>
+        <w:rPr>
+          <w:rFonts w:hint="default" w:ascii="Times New Roman" w:hAnsi="Times New Roman" w:eastAsia="monospace" w:cs="Times New Roman"/>
+          <w:color w:val="000080"/>
+          <w:sz w:val="24"/>
+          <w:szCs w:val="24"/>
+          <w:shd w:val="clear" w:fill="FFFFFF"/>
+        </w:rPr>
+        <w:t>int</w:t>
+      </w:r>
+      <w:r>
+        <w:rPr>
+          <w:rFonts w:hint="default" w:ascii="Times New Roman" w:hAnsi="Times New Roman" w:eastAsia="monospace" w:cs="Times New Roman"/>
+          <w:color w:val="080808"/>
+          <w:sz w:val="24"/>
+          <w:szCs w:val="24"/>
+          <w:shd w:val="clear" w:fill="FFFFFF"/>
+        </w:rPr>
+        <w:t>(</w:t>
+      </w:r>
+      <w:r>
+        <w:rPr>
+          <w:rFonts w:hint="default" w:ascii="Times New Roman" w:hAnsi="Times New Roman" w:eastAsia="monospace" w:cs="Times New Roman"/>
+          <w:color w:val="000000"/>
+          <w:sz w:val="24"/>
+          <w:szCs w:val="24"/>
+          <w:shd w:val="clear" w:fill="FFFFFF"/>
+        </w:rPr>
+        <w:t>b</w:t>
+      </w:r>
+      <w:r>
+        <w:rPr>
+          <w:rFonts w:hint="default" w:ascii="Times New Roman" w:hAnsi="Times New Roman" w:eastAsia="monospace" w:cs="Times New Roman"/>
+          <w:color w:val="080808"/>
+          <w:sz w:val="24"/>
+          <w:szCs w:val="24"/>
+          <w:shd w:val="clear" w:fill="FFFFFF"/>
+        </w:rPr>
+        <w:t xml:space="preserve">), </w:t>
+      </w:r>
+      <w:r>
+        <w:rPr>
+          <w:rFonts w:hint="default" w:ascii="Times New Roman" w:hAnsi="Times New Roman" w:eastAsia="monospace" w:cs="Times New Roman"/>
+          <w:color w:val="000080"/>
+          <w:sz w:val="24"/>
+          <w:szCs w:val="24"/>
+          <w:shd w:val="clear" w:fill="FFFFFF"/>
+        </w:rPr>
+        <w:t>int</w:t>
+      </w:r>
+      <w:r>
+        <w:rPr>
+          <w:rFonts w:hint="default" w:ascii="Times New Roman" w:hAnsi="Times New Roman" w:eastAsia="monospace" w:cs="Times New Roman"/>
+          <w:color w:val="080808"/>
+          <w:sz w:val="24"/>
+          <w:szCs w:val="24"/>
+          <w:shd w:val="clear" w:fill="FFFFFF"/>
+        </w:rPr>
+        <w:t>(</w:t>
+      </w:r>
+      <w:r>
+        <w:rPr>
+          <w:rFonts w:hint="default" w:ascii="Times New Roman" w:hAnsi="Times New Roman" w:eastAsia="monospace" w:cs="Times New Roman"/>
+          <w:color w:val="000000"/>
+          <w:sz w:val="24"/>
+          <w:szCs w:val="24"/>
+          <w:shd w:val="clear" w:fill="FFFFFF"/>
+        </w:rPr>
+        <w:t>result</w:t>
+      </w:r>
+      <w:r>
+        <w:rPr>
+          <w:rFonts w:hint="default" w:ascii="Times New Roman" w:hAnsi="Times New Roman" w:eastAsia="monospace" w:cs="Times New Roman"/>
+          <w:color w:val="080808"/>
+          <w:sz w:val="24"/>
+          <w:szCs w:val="24"/>
+          <w:shd w:val="clear" w:fill="FFFFFF"/>
+        </w:rPr>
+        <w:t>)))</w:t>
+      </w:r>
+      <w:r>
+        <w:rPr>
+          <w:rFonts w:hint="default" w:ascii="Times New Roman" w:hAnsi="Times New Roman" w:eastAsia="monospace" w:cs="Times New Roman"/>
+          <w:color w:val="080808"/>
+          <w:sz w:val="24"/>
+          <w:szCs w:val="24"/>
+          <w:shd w:val="clear" w:fill="FFFFFF"/>
+        </w:rPr>
+        <w:br w:type="textWrapping"/>
+      </w:r>
+      <w:r>
+        <w:rPr>
+          <w:rFonts w:hint="default" w:ascii="Times New Roman" w:hAnsi="Times New Roman" w:eastAsia="monospace" w:cs="Times New Roman"/>
+          <w:color w:val="080808"/>
+          <w:sz w:val="24"/>
+          <w:szCs w:val="24"/>
+          <w:shd w:val="clear" w:fill="FFFFFF"/>
+        </w:rPr>
+        <w:t xml:space="preserve">        </w:t>
+      </w:r>
+      <w:r>
+        <w:rPr>
+          <w:rFonts w:hint="default" w:ascii="Times New Roman" w:hAnsi="Times New Roman" w:eastAsia="monospace" w:cs="Times New Roman"/>
+          <w:color w:val="0033B3"/>
+          <w:sz w:val="24"/>
+          <w:szCs w:val="24"/>
+          <w:shd w:val="clear" w:fill="FFFFFF"/>
+        </w:rPr>
+        <w:t>else</w:t>
+      </w:r>
+      <w:r>
+        <w:rPr>
+          <w:rFonts w:hint="default" w:ascii="Times New Roman" w:hAnsi="Times New Roman" w:eastAsia="monospace" w:cs="Times New Roman"/>
+          <w:color w:val="080808"/>
+          <w:sz w:val="24"/>
+          <w:szCs w:val="24"/>
+          <w:shd w:val="clear" w:fill="FFFFFF"/>
+        </w:rPr>
+        <w:t>:</w:t>
+      </w:r>
+      <w:r>
+        <w:rPr>
+          <w:rFonts w:hint="default" w:ascii="Times New Roman" w:hAnsi="Times New Roman" w:eastAsia="monospace" w:cs="Times New Roman"/>
+          <w:i/>
+          <w:iCs/>
+          <w:color w:val="8C8C8C"/>
+          <w:sz w:val="24"/>
+          <w:szCs w:val="24"/>
+          <w:shd w:val="clear" w:fill="FFFFFF"/>
+        </w:rPr>
+        <w:br w:type="textWrapping"/>
+      </w:r>
+      <w:r>
+        <w:rPr>
+          <w:rFonts w:hint="default" w:ascii="Times New Roman" w:hAnsi="Times New Roman" w:eastAsia="monospace" w:cs="Times New Roman"/>
+          <w:i/>
+          <w:iCs/>
+          <w:color w:val="8C8C8C"/>
+          <w:sz w:val="24"/>
+          <w:szCs w:val="24"/>
+          <w:shd w:val="clear" w:fill="FFFFFF"/>
+        </w:rPr>
+        <w:t xml:space="preserve">            </w:t>
+      </w:r>
+      <w:r>
+        <w:rPr>
+          <w:rFonts w:hint="default" w:ascii="Times New Roman" w:hAnsi="Times New Roman" w:eastAsia="monospace" w:cs="Times New Roman"/>
+          <w:color w:val="000080"/>
+          <w:sz w:val="24"/>
+          <w:szCs w:val="24"/>
+          <w:shd w:val="clear" w:fill="FFFFFF"/>
+        </w:rPr>
+        <w:t>print</w:t>
+      </w:r>
+      <w:r>
+        <w:rPr>
+          <w:rFonts w:hint="default" w:ascii="Times New Roman" w:hAnsi="Times New Roman" w:eastAsia="monospace" w:cs="Times New Roman"/>
+          <w:color w:val="080808"/>
+          <w:sz w:val="24"/>
+          <w:szCs w:val="24"/>
+          <w:shd w:val="clear" w:fill="FFFFFF"/>
+        </w:rPr>
+        <w:t>(</w:t>
+      </w:r>
+      <w:r>
+        <w:rPr>
+          <w:rFonts w:hint="default" w:ascii="Times New Roman" w:hAnsi="Times New Roman" w:eastAsia="monospace" w:cs="Times New Roman"/>
+          <w:color w:val="067D17"/>
+          <w:sz w:val="24"/>
+          <w:szCs w:val="24"/>
+          <w:shd w:val="clear" w:fill="FFFFFF"/>
+        </w:rPr>
+        <w:t xml:space="preserve">f"第 </w:t>
+      </w:r>
+      <w:r>
+        <w:rPr>
+          <w:rFonts w:hint="default" w:ascii="Times New Roman" w:hAnsi="Times New Roman" w:eastAsia="monospace" w:cs="Times New Roman"/>
+          <w:color w:val="0037A6"/>
+          <w:sz w:val="24"/>
+          <w:szCs w:val="24"/>
+          <w:shd w:val="clear" w:fill="FFFFFF"/>
+        </w:rPr>
+        <w:t>{</w:t>
+      </w:r>
+      <w:r>
+        <w:rPr>
+          <w:rFonts w:hint="default" w:ascii="Times New Roman" w:hAnsi="Times New Roman" w:eastAsia="monospace" w:cs="Times New Roman"/>
+          <w:color w:val="000000"/>
+          <w:sz w:val="24"/>
+          <w:szCs w:val="24"/>
+          <w:shd w:val="clear" w:fill="FFFFFF"/>
+        </w:rPr>
+        <w:t>i</w:t>
+      </w:r>
+      <w:r>
+        <w:rPr>
+          <w:rFonts w:hint="default" w:ascii="Times New Roman" w:hAnsi="Times New Roman" w:eastAsia="monospace" w:cs="Times New Roman"/>
+          <w:color w:val="0037A6"/>
+          <w:sz w:val="24"/>
+          <w:szCs w:val="24"/>
+          <w:shd w:val="clear" w:fill="FFFFFF"/>
+        </w:rPr>
+        <w:t xml:space="preserve">} </w:t>
+      </w:r>
+      <w:r>
+        <w:rPr>
+          <w:rFonts w:hint="default" w:ascii="Times New Roman" w:hAnsi="Times New Roman" w:eastAsia="monospace" w:cs="Times New Roman"/>
+          <w:color w:val="067D17"/>
+          <w:sz w:val="24"/>
+          <w:szCs w:val="24"/>
+          <w:shd w:val="clear" w:fill="FFFFFF"/>
+        </w:rPr>
+        <w:t>行数据无效，跳过"</w:t>
+      </w:r>
+      <w:r>
+        <w:rPr>
+          <w:rFonts w:hint="default" w:ascii="Times New Roman" w:hAnsi="Times New Roman" w:eastAsia="monospace" w:cs="Times New Roman"/>
+          <w:color w:val="080808"/>
+          <w:sz w:val="24"/>
+          <w:szCs w:val="24"/>
+          <w:shd w:val="clear" w:fill="FFFFFF"/>
+        </w:rPr>
+        <w:t>)</w:t>
+      </w:r>
+      <w:r>
+        <w:rPr>
+          <w:rFonts w:hint="default" w:ascii="Times New Roman" w:hAnsi="Times New Roman" w:eastAsia="monospace" w:cs="Times New Roman"/>
+          <w:color w:val="080808"/>
+          <w:sz w:val="24"/>
+          <w:szCs w:val="24"/>
+          <w:shd w:val="clear" w:fill="FFFFFF"/>
+        </w:rPr>
+        <w:br w:type="textWrapping"/>
+      </w:r>
+      <w:r>
+        <w:rPr>
+          <w:rFonts w:hint="default" w:ascii="Times New Roman" w:hAnsi="Times New Roman" w:eastAsia="monospace" w:cs="Times New Roman"/>
+          <w:color w:val="080808"/>
+          <w:sz w:val="24"/>
+          <w:szCs w:val="24"/>
+          <w:shd w:val="clear" w:fill="FFFFFF"/>
+        </w:rPr>
+        <w:t xml:space="preserve">    </w:t>
+      </w:r>
+      <w:r>
+        <w:rPr>
+          <w:rFonts w:hint="default" w:ascii="Times New Roman" w:hAnsi="Times New Roman" w:eastAsia="monospace" w:cs="Times New Roman"/>
+          <w:i/>
+          <w:iCs/>
+          <w:color w:val="8C8C8C"/>
+          <w:sz w:val="24"/>
+          <w:szCs w:val="24"/>
+          <w:shd w:val="clear" w:fill="FFFFFF"/>
+        </w:rPr>
+        <w:t xml:space="preserve">    </w:t>
+      </w:r>
+      <w:r>
+        <w:rPr>
+          <w:rFonts w:hint="default" w:ascii="Times New Roman" w:hAnsi="Times New Roman" w:eastAsia="monospace" w:cs="Times New Roman"/>
+          <w:color w:val="0033B3"/>
+          <w:sz w:val="24"/>
+          <w:szCs w:val="24"/>
+          <w:shd w:val="clear" w:fill="FFFFFF"/>
+        </w:rPr>
+        <w:t xml:space="preserve">return </w:t>
+      </w:r>
+      <w:r>
+        <w:rPr>
+          <w:rFonts w:hint="default" w:ascii="Times New Roman" w:hAnsi="Times New Roman" w:eastAsia="monospace" w:cs="Times New Roman"/>
+          <w:color w:val="000000"/>
+          <w:sz w:val="24"/>
+          <w:szCs w:val="24"/>
+          <w:shd w:val="clear" w:fill="FFFFFF"/>
+        </w:rPr>
+        <w:t>test_data</w:t>
+      </w:r>
+      <w:r>
+        <w:rPr>
+          <w:rFonts w:hint="default" w:ascii="Times New Roman" w:hAnsi="Times New Roman" w:eastAsia="monospace" w:cs="Times New Roman"/>
+          <w:i/>
+          <w:iCs/>
+          <w:color w:val="8C8C8C"/>
+          <w:sz w:val="24"/>
+          <w:szCs w:val="24"/>
+          <w:shd w:val="clear" w:fill="FFFFFF"/>
+        </w:rPr>
+        <w:br w:type="textWrapping"/>
+      </w:r>
+      <w:r>
+        <w:rPr>
+          <w:rFonts w:hint="default" w:ascii="Times New Roman" w:hAnsi="Times New Roman" w:eastAsia="monospace" w:cs="Times New Roman"/>
+          <w:color w:val="0033B3"/>
+          <w:sz w:val="24"/>
+          <w:szCs w:val="24"/>
+          <w:shd w:val="clear" w:fill="FFFFFF"/>
+        </w:rPr>
+        <w:t xml:space="preserve">class </w:t>
+      </w:r>
+      <w:r>
+        <w:rPr>
+          <w:rFonts w:hint="default" w:ascii="Times New Roman" w:hAnsi="Times New Roman" w:eastAsia="monospace" w:cs="Times New Roman"/>
+          <w:color w:val="000000"/>
+          <w:sz w:val="24"/>
+          <w:szCs w:val="24"/>
+          <w:shd w:val="clear" w:fill="FFFFFF"/>
+        </w:rPr>
+        <w:t>CountTest</w:t>
+      </w:r>
+      <w:r>
+        <w:rPr>
+          <w:rFonts w:hint="default" w:ascii="Times New Roman" w:hAnsi="Times New Roman" w:eastAsia="monospace" w:cs="Times New Roman"/>
+          <w:color w:val="080808"/>
+          <w:sz w:val="24"/>
+          <w:szCs w:val="24"/>
+          <w:shd w:val="clear" w:fill="FFFFFF"/>
+        </w:rPr>
+        <w:t>(unittest.TestCase):</w:t>
+      </w:r>
+      <w:r>
+        <w:rPr>
+          <w:rFonts w:hint="default" w:ascii="Times New Roman" w:hAnsi="Times New Roman" w:eastAsia="monospace" w:cs="Times New Roman"/>
+          <w:color w:val="080808"/>
+          <w:sz w:val="24"/>
+          <w:szCs w:val="24"/>
+          <w:shd w:val="clear" w:fill="FFFFFF"/>
+        </w:rPr>
+        <w:br w:type="textWrapping"/>
+      </w:r>
+      <w:r>
+        <w:rPr>
+          <w:rFonts w:hint="default" w:ascii="Times New Roman" w:hAnsi="Times New Roman" w:eastAsia="monospace" w:cs="Times New Roman"/>
+          <w:color w:val="080808"/>
+          <w:sz w:val="24"/>
+          <w:szCs w:val="24"/>
+          <w:shd w:val="clear" w:fill="FFFFFF"/>
+        </w:rPr>
+        <w:t xml:space="preserve">    </w:t>
+      </w:r>
+      <w:r>
+        <w:rPr>
+          <w:rFonts w:hint="default" w:ascii="Times New Roman" w:hAnsi="Times New Roman" w:eastAsia="monospace" w:cs="Times New Roman"/>
+          <w:i/>
+          <w:iCs/>
+          <w:color w:val="8C8C8C"/>
+          <w:sz w:val="24"/>
+          <w:szCs w:val="24"/>
+          <w:shd w:val="clear" w:fill="FFFFFF"/>
+        </w:rPr>
+        <w:t># 使用parameterized.expand装饰器实现参数化测试</w:t>
+      </w:r>
+      <w:r>
+        <w:rPr>
+          <w:rFonts w:hint="default" w:ascii="Times New Roman" w:hAnsi="Times New Roman" w:eastAsia="monospace" w:cs="Times New Roman"/>
+          <w:i/>
+          <w:iCs/>
+          <w:color w:val="8C8C8C"/>
+          <w:sz w:val="24"/>
+          <w:szCs w:val="24"/>
+          <w:shd w:val="clear" w:fill="FFFFFF"/>
+        </w:rPr>
+        <w:br w:type="textWrapping"/>
+      </w:r>
+      <w:r>
+        <w:rPr>
+          <w:rFonts w:hint="default" w:ascii="Times New Roman" w:hAnsi="Times New Roman" w:eastAsia="monospace" w:cs="Times New Roman"/>
+          <w:i/>
+          <w:iCs/>
+          <w:color w:val="8C8C8C"/>
+          <w:sz w:val="24"/>
+          <w:szCs w:val="24"/>
+          <w:shd w:val="clear" w:fill="FFFFFF"/>
+        </w:rPr>
+        <w:t xml:space="preserve">    # 传入load_test_data_from_excel()返回的测试数据列表</w:t>
+      </w:r>
+      <w:r>
+        <w:rPr>
+          <w:rFonts w:hint="default" w:ascii="Times New Roman" w:hAnsi="Times New Roman" w:eastAsia="monospace" w:cs="Times New Roman"/>
+          <w:i/>
+          <w:iCs/>
+          <w:color w:val="8C8C8C"/>
+          <w:sz w:val="24"/>
+          <w:szCs w:val="24"/>
+          <w:shd w:val="clear" w:fill="FFFFFF"/>
+        </w:rPr>
+        <w:br w:type="textWrapping"/>
+      </w:r>
+      <w:r>
+        <w:rPr>
+          <w:rFonts w:hint="default" w:ascii="Times New Roman" w:hAnsi="Times New Roman" w:eastAsia="monospace" w:cs="Times New Roman"/>
+          <w:i/>
+          <w:iCs/>
+          <w:color w:val="8C8C8C"/>
+          <w:sz w:val="24"/>
+          <w:szCs w:val="24"/>
+          <w:shd w:val="clear" w:fill="FFFFFF"/>
+        </w:rPr>
+        <w:t xml:space="preserve">    # 装饰器会为列表中的每一组数据生成一个独立的测试用例</w:t>
+      </w:r>
+      <w:r>
+        <w:rPr>
+          <w:rFonts w:hint="default" w:ascii="Times New Roman" w:hAnsi="Times New Roman" w:eastAsia="monospace" w:cs="Times New Roman"/>
+          <w:i/>
+          <w:iCs/>
+          <w:color w:val="8C8C8C"/>
+          <w:sz w:val="24"/>
+          <w:szCs w:val="24"/>
+          <w:shd w:val="clear" w:fill="FFFFFF"/>
+        </w:rPr>
+        <w:br w:type="textWrapping"/>
+      </w:r>
+      <w:r>
+        <w:rPr>
+          <w:rFonts w:hint="default" w:ascii="Times New Roman" w:hAnsi="Times New Roman" w:eastAsia="monospace" w:cs="Times New Roman"/>
+          <w:i/>
+          <w:iCs/>
+          <w:color w:val="8C8C8C"/>
+          <w:sz w:val="24"/>
+          <w:szCs w:val="24"/>
+          <w:shd w:val="clear" w:fill="FFFFFF"/>
+        </w:rPr>
+        <w:t xml:space="preserve">    </w:t>
+      </w:r>
+      <w:r>
+        <w:rPr>
+          <w:rFonts w:hint="default" w:ascii="Times New Roman" w:hAnsi="Times New Roman" w:eastAsia="monospace" w:cs="Times New Roman"/>
+          <w:color w:val="9E880D"/>
+          <w:sz w:val="24"/>
+          <w:szCs w:val="24"/>
+          <w:shd w:val="clear" w:fill="FFFFFF"/>
+        </w:rPr>
+        <w:t>@parameterized.expand</w:t>
+      </w:r>
+      <w:r>
+        <w:rPr>
+          <w:rFonts w:hint="default" w:ascii="Times New Roman" w:hAnsi="Times New Roman" w:eastAsia="monospace" w:cs="Times New Roman"/>
+          <w:color w:val="080808"/>
+          <w:sz w:val="24"/>
+          <w:szCs w:val="24"/>
+          <w:shd w:val="clear" w:fill="FFFFFF"/>
+        </w:rPr>
+        <w:t>(load_test_data_from_excel())</w:t>
+      </w:r>
+      <w:r>
+        <w:rPr>
+          <w:rFonts w:hint="default" w:ascii="Times New Roman" w:hAnsi="Times New Roman" w:eastAsia="monospace" w:cs="Times New Roman"/>
+          <w:i/>
+          <w:iCs/>
+          <w:color w:val="8C8C8C"/>
+          <w:sz w:val="24"/>
+          <w:szCs w:val="24"/>
+          <w:shd w:val="clear" w:fill="FFFFFF"/>
+        </w:rPr>
+        <w:br w:type="textWrapping"/>
+      </w:r>
+      <w:r>
+        <w:rPr>
+          <w:rFonts w:hint="default" w:ascii="Times New Roman" w:hAnsi="Times New Roman" w:eastAsia="monospace" w:cs="Times New Roman"/>
+          <w:i/>
+          <w:iCs/>
+          <w:color w:val="8C8C8C"/>
+          <w:sz w:val="24"/>
+          <w:szCs w:val="24"/>
+          <w:shd w:val="clear" w:fill="FFFFFF"/>
+        </w:rPr>
+        <w:t xml:space="preserve">    </w:t>
+      </w:r>
+      <w:r>
+        <w:rPr>
+          <w:rFonts w:hint="default" w:ascii="Times New Roman" w:hAnsi="Times New Roman" w:eastAsia="monospace" w:cs="Times New Roman"/>
+          <w:color w:val="0033B3"/>
+          <w:sz w:val="24"/>
+          <w:szCs w:val="24"/>
+          <w:shd w:val="clear" w:fill="FFFFFF"/>
+        </w:rPr>
+        <w:t xml:space="preserve">def </w:t>
+      </w:r>
+      <w:r>
+        <w:rPr>
+          <w:rFonts w:hint="default" w:ascii="Times New Roman" w:hAnsi="Times New Roman" w:eastAsia="monospace" w:cs="Times New Roman"/>
+          <w:color w:val="00627A"/>
+          <w:sz w:val="24"/>
+          <w:szCs w:val="24"/>
+          <w:shd w:val="clear" w:fill="FFFFFF"/>
+        </w:rPr>
+        <w:t>test_add</w:t>
+      </w:r>
+      <w:r>
+        <w:rPr>
+          <w:rFonts w:hint="default" w:ascii="Times New Roman" w:hAnsi="Times New Roman" w:eastAsia="monospace" w:cs="Times New Roman"/>
+          <w:color w:val="080808"/>
+          <w:sz w:val="24"/>
+          <w:szCs w:val="24"/>
+          <w:shd w:val="clear" w:fill="FFFFFF"/>
+        </w:rPr>
+        <w:t>(</w:t>
+      </w:r>
+      <w:r>
+        <w:rPr>
+          <w:rFonts w:hint="default" w:ascii="Times New Roman" w:hAnsi="Times New Roman" w:eastAsia="monospace" w:cs="Times New Roman"/>
+          <w:color w:val="94558D"/>
+          <w:sz w:val="24"/>
+          <w:szCs w:val="24"/>
+          <w:shd w:val="clear" w:fill="FFFFFF"/>
+        </w:rPr>
+        <w:t>self</w:t>
+      </w:r>
+      <w:r>
+        <w:rPr>
+          <w:rFonts w:hint="default" w:ascii="Times New Roman" w:hAnsi="Times New Roman" w:eastAsia="monospace" w:cs="Times New Roman"/>
+          <w:color w:val="080808"/>
+          <w:sz w:val="24"/>
+          <w:szCs w:val="24"/>
+          <w:shd w:val="clear" w:fill="FFFFFF"/>
+        </w:rPr>
+        <w:t xml:space="preserve">, </w:t>
+      </w:r>
+      <w:r>
+        <w:rPr>
+          <w:rFonts w:hint="default" w:ascii="Times New Roman" w:hAnsi="Times New Roman" w:eastAsia="monospace" w:cs="Times New Roman"/>
+          <w:color w:val="000000"/>
+          <w:sz w:val="24"/>
+          <w:szCs w:val="24"/>
+          <w:shd w:val="clear" w:fill="FFFFFF"/>
+        </w:rPr>
+        <w:t>a</w:t>
+      </w:r>
+      <w:r>
+        <w:rPr>
+          <w:rFonts w:hint="default" w:ascii="Times New Roman" w:hAnsi="Times New Roman" w:eastAsia="monospace" w:cs="Times New Roman"/>
+          <w:color w:val="080808"/>
+          <w:sz w:val="24"/>
+          <w:szCs w:val="24"/>
+          <w:shd w:val="clear" w:fill="FFFFFF"/>
+        </w:rPr>
+        <w:t xml:space="preserve">, </w:t>
+      </w:r>
+      <w:r>
+        <w:rPr>
+          <w:rFonts w:hint="default" w:ascii="Times New Roman" w:hAnsi="Times New Roman" w:eastAsia="monospace" w:cs="Times New Roman"/>
+          <w:color w:val="000000"/>
+          <w:sz w:val="24"/>
+          <w:szCs w:val="24"/>
+          <w:shd w:val="clear" w:fill="FFFFFF"/>
+        </w:rPr>
+        <w:t>b</w:t>
+      </w:r>
+      <w:r>
+        <w:rPr>
+          <w:rFonts w:hint="default" w:ascii="Times New Roman" w:hAnsi="Times New Roman" w:eastAsia="monospace" w:cs="Times New Roman"/>
+          <w:color w:val="080808"/>
+          <w:sz w:val="24"/>
+          <w:szCs w:val="24"/>
+          <w:shd w:val="clear" w:fill="FFFFFF"/>
+        </w:rPr>
+        <w:t xml:space="preserve">, </w:t>
+      </w:r>
+      <w:r>
+        <w:rPr>
+          <w:rFonts w:hint="default" w:ascii="Times New Roman" w:hAnsi="Times New Roman" w:eastAsia="monospace" w:cs="Times New Roman"/>
+          <w:color w:val="000000"/>
+          <w:sz w:val="24"/>
+          <w:szCs w:val="24"/>
+          <w:shd w:val="clear" w:fill="FFFFFF"/>
+        </w:rPr>
+        <w:t>result</w:t>
+      </w:r>
+      <w:r>
+        <w:rPr>
+          <w:rFonts w:hint="default" w:ascii="Times New Roman" w:hAnsi="Times New Roman" w:eastAsia="monospace" w:cs="Times New Roman"/>
+          <w:color w:val="080808"/>
+          <w:sz w:val="24"/>
+          <w:szCs w:val="24"/>
+          <w:shd w:val="clear" w:fill="FFFFFF"/>
+        </w:rPr>
+        <w:t>):</w:t>
+      </w:r>
+      <w:r>
+        <w:rPr>
+          <w:rFonts w:hint="default" w:ascii="Times New Roman" w:hAnsi="Times New Roman" w:eastAsia="monospace" w:cs="Times New Roman"/>
+          <w:color w:val="080808"/>
+          <w:sz w:val="24"/>
+          <w:szCs w:val="24"/>
+          <w:shd w:val="clear" w:fill="FFFFFF"/>
+        </w:rPr>
+        <w:br w:type="textWrapping"/>
+      </w:r>
+      <w:r>
+        <w:rPr>
+          <w:rFonts w:hint="default" w:ascii="Times New Roman" w:hAnsi="Times New Roman" w:eastAsia="monospace" w:cs="Times New Roman"/>
+          <w:color w:val="080808"/>
+          <w:sz w:val="24"/>
+          <w:szCs w:val="24"/>
+          <w:shd w:val="clear" w:fill="FFFFFF"/>
+        </w:rPr>
+        <w:t xml:space="preserve">        </w:t>
+      </w:r>
+      <w:r>
+        <w:rPr>
+          <w:rFonts w:hint="default" w:ascii="Times New Roman" w:hAnsi="Times New Roman" w:eastAsia="monospace" w:cs="Times New Roman"/>
+          <w:i/>
+          <w:iCs/>
+          <w:color w:val="8C8C8C"/>
+          <w:sz w:val="24"/>
+          <w:szCs w:val="24"/>
+          <w:shd w:val="clear" w:fill="FFFFFF"/>
+        </w:rPr>
+        <w:t># 创建count类的实例，传入加数a和b</w:t>
+      </w:r>
+      <w:r>
+        <w:rPr>
+          <w:rFonts w:hint="default" w:ascii="Times New Roman" w:hAnsi="Times New Roman" w:eastAsia="monospace" w:cs="Times New Roman"/>
+          <w:i/>
+          <w:iCs/>
+          <w:color w:val="8C8C8C"/>
+          <w:sz w:val="24"/>
+          <w:szCs w:val="24"/>
+          <w:shd w:val="clear" w:fill="FFFFFF"/>
+        </w:rPr>
+        <w:br w:type="textWrapping"/>
+      </w:r>
+      <w:r>
+        <w:rPr>
+          <w:rFonts w:hint="default" w:ascii="Times New Roman" w:hAnsi="Times New Roman" w:eastAsia="monospace" w:cs="Times New Roman"/>
+          <w:i/>
+          <w:iCs/>
+          <w:color w:val="8C8C8C"/>
+          <w:sz w:val="24"/>
+          <w:szCs w:val="24"/>
+          <w:shd w:val="clear" w:fill="FFFFFF"/>
+        </w:rPr>
+        <w:t xml:space="preserve">        </w:t>
+      </w:r>
+      <w:r>
+        <w:rPr>
+          <w:rFonts w:hint="default" w:ascii="Times New Roman" w:hAnsi="Times New Roman" w:eastAsia="monospace" w:cs="Times New Roman"/>
+          <w:color w:val="000000"/>
+          <w:sz w:val="24"/>
+          <w:szCs w:val="24"/>
+          <w:shd w:val="clear" w:fill="FFFFFF"/>
+        </w:rPr>
+        <w:t xml:space="preserve">calc </w:t>
+      </w:r>
+      <w:r>
+        <w:rPr>
+          <w:rFonts w:hint="default" w:ascii="Times New Roman" w:hAnsi="Times New Roman" w:eastAsia="monospace" w:cs="Times New Roman"/>
+          <w:color w:val="080808"/>
+          <w:sz w:val="24"/>
+          <w:szCs w:val="24"/>
+          <w:shd w:val="clear" w:fill="FFFFFF"/>
+        </w:rPr>
+        <w:t>= count(</w:t>
+      </w:r>
+      <w:r>
+        <w:rPr>
+          <w:rFonts w:hint="default" w:ascii="Times New Roman" w:hAnsi="Times New Roman" w:eastAsia="monospace" w:cs="Times New Roman"/>
+          <w:color w:val="000000"/>
+          <w:sz w:val="24"/>
+          <w:szCs w:val="24"/>
+          <w:shd w:val="clear" w:fill="FFFFFF"/>
+        </w:rPr>
+        <w:t>a</w:t>
+      </w:r>
+      <w:r>
+        <w:rPr>
+          <w:rFonts w:hint="default" w:ascii="Times New Roman" w:hAnsi="Times New Roman" w:eastAsia="monospace" w:cs="Times New Roman"/>
+          <w:color w:val="080808"/>
+          <w:sz w:val="24"/>
+          <w:szCs w:val="24"/>
+          <w:shd w:val="clear" w:fill="FFFFFF"/>
+        </w:rPr>
+        <w:t xml:space="preserve">, </w:t>
+      </w:r>
+      <w:r>
+        <w:rPr>
+          <w:rFonts w:hint="default" w:ascii="Times New Roman" w:hAnsi="Times New Roman" w:eastAsia="monospace" w:cs="Times New Roman"/>
+          <w:color w:val="000000"/>
+          <w:sz w:val="24"/>
+          <w:szCs w:val="24"/>
+          <w:shd w:val="clear" w:fill="FFFFFF"/>
+        </w:rPr>
+        <w:t>b</w:t>
+      </w:r>
+      <w:r>
+        <w:rPr>
+          <w:rFonts w:hint="default" w:ascii="Times New Roman" w:hAnsi="Times New Roman" w:eastAsia="monospace" w:cs="Times New Roman"/>
+          <w:color w:val="080808"/>
+          <w:sz w:val="24"/>
+          <w:szCs w:val="24"/>
+          <w:shd w:val="clear" w:fill="FFFFFF"/>
+        </w:rPr>
+        <w:t>)</w:t>
+      </w:r>
+      <w:r>
+        <w:rPr>
+          <w:rFonts w:hint="default" w:ascii="Times New Roman" w:hAnsi="Times New Roman" w:eastAsia="monospace" w:cs="Times New Roman"/>
+          <w:color w:val="080808"/>
+          <w:sz w:val="24"/>
+          <w:szCs w:val="24"/>
+          <w:shd w:val="clear" w:fill="FFFFFF"/>
+        </w:rPr>
+        <w:br w:type="textWrapping"/>
+      </w:r>
+      <w:r>
+        <w:rPr>
+          <w:rFonts w:hint="default" w:ascii="Times New Roman" w:hAnsi="Times New Roman" w:eastAsia="monospace" w:cs="Times New Roman"/>
+          <w:i/>
+          <w:iCs/>
+          <w:color w:val="8C8C8C"/>
+          <w:sz w:val="24"/>
+          <w:szCs w:val="24"/>
+          <w:shd w:val="clear" w:fill="FFFFFF"/>
+        </w:rPr>
+        <w:t xml:space="preserve">        </w:t>
+      </w:r>
+      <w:r>
+        <w:rPr>
+          <w:rFonts w:hint="default" w:ascii="Times New Roman" w:hAnsi="Times New Roman" w:eastAsia="monospace" w:cs="Times New Roman"/>
+          <w:color w:val="000080"/>
+          <w:sz w:val="24"/>
+          <w:szCs w:val="24"/>
+          <w:shd w:val="clear" w:fill="FFFFFF"/>
+        </w:rPr>
+        <w:t>print</w:t>
+      </w:r>
+      <w:r>
+        <w:rPr>
+          <w:rFonts w:hint="default" w:ascii="Times New Roman" w:hAnsi="Times New Roman" w:eastAsia="monospace" w:cs="Times New Roman"/>
+          <w:color w:val="080808"/>
+          <w:sz w:val="24"/>
+          <w:szCs w:val="24"/>
+          <w:shd w:val="clear" w:fill="FFFFFF"/>
+        </w:rPr>
+        <w:t>(</w:t>
+      </w:r>
+      <w:r>
+        <w:rPr>
+          <w:rFonts w:hint="default" w:ascii="Times New Roman" w:hAnsi="Times New Roman" w:eastAsia="monospace" w:cs="Times New Roman"/>
+          <w:color w:val="067D17"/>
+          <w:sz w:val="24"/>
+          <w:szCs w:val="24"/>
+          <w:shd w:val="clear" w:fill="FFFFFF"/>
+        </w:rPr>
+        <w:t>"{}+{}={}:"</w:t>
+      </w:r>
+      <w:r>
+        <w:rPr>
+          <w:rFonts w:hint="default" w:ascii="Times New Roman" w:hAnsi="Times New Roman" w:eastAsia="monospace" w:cs="Times New Roman"/>
+          <w:color w:val="080808"/>
+          <w:sz w:val="24"/>
+          <w:szCs w:val="24"/>
+          <w:shd w:val="clear" w:fill="FFFFFF"/>
+        </w:rPr>
+        <w:t>.format(</w:t>
+      </w:r>
+      <w:r>
+        <w:rPr>
+          <w:rFonts w:hint="default" w:ascii="Times New Roman" w:hAnsi="Times New Roman" w:eastAsia="monospace" w:cs="Times New Roman"/>
+          <w:color w:val="000000"/>
+          <w:sz w:val="24"/>
+          <w:szCs w:val="24"/>
+          <w:shd w:val="clear" w:fill="FFFFFF"/>
+        </w:rPr>
+        <w:t>a</w:t>
+      </w:r>
+      <w:r>
+        <w:rPr>
+          <w:rFonts w:hint="default" w:ascii="Times New Roman" w:hAnsi="Times New Roman" w:eastAsia="monospace" w:cs="Times New Roman"/>
+          <w:color w:val="080808"/>
+          <w:sz w:val="24"/>
+          <w:szCs w:val="24"/>
+          <w:shd w:val="clear" w:fill="FFFFFF"/>
+        </w:rPr>
+        <w:t xml:space="preserve">, </w:t>
+      </w:r>
+      <w:r>
+        <w:rPr>
+          <w:rFonts w:hint="default" w:ascii="Times New Roman" w:hAnsi="Times New Roman" w:eastAsia="monospace" w:cs="Times New Roman"/>
+          <w:color w:val="000000"/>
+          <w:sz w:val="24"/>
+          <w:szCs w:val="24"/>
+          <w:shd w:val="clear" w:fill="FFFFFF"/>
+        </w:rPr>
+        <w:t>b</w:t>
+      </w:r>
+      <w:r>
+        <w:rPr>
+          <w:rFonts w:hint="default" w:ascii="Times New Roman" w:hAnsi="Times New Roman" w:eastAsia="monospace" w:cs="Times New Roman"/>
+          <w:color w:val="080808"/>
+          <w:sz w:val="24"/>
+          <w:szCs w:val="24"/>
+          <w:shd w:val="clear" w:fill="FFFFFF"/>
+        </w:rPr>
+        <w:t xml:space="preserve">, </w:t>
+      </w:r>
+      <w:r>
+        <w:rPr>
+          <w:rFonts w:hint="default" w:ascii="Times New Roman" w:hAnsi="Times New Roman" w:eastAsia="monospace" w:cs="Times New Roman"/>
+          <w:color w:val="000000"/>
+          <w:sz w:val="24"/>
+          <w:szCs w:val="24"/>
+          <w:shd w:val="clear" w:fill="FFFFFF"/>
+        </w:rPr>
+        <w:t>result</w:t>
+      </w:r>
+      <w:r>
+        <w:rPr>
+          <w:rFonts w:hint="default" w:ascii="Times New Roman" w:hAnsi="Times New Roman" w:eastAsia="monospace" w:cs="Times New Roman"/>
+          <w:color w:val="080808"/>
+          <w:sz w:val="24"/>
+          <w:szCs w:val="24"/>
+          <w:shd w:val="clear" w:fill="FFFFFF"/>
+        </w:rPr>
+        <w:t>))</w:t>
+      </w:r>
+      <w:r>
+        <w:rPr>
+          <w:rFonts w:hint="default" w:ascii="Times New Roman" w:hAnsi="Times New Roman" w:eastAsia="monospace" w:cs="Times New Roman"/>
+          <w:color w:val="080808"/>
+          <w:sz w:val="24"/>
+          <w:szCs w:val="24"/>
+          <w:shd w:val="clear" w:fill="FFFFFF"/>
+        </w:rPr>
+        <w:br w:type="textWrapping"/>
+      </w:r>
+      <w:r>
+        <w:rPr>
+          <w:rFonts w:hint="default" w:ascii="Times New Roman" w:hAnsi="Times New Roman" w:eastAsia="monospace" w:cs="Times New Roman"/>
+          <w:color w:val="080808"/>
+          <w:sz w:val="24"/>
+          <w:szCs w:val="24"/>
+          <w:shd w:val="clear" w:fill="FFFFFF"/>
+        </w:rPr>
+        <w:t xml:space="preserve">       </w:t>
+      </w:r>
+      <w:r>
+        <w:rPr>
+          <w:rFonts w:hint="default" w:ascii="Times New Roman" w:hAnsi="Times New Roman" w:eastAsia="monospace" w:cs="Times New Roman"/>
+          <w:i/>
+          <w:iCs/>
+          <w:color w:val="8C8C8C"/>
+          <w:sz w:val="24"/>
+          <w:szCs w:val="24"/>
+          <w:shd w:val="clear" w:fill="FFFFFF"/>
+        </w:rPr>
+        <w:t xml:space="preserve"> </w:t>
+      </w:r>
+      <w:r>
+        <w:rPr>
+          <w:rFonts w:hint="default" w:ascii="Times New Roman" w:hAnsi="Times New Roman" w:eastAsia="monospace" w:cs="Times New Roman"/>
+          <w:color w:val="94558D"/>
+          <w:sz w:val="24"/>
+          <w:szCs w:val="24"/>
+          <w:shd w:val="clear" w:fill="FFFFFF"/>
+        </w:rPr>
+        <w:t>self</w:t>
+      </w:r>
+      <w:r>
+        <w:rPr>
+          <w:rFonts w:hint="default" w:ascii="Times New Roman" w:hAnsi="Times New Roman" w:eastAsia="monospace" w:cs="Times New Roman"/>
+          <w:color w:val="080808"/>
+          <w:sz w:val="24"/>
+          <w:szCs w:val="24"/>
+          <w:shd w:val="clear" w:fill="FFFFFF"/>
+        </w:rPr>
+        <w:t>.assertEqual(</w:t>
+      </w:r>
+      <w:r>
+        <w:rPr>
+          <w:rFonts w:hint="default" w:ascii="Times New Roman" w:hAnsi="Times New Roman" w:eastAsia="monospace" w:cs="Times New Roman"/>
+          <w:color w:val="000000"/>
+          <w:sz w:val="24"/>
+          <w:szCs w:val="24"/>
+          <w:shd w:val="clear" w:fill="FFFFFF"/>
+        </w:rPr>
+        <w:t>calc</w:t>
+      </w:r>
+      <w:r>
+        <w:rPr>
+          <w:rFonts w:hint="default" w:ascii="Times New Roman" w:hAnsi="Times New Roman" w:eastAsia="monospace" w:cs="Times New Roman"/>
+          <w:color w:val="080808"/>
+          <w:sz w:val="24"/>
+          <w:szCs w:val="24"/>
+          <w:shd w:val="clear" w:fill="FFFFFF"/>
+        </w:rPr>
+        <w:t xml:space="preserve">.add(), </w:t>
+      </w:r>
+      <w:r>
+        <w:rPr>
+          <w:rFonts w:hint="default" w:ascii="Times New Roman" w:hAnsi="Times New Roman" w:eastAsia="monospace" w:cs="Times New Roman"/>
+          <w:color w:val="000000"/>
+          <w:sz w:val="24"/>
+          <w:szCs w:val="24"/>
+          <w:shd w:val="clear" w:fill="FFFFFF"/>
+        </w:rPr>
+        <w:t>result</w:t>
+      </w:r>
+      <w:r>
+        <w:rPr>
+          <w:rFonts w:hint="default" w:ascii="Times New Roman" w:hAnsi="Times New Roman" w:eastAsia="monospace" w:cs="Times New Roman"/>
+          <w:color w:val="080808"/>
+          <w:sz w:val="24"/>
+          <w:szCs w:val="24"/>
+          <w:shd w:val="clear" w:fill="FFFFFF"/>
+        </w:rPr>
+        <w:t>)</w:t>
+      </w:r>
+      <w:r>
+        <w:rPr>
+          <w:rFonts w:hint="default" w:ascii="Times New Roman" w:hAnsi="Times New Roman" w:eastAsia="monospace" w:cs="Times New Roman"/>
+          <w:i/>
+          <w:iCs/>
+          <w:color w:val="8C8C8C"/>
+          <w:sz w:val="24"/>
+          <w:szCs w:val="24"/>
+          <w:shd w:val="clear" w:fill="FFFFFF"/>
+        </w:rPr>
+        <w:br w:type="textWrapping"/>
+      </w:r>
+      <w:r>
+        <w:rPr>
+          <w:rFonts w:hint="default" w:ascii="Times New Roman" w:hAnsi="Times New Roman" w:eastAsia="monospace" w:cs="Times New Roman"/>
+          <w:color w:val="0033B3"/>
+          <w:sz w:val="24"/>
+          <w:szCs w:val="24"/>
+          <w:shd w:val="clear" w:fill="FFFFFF"/>
+        </w:rPr>
+        <w:t xml:space="preserve">if </w:t>
+      </w:r>
+      <w:r>
+        <w:rPr>
+          <w:rFonts w:hint="default" w:ascii="Times New Roman" w:hAnsi="Times New Roman" w:eastAsia="monospace" w:cs="Times New Roman"/>
+          <w:color w:val="080808"/>
+          <w:sz w:val="24"/>
+          <w:szCs w:val="24"/>
+          <w:shd w:val="clear" w:fill="FFFFFF"/>
+        </w:rPr>
+        <w:t xml:space="preserve">__name__ == </w:t>
+      </w:r>
+      <w:r>
+        <w:rPr>
+          <w:rFonts w:hint="default" w:ascii="Times New Roman" w:hAnsi="Times New Roman" w:eastAsia="monospace" w:cs="Times New Roman"/>
+          <w:color w:val="067D17"/>
+          <w:sz w:val="24"/>
+          <w:szCs w:val="24"/>
+          <w:shd w:val="clear" w:fill="FFFFFF"/>
+        </w:rPr>
+        <w:t>'__main__'</w:t>
+      </w:r>
+      <w:r>
+        <w:rPr>
+          <w:rFonts w:hint="default" w:ascii="Times New Roman" w:hAnsi="Times New Roman" w:eastAsia="monospace" w:cs="Times New Roman"/>
+          <w:color w:val="080808"/>
+          <w:sz w:val="24"/>
+          <w:szCs w:val="24"/>
+          <w:shd w:val="clear" w:fill="FFFFFF"/>
+        </w:rPr>
+        <w:t>:</w:t>
+      </w:r>
+      <w:r>
+        <w:rPr>
+          <w:rFonts w:hint="default" w:ascii="Times New Roman" w:hAnsi="Times New Roman" w:eastAsia="monospace" w:cs="Times New Roman"/>
+          <w:color w:val="080808"/>
+          <w:sz w:val="24"/>
+          <w:szCs w:val="24"/>
+          <w:shd w:val="clear" w:fill="FFFFFF"/>
+        </w:rPr>
+        <w:br w:type="textWrapping"/>
+      </w:r>
+      <w:r>
+        <w:rPr>
+          <w:rFonts w:hint="default" w:ascii="Times New Roman" w:hAnsi="Times New Roman" w:eastAsia="monospace" w:cs="Times New Roman"/>
+          <w:color w:val="080808"/>
+          <w:sz w:val="24"/>
+          <w:szCs w:val="24"/>
+          <w:shd w:val="clear" w:fill="FFFFFF"/>
+        </w:rPr>
+        <w:t xml:space="preserve">   </w:t>
+      </w:r>
+      <w:r>
+        <w:rPr>
+          <w:rFonts w:hint="default" w:ascii="Times New Roman" w:hAnsi="Times New Roman" w:eastAsia="monospace" w:cs="Times New Roman"/>
+          <w:i/>
+          <w:iCs/>
+          <w:color w:val="8C8C8C"/>
+          <w:sz w:val="24"/>
+          <w:szCs w:val="24"/>
+          <w:shd w:val="clear" w:fill="FFFFFF"/>
+        </w:rPr>
+        <w:t xml:space="preserve">    </w:t>
+      </w:r>
+      <w:r>
+        <w:rPr>
+          <w:rFonts w:hint="default" w:ascii="Times New Roman" w:hAnsi="Times New Roman" w:eastAsia="monospace" w:cs="Times New Roman"/>
+          <w:color w:val="080808"/>
+          <w:sz w:val="24"/>
+          <w:szCs w:val="24"/>
+          <w:shd w:val="clear" w:fill="FFFFFF"/>
+        </w:rPr>
+        <w:t>unittest.main()</w:t>
+      </w:r>
+    </w:p>
+    <w:p>
+      <w:pPr>
+        <w:widowControl w:val="0"/>
+        <w:numPr>
+          <w:ilvl w:val="0"/>
+          <w:numId w:val="0"/>
+        </w:numPr>
+        <w:ind w:leftChars="0"/>
+        <w:jc w:val="both"/>
       </w:pPr>
     </w:p>
     <w:p>
@@ -5264,6 +9485,24 @@
 <file path=word/numbering.xml><?xml version="1.0" encoding="utf-8"?>
 <w:numbering xmlns:wpc="http://schemas.microsoft.com/office/word/2010/wordprocessingCanvas" xmlns:mc="http://schemas.openxmlformats.org/markup-compatibility/2006" xmlns:o="urn:schemas-microsoft-com:office:office" xmlns:r="http://schemas.openxmlformats.org/officeDocument/2006/relationships" xmlns:m="http://schemas.openxmlformats.org/officeDocument/2006/math" xmlns:v="urn:schemas-microsoft-com:vml" xmlns:wp14="http://schemas.microsoft.com/office/word/2010/wordprocessingDrawing" xmlns:wp="http://schemas.openxmlformats.org/drawingml/2006/wordprocessingDrawing" xmlns:w10="urn:schemas-microsoft-com:office:word" xmlns:w="http://schemas.openxmlformats.org/wordprocessingml/2006/main" xmlns:w14="http://schemas.microsoft.com/office/word/2010/wordml" xmlns:wpg="http://schemas.microsoft.com/office/word/2010/wordprocessingGroup" xmlns:wpi="http://schemas.microsoft.com/office/word/2010/wordprocessingInk" xmlns:wne="http://schemas.microsoft.com/office/word/2006/wordml" xmlns:wps="http://schemas.microsoft.com/office/word/2010/wordprocessingShape" xmlns:wpsCustomData="http://www.wps.cn/officeDocument/2013/wpsCustomData" mc:Ignorable="w14 wp14">
   <w:abstractNum w:abstractNumId="0">
+    <w:nsid w:val="8C185F17"/>
+    <w:multiLevelType w:val="singleLevel"/>
+    <w:tmpl w:val="8C185F17"/>
+    <w:lvl w:ilvl="0" w:tentative="0">
+      <w:start w:val="1"/>
+      <w:numFmt w:val="chineseCounting"/>
+      <w:suff w:val="nothing"/>
+      <w:lvlText w:val="%1、"/>
+      <w:lvlJc w:val="left"/>
+      <w:pPr>
+        <w:ind w:left="0" w:firstLine="420"/>
+      </w:pPr>
+      <w:rPr>
+        <w:rFonts w:hint="eastAsia"/>
+      </w:rPr>
+    </w:lvl>
+  </w:abstractNum>
+  <w:abstractNum w:abstractNumId="1">
     <w:nsid w:val="99142AE8"/>
     <w:multiLevelType w:val="singleLevel"/>
     <w:tmpl w:val="99142AE8"/>
@@ -5281,7 +9520,7 @@
       </w:rPr>
     </w:lvl>
   </w:abstractNum>
-  <w:abstractNum w:abstractNumId="1">
+  <w:abstractNum w:abstractNumId="2">
     <w:nsid w:val="A0F433A6"/>
     <w:multiLevelType w:val="singleLevel"/>
     <w:tmpl w:val="A0F433A6"/>
@@ -5298,7 +9537,24 @@
       </w:rPr>
     </w:lvl>
   </w:abstractNum>
-  <w:abstractNum w:abstractNumId="2">
+  <w:abstractNum w:abstractNumId="3">
+    <w:nsid w:val="C40A1111"/>
+    <w:multiLevelType w:val="singleLevel"/>
+    <w:tmpl w:val="C40A1111"/>
+    <w:lvl w:ilvl="0" w:tentative="0">
+      <w:start w:val="1"/>
+      <w:numFmt w:val="decimal"/>
+      <w:lvlText w:val="%1."/>
+      <w:lvlJc w:val="left"/>
+      <w:pPr>
+        <w:ind w:left="425" w:hanging="425"/>
+      </w:pPr>
+      <w:rPr>
+        <w:rFonts w:hint="default"/>
+      </w:rPr>
+    </w:lvl>
+  </w:abstractNum>
+  <w:abstractNum w:abstractNumId="4">
     <w:nsid w:val="E0AF1B3C"/>
     <w:multiLevelType w:val="singleLevel"/>
     <w:tmpl w:val="E0AF1B3C"/>
@@ -5315,7 +9571,7 @@
       </w:rPr>
     </w:lvl>
   </w:abstractNum>
-  <w:abstractNum w:abstractNumId="3">
+  <w:abstractNum w:abstractNumId="5">
     <w:nsid w:val="F5116E61"/>
     <w:multiLevelType w:val="singleLevel"/>
     <w:tmpl w:val="F5116E61"/>
@@ -5332,7 +9588,7 @@
       </w:rPr>
     </w:lvl>
   </w:abstractNum>
-  <w:abstractNum w:abstractNumId="4">
+  <w:abstractNum w:abstractNumId="6">
     <w:nsid w:val="28926863"/>
     <w:multiLevelType w:val="singleLevel"/>
     <w:tmpl w:val="28926863"/>
@@ -5349,7 +9605,7 @@
       </w:rPr>
     </w:lvl>
   </w:abstractNum>
-  <w:abstractNum w:abstractNumId="5">
+  <w:abstractNum w:abstractNumId="7">
     <w:nsid w:val="317E6BA8"/>
     <w:multiLevelType w:val="singleLevel"/>
     <w:tmpl w:val="317E6BA8"/>
@@ -5366,7 +9622,7 @@
       </w:rPr>
     </w:lvl>
   </w:abstractNum>
-  <w:abstractNum w:abstractNumId="6">
+  <w:abstractNum w:abstractNumId="8">
     <w:nsid w:val="55AC4EFF"/>
     <w:multiLevelType w:val="singleLevel"/>
     <w:tmpl w:val="55AC4EFF"/>
@@ -5383,7 +9639,7 @@
       </w:rPr>
     </w:lvl>
   </w:abstractNum>
-  <w:abstractNum w:abstractNumId="7">
+  <w:abstractNum w:abstractNumId="9">
     <w:nsid w:val="663B69EA"/>
     <w:multiLevelType w:val="singleLevel"/>
     <w:tmpl w:val="663B69EA"/>
@@ -5401,28 +9657,34 @@
     </w:lvl>
   </w:abstractNum>
   <w:num w:numId="1">
+    <w:abstractNumId w:val="1"/>
+  </w:num>
+  <w:num w:numId="2">
+    <w:abstractNumId w:val="5"/>
+  </w:num>
+  <w:num w:numId="3">
+    <w:abstractNumId w:val="6"/>
+  </w:num>
+  <w:num w:numId="4">
+    <w:abstractNumId w:val="7"/>
+  </w:num>
+  <w:num w:numId="5">
+    <w:abstractNumId w:val="2"/>
+  </w:num>
+  <w:num w:numId="6">
+    <w:abstractNumId w:val="9"/>
+  </w:num>
+  <w:num w:numId="7">
+    <w:abstractNumId w:val="4"/>
+  </w:num>
+  <w:num w:numId="8">
+    <w:abstractNumId w:val="8"/>
+  </w:num>
+  <w:num w:numId="9">
     <w:abstractNumId w:val="0"/>
   </w:num>
-  <w:num w:numId="2">
+  <w:num w:numId="10">
     <w:abstractNumId w:val="3"/>
-  </w:num>
-  <w:num w:numId="3">
-    <w:abstractNumId w:val="4"/>
-  </w:num>
-  <w:num w:numId="4">
-    <w:abstractNumId w:val="5"/>
-  </w:num>
-  <w:num w:numId="5">
-    <w:abstractNumId w:val="1"/>
-  </w:num>
-  <w:num w:numId="6">
-    <w:abstractNumId w:val="7"/>
-  </w:num>
-  <w:num w:numId="7">
-    <w:abstractNumId w:val="2"/>
-  </w:num>
-  <w:num w:numId="8">
-    <w:abstractNumId w:val="6"/>
   </w:num>
 </w:numbering>
 </file>
@@ -5541,7 +9803,7 @@
     <w:lsdException w:unhideWhenUsed="0" w:uiPriority="0" w:semiHidden="0" w:name="HTML Sample"/>
     <w:lsdException w:unhideWhenUsed="0" w:uiPriority="0" w:semiHidden="0" w:name="HTML Typewriter"/>
     <w:lsdException w:unhideWhenUsed="0" w:uiPriority="0" w:semiHidden="0" w:name="HTML Variable"/>
-    <w:lsdException w:unhideWhenUsed="0" w:uiPriority="0" w:name="Normal Table"/>
+    <w:lsdException w:qFormat="1" w:unhideWhenUsed="0" w:uiPriority="0" w:name="Normal Table"/>
     <w:lsdException w:unhideWhenUsed="0" w:uiPriority="0" w:semiHidden="0" w:name="annotation subject"/>
     <w:lsdException w:unhideWhenUsed="0" w:uiPriority="0" w:semiHidden="0" w:name="Table Simple 1"/>
     <w:lsdException w:unhideWhenUsed="0" w:uiPriority="0" w:semiHidden="0" w:name="Table Simple 2"/>
@@ -5712,6 +9974,7 @@
   <w:style w:type="table" w:default="1" w:styleId="3">
     <w:name w:val="Normal Table"/>
     <w:semiHidden/>
+    <w:qFormat/>
     <w:uiPriority w:val="0"/>
     <w:tblPr>
       <w:tblCellMar>
